--- a/proposal_20-130.docx
+++ b/proposal_20-130.docx
@@ -739,20 +739,34 @@
           <w:noProof/>
           <w:lang w:val="en-US"/>
         </w:rPr>
-        <w:t xml:space="preserve">jenis </w:t>
+        <w:t>implementasi teknik pencarian informasi (Information Retrieval) di bidang hukum</w:t>
       </w:r>
       <w:r>
         <w:rPr>
           <w:noProof/>
           <w:lang w:val="en-US"/>
         </w:rPr>
-        <w:t>pengambilan informasi</w:t>
+        <w:t xml:space="preserve"> </w:t>
       </w:r>
       <w:r>
         <w:rPr>
           <w:noProof/>
           <w:lang w:val="en-US"/>
         </w:rPr>
+        <w:t>ya</w:t>
+      </w:r>
+      <w:r>
+        <w:rPr>
+          <w:noProof/>
+          <w:lang w:val="en-US"/>
+        </w:rPr>
+        <w:t>ng mana bertujuan untuk</w:t>
+      </w:r>
+      <w:r>
+        <w:rPr>
+          <w:noProof/>
+          <w:lang w:val="en-US"/>
+        </w:rPr>
         <w:t xml:space="preserve"> </w:t>
       </w:r>
       <w:r>
@@ -760,14 +774,14 @@
           <w:noProof/>
           <w:lang w:val="en-US"/>
         </w:rPr>
-        <w:t>di ranah</w:t>
+        <w:t>men</w:t>
       </w:r>
       <w:r>
         <w:rPr>
           <w:noProof/>
           <w:lang w:val="en-US"/>
         </w:rPr>
-        <w:t xml:space="preserve"> spesifik</w:t>
+        <w:t>dapatkan</w:t>
       </w:r>
       <w:r>
         <w:rPr>
@@ -781,41 +795,55 @@
           <w:noProof/>
           <w:lang w:val="en-US"/>
         </w:rPr>
-        <w:t>(</w:t>
+        <w:t xml:space="preserve">dokumen </w:t>
       </w:r>
       <w:r>
         <w:rPr>
           <w:noProof/>
           <w:lang w:val="en-US"/>
         </w:rPr>
-        <w:t xml:space="preserve">domain-specific </w:t>
+        <w:t xml:space="preserve">kasus </w:t>
       </w:r>
       <w:r>
         <w:rPr>
           <w:noProof/>
           <w:lang w:val="en-US"/>
         </w:rPr>
-        <w:t xml:space="preserve">information retrieval) </w:t>
+        <w:t xml:space="preserve">dalam </w:t>
       </w:r>
       <w:r>
         <w:rPr>
           <w:noProof/>
           <w:lang w:val="en-US"/>
         </w:rPr>
-        <w:t>ya</w:t>
+        <w:t xml:space="preserve">basis data </w:t>
       </w:r>
       <w:r>
         <w:rPr>
           <w:noProof/>
           <w:lang w:val="en-US"/>
         </w:rPr>
-        <w:t>ng mana bertujuan untuk</w:t>
+        <w:t>yang relevan untuk</w:t>
       </w:r>
       <w:r>
         <w:rPr>
           <w:noProof/>
           <w:lang w:val="en-US"/>
         </w:rPr>
+        <w:t xml:space="preserve"> query tertentu</w:t>
+      </w:r>
+      <w:r>
+        <w:rPr>
+          <w:noProof/>
+          <w:lang w:val="en-US"/>
+        </w:rPr>
+        <w:t>.</w:t>
+      </w:r>
+      <w:r>
+        <w:rPr>
+          <w:noProof/>
+          <w:lang w:val="en-US"/>
+        </w:rPr>
         <w:t xml:space="preserve"> </w:t>
       </w:r>
       <w:r>
@@ -823,20 +851,62 @@
           <w:noProof/>
           <w:lang w:val="en-US"/>
         </w:rPr>
-        <w:t>men</w:t>
+        <w:t>Berbeda dengan pencarian informasi pada</w:t>
       </w:r>
       <w:r>
         <w:rPr>
           <w:noProof/>
           <w:lang w:val="en-US"/>
         </w:rPr>
-        <w:t>dapatkan</w:t>
+        <w:t xml:space="preserve"> </w:t>
       </w:r>
       <w:r>
         <w:rPr>
           <w:noProof/>
           <w:lang w:val="en-US"/>
         </w:rPr>
+        <w:t>ranah umum</w:t>
+      </w:r>
+      <w:r>
+        <w:rPr>
+          <w:noProof/>
+          <w:lang w:val="en-US"/>
+        </w:rPr>
+        <w:t xml:space="preserve">, </w:t>
+      </w:r>
+      <w:r>
+        <w:rPr>
+          <w:noProof/>
+          <w:lang w:val="id-ID"/>
+        </w:rPr>
+        <w:t>pencarian dokumen kasus hukum</w:t>
+      </w:r>
+      <w:r>
+        <w:rPr>
+          <w:noProof/>
+          <w:lang w:val="en-US"/>
+        </w:rPr>
+        <w:t xml:space="preserve"> memiliki tantangan tersendiri</w:t>
+      </w:r>
+      <w:r>
+        <w:rPr>
+          <w:noProof/>
+          <w:lang w:val="en-US"/>
+        </w:rPr>
+        <w:t xml:space="preserve"> seperti struktur</w:t>
+      </w:r>
+      <w:r>
+        <w:rPr>
+          <w:noProof/>
+          <w:lang w:val="en-US"/>
+        </w:rPr>
+        <w:t xml:space="preserve"> dokumen</w:t>
+      </w:r>
+      <w:r>
+        <w:rPr>
+          <w:noProof/>
+          <w:lang w:val="en-US"/>
+        </w:rPr>
         <w:t xml:space="preserve"> </w:t>
       </w:r>
       <w:r>
@@ -844,48 +914,90 @@
           <w:noProof/>
           <w:lang w:val="en-US"/>
         </w:rPr>
-        <w:t xml:space="preserve">dokumen </w:t>
+        <w:t xml:space="preserve">yang unik serta </w:t>
       </w:r>
       <w:r>
         <w:rPr>
           <w:noProof/>
           <w:lang w:val="en-US"/>
         </w:rPr>
-        <w:t xml:space="preserve">kasus </w:t>
+        <w:t>panjangnya isi dokumen yang bisa mencapai ratusan halaman.</w:t>
       </w:r>
       <w:r>
         <w:rPr>
           <w:noProof/>
           <w:lang w:val="en-US"/>
         </w:rPr>
-        <w:t xml:space="preserve">dalam </w:t>
+        <w:t xml:space="preserve"> Jumlah dokumen putusan pengadilan yang dipublikasikan oleh Mahkamah Agung Republik Indonesia</w:t>
       </w:r>
       <w:r>
         <w:rPr>
           <w:noProof/>
           <w:lang w:val="en-US"/>
         </w:rPr>
-        <w:t xml:space="preserve">basis data </w:t>
+        <w:t xml:space="preserve"> terus</w:t>
       </w:r>
       <w:r>
         <w:rPr>
           <w:noProof/>
           <w:lang w:val="en-US"/>
         </w:rPr>
-        <w:t>yang relevan untuk</w:t>
+        <w:t xml:space="preserve"> </w:t>
       </w:r>
       <w:r>
         <w:rPr>
           <w:noProof/>
           <w:lang w:val="en-US"/>
         </w:rPr>
-        <w:t xml:space="preserve"> query tertentu</w:t>
+        <w:t>bertambah dengan rata-rata 900.000 kasus per-tahun.</w:t>
       </w:r>
       <w:r>
         <w:rPr>
           <w:noProof/>
           <w:lang w:val="en-US"/>
         </w:rPr>
+        <w:t xml:space="preserve"> </w:t>
+      </w:r>
+      <w:r>
+        <w:rPr>
+          <w:noProof/>
+          <w:lang w:val="en-US"/>
+        </w:rPr>
+        <w:t>Oleh karena itu, penerapan sistem pencarian yang efektif sangat diperlukan untuk</w:t>
+      </w:r>
+      <w:r>
+        <w:rPr>
+          <w:noProof/>
+          <w:lang w:val="en-US"/>
+        </w:rPr>
+        <w:t xml:space="preserve"> </w:t>
+      </w:r>
+      <w:r>
+        <w:rPr>
+          <w:noProof/>
+          <w:lang w:val="en-US"/>
+        </w:rPr>
+        <w:t xml:space="preserve">implementasi </w:t>
+      </w:r>
+      <w:r>
+        <w:rPr>
+          <w:noProof/>
+          <w:lang w:val="en-US"/>
+        </w:rPr>
+        <w:t>machine learning dan deep learning</w:t>
+      </w:r>
+      <w:r>
+        <w:rPr>
+          <w:noProof/>
+          <w:lang w:val="en-US"/>
+        </w:rPr>
+        <w:t xml:space="preserve"> khususnya Natural Languagel Processing (NLP)</w:t>
+      </w:r>
+      <w:r>
+        <w:rPr>
+          <w:noProof/>
+          <w:lang w:val="en-US"/>
+        </w:rPr>
         <w:t>.</w:t>
       </w:r>
       <w:r>
@@ -893,176 +1005,7 @@
           <w:noProof/>
           <w:lang w:val="en-US"/>
         </w:rPr>
-        <w:t xml:space="preserve"> </w:t>
-      </w:r>
-      <w:r>
-        <w:rPr>
-          <w:noProof/>
-          <w:lang w:val="en-US"/>
-        </w:rPr>
-        <w:t>Berbeda dengan pencarian informasi pada</w:t>
-      </w:r>
-      <w:r>
-        <w:rPr>
-          <w:noProof/>
-          <w:lang w:val="en-US"/>
-        </w:rPr>
-        <w:t xml:space="preserve"> </w:t>
-      </w:r>
-      <w:r>
-        <w:rPr>
-          <w:noProof/>
-          <w:lang w:val="en-US"/>
-        </w:rPr>
-        <w:t>ranah umum</w:t>
-      </w:r>
-      <w:r>
-        <w:rPr>
-          <w:noProof/>
-          <w:lang w:val="en-US"/>
-        </w:rPr>
-        <w:t xml:space="preserve">, </w:t>
-      </w:r>
-      <w:r>
-        <w:rPr>
-          <w:noProof/>
-          <w:lang w:val="id-ID"/>
-        </w:rPr>
-        <w:t>pencarian dokumen kasus hukum</w:t>
-      </w:r>
-      <w:r>
-        <w:rPr>
-          <w:noProof/>
-          <w:lang w:val="en-US"/>
-        </w:rPr>
-        <w:t xml:space="preserve"> memiliki tantangan tersendiri</w:t>
-      </w:r>
-      <w:r>
-        <w:rPr>
-          <w:noProof/>
-          <w:lang w:val="en-US"/>
-        </w:rPr>
-        <w:t xml:space="preserve"> seperti struktur</w:t>
-      </w:r>
-      <w:r>
-        <w:rPr>
-          <w:noProof/>
-          <w:lang w:val="en-US"/>
-        </w:rPr>
-        <w:t xml:space="preserve"> dokumen</w:t>
-      </w:r>
-      <w:r>
-        <w:rPr>
-          <w:noProof/>
-          <w:lang w:val="en-US"/>
-        </w:rPr>
-        <w:t xml:space="preserve"> </w:t>
-      </w:r>
-      <w:r>
-        <w:rPr>
-          <w:noProof/>
-          <w:lang w:val="en-US"/>
-        </w:rPr>
-        <w:t xml:space="preserve">yang unik serta </w:t>
-      </w:r>
-      <w:r>
-        <w:rPr>
-          <w:noProof/>
-          <w:lang w:val="en-US"/>
-        </w:rPr>
-        <w:t>panjangnya isi dokumen yang bisa mencapai ratusan halaman.</w:t>
-      </w:r>
-    </w:p>
-    <w:p>
-      <w:pPr>
-        <w:rPr>
-          <w:noProof/>
-          <w:lang w:val="en-US"/>
-        </w:rPr>
-      </w:pPr>
-      <w:r>
-        <w:rPr>
-          <w:noProof/>
-          <w:lang w:val="en-US"/>
-        </w:rPr>
-        <w:t>S</w:t>
-      </w:r>
-      <w:r>
-        <w:rPr>
-          <w:noProof/>
-          <w:lang w:val="en-US"/>
-        </w:rPr>
-        <w:t>eiring dengan meningkatnya jumlah dokumen</w:t>
-      </w:r>
-      <w:r>
-        <w:rPr>
-          <w:noProof/>
-          <w:lang w:val="en-US"/>
-        </w:rPr>
-        <w:t>, p</w:t>
-      </w:r>
-      <w:r>
-        <w:rPr>
-          <w:noProof/>
-          <w:lang w:val="en-US"/>
-        </w:rPr>
-        <w:t xml:space="preserve">enelitian pada pencarian dokumen kasus hukum terus </w:t>
-      </w:r>
-      <w:r>
-        <w:rPr>
-          <w:noProof/>
-          <w:lang w:val="en-US"/>
-        </w:rPr>
-        <w:t>dikembangkan</w:t>
-      </w:r>
-      <w:r>
-        <w:rPr>
-          <w:noProof/>
-          <w:lang w:val="en-US"/>
-        </w:rPr>
-        <w:t xml:space="preserve"> </w:t>
-      </w:r>
-      <w:r>
-        <w:rPr>
-          <w:noProof/>
-          <w:lang w:val="en-US"/>
-        </w:rPr>
-        <w:t xml:space="preserve">dengan menggunakan </w:t>
-      </w:r>
-      <w:r>
-        <w:rPr>
-          <w:noProof/>
-          <w:lang w:val="en-US"/>
-        </w:rPr>
-        <w:t xml:space="preserve">teknik dan teknologi terbaru seperti </w:t>
-      </w:r>
-      <w:r>
-        <w:rPr>
-          <w:noProof/>
-          <w:lang w:val="en-US"/>
-        </w:rPr>
-        <w:t xml:space="preserve">implementasi </w:t>
-      </w:r>
-      <w:r>
-        <w:rPr>
-          <w:noProof/>
-          <w:lang w:val="en-US"/>
-        </w:rPr>
-        <w:t>machine learning dan deep learning</w:t>
-      </w:r>
-      <w:r>
-        <w:rPr>
-          <w:noProof/>
-          <w:lang w:val="en-US"/>
-        </w:rPr>
-        <w:t xml:space="preserve"> khususnya Natural Languagel Processing (NLP)</w:t>
-      </w:r>
-      <w:r>
-        <w:rPr>
-          <w:noProof/>
-          <w:lang w:val="en-US"/>
-        </w:rPr>
-        <w:t>.</w:t>
+        <w:t xml:space="preserve"> Kendati demikian minimnya publikasi penelitian mengenai sistem pencarian dokumen kasus hukum di Indonesia</w:t>
       </w:r>
     </w:p>
     <w:p>
@@ -39478,6 +39421,7 @@
   <w:style w:type="character" w:default="1" w:styleId="DefaultParagraphFont">
     <w:name w:val="Default Paragraph Font"/>
     <w:uiPriority w:val="1"/>
+    <w:semiHidden/>
     <w:unhideWhenUsed/>
   </w:style>
   <w:style w:type="table" w:default="1" w:styleId="TableNormal">

--- a/proposal_20-130.docx
+++ b/proposal_20-130.docx
@@ -59,7 +59,7 @@
           <w:noProof/>
           <w:sz w:val="26"/>
           <w:szCs w:val="26"/>
-          <w:lang w:val="id-ID"/>
+          <w:lang w:val="en-US"/>
         </w:rPr>
       </w:pPr>
       <w:r>
@@ -111,6 +111,30 @@
           <w:lang w:val="id-ID"/>
         </w:rPr>
         <w:t xml:space="preserve"> AGUNG</w:t>
+      </w:r>
+      <w:r>
+        <w:rPr>
+          <w:b/>
+          <w:noProof/>
+          <w:sz w:val="26"/>
+          <w:szCs w:val="26"/>
+          <w:lang w:val="en-US"/>
+        </w:rPr>
+        <w:t xml:space="preserve"> </w:t>
+      </w:r>
+      <w:r>
+        <w:rPr>
+          <w:b/>
+          <w:i/>
+          <w:iCs/>
+          <w:noProof/>
+          <w:color w:val="FF0000"/>
+          <w:sz w:val="26"/>
+          <w:szCs w:val="26"/>
+          <w:u w:val="single"/>
+          <w:lang w:val="en-US"/>
+        </w:rPr>
+        <w:t>tujuan??</w:t>
       </w:r>
     </w:p>
     <w:p>
@@ -672,80 +696,57 @@
       <w:r>
         <w:rPr>
           <w:noProof/>
-          <w:lang w:val="id-ID"/>
-        </w:rPr>
-        <w:t xml:space="preserve">Pencarian </w:t>
-      </w:r>
-      <w:r>
-        <w:rPr>
-          <w:noProof/>
-          <w:lang w:val="id-ID"/>
-        </w:rPr>
-        <w:t>dokumen putusan pengadilan</w:t>
-      </w:r>
-      <w:r>
-        <w:rPr>
-          <w:noProof/>
-          <w:lang w:val="id-ID"/>
-        </w:rPr>
-        <w:t xml:space="preserve"> atau pencarian</w:t>
-      </w:r>
-      <w:r>
-        <w:rPr>
-          <w:noProof/>
-          <w:lang w:val="id-ID"/>
-        </w:rPr>
-        <w:t xml:space="preserve"> dokumen</w:t>
-      </w:r>
-      <w:r>
-        <w:rPr>
-          <w:noProof/>
-          <w:lang w:val="id-ID"/>
+          <w:lang w:val="en-US"/>
+        </w:rPr>
+        <w:t>Jumlah dokumen putusan pengadilan yang dipublikasikan oleh Mahkamah Agung Republik Indonesia</w:t>
+      </w:r>
+      <w:r>
+        <w:rPr>
+          <w:noProof/>
+          <w:lang w:val="en-US"/>
+        </w:rPr>
+        <w:t xml:space="preserve"> terus</w:t>
+      </w:r>
+      <w:r>
+        <w:rPr>
+          <w:noProof/>
+          <w:lang w:val="en-US"/>
         </w:rPr>
         <w:t xml:space="preserve"> </w:t>
       </w:r>
       <w:r>
         <w:rPr>
           <w:noProof/>
-          <w:lang w:val="id-ID"/>
-        </w:rPr>
-        <w:t>kasus hukum (Legal case retrieva</w:t>
-      </w:r>
-      <w:r>
-        <w:rPr>
-          <w:noProof/>
-          <w:lang w:val="id-ID"/>
-        </w:rPr>
-        <w:t>l)</w:t>
-      </w:r>
-      <w:r>
-        <w:rPr>
-          <w:i/>
-          <w:iCs/>
-          <w:noProof/>
-          <w:lang w:val="id-ID"/>
+          <w:lang w:val="en-US"/>
+        </w:rPr>
+        <w:t>bertambah dengan rata-rata 900.000 kasus per-tahun.</w:t>
+      </w:r>
+      <w:r>
+        <w:rPr>
+          <w:noProof/>
+          <w:lang w:val="en-US"/>
         </w:rPr>
         <w:t xml:space="preserve"> </w:t>
       </w:r>
       <w:r>
         <w:rPr>
           <w:noProof/>
-          <w:lang w:val="id-ID"/>
-        </w:rPr>
-        <w:t xml:space="preserve">adalah salah satu </w:t>
-      </w:r>
-      <w:r>
-        <w:rPr>
-          <w:noProof/>
           <w:lang w:val="en-US"/>
         </w:rPr>
-        <w:t>implementasi teknik pencarian informasi (Information Retrieval) di bidang hukum</w:t>
+        <w:t>Karenanya, penerapan sistem pencarian yang efektif sangat diperlukan untuk mempermudah dan mempercepat</w:t>
       </w:r>
       <w:r>
         <w:rPr>
           <w:noProof/>
           <w:lang w:val="en-US"/>
         </w:rPr>
+        <w:t xml:space="preserve"> pekerjaan praktisi hukum dalam</w:t>
+      </w:r>
+      <w:r>
+        <w:rPr>
+          <w:noProof/>
+          <w:lang w:val="en-US"/>
+        </w:rPr>
         <w:t xml:space="preserve"> </w:t>
       </w:r>
       <w:r>
@@ -753,20 +754,34 @@
           <w:noProof/>
           <w:lang w:val="en-US"/>
         </w:rPr>
-        <w:t>ya</w:t>
+        <w:t>pencarian kasus relevan</w:t>
       </w:r>
       <w:r>
         <w:rPr>
           <w:noProof/>
           <w:lang w:val="en-US"/>
         </w:rPr>
-        <w:t>ng mana bertujuan untuk</w:t>
+        <w:t>.</w:t>
       </w:r>
       <w:r>
         <w:rPr>
           <w:noProof/>
           <w:lang w:val="en-US"/>
         </w:rPr>
+        <w:t xml:space="preserve"> Metode pencarian informasi teks generik memiliki kendala ketika diaplikasikan untuk pencarian dokumen </w:t>
+      </w:r>
+      <w:r>
+        <w:rPr>
+          <w:noProof/>
+          <w:lang w:val="en-US"/>
+        </w:rPr>
+        <w:t>putusan pengadilan</w:t>
+      </w:r>
+      <w:r>
+        <w:rPr>
+          <w:noProof/>
+          <w:lang w:val="en-US"/>
+        </w:rPr>
         <w:t xml:space="preserve"> </w:t>
       </w:r>
       <w:r>
@@ -774,238 +789,71 @@
           <w:noProof/>
           <w:lang w:val="en-US"/>
         </w:rPr>
-        <w:t>men</w:t>
+        <w:t>yaitu</w:t>
       </w:r>
       <w:r>
         <w:rPr>
           <w:noProof/>
           <w:lang w:val="en-US"/>
         </w:rPr>
-        <w:t>dapatkan</w:t>
+        <w:t xml:space="preserve"> </w:t>
       </w:r>
       <w:r>
         <w:rPr>
           <w:noProof/>
           <w:lang w:val="en-US"/>
         </w:rPr>
-        <w:t xml:space="preserve"> </w:t>
+        <w:t xml:space="preserve">tidak akuratnya pemahaman dokumen karena panjangnya isi </w:t>
       </w:r>
       <w:r>
         <w:rPr>
           <w:noProof/>
           <w:lang w:val="en-US"/>
         </w:rPr>
-        <w:t xml:space="preserve">dokumen </w:t>
+        <w:t>dan perbedaan konsep relevansi</w:t>
       </w:r>
       <w:r>
         <w:rPr>
           <w:noProof/>
           <w:lang w:val="en-US"/>
         </w:rPr>
-        <w:t xml:space="preserve">kasus </w:t>
-      </w:r>
-      <w:r>
+        <w:t>.</w:t>
+      </w:r>
+    </w:p>
+    <w:p>
+      <w:pPr>
         <w:rPr>
           <w:noProof/>
           <w:lang w:val="en-US"/>
         </w:rPr>
-        <w:t xml:space="preserve">dalam </w:t>
-      </w:r>
+      </w:pPr>
       <w:r>
         <w:rPr>
           <w:noProof/>
           <w:lang w:val="en-US"/>
         </w:rPr>
-        <w:t xml:space="preserve">basis data </w:t>
+        <w:t xml:space="preserve">Kendati demikian publikasi penelitian mengenai sistem pencarian dokumen kasus hukum </w:t>
       </w:r>
       <w:r>
         <w:rPr>
           <w:noProof/>
           <w:lang w:val="en-US"/>
         </w:rPr>
-        <w:t>yang relevan untuk</w:t>
+        <w:t xml:space="preserve">khususnya </w:t>
       </w:r>
       <w:r>
         <w:rPr>
           <w:noProof/>
           <w:lang w:val="en-US"/>
         </w:rPr>
-        <w:t xml:space="preserve"> query tertentu</w:t>
+        <w:t>di Indonesia</w:t>
       </w:r>
       <w:r>
         <w:rPr>
           <w:noProof/>
           <w:lang w:val="en-US"/>
         </w:rPr>
-        <w:t>.</w:t>
-      </w:r>
-      <w:r>
-        <w:rPr>
-          <w:noProof/>
-          <w:lang w:val="en-US"/>
-        </w:rPr>
-        <w:t xml:space="preserve"> </w:t>
-      </w:r>
-      <w:r>
-        <w:rPr>
-          <w:noProof/>
-          <w:lang w:val="en-US"/>
-        </w:rPr>
-        <w:t>Berbeda dengan pencarian informasi pada</w:t>
-      </w:r>
-      <w:r>
-        <w:rPr>
-          <w:noProof/>
-          <w:lang w:val="en-US"/>
-        </w:rPr>
-        <w:t xml:space="preserve"> </w:t>
-      </w:r>
-      <w:r>
-        <w:rPr>
-          <w:noProof/>
-          <w:lang w:val="en-US"/>
-        </w:rPr>
-        <w:t>ranah umum</w:t>
-      </w:r>
-      <w:r>
-        <w:rPr>
-          <w:noProof/>
-          <w:lang w:val="en-US"/>
-        </w:rPr>
-        <w:t xml:space="preserve">, </w:t>
-      </w:r>
-      <w:r>
-        <w:rPr>
-          <w:noProof/>
-          <w:lang w:val="id-ID"/>
-        </w:rPr>
-        <w:t>pencarian dokumen kasus hukum</w:t>
-      </w:r>
-      <w:r>
-        <w:rPr>
-          <w:noProof/>
-          <w:lang w:val="en-US"/>
-        </w:rPr>
-        <w:t xml:space="preserve"> memiliki tantangan tersendiri</w:t>
-      </w:r>
-      <w:r>
-        <w:rPr>
-          <w:noProof/>
-          <w:lang w:val="en-US"/>
-        </w:rPr>
-        <w:t xml:space="preserve"> seperti struktur</w:t>
-      </w:r>
-      <w:r>
-        <w:rPr>
-          <w:noProof/>
-          <w:lang w:val="en-US"/>
-        </w:rPr>
-        <w:t xml:space="preserve"> dokumen</w:t>
-      </w:r>
-      <w:r>
-        <w:rPr>
-          <w:noProof/>
-          <w:lang w:val="en-US"/>
-        </w:rPr>
-        <w:t xml:space="preserve"> </w:t>
-      </w:r>
-      <w:r>
-        <w:rPr>
-          <w:noProof/>
-          <w:lang w:val="en-US"/>
-        </w:rPr>
-        <w:t xml:space="preserve">yang unik serta </w:t>
-      </w:r>
-      <w:r>
-        <w:rPr>
-          <w:noProof/>
-          <w:lang w:val="en-US"/>
-        </w:rPr>
-        <w:t>panjangnya isi dokumen yang bisa mencapai ratusan halaman.</w:t>
-      </w:r>
-      <w:r>
-        <w:rPr>
-          <w:noProof/>
-          <w:lang w:val="en-US"/>
-        </w:rPr>
-        <w:t xml:space="preserve"> Jumlah dokumen putusan pengadilan yang dipublikasikan oleh Mahkamah Agung Republik Indonesia</w:t>
-      </w:r>
-      <w:r>
-        <w:rPr>
-          <w:noProof/>
-          <w:lang w:val="en-US"/>
-        </w:rPr>
-        <w:t xml:space="preserve"> terus</w:t>
-      </w:r>
-      <w:r>
-        <w:rPr>
-          <w:noProof/>
-          <w:lang w:val="en-US"/>
-        </w:rPr>
-        <w:t xml:space="preserve"> </w:t>
-      </w:r>
-      <w:r>
-        <w:rPr>
-          <w:noProof/>
-          <w:lang w:val="en-US"/>
-        </w:rPr>
-        <w:t>bertambah dengan rata-rata 900.000 kasus per-tahun.</w:t>
-      </w:r>
-      <w:r>
-        <w:rPr>
-          <w:noProof/>
-          <w:lang w:val="en-US"/>
-        </w:rPr>
-        <w:t xml:space="preserve"> </w:t>
-      </w:r>
-      <w:r>
-        <w:rPr>
-          <w:noProof/>
-          <w:lang w:val="en-US"/>
-        </w:rPr>
-        <w:t>Oleh karena itu, penerapan sistem pencarian yang efektif sangat diperlukan untuk</w:t>
-      </w:r>
-      <w:r>
-        <w:rPr>
-          <w:noProof/>
-          <w:lang w:val="en-US"/>
-        </w:rPr>
-        <w:t xml:space="preserve"> </w:t>
-      </w:r>
-      <w:r>
-        <w:rPr>
-          <w:noProof/>
-          <w:lang w:val="en-US"/>
-        </w:rPr>
-        <w:t xml:space="preserve">implementasi </w:t>
-      </w:r>
-      <w:r>
-        <w:rPr>
-          <w:noProof/>
-          <w:lang w:val="en-US"/>
-        </w:rPr>
-        <w:t>machine learning dan deep learning</w:t>
-      </w:r>
-      <w:r>
-        <w:rPr>
-          <w:noProof/>
-          <w:lang w:val="en-US"/>
-        </w:rPr>
-        <w:t xml:space="preserve"> khususnya Natural Languagel Processing (NLP)</w:t>
-      </w:r>
-      <w:r>
-        <w:rPr>
-          <w:noProof/>
-          <w:lang w:val="en-US"/>
-        </w:rPr>
-        <w:t>.</w:t>
-      </w:r>
-      <w:r>
-        <w:rPr>
-          <w:noProof/>
-          <w:lang w:val="en-US"/>
-        </w:rPr>
-        <w:t xml:space="preserve"> Kendati demikian minimnya publikasi penelitian mengenai sistem pencarian dokumen kasus hukum di Indonesia</w:t>
+        <w:t xml:space="preserve"> masih sangat minim.</w:t>
       </w:r>
     </w:p>
     <w:p>
@@ -24757,7 +24605,6 @@
                 <w:shd w:val="clear" w:color="auto" w:fill="FFFFFF"/>
                 <w:lang w:val="id-ID"/>
               </w:rPr>
-              <w:lastRenderedPageBreak/>
               <w:t>Andrey Kartika Widhy Hapantenda dkk, 2018</w:t>
             </w:r>
           </w:p>
@@ -39421,7 +39268,6 @@
   <w:style w:type="character" w:default="1" w:styleId="DefaultParagraphFont">
     <w:name w:val="Default Paragraph Font"/>
     <w:uiPriority w:val="1"/>
-    <w:semiHidden/>
     <w:unhideWhenUsed/>
   </w:style>
   <w:style w:type="table" w:default="1" w:styleId="TableNormal">

--- a/proposal_20-130.docx
+++ b/proposal_20-130.docx
@@ -768,109 +768,46 @@
           <w:noProof/>
           <w:lang w:val="en-US"/>
         </w:rPr>
-        <w:t xml:space="preserve"> Metode pencarian informasi teks generik memiliki kendala ketika diaplikasikan untuk pencarian dokumen </w:t>
+        <w:t xml:space="preserve"> </w:t>
       </w:r>
       <w:r>
         <w:rPr>
           <w:noProof/>
           <w:lang w:val="en-US"/>
         </w:rPr>
-        <w:t>putusan pengadilan</w:t>
+        <w:t>P</w:t>
       </w:r>
       <w:r>
         <w:rPr>
           <w:noProof/>
           <w:lang w:val="en-US"/>
         </w:rPr>
-        <w:t xml:space="preserve"> </w:t>
-      </w:r>
-      <w:r>
+        <w:t>ublikasi penelitian mengenai sistem pencarian dokumen putusan pengadilan di Indonesia masih minim jika dibandingkan dengan negara-negara lain khususnya yang memiliki sistem hukum common law.</w:t>
+      </w:r>
+    </w:p>
+    <w:p>
+      <w:pPr>
         <w:rPr>
           <w:noProof/>
           <w:lang w:val="en-US"/>
         </w:rPr>
-        <w:t>yaitu</w:t>
-      </w:r>
+      </w:pPr>
       <w:r>
         <w:rPr>
           <w:noProof/>
           <w:lang w:val="en-US"/>
         </w:rPr>
-        <w:t xml:space="preserve"> </w:t>
-      </w:r>
-      <w:r>
+        <w:t>Penelitian ini bermaksud untuk menerapkan algoritma pencarian berbasis vector</w:t>
+      </w:r>
+    </w:p>
+    <w:p>
+      <w:pPr>
         <w:rPr>
           <w:noProof/>
           <w:lang w:val="en-US"/>
         </w:rPr>
-        <w:t xml:space="preserve">tidak akuratnya pemahaman dokumen karena panjangnya isi </w:t>
-      </w:r>
-      <w:r>
-        <w:rPr>
-          <w:noProof/>
-          <w:lang w:val="en-US"/>
-        </w:rPr>
-        <w:t>dan perbedaan konsep relevansi</w:t>
-      </w:r>
-      <w:r>
-        <w:rPr>
-          <w:noProof/>
-          <w:lang w:val="en-US"/>
-        </w:rPr>
-        <w:t>.</w:t>
-      </w:r>
-    </w:p>
-    <w:p>
-      <w:pPr>
-        <w:rPr>
-          <w:noProof/>
-          <w:lang w:val="en-US"/>
-        </w:rPr>
-      </w:pPr>
-      <w:r>
-        <w:rPr>
-          <w:noProof/>
-          <w:lang w:val="en-US"/>
-        </w:rPr>
-        <w:t xml:space="preserve">Kendati demikian publikasi penelitian mengenai sistem pencarian dokumen kasus hukum </w:t>
-      </w:r>
-      <w:r>
-        <w:rPr>
-          <w:noProof/>
-          <w:lang w:val="en-US"/>
-        </w:rPr>
-        <w:t xml:space="preserve">khususnya </w:t>
-      </w:r>
-      <w:r>
-        <w:rPr>
-          <w:noProof/>
-          <w:lang w:val="en-US"/>
-        </w:rPr>
-        <w:t>di Indonesia</w:t>
-      </w:r>
-      <w:r>
-        <w:rPr>
-          <w:noProof/>
-          <w:lang w:val="en-US"/>
-        </w:rPr>
-        <w:t xml:space="preserve"> masih sangat minim.</w:t>
-      </w:r>
-    </w:p>
-    <w:p>
-      <w:pPr>
-        <w:rPr>
-          <w:noProof/>
-          <w:lang w:val="id-ID"/>
-        </w:rPr>
       </w:pPr>
       <w:commentRangeStart w:id="1"/>
-      <w:r>
-        <w:rPr>
-          <w:noProof/>
-          <w:lang w:val="id-ID"/>
-        </w:rPr>
-        <w:t>Penelitian mengenai klasifikasi LLA terus dikembangkan dengan menggunakan metode machine learning paling terbaru seperti Googlenet, Mobilenet-V3, dll. Pada penelitian sebelumnya tentang klasifikasi leukemia limfoblasktik akut menggunakan dataset yang imbalance dengan Mobilenet-V3 yang hasil akurasinya hanya 50.15%.</w:t>
-      </w:r>
       <w:commentRangeEnd w:id="1"/>
       <w:r>
         <w:rPr>
@@ -880,48 +817,7 @@
         </w:rPr>
         <w:commentReference w:id="1"/>
       </w:r>
-      <w:r>
-        <w:rPr>
-          <w:noProof/>
-          <w:lang w:val="id-ID"/>
-        </w:rPr>
-        <w:t xml:space="preserve"> </w:t>
-      </w:r>
       <w:commentRangeStart w:id="2"/>
-      <w:r>
-        <w:rPr>
-          <w:noProof/>
-          <w:lang w:val="id-ID"/>
-        </w:rPr>
-        <w:t xml:space="preserve">Sehingga, dalam penelitian ini peneliti melakukan augmentasi oversampling untuk menyeimbangkan data dan HSV Coloring untuk memperbaiki fokus subjek pada citra. </w:t>
-      </w:r>
-      <w:commentRangeEnd w:id="2"/>
-      <w:r>
-        <w:rPr>
-          <w:rStyle w:val="CommentReference"/>
-          <w:noProof/>
-          <w:lang w:val="id-ID"/>
-        </w:rPr>
-        <w:commentReference w:id="2"/>
-      </w:r>
-      <w:commentRangeStart w:id="3"/>
-      <w:r>
-        <w:rPr>
-          <w:noProof/>
-          <w:lang w:val="id-ID"/>
-        </w:rPr>
-        <w:t xml:space="preserve">Dataset yang digunakan adalah data citra Peripheral Blood Smear (PBS) dari laboratorium sumsum tulang Rumah Sakit Taleqani yang memiliki 4 kelas yaitu Benign, Early, Pre dan Pro dengan total data sebanyak 6,512. </w:t>
-      </w:r>
-      <w:commentRangeEnd w:id="3"/>
-      <w:r>
-        <w:rPr>
-          <w:rStyle w:val="CommentReference"/>
-          <w:noProof/>
-          <w:lang w:val="id-ID"/>
-        </w:rPr>
-        <w:commentReference w:id="3"/>
-      </w:r>
-      <w:commentRangeStart w:id="4"/>
       <w:r>
         <w:rPr>
           <w:noProof/>
@@ -945,32 +841,32 @@
         </w:rPr>
         <w:t>. Oleh karena itu, pada penelitian ini menggunakan arsitektur Mobilene-V3 dengan tujuan untuk  memperbaiki akurasi dari penelitian sebelumnya.</w:t>
       </w:r>
-      <w:commentRangeEnd w:id="4"/>
+      <w:commentRangeEnd w:id="2"/>
       <w:r>
         <w:rPr>
           <w:rStyle w:val="CommentReference"/>
           <w:noProof/>
           <w:lang w:val="id-ID"/>
         </w:rPr>
-        <w:commentReference w:id="4"/>
-      </w:r>
-    </w:p>
-    <w:p>
-      <w:pPr>
-        <w:rPr>
-          <w:noProof/>
-          <w:lang w:val="id-ID"/>
-        </w:rPr>
-      </w:pPr>
-    </w:p>
-    <w:p>
-      <w:pPr>
-        <w:rPr>
-          <w:noProof/>
-          <w:lang w:val="id-ID"/>
-        </w:rPr>
-      </w:pPr>
-      <w:commentRangeStart w:id="5"/>
+        <w:commentReference w:id="2"/>
+      </w:r>
+    </w:p>
+    <w:p>
+      <w:pPr>
+        <w:rPr>
+          <w:noProof/>
+          <w:lang w:val="id-ID"/>
+        </w:rPr>
+      </w:pPr>
+    </w:p>
+    <w:p>
+      <w:pPr>
+        <w:rPr>
+          <w:noProof/>
+          <w:lang w:val="id-ID"/>
+        </w:rPr>
+      </w:pPr>
+      <w:commentRangeStart w:id="3"/>
       <w:r>
         <w:rPr>
           <w:noProof/>
@@ -978,14 +874,14 @@
         </w:rPr>
         <w:t>Kata kunci : Leukemia Limfoblastik Akut, Mobilenet-V3, Convolutional Neural Network, HSV.</w:t>
       </w:r>
-      <w:commentRangeEnd w:id="5"/>
+      <w:commentRangeEnd w:id="3"/>
       <w:r>
         <w:rPr>
           <w:rStyle w:val="CommentReference"/>
           <w:noProof/>
           <w:lang w:val="id-ID"/>
         </w:rPr>
-        <w:commentReference w:id="5"/>
+        <w:commentReference w:id="3"/>
       </w:r>
     </w:p>
     <w:p>
@@ -1045,7 +941,7 @@
           <w:lang w:val="id-ID"/>
         </w:rPr>
       </w:pPr>
-      <w:bookmarkStart w:id="6" w:name="_Toc147756937"/>
+      <w:bookmarkStart w:id="4" w:name="_Toc147756937"/>
       <w:r>
         <w:rPr>
           <w:noProof/>
@@ -1053,7 +949,7 @@
         </w:rPr>
         <w:t>DAFTAR ISI</w:t>
       </w:r>
-      <w:bookmarkEnd w:id="6"/>
+      <w:bookmarkEnd w:id="4"/>
     </w:p>
     <w:sdt>
       <w:sdtPr>
@@ -5161,7 +5057,7 @@
           <w:lang w:val="id-ID"/>
         </w:rPr>
       </w:pPr>
-      <w:bookmarkStart w:id="7" w:name="_Toc147756938"/>
+      <w:bookmarkStart w:id="5" w:name="_Toc147756938"/>
       <w:r>
         <w:rPr>
           <w:noProof/>
@@ -5170,7 +5066,7 @@
         <w:lastRenderedPageBreak/>
         <w:t>DAFTAR GAMBAR</w:t>
       </w:r>
-      <w:bookmarkEnd w:id="7"/>
+      <w:bookmarkEnd w:id="5"/>
     </w:p>
     <w:p>
       <w:pPr>
@@ -6952,7 +6848,7 @@
           <w:lang w:val="id-ID"/>
         </w:rPr>
       </w:pPr>
-      <w:bookmarkStart w:id="8" w:name="_Toc147756939"/>
+      <w:bookmarkStart w:id="6" w:name="_Toc147756939"/>
       <w:r>
         <w:rPr>
           <w:noProof/>
@@ -6961,7 +6857,7 @@
         <w:lastRenderedPageBreak/>
         <w:t>DAFTAR TABEL</w:t>
       </w:r>
-      <w:bookmarkEnd w:id="8"/>
+      <w:bookmarkEnd w:id="6"/>
     </w:p>
     <w:p>
       <w:pPr>
@@ -7739,8 +7635,8 @@
           <w:lang w:val="id-ID"/>
         </w:rPr>
       </w:pPr>
-      <w:bookmarkStart w:id="9" w:name="_Toc147756940"/>
-      <w:bookmarkEnd w:id="9"/>
+      <w:bookmarkStart w:id="7" w:name="_Toc147756940"/>
+      <w:bookmarkEnd w:id="7"/>
     </w:p>
     <w:p>
       <w:pPr>
@@ -7770,7 +7666,7 @@
           <w:lang w:val="id-ID"/>
         </w:rPr>
       </w:pPr>
-      <w:bookmarkStart w:id="10" w:name="_Toc147756941"/>
+      <w:bookmarkStart w:id="8" w:name="_Toc147756941"/>
       <w:r>
         <w:rPr>
           <w:noProof/>
@@ -7778,7 +7674,7 @@
         </w:rPr>
         <w:t>1.1 Latar Belakang</w:t>
       </w:r>
-      <w:bookmarkEnd w:id="10"/>
+      <w:bookmarkEnd w:id="8"/>
     </w:p>
     <w:p>
       <w:pPr>
@@ -8536,7 +8432,7 @@
           <w:lang w:val="id-ID"/>
         </w:rPr>
       </w:pPr>
-      <w:bookmarkStart w:id="11" w:name="_Toc147756942"/>
+      <w:bookmarkStart w:id="9" w:name="_Toc147756942"/>
       <w:r>
         <w:rPr>
           <w:noProof/>
@@ -8544,7 +8440,7 @@
         </w:rPr>
         <w:t>1.2 Permasalahan</w:t>
       </w:r>
-      <w:bookmarkEnd w:id="11"/>
+      <w:bookmarkEnd w:id="9"/>
     </w:p>
     <w:p>
       <w:pPr>
@@ -8597,7 +8493,7 @@
           <w:lang w:val="id-ID"/>
         </w:rPr>
       </w:pPr>
-      <w:bookmarkStart w:id="12" w:name="_Toc147756943"/>
+      <w:bookmarkStart w:id="10" w:name="_Toc147756943"/>
       <w:r>
         <w:rPr>
           <w:noProof/>
@@ -8605,7 +8501,7 @@
         </w:rPr>
         <w:t>1.3 Metode Usulan</w:t>
       </w:r>
-      <w:bookmarkEnd w:id="12"/>
+      <w:bookmarkEnd w:id="10"/>
     </w:p>
     <w:p>
       <w:pPr>
@@ -8724,7 +8620,7 @@
           <w:lang w:val="id-ID"/>
         </w:rPr>
       </w:pPr>
-      <w:bookmarkStart w:id="13" w:name="_Toc147756944"/>
+      <w:bookmarkStart w:id="11" w:name="_Toc147756944"/>
       <w:r>
         <w:rPr>
           <w:noProof/>
@@ -8732,7 +8628,7 @@
         </w:rPr>
         <w:t>1.4 Pertanyaan penelitian</w:t>
       </w:r>
-      <w:bookmarkEnd w:id="13"/>
+      <w:bookmarkEnd w:id="11"/>
     </w:p>
     <w:p>
       <w:pPr>
@@ -8818,7 +8714,7 @@
           <w:lang w:val="id-ID"/>
         </w:rPr>
       </w:pPr>
-      <w:bookmarkStart w:id="14" w:name="_Toc147756945"/>
+      <w:bookmarkStart w:id="12" w:name="_Toc147756945"/>
       <w:r>
         <w:rPr>
           <w:noProof/>
@@ -8826,7 +8722,7 @@
         </w:rPr>
         <w:t>1.5 Tujuan</w:t>
       </w:r>
-      <w:bookmarkEnd w:id="14"/>
+      <w:bookmarkEnd w:id="12"/>
     </w:p>
     <w:p>
       <w:pPr>
@@ -8879,7 +8775,7 @@
           <w:lang w:val="id-ID"/>
         </w:rPr>
       </w:pPr>
-      <w:bookmarkStart w:id="15" w:name="_Toc147756946"/>
+      <w:bookmarkStart w:id="13" w:name="_Toc147756946"/>
       <w:r>
         <w:rPr>
           <w:noProof/>
@@ -8887,7 +8783,7 @@
         </w:rPr>
         <w:t>1.6 Manfaat</w:t>
       </w:r>
-      <w:bookmarkEnd w:id="15"/>
+      <w:bookmarkEnd w:id="13"/>
     </w:p>
     <w:p>
       <w:pPr>
@@ -8955,7 +8851,7 @@
           <w:lang w:val="id-ID"/>
         </w:rPr>
       </w:pPr>
-      <w:bookmarkStart w:id="16" w:name="_Toc147756947"/>
+      <w:bookmarkStart w:id="14" w:name="_Toc147756947"/>
       <w:r>
         <w:rPr>
           <w:noProof/>
@@ -8964,7 +8860,7 @@
         <w:lastRenderedPageBreak/>
         <w:t>1.7 Batasan masalah</w:t>
       </w:r>
-      <w:bookmarkEnd w:id="16"/>
+      <w:bookmarkEnd w:id="14"/>
     </w:p>
     <w:p>
       <w:pPr>
@@ -9141,7 +9037,7 @@
           <w:lang w:val="id-ID"/>
         </w:rPr>
       </w:pPr>
-      <w:bookmarkStart w:id="17" w:name="_Toc147756948"/>
+      <w:bookmarkStart w:id="15" w:name="_Toc147756948"/>
       <w:r>
         <w:rPr>
           <w:noProof/>
@@ -9149,7 +9045,7 @@
         </w:rPr>
         <w:t>1.8 Sistematika Penulisan</w:t>
       </w:r>
-      <w:bookmarkEnd w:id="17"/>
+      <w:bookmarkEnd w:id="15"/>
     </w:p>
     <w:p>
       <w:pPr>
@@ -9332,8 +9228,8 @@
           <w:lang w:val="id-ID"/>
         </w:rPr>
       </w:pPr>
-      <w:bookmarkStart w:id="18" w:name="_Toc147756949"/>
-      <w:bookmarkEnd w:id="18"/>
+      <w:bookmarkStart w:id="16" w:name="_Toc147756949"/>
+      <w:bookmarkEnd w:id="16"/>
     </w:p>
     <w:p>
       <w:pPr>
@@ -9371,7 +9267,7 @@
           <w:lang w:val="id-ID"/>
         </w:rPr>
       </w:pPr>
-      <w:bookmarkStart w:id="19" w:name="_Toc147756950"/>
+      <w:bookmarkStart w:id="17" w:name="_Toc147756950"/>
       <w:r>
         <w:rPr>
           <w:noProof/>
@@ -9379,7 +9275,7 @@
         </w:rPr>
         <w:t>2.1 Leukimia Limfoblastik akut (ALL)</w:t>
       </w:r>
-      <w:bookmarkEnd w:id="19"/>
+      <w:bookmarkEnd w:id="17"/>
     </w:p>
     <w:p>
       <w:pPr>
@@ -9883,7 +9779,7 @@
           <w:lang w:val="id-ID"/>
         </w:rPr>
       </w:pPr>
-      <w:bookmarkStart w:id="20" w:name="_Toc147262750"/>
+      <w:bookmarkStart w:id="18" w:name="_Toc147262750"/>
       <w:r>
         <w:rPr>
           <w:noProof/>
@@ -9977,7 +9873,7 @@
         </w:rPr>
         <w:t xml:space="preserve"> </w:t>
       </w:r>
-      <w:bookmarkEnd w:id="20"/>
+      <w:bookmarkEnd w:id="18"/>
       <w:r>
         <w:rPr>
           <w:rFonts w:cs="Times New Roman"/>
@@ -10169,7 +10065,7 @@
           <w:lang w:val="id-ID"/>
         </w:rPr>
       </w:pPr>
-      <w:bookmarkStart w:id="21" w:name="_Toc147262751"/>
+      <w:bookmarkStart w:id="19" w:name="_Toc147262751"/>
       <w:r>
         <w:rPr>
           <w:noProof/>
@@ -10263,7 +10159,7 @@
         </w:rPr>
         <w:t xml:space="preserve"> Bentuk Leukimia Limfoblastik</w:t>
       </w:r>
-      <w:bookmarkEnd w:id="21"/>
+      <w:bookmarkEnd w:id="19"/>
       <w:r>
         <w:rPr>
           <w:rFonts w:cs="Times New Roman"/>
@@ -10494,7 +10390,7 @@
           <w:lang w:val="id-ID"/>
         </w:rPr>
       </w:pPr>
-      <w:bookmarkStart w:id="22" w:name="_Toc147756951"/>
+      <w:bookmarkStart w:id="20" w:name="_Toc147756951"/>
       <w:r>
         <w:rPr>
           <w:noProof/>
@@ -10503,7 +10399,7 @@
         <w:lastRenderedPageBreak/>
         <w:t>2.2 Klasifikasi Citra</w:t>
       </w:r>
-      <w:bookmarkEnd w:id="22"/>
+      <w:bookmarkEnd w:id="20"/>
     </w:p>
     <w:p>
       <w:pPr>
@@ -10737,7 +10633,7 @@
           <w:lang w:val="id-ID"/>
         </w:rPr>
       </w:pPr>
-      <w:bookmarkStart w:id="23" w:name="_Toc147756952"/>
+      <w:bookmarkStart w:id="21" w:name="_Toc147756952"/>
       <w:r>
         <w:rPr>
           <w:noProof/>
@@ -10745,7 +10641,7 @@
         </w:rPr>
         <w:t>2.3 Pengolahan Citra Digital (PCD)</w:t>
       </w:r>
-      <w:bookmarkEnd w:id="23"/>
+      <w:bookmarkEnd w:id="21"/>
     </w:p>
     <w:p>
       <w:pPr>
@@ -12381,7 +12277,7 @@
           <w:lang w:val="id-ID"/>
         </w:rPr>
       </w:pPr>
-      <w:bookmarkStart w:id="24" w:name="_Toc147756953"/>
+      <w:bookmarkStart w:id="22" w:name="_Toc147756953"/>
       <w:r>
         <w:rPr>
           <w:noProof/>
@@ -12389,7 +12285,7 @@
         </w:rPr>
         <w:t>2.4 Augmentasi Data</w:t>
       </w:r>
-      <w:bookmarkEnd w:id="24"/>
+      <w:bookmarkEnd w:id="22"/>
     </w:p>
     <w:p>
       <w:pPr>
@@ -12791,7 +12687,7 @@
           <w:lang w:val="id-ID"/>
         </w:rPr>
       </w:pPr>
-      <w:bookmarkStart w:id="25" w:name="_Toc147756954"/>
+      <w:bookmarkStart w:id="23" w:name="_Toc147756954"/>
       <w:r>
         <w:rPr>
           <w:noProof/>
@@ -12799,7 +12695,7 @@
         </w:rPr>
         <w:t>2.5 Convolutional Neural Network (CNN)</w:t>
       </w:r>
-      <w:bookmarkEnd w:id="25"/>
+      <w:bookmarkEnd w:id="23"/>
     </w:p>
     <w:p>
       <w:pPr>
@@ -13105,7 +13001,7 @@
           <w:lang w:val="id-ID"/>
         </w:rPr>
       </w:pPr>
-      <w:bookmarkStart w:id="26" w:name="_Toc147262752"/>
+      <w:bookmarkStart w:id="24" w:name="_Toc147262752"/>
       <w:r>
         <w:rPr>
           <w:noProof/>
@@ -13199,7 +13095,7 @@
         </w:rPr>
         <w:t xml:space="preserve"> Tahapan CNN dalam mengklasifikasi</w:t>
       </w:r>
-      <w:bookmarkEnd w:id="26"/>
+      <w:bookmarkEnd w:id="24"/>
     </w:p>
     <w:p>
       <w:pPr>
@@ -13328,7 +13224,7 @@
           <w:lang w:val="id-ID"/>
         </w:rPr>
       </w:pPr>
-      <w:bookmarkStart w:id="27" w:name="_Toc147756955"/>
+      <w:bookmarkStart w:id="25" w:name="_Toc147756955"/>
       <w:r>
         <w:rPr>
           <w:rFonts w:cs="Times New Roman"/>
@@ -13351,7 +13247,7 @@
         </w:rPr>
         <w:t>Convolutional Layer</w:t>
       </w:r>
-      <w:bookmarkEnd w:id="27"/>
+      <w:bookmarkEnd w:id="25"/>
     </w:p>
     <w:p>
       <w:pPr>
@@ -13599,7 +13495,7 @@
           <w:lang w:val="id-ID"/>
         </w:rPr>
       </w:pPr>
-      <w:bookmarkStart w:id="28" w:name="_Toc147262753"/>
+      <w:bookmarkStart w:id="26" w:name="_Toc147262753"/>
       <w:r>
         <w:rPr>
           <w:noProof/>
@@ -13693,7 +13589,7 @@
         </w:rPr>
         <w:t xml:space="preserve"> Konvolusi antara matriks citra dan filter untuk baris 1 kolom 1</w:t>
       </w:r>
-      <w:bookmarkEnd w:id="28"/>
+      <w:bookmarkEnd w:id="26"/>
     </w:p>
     <w:p>
       <w:pPr>
@@ -14190,7 +14086,7 @@
           <w:lang w:val="id-ID"/>
         </w:rPr>
       </w:pPr>
-      <w:bookmarkStart w:id="29" w:name="_Toc147262754"/>
+      <w:bookmarkStart w:id="27" w:name="_Toc147262754"/>
       <w:r>
         <w:rPr>
           <w:noProof/>
@@ -14284,7 +14180,7 @@
         </w:rPr>
         <w:t xml:space="preserve"> Konvolusi antara matriks citra dan filter untuk baris 1 kolom 2</w:t>
       </w:r>
-      <w:bookmarkEnd w:id="29"/>
+      <w:bookmarkEnd w:id="27"/>
     </w:p>
     <w:p>
       <w:pPr>
@@ -14390,7 +14286,7 @@
           <w:lang w:val="id-ID"/>
         </w:rPr>
       </w:pPr>
-      <w:bookmarkStart w:id="30" w:name="_Toc147262755"/>
+      <w:bookmarkStart w:id="28" w:name="_Toc147262755"/>
       <w:r>
         <w:rPr>
           <w:noProof/>
@@ -14484,7 +14380,7 @@
         </w:rPr>
         <w:t xml:space="preserve"> Konvolusi antara matriks citra dan filter untuk baris 2 kolom 1</w:t>
       </w:r>
-      <w:bookmarkEnd w:id="30"/>
+      <w:bookmarkEnd w:id="28"/>
     </w:p>
     <w:p>
       <w:pPr>
@@ -14579,7 +14475,7 @@
           <w:lang w:val="id-ID"/>
         </w:rPr>
       </w:pPr>
-      <w:bookmarkStart w:id="31" w:name="_Toc147262756"/>
+      <w:bookmarkStart w:id="29" w:name="_Toc147262756"/>
       <w:r>
         <w:rPr>
           <w:noProof/>
@@ -14673,7 +14569,7 @@
         </w:rPr>
         <w:t xml:space="preserve"> Konvolusi antara matriks citra dan filter untuk baris 4 kolom 4</w:t>
       </w:r>
-      <w:bookmarkEnd w:id="31"/>
+      <w:bookmarkEnd w:id="29"/>
     </w:p>
     <w:p>
       <w:pPr>
@@ -14773,7 +14669,7 @@
           <w:lang w:val="id-ID"/>
         </w:rPr>
       </w:pPr>
-      <w:bookmarkStart w:id="32" w:name="_Toc147756956"/>
+      <w:bookmarkStart w:id="30" w:name="_Toc147756956"/>
       <w:r>
         <w:rPr>
           <w:rFonts w:cs="Times New Roman"/>
@@ -14787,7 +14683,7 @@
         <w:lastRenderedPageBreak/>
         <w:t>2.5.2 Pooling Layer</w:t>
       </w:r>
-      <w:bookmarkEnd w:id="32"/>
+      <w:bookmarkEnd w:id="30"/>
       <w:r>
         <w:rPr>
           <w:rFonts w:cs="Times New Roman"/>
@@ -14938,7 +14834,7 @@
           <w:lang w:val="id-ID"/>
         </w:rPr>
       </w:pPr>
-      <w:bookmarkStart w:id="33" w:name="_Toc147262757"/>
+      <w:bookmarkStart w:id="31" w:name="_Toc147262757"/>
       <w:r>
         <w:rPr>
           <w:noProof/>
@@ -15032,7 +14928,7 @@
         </w:rPr>
         <w:t xml:space="preserve"> A. Matriks awal, B. Setelah max-pooling,  C. setelah average-pooling</w:t>
       </w:r>
-      <w:bookmarkEnd w:id="33"/>
+      <w:bookmarkEnd w:id="31"/>
     </w:p>
     <w:p>
       <w:pPr>
@@ -15075,7 +14971,7 @@
           <w:lang w:val="id-ID"/>
         </w:rPr>
       </w:pPr>
-      <w:bookmarkStart w:id="34" w:name="_Toc147756957"/>
+      <w:bookmarkStart w:id="32" w:name="_Toc147756957"/>
       <w:r>
         <w:rPr>
           <w:rFonts w:cs="Times New Roman"/>
@@ -15088,7 +14984,7 @@
         </w:rPr>
         <w:t>2.5.3 Rectified Linear Unit (ReLU)</w:t>
       </w:r>
-      <w:bookmarkEnd w:id="34"/>
+      <w:bookmarkEnd w:id="32"/>
     </w:p>
     <w:p>
       <w:pPr>
@@ -15129,7 +15025,7 @@
         </w:rPr>
         <w:t xml:space="preserve"> (ReLU). ReLU mengubah nilai output negatif menjadi nol. Gambar 10 merupakan contoh aktivasi ReLU. Diketahui </w:t>
       </w:r>
-      <w:bookmarkStart w:id="35" w:name="_Hlk129165872"/>
+      <w:bookmarkStart w:id="33" w:name="_Hlk129165872"/>
       <w:r>
         <w:rPr>
           <w:rFonts w:ascii="Cambria Math" w:hAnsi="Cambria Math" w:cs="Cambria Math"/>
@@ -15166,7 +15062,7 @@
         </w:rPr>
         <w:t>)</w:t>
       </w:r>
-      <w:bookmarkEnd w:id="35"/>
+      <w:bookmarkEnd w:id="33"/>
       <w:r>
         <w:rPr>
           <w:rFonts w:cs="Times New Roman"/>
@@ -15565,7 +15461,7 @@
           <w:lang w:val="id-ID"/>
         </w:rPr>
       </w:pPr>
-      <w:bookmarkStart w:id="36" w:name="_Toc147262758"/>
+      <w:bookmarkStart w:id="34" w:name="_Toc147262758"/>
       <w:r>
         <w:rPr>
           <w:noProof/>
@@ -15658,7 +15554,7 @@
         </w:rPr>
         <w:t xml:space="preserve"> Operasi ReLU</w:t>
       </w:r>
-      <w:bookmarkEnd w:id="36"/>
+      <w:bookmarkEnd w:id="34"/>
     </w:p>
     <w:p>
       <w:pPr>
@@ -15694,7 +15590,7 @@
           <w:lang w:val="id-ID"/>
         </w:rPr>
       </w:pPr>
-      <w:bookmarkStart w:id="37" w:name="_Toc147756958"/>
+      <w:bookmarkStart w:id="35" w:name="_Toc147756958"/>
       <w:r>
         <w:rPr>
           <w:rFonts w:cs="Times New Roman"/>
@@ -15707,7 +15603,7 @@
         </w:rPr>
         <w:t>2.5.4 Fully Connected Layer (FCL)</w:t>
       </w:r>
-      <w:bookmarkEnd w:id="37"/>
+      <w:bookmarkEnd w:id="35"/>
     </w:p>
     <w:p>
       <w:pPr>
@@ -15846,7 +15742,7 @@
           <w:lang w:val="id-ID"/>
         </w:rPr>
       </w:pPr>
-      <w:bookmarkStart w:id="38" w:name="_Toc147262759"/>
+      <w:bookmarkStart w:id="36" w:name="_Toc147262759"/>
       <w:r>
         <w:rPr>
           <w:noProof/>
@@ -15940,7 +15836,7 @@
         </w:rPr>
         <w:t xml:space="preserve"> Ilustrasi Fully Connected Layer</w:t>
       </w:r>
-      <w:bookmarkEnd w:id="38"/>
+      <w:bookmarkEnd w:id="36"/>
     </w:p>
     <w:p>
       <w:pPr>
@@ -15983,7 +15879,7 @@
           <w:lang w:val="id-ID"/>
         </w:rPr>
       </w:pPr>
-      <w:bookmarkStart w:id="39" w:name="_Toc147756959"/>
+      <w:bookmarkStart w:id="37" w:name="_Toc147756959"/>
       <w:r>
         <w:rPr>
           <w:rFonts w:cs="Times New Roman"/>
@@ -15997,7 +15893,7 @@
         <w:lastRenderedPageBreak/>
         <w:t>2.5.5 Squeeze and Excitation (SE) Layer</w:t>
       </w:r>
-      <w:bookmarkEnd w:id="39"/>
+      <w:bookmarkEnd w:id="37"/>
     </w:p>
     <w:p>
       <w:pPr>
@@ -16924,7 +16820,7 @@
           <w:lang w:val="id-ID"/>
         </w:rPr>
       </w:pPr>
-      <w:bookmarkStart w:id="40" w:name="_Toc147756960"/>
+      <w:bookmarkStart w:id="38" w:name="_Toc147756960"/>
       <w:r>
         <w:rPr>
           <w:rFonts w:cs="Times New Roman"/>
@@ -16947,7 +16843,7 @@
         </w:rPr>
         <w:t>Softmax</w:t>
       </w:r>
-      <w:bookmarkEnd w:id="40"/>
+      <w:bookmarkEnd w:id="38"/>
     </w:p>
     <w:p>
       <w:pPr>
@@ -17830,7 +17726,7 @@
           <w:lang w:val="id-ID"/>
         </w:rPr>
       </w:pPr>
-      <w:bookmarkStart w:id="41" w:name="_Toc147756961"/>
+      <w:bookmarkStart w:id="39" w:name="_Toc147756961"/>
       <w:r>
         <w:rPr>
           <w:noProof/>
@@ -17838,7 +17734,7 @@
         </w:rPr>
         <w:t>2.6 HSV (Hue Saturation Value)</w:t>
       </w:r>
-      <w:bookmarkEnd w:id="41"/>
+      <w:bookmarkEnd w:id="39"/>
     </w:p>
     <w:p>
       <w:pPr>
@@ -18232,7 +18128,7 @@
           <w:lang w:val="id-ID"/>
         </w:rPr>
       </w:pPr>
-      <w:bookmarkStart w:id="42" w:name="_Toc147262760"/>
+      <w:bookmarkStart w:id="40" w:name="_Toc147262760"/>
       <w:r>
         <w:rPr>
           <w:noProof/>
@@ -18326,7 +18222,7 @@
         </w:rPr>
         <w:t xml:space="preserve"> Gambaran dari HSV</w:t>
       </w:r>
-      <w:bookmarkEnd w:id="42"/>
+      <w:bookmarkEnd w:id="40"/>
     </w:p>
     <w:p>
       <w:pPr>
@@ -18428,7 +18324,7 @@
           <w:lang w:val="id-ID"/>
         </w:rPr>
       </w:pPr>
-      <w:bookmarkStart w:id="43" w:name="_Toc147756962"/>
+      <w:bookmarkStart w:id="41" w:name="_Toc147756962"/>
       <w:r>
         <w:rPr>
           <w:noProof/>
@@ -18436,7 +18332,7 @@
         </w:rPr>
         <w:t>2.7 Fungsi aktivasi</w:t>
       </w:r>
-      <w:bookmarkEnd w:id="43"/>
+      <w:bookmarkEnd w:id="41"/>
     </w:p>
     <w:p>
       <w:pPr>
@@ -18510,7 +18406,7 @@
           <w:lang w:val="id-ID" w:eastAsia="en-ID"/>
         </w:rPr>
       </w:pPr>
-      <w:bookmarkStart w:id="44" w:name="_Toc147756963"/>
+      <w:bookmarkStart w:id="42" w:name="_Toc147756963"/>
       <w:r>
         <w:rPr>
           <w:rFonts w:eastAsia="Times New Roman" w:cs="Times New Roman"/>
@@ -18521,7 +18417,7 @@
         </w:rPr>
         <w:t>2.7.1 Sigmoid</w:t>
       </w:r>
-      <w:bookmarkEnd w:id="44"/>
+      <w:bookmarkEnd w:id="42"/>
     </w:p>
     <w:p>
       <w:pPr>
@@ -18624,7 +18520,7 @@
           <w:lang w:val="id-ID" w:eastAsia="en-ID"/>
         </w:rPr>
       </w:pPr>
-      <w:bookmarkStart w:id="45" w:name="_Toc147262761"/>
+      <w:bookmarkStart w:id="43" w:name="_Toc147262761"/>
       <w:r>
         <w:rPr>
           <w:noProof/>
@@ -18718,7 +18614,7 @@
         </w:rPr>
         <w:t xml:space="preserve"> Sigmoid</w:t>
       </w:r>
-      <w:bookmarkEnd w:id="45"/>
+      <w:bookmarkEnd w:id="43"/>
     </w:p>
     <w:tbl>
       <w:tblPr>
@@ -18985,7 +18881,7 @@
           <w:lang w:val="id-ID" w:eastAsia="en-ID"/>
         </w:rPr>
       </w:pPr>
-      <w:bookmarkStart w:id="46" w:name="_Toc147756964"/>
+      <w:bookmarkStart w:id="44" w:name="_Toc147756964"/>
       <w:r>
         <w:rPr>
           <w:rFonts w:eastAsia="Times New Roman" w:cs="Times New Roman"/>
@@ -18996,7 +18892,7 @@
         </w:rPr>
         <w:t>2.7.2 Swish</w:t>
       </w:r>
-      <w:bookmarkEnd w:id="46"/>
+      <w:bookmarkEnd w:id="44"/>
     </w:p>
     <w:p>
       <w:pPr>
@@ -19136,7 +19032,7 @@
           <w:lang w:val="id-ID" w:eastAsia="en-ID"/>
         </w:rPr>
       </w:pPr>
-      <w:bookmarkStart w:id="47" w:name="_Toc147262762"/>
+      <w:bookmarkStart w:id="45" w:name="_Toc147262762"/>
       <w:r>
         <w:rPr>
           <w:noProof/>
@@ -19230,7 +19126,7 @@
         </w:rPr>
         <w:t xml:space="preserve"> </w:t>
       </w:r>
-      <w:bookmarkEnd w:id="47"/>
+      <w:bookmarkEnd w:id="45"/>
       <w:r>
         <w:rPr>
           <w:rFonts w:eastAsia="Times New Roman" w:cs="Times New Roman"/>
@@ -19975,7 +19871,7 @@
           <w:lang w:val="id-ID" w:eastAsia="en-ID"/>
         </w:rPr>
       </w:pPr>
-      <w:bookmarkStart w:id="48" w:name="_Toc147756965"/>
+      <w:bookmarkStart w:id="46" w:name="_Toc147756965"/>
       <w:r>
         <w:rPr>
           <w:rFonts w:eastAsia="Times New Roman" w:cs="Times New Roman"/>
@@ -19986,7 +19882,7 @@
         </w:rPr>
         <w:t>2.7.3 H – Swish</w:t>
       </w:r>
-      <w:bookmarkEnd w:id="48"/>
+      <w:bookmarkEnd w:id="46"/>
     </w:p>
     <w:p>
       <w:pPr>
@@ -20641,7 +20537,7 @@
           <w:lang w:val="id-ID"/>
         </w:rPr>
       </w:pPr>
-      <w:bookmarkStart w:id="49" w:name="_Toc147756966"/>
+      <w:bookmarkStart w:id="47" w:name="_Toc147756966"/>
       <w:r>
         <w:rPr>
           <w:noProof/>
@@ -20649,7 +20545,7 @@
         </w:rPr>
         <w:t>2.8 MobileNet</w:t>
       </w:r>
-      <w:bookmarkEnd w:id="49"/>
+      <w:bookmarkEnd w:id="47"/>
     </w:p>
     <w:p>
       <w:pPr>
@@ -20784,7 +20680,7 @@
           <w:lang w:val="id-ID"/>
         </w:rPr>
       </w:pPr>
-      <w:bookmarkStart w:id="50" w:name="_Toc147262763"/>
+      <w:bookmarkStart w:id="48" w:name="_Toc147262763"/>
       <w:r>
         <w:rPr>
           <w:noProof/>
@@ -20943,7 +20839,7 @@
         </w:rPr>
         <w:t xml:space="preserve"> Arsitektur MobileNet</w:t>
       </w:r>
-      <w:bookmarkEnd w:id="50"/>
+      <w:bookmarkEnd w:id="48"/>
     </w:p>
     <w:p>
       <w:pPr>
@@ -21611,7 +21507,7 @@
           <w:lang w:val="id-ID"/>
         </w:rPr>
       </w:pPr>
-      <w:bookmarkStart w:id="51" w:name="_Toc147756967"/>
+      <w:bookmarkStart w:id="49" w:name="_Toc147756967"/>
       <w:r>
         <w:rPr>
           <w:noProof/>
@@ -21619,7 +21515,7 @@
         </w:rPr>
         <w:t>2.9 MobileNet V3</w:t>
       </w:r>
-      <w:bookmarkEnd w:id="51"/>
+      <w:bookmarkEnd w:id="49"/>
     </w:p>
     <w:p>
       <w:pPr>
@@ -21794,7 +21690,7 @@
           <w:lang w:val="id-ID"/>
         </w:rPr>
       </w:pPr>
-      <w:bookmarkStart w:id="52" w:name="_Toc147262764"/>
+      <w:bookmarkStart w:id="50" w:name="_Toc147262764"/>
       <w:r>
         <w:rPr>
           <w:noProof/>
@@ -21889,7 +21785,7 @@
         </w:rPr>
         <w:t xml:space="preserve"> Arsitektur MobileNet V3</w:t>
       </w:r>
-      <w:bookmarkEnd w:id="52"/>
+      <w:bookmarkEnd w:id="50"/>
     </w:p>
     <w:p>
       <w:pPr>
@@ -22461,7 +22357,7 @@
           <w:lang w:val="id-ID"/>
         </w:rPr>
       </w:pPr>
-      <w:bookmarkStart w:id="53" w:name="_Toc147756968"/>
+      <w:bookmarkStart w:id="51" w:name="_Toc147756968"/>
       <w:r>
         <w:rPr>
           <w:noProof/>
@@ -22470,7 +22366,7 @@
         <w:lastRenderedPageBreak/>
         <w:t>2.10 Confusion Matrix</w:t>
       </w:r>
-      <w:bookmarkEnd w:id="53"/>
+      <w:bookmarkEnd w:id="51"/>
     </w:p>
     <w:p>
       <w:pPr>
@@ -22671,7 +22567,7 @@
           <w:lang w:val="id-ID"/>
         </w:rPr>
       </w:pPr>
-      <w:bookmarkStart w:id="54" w:name="_Toc147262765"/>
+      <w:bookmarkStart w:id="52" w:name="_Toc147262765"/>
       <w:r>
         <w:rPr>
           <w:noProof/>
@@ -22763,7 +22659,7 @@
         </w:rPr>
         <w:t xml:space="preserve"> Contoh tabel Multiclass Confusion Matrix</w:t>
       </w:r>
-      <w:bookmarkEnd w:id="54"/>
+      <w:bookmarkEnd w:id="52"/>
     </w:p>
     <w:p>
       <w:pPr>
@@ -23742,7 +23638,7 @@
           <w:lang w:val="id-ID"/>
         </w:rPr>
       </w:pPr>
-      <w:bookmarkStart w:id="55" w:name="_Toc147756969"/>
+      <w:bookmarkStart w:id="53" w:name="_Toc147756969"/>
       <w:r>
         <w:rPr>
           <w:noProof/>
@@ -23750,7 +23646,7 @@
         </w:rPr>
         <w:t>2.11 Penelitian Terkait</w:t>
       </w:r>
-      <w:bookmarkEnd w:id="55"/>
+      <w:bookmarkEnd w:id="53"/>
     </w:p>
     <w:p>
       <w:pPr>
@@ -24166,7 +24062,7 @@
           <w:lang w:val="id-ID"/>
         </w:rPr>
       </w:pPr>
-      <w:bookmarkStart w:id="56" w:name="_Toc147262835"/>
+      <w:bookmarkStart w:id="54" w:name="_Toc147262835"/>
       <w:r>
         <w:rPr>
           <w:noProof/>
@@ -24258,7 +24154,7 @@
         </w:rPr>
         <w:t xml:space="preserve"> Tabel Penelitian Terkait</w:t>
       </w:r>
-      <w:bookmarkEnd w:id="56"/>
+      <w:bookmarkEnd w:id="54"/>
     </w:p>
     <w:tbl>
       <w:tblPr>
@@ -24605,6 +24501,7 @@
                 <w:shd w:val="clear" w:color="auto" w:fill="FFFFFF"/>
                 <w:lang w:val="id-ID"/>
               </w:rPr>
+              <w:lastRenderedPageBreak/>
               <w:t>Andrey Kartika Widhy Hapantenda dkk, 2018</w:t>
             </w:r>
           </w:p>
@@ -25175,8 +25072,8 @@
           <w:lang w:val="id-ID"/>
         </w:rPr>
       </w:pPr>
-      <w:bookmarkStart w:id="57" w:name="_Toc147756970"/>
-      <w:bookmarkEnd w:id="57"/>
+      <w:bookmarkStart w:id="55" w:name="_Toc147756970"/>
+      <w:bookmarkEnd w:id="55"/>
     </w:p>
     <w:p>
       <w:pPr>
@@ -25217,7 +25114,7 @@
           <w:lang w:val="id-ID" w:eastAsia="en-ID"/>
         </w:rPr>
       </w:pPr>
-      <w:bookmarkStart w:id="58" w:name="_Toc147756971"/>
+      <w:bookmarkStart w:id="56" w:name="_Toc147756971"/>
       <w:r>
         <w:rPr>
           <w:rFonts w:eastAsia="Times New Roman"/>
@@ -25226,7 +25123,7 @@
         </w:rPr>
         <w:t>3.1 Arsitektur Sistem</w:t>
       </w:r>
-      <w:bookmarkEnd w:id="58"/>
+      <w:bookmarkEnd w:id="56"/>
     </w:p>
     <w:p>
       <w:pPr>
@@ -25315,7 +25212,7 @@
           <w:lang w:val="id-ID" w:eastAsia="en-ID"/>
         </w:rPr>
       </w:pPr>
-      <w:bookmarkStart w:id="59" w:name="_Toc147262766"/>
+      <w:bookmarkStart w:id="57" w:name="_Toc147262766"/>
       <w:r>
         <w:rPr>
           <w:noProof/>
@@ -25407,7 +25304,7 @@
         </w:rPr>
         <w:t xml:space="preserve"> Arsitektur Program</w:t>
       </w:r>
-      <w:bookmarkEnd w:id="59"/>
+      <w:bookmarkEnd w:id="57"/>
     </w:p>
     <w:p>
       <w:pPr>
@@ -25535,7 +25432,7 @@
           <w:lang w:val="id-ID" w:eastAsia="en-ID"/>
         </w:rPr>
       </w:pPr>
-      <w:bookmarkStart w:id="60" w:name="_Toc147756972"/>
+      <w:bookmarkStart w:id="58" w:name="_Toc147756972"/>
       <w:r>
         <w:rPr>
           <w:rFonts w:eastAsia="Times New Roman"/>
@@ -25545,7 +25442,7 @@
         <w:lastRenderedPageBreak/>
         <w:t>3.2 Dataset</w:t>
       </w:r>
-      <w:bookmarkEnd w:id="60"/>
+      <w:bookmarkEnd w:id="58"/>
     </w:p>
     <w:p>
       <w:pPr>
@@ -25638,7 +25535,7 @@
           <w:lang w:val="id-ID" w:eastAsia="en-ID"/>
         </w:rPr>
       </w:pPr>
-      <w:bookmarkStart w:id="61" w:name="_Toc147262836"/>
+      <w:bookmarkStart w:id="59" w:name="_Toc147262836"/>
       <w:r>
         <w:rPr>
           <w:noProof/>
@@ -25730,7 +25627,7 @@
         </w:rPr>
         <w:t xml:space="preserve"> Tabel Jumlah data</w:t>
       </w:r>
-      <w:bookmarkEnd w:id="61"/>
+      <w:bookmarkEnd w:id="59"/>
     </w:p>
     <w:tbl>
       <w:tblPr>
@@ -26102,7 +25999,7 @@
           <w:lang w:val="id-ID" w:eastAsia="en-ID"/>
         </w:rPr>
       </w:pPr>
-      <w:bookmarkStart w:id="62" w:name="_Toc147756973"/>
+      <w:bookmarkStart w:id="60" w:name="_Toc147756973"/>
       <w:r>
         <w:rPr>
           <w:rFonts w:eastAsia="Times New Roman"/>
@@ -26111,7 +26008,7 @@
         </w:rPr>
         <w:t>3.3 Prepocessing</w:t>
       </w:r>
-      <w:bookmarkEnd w:id="62"/>
+      <w:bookmarkEnd w:id="60"/>
     </w:p>
     <w:p>
       <w:pPr>
@@ -26147,7 +26044,7 @@
           <w:lang w:val="id-ID"/>
         </w:rPr>
       </w:pPr>
-      <w:bookmarkStart w:id="63" w:name="_Toc147262837"/>
+      <w:bookmarkStart w:id="61" w:name="_Toc147262837"/>
       <w:r>
         <w:rPr>
           <w:noProof/>
@@ -26239,7 +26136,7 @@
         </w:rPr>
         <w:t xml:space="preserve"> Tabel Persentasi Pembagian data</w:t>
       </w:r>
-      <w:bookmarkEnd w:id="63"/>
+      <w:bookmarkEnd w:id="61"/>
     </w:p>
     <w:tbl>
       <w:tblPr>
@@ -26542,7 +26439,7 @@
           <w:lang w:val="id-ID"/>
         </w:rPr>
       </w:pPr>
-      <w:bookmarkStart w:id="64" w:name="_Toc147262838"/>
+      <w:bookmarkStart w:id="62" w:name="_Toc147262838"/>
       <w:r>
         <w:rPr>
           <w:noProof/>
@@ -26634,7 +26531,7 @@
         </w:rPr>
         <w:t xml:space="preserve">  Tabel Pembagian data Sebelum Augmentasi</w:t>
       </w:r>
-      <w:bookmarkEnd w:id="64"/>
+      <w:bookmarkEnd w:id="62"/>
     </w:p>
     <w:tbl>
       <w:tblPr>
@@ -27546,7 +27443,7 @@
           <w:lang w:val="id-ID"/>
         </w:rPr>
       </w:pPr>
-      <w:bookmarkStart w:id="65" w:name="_Toc147262839"/>
+      <w:bookmarkStart w:id="63" w:name="_Toc147262839"/>
       <w:r>
         <w:rPr>
           <w:noProof/>
@@ -27638,7 +27535,7 @@
         </w:rPr>
         <w:t xml:space="preserve"> Tabel Pembagian data setelah Augmentasi</w:t>
       </w:r>
-      <w:bookmarkEnd w:id="65"/>
+      <w:bookmarkEnd w:id="63"/>
     </w:p>
     <w:tbl>
       <w:tblPr>
@@ -28361,7 +28258,7 @@
           <w:lang w:val="id-ID" w:eastAsia="en-ID"/>
         </w:rPr>
       </w:pPr>
-      <w:bookmarkStart w:id="66" w:name="_Toc147756974"/>
+      <w:bookmarkStart w:id="64" w:name="_Toc147756974"/>
       <w:r>
         <w:rPr>
           <w:rFonts w:eastAsia="Times New Roman"/>
@@ -28371,7 +28268,7 @@
         <w:lastRenderedPageBreak/>
         <w:t>3.4 HSV Coloring</w:t>
       </w:r>
-      <w:bookmarkEnd w:id="66"/>
+      <w:bookmarkEnd w:id="64"/>
     </w:p>
     <w:p>
       <w:pPr>
@@ -28561,7 +28458,7 @@
           <w:lang w:val="id-ID"/>
         </w:rPr>
       </w:pPr>
-      <w:bookmarkStart w:id="67" w:name="_Toc147262767"/>
+      <w:bookmarkStart w:id="65" w:name="_Toc147262767"/>
       <w:r>
         <w:rPr>
           <w:noProof/>
@@ -28653,7 +28550,7 @@
         </w:rPr>
         <w:t xml:space="preserve"> A)Citra Normal B)Citra HSV C)Hasil Masking</w:t>
       </w:r>
-      <w:bookmarkEnd w:id="67"/>
+      <w:bookmarkEnd w:id="65"/>
     </w:p>
     <w:p>
       <w:pPr>
@@ -28689,7 +28586,7 @@
           <w:lang w:val="id-ID" w:eastAsia="en-ID"/>
         </w:rPr>
       </w:pPr>
-      <w:bookmarkStart w:id="68" w:name="_Toc147756975"/>
+      <w:bookmarkStart w:id="66" w:name="_Toc147756975"/>
       <w:r>
         <w:rPr>
           <w:rFonts w:eastAsia="Times New Roman"/>
@@ -28698,7 +28595,7 @@
         </w:rPr>
         <w:t>3.5 Mobile – Net V3</w:t>
       </w:r>
-      <w:bookmarkEnd w:id="68"/>
+      <w:bookmarkEnd w:id="66"/>
     </w:p>
     <w:p>
       <w:pPr>
@@ -28795,7 +28692,7 @@
           <w:lang w:val="id-ID"/>
         </w:rPr>
       </w:pPr>
-      <w:bookmarkStart w:id="69" w:name="_Toc147262840"/>
+      <w:bookmarkStart w:id="67" w:name="_Toc147262840"/>
       <w:r>
         <w:rPr>
           <w:noProof/>
@@ -28887,7 +28784,7 @@
         </w:rPr>
         <w:t xml:space="preserve"> Tabel Arsitektur Mobilenet-V3</w:t>
       </w:r>
-      <w:bookmarkEnd w:id="69"/>
+      <w:bookmarkEnd w:id="67"/>
     </w:p>
     <w:tbl>
       <w:tblPr>
@@ -32920,7 +32817,7 @@
           <w:lang w:val="id-ID" w:eastAsia="en-ID"/>
         </w:rPr>
       </w:pPr>
-      <w:bookmarkStart w:id="70" w:name="_Toc147756976"/>
+      <w:bookmarkStart w:id="68" w:name="_Toc147756976"/>
       <w:r>
         <w:rPr>
           <w:rFonts w:eastAsia="Times New Roman"/>
@@ -32929,7 +32826,7 @@
         </w:rPr>
         <w:t>3.7 Skenario Pengujian</w:t>
       </w:r>
-      <w:bookmarkEnd w:id="70"/>
+      <w:bookmarkEnd w:id="68"/>
     </w:p>
     <w:p>
       <w:pPr>
@@ -32995,7 +32892,7 @@
           <w:lang w:val="id-ID"/>
         </w:rPr>
       </w:pPr>
-      <w:bookmarkStart w:id="71" w:name="_Toc147262841"/>
+      <w:bookmarkStart w:id="69" w:name="_Toc147262841"/>
       <w:r>
         <w:rPr>
           <w:noProof/>
@@ -33087,7 +32984,7 @@
         </w:rPr>
         <w:t xml:space="preserve"> Tabel Skenario Pengujian</w:t>
       </w:r>
-      <w:bookmarkEnd w:id="71"/>
+      <w:bookmarkEnd w:id="69"/>
     </w:p>
     <w:tbl>
       <w:tblPr>
@@ -33473,7 +33370,7 @@
           <w:lang w:val="id-ID" w:eastAsia="en-ID"/>
         </w:rPr>
       </w:pPr>
-      <w:bookmarkStart w:id="72" w:name="_Toc147756977"/>
+      <w:bookmarkStart w:id="70" w:name="_Toc147756977"/>
       <w:r>
         <w:rPr>
           <w:rFonts w:eastAsia="Times New Roman"/>
@@ -33482,7 +33379,7 @@
         </w:rPr>
         <w:t>3.8 Evaluasi</w:t>
       </w:r>
-      <w:bookmarkEnd w:id="72"/>
+      <w:bookmarkEnd w:id="70"/>
     </w:p>
     <w:p>
       <w:pPr>
@@ -33628,7 +33525,7 @@
           <w:lang w:val="id-ID" w:eastAsia="en-ID"/>
         </w:rPr>
       </w:pPr>
-      <w:bookmarkStart w:id="73" w:name="_Toc147756978"/>
+      <w:bookmarkStart w:id="71" w:name="_Toc147756978"/>
       <w:r>
         <w:rPr>
           <w:rFonts w:eastAsia="Times New Roman"/>
@@ -33637,7 +33534,7 @@
         </w:rPr>
         <w:t>3.9 Jadwal Penelitian</w:t>
       </w:r>
-      <w:bookmarkEnd w:id="73"/>
+      <w:bookmarkEnd w:id="71"/>
     </w:p>
     <w:p>
       <w:pPr>
@@ -33647,7 +33544,7 @@
           <w:lang w:val="id-ID"/>
         </w:rPr>
       </w:pPr>
-      <w:bookmarkStart w:id="74" w:name="_Toc147262842"/>
+      <w:bookmarkStart w:id="72" w:name="_Toc147262842"/>
       <w:r>
         <w:rPr>
           <w:noProof/>
@@ -33739,7 +33636,7 @@
         </w:rPr>
         <w:t xml:space="preserve"> Tabel jadwal penelitian</w:t>
       </w:r>
-      <w:bookmarkEnd w:id="74"/>
+      <w:bookmarkEnd w:id="72"/>
     </w:p>
     <w:tbl>
       <w:tblPr>
@@ -34889,7 +34786,7 @@
           <w:lang w:val="id-ID"/>
         </w:rPr>
       </w:pPr>
-      <w:bookmarkStart w:id="75" w:name="_Toc147756979"/>
+      <w:bookmarkStart w:id="73" w:name="_Toc147756979"/>
       <w:r>
         <w:rPr>
           <w:noProof/>
@@ -34898,7 +34795,7 @@
         <w:lastRenderedPageBreak/>
         <w:t>DAFTAR PUSTAKA</w:t>
       </w:r>
-      <w:bookmarkEnd w:id="75"/>
+      <w:bookmarkEnd w:id="73"/>
     </w:p>
     <w:p>
       <w:pPr>
@@ -36966,7 +36863,7 @@
 
 <file path=word/comments.xml><?xml version="1.0" encoding="utf-8"?>
 <w:comments xmlns:wpc="http://schemas.microsoft.com/office/word/2010/wordprocessingCanvas" xmlns:cx="http://schemas.microsoft.com/office/drawing/2014/chartex" xmlns:cx1="http://schemas.microsoft.com/office/drawing/2015/9/8/chartex" xmlns:cx2="http://schemas.microsoft.com/office/drawing/2015/10/21/chartex" xmlns:cx3="http://schemas.microsoft.com/office/drawing/2016/5/9/chartex" xmlns:cx4="http://schemas.microsoft.com/office/drawing/2016/5/10/chartex" xmlns:cx5="http://schemas.microsoft.com/office/drawing/2016/5/11/chartex" xmlns:cx6="http://schemas.microsoft.com/office/drawing/2016/5/12/chartex" xmlns:cx7="http://schemas.microsoft.com/office/drawing/2016/5/13/chartex" xmlns:cx8="http://schemas.microsoft.com/office/drawing/2016/5/14/chartex" xmlns:mc="http://schemas.openxmlformats.org/markup-compatibility/2006" xmlns:aink="http://schemas.microsoft.com/office/drawing/2016/ink" xmlns:am3d="http://schemas.microsoft.com/office/drawing/2017/model3d" xmlns:o="urn:schemas-microsoft-com:office:office" xmlns:r="http://schemas.openxmlformats.org/officeDocument/2006/relationships" xmlns:m="http://schemas.openxmlformats.org/officeDocument/2006/math" xmlns:v="urn:schemas-microsoft-com:vml" xmlns:wp14="http://schemas.microsoft.com/office/word/2010/wordprocessingDrawing" xmlns:wp="http://schemas.openxmlformats.org/drawingml/2006/wordprocessingDrawing" xmlns:w10="urn:schemas-microsoft-com:office:word" xmlns:w="http://schemas.openxmlformats.org/wordprocessingml/2006/main" xmlns:w14="http://schemas.microsoft.com/office/word/2010/wordml" xmlns:w15="http://schemas.microsoft.com/office/word/2012/wordml" xmlns:w16cex="http://schemas.microsoft.com/office/word/2018/wordml/cex" xmlns:w16cid="http://schemas.microsoft.com/office/word/2016/wordml/cid" xmlns:w16="http://schemas.microsoft.com/office/word/2018/wordml" xmlns:w16sdtdh="http://schemas.microsoft.com/office/word/2020/wordml/sdtdatahash" xmlns:w16se="http://schemas.microsoft.com/office/word/2015/wordml/symex" xmlns:wpg="http://schemas.microsoft.com/office/word/2010/wordprocessingGroup" xmlns:wpi="http://schemas.microsoft.com/office/word/2010/wordprocessingInk" xmlns:wne="http://schemas.microsoft.com/office/word/2006/wordml" xmlns:wps="http://schemas.microsoft.com/office/word/2010/wordprocessingShape" mc:Ignorable="w14 w15 w16se w16cid w16 w16cex w16sdtdh wp14">
-  <w:comment w:id="1" w:author="hikarinoaibou66@gmail.com" w:date="2024-01-27T09:08:00Z" w:initials="h">
+  <w:comment w:id="1" w:author="hikarinoaibou66@gmail.com" w:date="2024-01-27T09:10:00Z" w:initials="h">
     <w:p>
       <w:pPr>
         <w:pStyle w:val="CommentText"/>
@@ -36978,11 +36875,17 @@
         <w:annotationRef/>
       </w:r>
       <w:r>
-        <w:t>Current research on the topic</w:t>
+        <w:t xml:space="preserve">A brief </w:t>
+      </w:r>
+      <w:r>
+        <w:t xml:space="preserve">explanation </w:t>
+      </w:r>
+      <w:r>
+        <w:t xml:space="preserve">of dataset </w:t>
       </w:r>
     </w:p>
   </w:comment>
-  <w:comment w:id="2" w:author="hikarinoaibou66@gmail.com" w:date="2024-01-27T09:09:00Z" w:initials="h">
+  <w:comment w:id="2" w:author="hikarinoaibou66@gmail.com" w:date="2024-01-27T09:12:00Z" w:initials="h">
     <w:p>
       <w:pPr>
         <w:pStyle w:val="CommentText"/>
@@ -36994,64 +36897,17 @@
         <w:annotationRef/>
       </w:r>
       <w:r>
-        <w:rPr>
-          <w:rStyle w:val="CommentReference"/>
-        </w:rPr>
-        <w:t xml:space="preserve">Proposed </w:t>
-      </w:r>
-      <w:r>
-        <w:rPr>
-          <w:rStyle w:val="CommentReference"/>
-        </w:rPr>
-        <w:t>solution</w:t>
+        <w:t>Hypothesis and e</w:t>
+      </w:r>
+      <w:r>
+        <w:t>x</w:t>
+      </w:r>
+      <w:r>
+        <w:t>pected result</w:t>
       </w:r>
     </w:p>
   </w:comment>
-  <w:comment w:id="3" w:author="hikarinoaibou66@gmail.com" w:date="2024-01-27T09:10:00Z" w:initials="h">
-    <w:p>
-      <w:pPr>
-        <w:pStyle w:val="CommentText"/>
-      </w:pPr>
-      <w:r>
-        <w:rPr>
-          <w:rStyle w:val="CommentReference"/>
-        </w:rPr>
-        <w:annotationRef/>
-      </w:r>
-      <w:r>
-        <w:t xml:space="preserve">A brief </w:t>
-      </w:r>
-      <w:r>
-        <w:t xml:space="preserve">explanation </w:t>
-      </w:r>
-      <w:r>
-        <w:t xml:space="preserve">of dataset </w:t>
-      </w:r>
-    </w:p>
-  </w:comment>
-  <w:comment w:id="4" w:author="hikarinoaibou66@gmail.com" w:date="2024-01-27T09:12:00Z" w:initials="h">
-    <w:p>
-      <w:pPr>
-        <w:pStyle w:val="CommentText"/>
-      </w:pPr>
-      <w:r>
-        <w:rPr>
-          <w:rStyle w:val="CommentReference"/>
-        </w:rPr>
-        <w:annotationRef/>
-      </w:r>
-      <w:r>
-        <w:t>Hypothesis and e</w:t>
-      </w:r>
-      <w:r>
-        <w:t>x</w:t>
-      </w:r>
-      <w:r>
-        <w:t>pected result</w:t>
-      </w:r>
-    </w:p>
-  </w:comment>
-  <w:comment w:id="5" w:author="hikarinoaibou66@gmail.com" w:date="2024-01-27T09:14:00Z" w:initials="h">
+  <w:comment w:id="3" w:author="hikarinoaibou66@gmail.com" w:date="2024-01-27T09:14:00Z" w:initials="h">
     <w:p>
       <w:pPr>
         <w:pStyle w:val="CommentText"/>
@@ -37072,8 +36928,6 @@
 
 <file path=word/commentsExtended.xml><?xml version="1.0" encoding="utf-8"?>
 <w15:commentsEx xmlns:wpc="http://schemas.microsoft.com/office/word/2010/wordprocessingCanvas" xmlns:cx="http://schemas.microsoft.com/office/drawing/2014/chartex" xmlns:cx1="http://schemas.microsoft.com/office/drawing/2015/9/8/chartex" xmlns:cx2="http://schemas.microsoft.com/office/drawing/2015/10/21/chartex" xmlns:cx3="http://schemas.microsoft.com/office/drawing/2016/5/9/chartex" xmlns:cx4="http://schemas.microsoft.com/office/drawing/2016/5/10/chartex" xmlns:cx5="http://schemas.microsoft.com/office/drawing/2016/5/11/chartex" xmlns:cx6="http://schemas.microsoft.com/office/drawing/2016/5/12/chartex" xmlns:cx7="http://schemas.microsoft.com/office/drawing/2016/5/13/chartex" xmlns:cx8="http://schemas.microsoft.com/office/drawing/2016/5/14/chartex" xmlns:mc="http://schemas.openxmlformats.org/markup-compatibility/2006" xmlns:aink="http://schemas.microsoft.com/office/drawing/2016/ink" xmlns:am3d="http://schemas.microsoft.com/office/drawing/2017/model3d" xmlns:o="urn:schemas-microsoft-com:office:office" xmlns:r="http://schemas.openxmlformats.org/officeDocument/2006/relationships" xmlns:m="http://schemas.openxmlformats.org/officeDocument/2006/math" xmlns:v="urn:schemas-microsoft-com:vml" xmlns:wp14="http://schemas.microsoft.com/office/word/2010/wordprocessingDrawing" xmlns:wp="http://schemas.openxmlformats.org/drawingml/2006/wordprocessingDrawing" xmlns:w10="urn:schemas-microsoft-com:office:word" xmlns:w="http://schemas.openxmlformats.org/wordprocessingml/2006/main" xmlns:w14="http://schemas.microsoft.com/office/word/2010/wordml" xmlns:w15="http://schemas.microsoft.com/office/word/2012/wordml" xmlns:w16cex="http://schemas.microsoft.com/office/word/2018/wordml/cex" xmlns:w16cid="http://schemas.microsoft.com/office/word/2016/wordml/cid" xmlns:w16="http://schemas.microsoft.com/office/word/2018/wordml" xmlns:w16sdtdh="http://schemas.microsoft.com/office/word/2020/wordml/sdtdatahash" xmlns:w16se="http://schemas.microsoft.com/office/word/2015/wordml/symex" xmlns:wpg="http://schemas.microsoft.com/office/word/2010/wordprocessingGroup" xmlns:wpi="http://schemas.microsoft.com/office/word/2010/wordprocessingInk" xmlns:wne="http://schemas.microsoft.com/office/word/2006/wordml" xmlns:wps="http://schemas.microsoft.com/office/word/2010/wordprocessingShape" mc:Ignorable="w14 w15 w16se w16cid w16 w16cex w16sdtdh wp14">
-  <w15:commentEx w15:paraId="47557330" w15:done="0"/>
-  <w15:commentEx w15:paraId="23A2553E" w15:done="0"/>
   <w15:commentEx w15:paraId="573270AC" w15:done="0"/>
   <w15:commentEx w15:paraId="2A3FA781" w15:done="0"/>
   <w15:commentEx w15:paraId="5E65369F" w15:done="0"/>
@@ -37082,8 +36936,6 @@
 
 <file path=word/commentsExtensible.xml><?xml version="1.0" encoding="utf-8"?>
 <w16cex:commentsExtensible xmlns:wpc="http://schemas.microsoft.com/office/word/2010/wordprocessingCanvas" xmlns:cx="http://schemas.microsoft.com/office/drawing/2014/chartex" xmlns:cx1="http://schemas.microsoft.com/office/drawing/2015/9/8/chartex" xmlns:cx2="http://schemas.microsoft.com/office/drawing/2015/10/21/chartex" xmlns:cx3="http://schemas.microsoft.com/office/drawing/2016/5/9/chartex" xmlns:cx4="http://schemas.microsoft.com/office/drawing/2016/5/10/chartex" xmlns:cx5="http://schemas.microsoft.com/office/drawing/2016/5/11/chartex" xmlns:cx6="http://schemas.microsoft.com/office/drawing/2016/5/12/chartex" xmlns:cx7="http://schemas.microsoft.com/office/drawing/2016/5/13/chartex" xmlns:cx8="http://schemas.microsoft.com/office/drawing/2016/5/14/chartex" xmlns:mc="http://schemas.openxmlformats.org/markup-compatibility/2006" xmlns:aink="http://schemas.microsoft.com/office/drawing/2016/ink" xmlns:am3d="http://schemas.microsoft.com/office/drawing/2017/model3d" xmlns:o="urn:schemas-microsoft-com:office:office" xmlns:r="http://schemas.openxmlformats.org/officeDocument/2006/relationships" xmlns:m="http://schemas.openxmlformats.org/officeDocument/2006/math" xmlns:v="urn:schemas-microsoft-com:vml" xmlns:wp14="http://schemas.microsoft.com/office/word/2010/wordprocessingDrawing" xmlns:wp="http://schemas.openxmlformats.org/drawingml/2006/wordprocessingDrawing" xmlns:w10="urn:schemas-microsoft-com:office:word" xmlns:w="http://schemas.openxmlformats.org/wordprocessingml/2006/main" xmlns:w14="http://schemas.microsoft.com/office/word/2010/wordml" xmlns:w15="http://schemas.microsoft.com/office/word/2012/wordml" xmlns:w16cex="http://schemas.microsoft.com/office/word/2018/wordml/cex" xmlns:w16cid="http://schemas.microsoft.com/office/word/2016/wordml/cid" xmlns:w16="http://schemas.microsoft.com/office/word/2018/wordml" xmlns:w16sdtdh="http://schemas.microsoft.com/office/word/2020/wordml/sdtdatahash" xmlns:w16se="http://schemas.microsoft.com/office/word/2015/wordml/symex" xmlns:wpg="http://schemas.microsoft.com/office/word/2010/wordprocessingGroup" xmlns:wpi="http://schemas.microsoft.com/office/word/2010/wordprocessingInk" xmlns:wne="http://schemas.microsoft.com/office/word/2006/wordml" xmlns:wps="http://schemas.microsoft.com/office/word/2010/wordprocessingShape" mc:Ignorable="w14 w15 w16se w16cid w16 w16cex w16sdtdh wp14">
-  <w16cex:commentExtensible w16cex:durableId="295F46A9" w16cex:dateUtc="2024-01-27T02:08:00Z"/>
-  <w16cex:commentExtensible w16cex:durableId="295F46E7" w16cex:dateUtc="2024-01-27T02:09:00Z"/>
   <w16cex:commentExtensible w16cex:durableId="295F4720" w16cex:dateUtc="2024-01-27T02:10:00Z"/>
   <w16cex:commentExtensible w16cex:durableId="295F4762" w16cex:dateUtc="2024-01-27T02:12:00Z"/>
   <w16cex:commentExtensible w16cex:durableId="295F480F" w16cex:dateUtc="2024-01-27T02:14:00Z"/>
@@ -37092,8 +36944,6 @@
 
 <file path=word/commentsIds.xml><?xml version="1.0" encoding="utf-8"?>
 <w16cid:commentsIds xmlns:wpc="http://schemas.microsoft.com/office/word/2010/wordprocessingCanvas" xmlns:cx="http://schemas.microsoft.com/office/drawing/2014/chartex" xmlns:cx1="http://schemas.microsoft.com/office/drawing/2015/9/8/chartex" xmlns:cx2="http://schemas.microsoft.com/office/drawing/2015/10/21/chartex" xmlns:cx3="http://schemas.microsoft.com/office/drawing/2016/5/9/chartex" xmlns:cx4="http://schemas.microsoft.com/office/drawing/2016/5/10/chartex" xmlns:cx5="http://schemas.microsoft.com/office/drawing/2016/5/11/chartex" xmlns:cx6="http://schemas.microsoft.com/office/drawing/2016/5/12/chartex" xmlns:cx7="http://schemas.microsoft.com/office/drawing/2016/5/13/chartex" xmlns:cx8="http://schemas.microsoft.com/office/drawing/2016/5/14/chartex" xmlns:mc="http://schemas.openxmlformats.org/markup-compatibility/2006" xmlns:aink="http://schemas.microsoft.com/office/drawing/2016/ink" xmlns:am3d="http://schemas.microsoft.com/office/drawing/2017/model3d" xmlns:o="urn:schemas-microsoft-com:office:office" xmlns:r="http://schemas.openxmlformats.org/officeDocument/2006/relationships" xmlns:m="http://schemas.openxmlformats.org/officeDocument/2006/math" xmlns:v="urn:schemas-microsoft-com:vml" xmlns:wp14="http://schemas.microsoft.com/office/word/2010/wordprocessingDrawing" xmlns:wp="http://schemas.openxmlformats.org/drawingml/2006/wordprocessingDrawing" xmlns:w10="urn:schemas-microsoft-com:office:word" xmlns:w="http://schemas.openxmlformats.org/wordprocessingml/2006/main" xmlns:w14="http://schemas.microsoft.com/office/word/2010/wordml" xmlns:w15="http://schemas.microsoft.com/office/word/2012/wordml" xmlns:w16cex="http://schemas.microsoft.com/office/word/2018/wordml/cex" xmlns:w16cid="http://schemas.microsoft.com/office/word/2016/wordml/cid" xmlns:w16="http://schemas.microsoft.com/office/word/2018/wordml" xmlns:w16sdtdh="http://schemas.microsoft.com/office/word/2020/wordml/sdtdatahash" xmlns:w16se="http://schemas.microsoft.com/office/word/2015/wordml/symex" xmlns:wpg="http://schemas.microsoft.com/office/word/2010/wordprocessingGroup" xmlns:wpi="http://schemas.microsoft.com/office/word/2010/wordprocessingInk" xmlns:wne="http://schemas.microsoft.com/office/word/2006/wordml" xmlns:wps="http://schemas.microsoft.com/office/word/2010/wordprocessingShape" mc:Ignorable="w14 w15 w16se w16cid w16 w16cex w16sdtdh wp14">
-  <w16cid:commentId w16cid:paraId="47557330" w16cid:durableId="295F46A9"/>
-  <w16cid:commentId w16cid:paraId="23A2553E" w16cid:durableId="295F46E7"/>
   <w16cid:commentId w16cid:paraId="573270AC" w16cid:durableId="295F4720"/>
   <w16cid:commentId w16cid:paraId="2A3FA781" w16cid:durableId="295F4762"/>
   <w16cid:commentId w16cid:paraId="5E65369F" w16cid:durableId="295F480F"/>
@@ -39268,6 +39118,7 @@
   <w:style w:type="character" w:default="1" w:styleId="DefaultParagraphFont">
     <w:name w:val="Default Paragraph Font"/>
     <w:uiPriority w:val="1"/>
+    <w:semiHidden/>
     <w:unhideWhenUsed/>
   </w:style>
   <w:style w:type="table" w:default="1" w:styleId="TableNormal">

--- a/proposal_20-130.docx
+++ b/proposal_20-130.docx
@@ -80,37 +80,7 @@
           <w:szCs w:val="26"/>
           <w:lang w:val="id-ID"/>
         </w:rPr>
-        <w:t xml:space="preserve">I EKSTRAKSI ENTITAS PADA SISTEM PENCARIAN DOKUMEN PUTUSAN </w:t>
-      </w:r>
-      <w:r>
-        <w:rPr>
-          <w:b/>
-          <w:noProof/>
-          <w:sz w:val="26"/>
-          <w:szCs w:val="26"/>
-          <w:lang w:val="id-ID"/>
-        </w:rPr>
-        <w:t xml:space="preserve">PENGADILAN </w:t>
-      </w:r>
-      <w:r>
-        <w:rPr>
-          <w:b/>
-          <w:noProof/>
-          <w:sz w:val="26"/>
-          <w:szCs w:val="26"/>
-          <w:lang w:val="id-ID"/>
-        </w:rPr>
-        <w:t>MAHKAMAH</w:t>
-      </w:r>
-      <w:r>
-        <w:rPr>
-          <w:b/>
-          <w:noProof/>
-          <w:sz w:val="26"/>
-          <w:szCs w:val="26"/>
-          <w:lang w:val="id-ID"/>
-        </w:rPr>
-        <w:t xml:space="preserve"> AGUNG</w:t>
+        <w:t xml:space="preserve">I EKSTRAKSI ENTITAS </w:t>
       </w:r>
       <w:r>
         <w:rPr>
@@ -120,21 +90,47 @@
           <w:szCs w:val="26"/>
           <w:lang w:val="en-US"/>
         </w:rPr>
-        <w:t xml:space="preserve"> </w:t>
+        <w:t>UNTUK MENINGKATKAN EFEKTIFITAS</w:t>
       </w:r>
       <w:r>
         <w:rPr>
           <w:b/>
-          <w:i/>
-          <w:iCs/>
-          <w:noProof/>
-          <w:color w:val="FF0000"/>
+          <w:noProof/>
           <w:sz w:val="26"/>
           <w:szCs w:val="26"/>
-          <w:u w:val="single"/>
-          <w:lang w:val="en-US"/>
-        </w:rPr>
-        <w:t>tujuan??</w:t>
+          <w:lang w:val="id-ID"/>
+        </w:rPr>
+        <w:t xml:space="preserve"> SISTEM PENCARIAN DOKUMEN PUTUSAN </w:t>
+      </w:r>
+      <w:r>
+        <w:rPr>
+          <w:b/>
+          <w:noProof/>
+          <w:sz w:val="26"/>
+          <w:szCs w:val="26"/>
+          <w:lang w:val="id-ID"/>
+        </w:rPr>
+        <w:t xml:space="preserve">PENGADILAN </w:t>
+      </w:r>
+      <w:r>
+        <w:rPr>
+          <w:b/>
+          <w:noProof/>
+          <w:sz w:val="26"/>
+          <w:szCs w:val="26"/>
+          <w:lang w:val="id-ID"/>
+        </w:rPr>
+        <w:t>MAHKAMAH</w:t>
+      </w:r>
+      <w:r>
+        <w:rPr>
+          <w:b/>
+          <w:noProof/>
+          <w:sz w:val="26"/>
+          <w:szCs w:val="26"/>
+          <w:lang w:val="id-ID"/>
+        </w:rPr>
+        <w:t xml:space="preserve"> AGUNG</w:t>
       </w:r>
     </w:p>
     <w:p>
@@ -626,31 +622,6 @@
           <w:szCs w:val="26"/>
           <w:lang w:val="id-ID"/>
         </w:rPr>
-      </w:pPr>
-      <w:r>
-        <w:rPr>
-          <w:b/>
-          <w:bCs/>
-          <w:noProof/>
-          <w:sz w:val="26"/>
-          <w:szCs w:val="26"/>
-          <w:lang w:val="id-ID"/>
-        </w:rPr>
-        <w:t>2023</w:t>
-      </w:r>
-    </w:p>
-    <w:p>
-      <w:pPr>
-        <w:spacing w:after="0"/>
-        <w:jc w:val="left"/>
-        <w:rPr>
-          <w:b/>
-          <w:bCs/>
-          <w:noProof/>
-          <w:sz w:val="26"/>
-          <w:szCs w:val="26"/>
-          <w:lang w:val="id-ID"/>
-        </w:rPr>
         <w:sectPr>
           <w:pgSz w:w="11906" w:h="16838"/>
           <w:pgMar w:top="1440" w:right="1440" w:bottom="1440" w:left="1440" w:header="708" w:footer="708" w:gutter="0"/>
@@ -658,6 +629,17 @@
           <w:cols w:space="720"/>
         </w:sectPr>
       </w:pPr>
+      <w:r>
+        <w:rPr>
+          <w:b/>
+          <w:bCs/>
+          <w:noProof/>
+          <w:sz w:val="26"/>
+          <w:szCs w:val="26"/>
+          <w:lang w:val="id-ID"/>
+        </w:rPr>
+        <w:t>2023</w:t>
+      </w:r>
     </w:p>
     <w:p>
       <w:pPr>
@@ -1448,7 +1430,23 @@
                 <w:noProof/>
                 <w:lang w:val="id-ID"/>
               </w:rPr>
-              <w:t>1.1 Latar Belakang</w:t>
+              <w:t>1.1 Latar Bel</w:t>
+            </w:r>
+            <w:r>
+              <w:rPr>
+                <w:rStyle w:val="Hyperlink"/>
+                <w:noProof/>
+                <w:lang w:val="id-ID"/>
+              </w:rPr>
+              <w:t>a</w:t>
+            </w:r>
+            <w:r>
+              <w:rPr>
+                <w:rStyle w:val="Hyperlink"/>
+                <w:noProof/>
+                <w:lang w:val="id-ID"/>
+              </w:rPr>
+              <w:t>kang</w:t>
             </w:r>
             <w:r>
               <w:rPr>
@@ -8448,8 +8446,9 @@
         <w:rPr>
           <w:rFonts w:cs="Times New Roman"/>
           <w:noProof/>
-          <w:szCs w:val="24"/>
-          <w:lang w:val="id-ID"/>
+          <w:color w:val="000000" w:themeColor="text1"/>
+          <w:szCs w:val="24"/>
+          <w:lang w:val="en-US"/>
         </w:rPr>
       </w:pPr>
       <w:r>
@@ -8458,9 +8457,9 @@
           <w:noProof/>
           <w:color w:val="000000"/>
           <w:szCs w:val="24"/>
-          <w:lang w:val="id-ID"/>
-        </w:rPr>
-        <w:t xml:space="preserve">Mencari hasil akurasi dari MobileNetV3 untuk mengklasifikasi </w:t>
+          <w:lang w:val="en-US"/>
+        </w:rPr>
+        <w:t xml:space="preserve">Sistem pencarian dokumen putusan pengadilan pada Direktori Putusan Mahkamah Agung Republik Indonesia masih menggunakan metode </w:t>
       </w:r>
       <w:r>
         <w:rPr>
@@ -8470,19 +8469,84 @@
           <w:noProof/>
           <w:color w:val="000000"/>
           <w:szCs w:val="24"/>
-          <w:lang w:val="id-ID"/>
-        </w:rPr>
-        <w:t>Acute Lymphoblastic Leukemia</w:t>
-      </w:r>
-      <w:r>
-        <w:rPr>
-          <w:rFonts w:cs="Times New Roman"/>
+          <w:lang w:val="en-US"/>
+        </w:rPr>
+        <w:t>boolean search</w:t>
+      </w:r>
+      <w:r>
+        <w:rPr>
+          <w:rFonts w:cs="Times New Roman"/>
+          <w:i/>
+          <w:iCs/>
           <w:noProof/>
           <w:color w:val="000000"/>
           <w:szCs w:val="24"/>
-          <w:lang w:val="id-ID"/>
-        </w:rPr>
-        <w:t xml:space="preserve"> (ALL) sehingga proses diagnosa bisa lebih cepat dan akurat.</w:t>
+          <w:lang w:val="en-US"/>
+        </w:rPr>
+        <w:t xml:space="preserve"> </w:t>
+      </w:r>
+      <w:r>
+        <w:rPr>
+          <w:rFonts w:cs="Times New Roman"/>
+          <w:noProof/>
+          <w:color w:val="000000"/>
+          <w:szCs w:val="24"/>
+          <w:lang w:val="en-US"/>
+        </w:rPr>
+        <w:t xml:space="preserve">yang mana memiliki </w:t>
+      </w:r>
+      <w:r>
+        <w:t>k</w:t>
+      </w:r>
+      <w:r>
+        <w:t>eterbatasan dalam menangani kompleksitas informasi</w:t>
+      </w:r>
+      <w:r>
+        <w:t xml:space="preserve"> sehingga</w:t>
+      </w:r>
+      <w:r>
+        <w:t xml:space="preserve"> pengguna</w:t>
+      </w:r>
+      <w:r>
+        <w:t xml:space="preserve"> </w:t>
+      </w:r>
+      <w:r>
+        <w:t>m</w:t>
+      </w:r>
+      <w:r>
+        <w:t xml:space="preserve">embutuhkan pemahaman </w:t>
+      </w:r>
+      <w:r>
+        <w:t xml:space="preserve">teknikal untuk mendapat hasil maksimal. Algoritma/teknik </w:t>
+      </w:r>
+      <w:r>
+        <w:rPr>
+          <w:b/>
+          <w:bCs/>
+          <w:i/>
+          <w:iCs/>
+          <w:color w:val="FF0000"/>
+          <w:u w:val="single"/>
+        </w:rPr>
+        <w:t>xxxxx</w:t>
+      </w:r>
+      <w:r>
+        <w:rPr>
+          <w:color w:val="000000" w:themeColor="text1"/>
+        </w:rPr>
+        <w:t xml:space="preserve"> telah dibuktikan da</w:t>
+      </w:r>
+      <w:r>
+        <w:rPr>
+          <w:color w:val="000000" w:themeColor="text1"/>
+        </w:rPr>
+        <w:t>pat menghasilkan</w:t>
+      </w:r>
+      <w:r>
+        <w:rPr>
+          <w:color w:val="000000" w:themeColor="text1"/>
+        </w:rPr>
+        <w:t xml:space="preserve"> representasi dokumen dengan mempertimbangkan makna dan konteks sehingga dapat meningkatan …</w:t>
       </w:r>
     </w:p>
     <w:p>
@@ -8781,6 +8845,7 @@
           <w:noProof/>
           <w:lang w:val="id-ID"/>
         </w:rPr>
+        <w:lastRenderedPageBreak/>
         <w:t>1.6 Manfaat</w:t>
       </w:r>
       <w:bookmarkEnd w:id="13"/>
@@ -8857,7 +8922,6 @@
           <w:noProof/>
           <w:lang w:val="id-ID"/>
         </w:rPr>
-        <w:lastRenderedPageBreak/>
         <w:t>1.7 Batasan masalah</w:t>
       </w:r>
       <w:bookmarkEnd w:id="14"/>

--- a/proposal_20-130.docx
+++ b/proposal_20-130.docx
@@ -59,7 +59,7 @@
           <w:noProof/>
           <w:sz w:val="26"/>
           <w:szCs w:val="26"/>
-          <w:lang w:val="en-US"/>
+          <w:lang w:val="id-ID"/>
         </w:rPr>
       </w:pPr>
       <w:r>
@@ -88,7 +88,7 @@
           <w:noProof/>
           <w:sz w:val="26"/>
           <w:szCs w:val="26"/>
-          <w:lang w:val="en-US"/>
+          <w:lang w:val="id-ID"/>
         </w:rPr>
         <w:t>UNTUK MENINGKATKAN EFEKTIFITAS</w:t>
       </w:r>
@@ -672,97 +672,76 @@
       <w:pPr>
         <w:rPr>
           <w:noProof/>
-          <w:lang w:val="en-US"/>
-        </w:rPr>
-      </w:pPr>
-      <w:r>
-        <w:rPr>
-          <w:noProof/>
-          <w:lang w:val="en-US"/>
+          <w:lang w:val="id-ID"/>
+        </w:rPr>
+      </w:pPr>
+      <w:r>
+        <w:rPr>
+          <w:noProof/>
+          <w:lang w:val="id-ID"/>
         </w:rPr>
         <w:t>Jumlah dokumen putusan pengadilan yang dipublikasikan oleh Mahkamah Agung Republik Indonesia</w:t>
       </w:r>
       <w:r>
         <w:rPr>
           <w:noProof/>
-          <w:lang w:val="en-US"/>
+          <w:lang w:val="id-ID"/>
         </w:rPr>
         <w:t xml:space="preserve"> terus</w:t>
       </w:r>
       <w:r>
         <w:rPr>
           <w:noProof/>
-          <w:lang w:val="en-US"/>
+          <w:lang w:val="id-ID"/>
         </w:rPr>
         <w:t xml:space="preserve"> </w:t>
       </w:r>
       <w:r>
         <w:rPr>
           <w:noProof/>
-          <w:lang w:val="en-US"/>
+          <w:lang w:val="id-ID"/>
         </w:rPr>
         <w:t>bertambah dengan rata-rata 900.000 kasus per-tahun.</w:t>
       </w:r>
       <w:r>
         <w:rPr>
           <w:noProof/>
-          <w:lang w:val="en-US"/>
+          <w:lang w:val="id-ID"/>
         </w:rPr>
         <w:t xml:space="preserve"> </w:t>
       </w:r>
       <w:r>
         <w:rPr>
           <w:noProof/>
-          <w:lang w:val="en-US"/>
+          <w:lang w:val="id-ID"/>
         </w:rPr>
         <w:t>Karenanya, penerapan sistem pencarian yang efektif sangat diperlukan untuk mempermudah dan mempercepat</w:t>
       </w:r>
       <w:r>
         <w:rPr>
           <w:noProof/>
-          <w:lang w:val="en-US"/>
+          <w:lang w:val="id-ID"/>
         </w:rPr>
         <w:t xml:space="preserve"> pekerjaan praktisi hukum dalam</w:t>
       </w:r>
       <w:r>
         <w:rPr>
           <w:noProof/>
-          <w:lang w:val="en-US"/>
-        </w:rPr>
-        <w:t xml:space="preserve"> </w:t>
-      </w:r>
-      <w:r>
-        <w:rPr>
-          <w:noProof/>
-          <w:lang w:val="en-US"/>
-        </w:rPr>
-        <w:t>pencarian kasus relevan</w:t>
-      </w:r>
-      <w:r>
-        <w:rPr>
-          <w:noProof/>
-          <w:lang w:val="en-US"/>
-        </w:rPr>
-        <w:t>.</w:t>
-      </w:r>
-      <w:r>
-        <w:rPr>
-          <w:noProof/>
-          <w:lang w:val="en-US"/>
-        </w:rPr>
-        <w:t xml:space="preserve"> </w:t>
-      </w:r>
-      <w:r>
-        <w:rPr>
-          <w:noProof/>
-          <w:lang w:val="en-US"/>
+          <w:lang w:val="id-ID"/>
+        </w:rPr>
+        <w:t xml:space="preserve"> pencarian kasus relevan. </w:t>
+      </w:r>
+      <w:r>
+        <w:rPr>
+          <w:noProof/>
+          <w:lang w:val="id-ID"/>
         </w:rPr>
         <w:t>P</w:t>
       </w:r>
       <w:r>
         <w:rPr>
           <w:noProof/>
-          <w:lang w:val="en-US"/>
+          <w:lang w:val="id-ID"/>
         </w:rPr>
         <w:t>ublikasi penelitian mengenai sistem pencarian dokumen putusan pengadilan di Indonesia masih minim jika dibandingkan dengan negara-negara lain khususnya yang memiliki sistem hukum common law.</w:t>
       </w:r>
@@ -771,22 +750,34 @@
       <w:pPr>
         <w:rPr>
           <w:noProof/>
-          <w:lang w:val="en-US"/>
-        </w:rPr>
-      </w:pPr>
-      <w:r>
-        <w:rPr>
-          <w:noProof/>
-          <w:lang w:val="en-US"/>
-        </w:rPr>
-        <w:t>Penelitian ini bermaksud untuk menerapkan algoritma pencarian berbasis vector</w:t>
-      </w:r>
-    </w:p>
-    <w:p>
-      <w:pPr>
-        <w:rPr>
-          <w:noProof/>
-          <w:lang w:val="en-US"/>
+          <w:lang w:val="id-ID"/>
+        </w:rPr>
+      </w:pPr>
+      <w:r>
+        <w:rPr>
+          <w:noProof/>
+          <w:lang w:val="id-ID"/>
+        </w:rPr>
+        <w:t xml:space="preserve">Penelitian ini bermaksud untuk menerapkan algoritma pencarian berbasis </w:t>
+      </w:r>
+      <w:r>
+        <w:rPr>
+          <w:b/>
+          <w:bCs/>
+          <w:i/>
+          <w:iCs/>
+          <w:noProof/>
+          <w:color w:val="FF0000"/>
+          <w:lang w:val="id-ID"/>
+        </w:rPr>
+        <w:t>???</w:t>
+      </w:r>
+    </w:p>
+    <w:p>
+      <w:pPr>
+        <w:rPr>
+          <w:noProof/>
+          <w:lang w:val="id-ID"/>
         </w:rPr>
       </w:pPr>
       <w:commentRangeStart w:id="1"/>
@@ -799,71 +790,54 @@
         </w:rPr>
         <w:commentReference w:id="1"/>
       </w:r>
-      <w:commentRangeStart w:id="2"/>
-      <w:r>
-        <w:rPr>
-          <w:noProof/>
-          <w:lang w:val="id-ID"/>
-        </w:rPr>
-        <w:t xml:space="preserve">Metode Convolutional Neural Network (CNN) sering digunakan untuk klasifikasi citra karena memiliki kedalaman neuron yang besar. Mobilenet-V3 merupakan salah satu arsitektur dari metode Convolutional Neural Network (CNN) yang baru dan merupakan salah satu metode yang dikenal memiliki akurasi yang cukup tinggi. Tetapi pada paper milik </w:t>
-      </w:r>
-      <w:r>
-        <w:rPr>
-          <w:noProof/>
-          <w:color w:val="000000"/>
-          <w:shd w:val="clear" w:color="auto" w:fill="FFFFFF"/>
-          <w:lang w:val="id-ID"/>
-        </w:rPr>
-        <w:t>Ghaderzadeh Mustafa dkk, Mobilenet-V3 sendiri hanya bisa mencapai akurasi 50.15%</w:t>
-      </w:r>
-      <w:r>
-        <w:rPr>
-          <w:noProof/>
-          <w:lang w:val="id-ID"/>
-        </w:rPr>
-        <w:t>. Oleh karena itu, pada penelitian ini menggunakan arsitektur Mobilene-V3 dengan tujuan untuk  memperbaiki akurasi dari penelitian sebelumnya.</w:t>
-      </w:r>
-      <w:commentRangeEnd w:id="2"/>
-      <w:r>
-        <w:rPr>
-          <w:rStyle w:val="CommentReference"/>
-          <w:noProof/>
-          <w:lang w:val="id-ID"/>
-        </w:rPr>
-        <w:commentReference w:id="2"/>
-      </w:r>
-    </w:p>
-    <w:p>
-      <w:pPr>
-        <w:rPr>
-          <w:noProof/>
-          <w:lang w:val="id-ID"/>
-        </w:rPr>
-      </w:pPr>
-    </w:p>
-    <w:p>
-      <w:pPr>
-        <w:rPr>
-          <w:noProof/>
-          <w:lang w:val="id-ID"/>
-        </w:rPr>
-      </w:pPr>
-      <w:commentRangeStart w:id="3"/>
-      <w:r>
-        <w:rPr>
-          <w:noProof/>
-          <w:lang w:val="id-ID"/>
-        </w:rPr>
-        <w:t>Kata kunci : Leukemia Limfoblastik Akut, Mobilenet-V3, Convolutional Neural Network, HSV.</w:t>
-      </w:r>
-      <w:commentRangeEnd w:id="3"/>
-      <w:r>
-        <w:rPr>
-          <w:rStyle w:val="CommentReference"/>
-          <w:noProof/>
-          <w:lang w:val="id-ID"/>
-        </w:rPr>
-        <w:commentReference w:id="3"/>
+      <w:r>
+        <w:rPr>
+          <w:noProof/>
+          <w:lang w:val="id-ID"/>
+        </w:rPr>
+        <w:t xml:space="preserve">Hipotesis singkat </w:t>
+      </w:r>
+    </w:p>
+    <w:p>
+      <w:pPr>
+        <w:rPr>
+          <w:noProof/>
+          <w:lang w:val="id-ID"/>
+        </w:rPr>
+      </w:pPr>
+    </w:p>
+    <w:p>
+      <w:pPr>
+        <w:rPr>
+          <w:noProof/>
+          <w:lang w:val="id-ID"/>
+        </w:rPr>
+      </w:pPr>
+      <w:r>
+        <w:rPr>
+          <w:noProof/>
+          <w:lang w:val="id-ID"/>
+        </w:rPr>
+        <w:t xml:space="preserve">Kata kunci : </w:t>
+      </w:r>
+      <w:r>
+        <w:rPr>
+          <w:noProof/>
+          <w:lang w:val="id-ID"/>
+        </w:rPr>
+        <w:t xml:space="preserve">Information Retrieval, Case Law Retrieval, </w:t>
+      </w:r>
+      <w:r>
+        <w:rPr>
+          <w:b/>
+          <w:bCs/>
+          <w:i/>
+          <w:iCs/>
+          <w:noProof/>
+          <w:color w:val="FF0000"/>
+          <w:lang w:val="id-ID"/>
+        </w:rPr>
+        <w:t>metode</w:t>
       </w:r>
     </w:p>
     <w:p>
@@ -923,7 +897,7 @@
           <w:lang w:val="id-ID"/>
         </w:rPr>
       </w:pPr>
-      <w:bookmarkStart w:id="4" w:name="_Toc147756937"/>
+      <w:bookmarkStart w:id="2" w:name="_Toc147756937"/>
       <w:r>
         <w:rPr>
           <w:noProof/>
@@ -931,7 +905,7 @@
         </w:rPr>
         <w:t>DAFTAR ISI</w:t>
       </w:r>
-      <w:bookmarkEnd w:id="4"/>
+      <w:bookmarkEnd w:id="2"/>
     </w:p>
     <w:sdt>
       <w:sdtPr>
@@ -1430,23 +1404,7 @@
                 <w:noProof/>
                 <w:lang w:val="id-ID"/>
               </w:rPr>
-              <w:t>1.1 Latar Bel</w:t>
-            </w:r>
-            <w:r>
-              <w:rPr>
-                <w:rStyle w:val="Hyperlink"/>
-                <w:noProof/>
-                <w:lang w:val="id-ID"/>
-              </w:rPr>
-              <w:t>a</w:t>
-            </w:r>
-            <w:r>
-              <w:rPr>
-                <w:rStyle w:val="Hyperlink"/>
-                <w:noProof/>
-                <w:lang w:val="id-ID"/>
-              </w:rPr>
-              <w:t>kang</w:t>
+              <w:t>1.1 Latar Belakang</w:t>
             </w:r>
             <w:r>
               <w:rPr>
@@ -5055,7 +5013,7 @@
           <w:lang w:val="id-ID"/>
         </w:rPr>
       </w:pPr>
-      <w:bookmarkStart w:id="5" w:name="_Toc147756938"/>
+      <w:bookmarkStart w:id="3" w:name="_Toc147756938"/>
       <w:r>
         <w:rPr>
           <w:noProof/>
@@ -5064,7 +5022,7 @@
         <w:lastRenderedPageBreak/>
         <w:t>DAFTAR GAMBAR</w:t>
       </w:r>
-      <w:bookmarkEnd w:id="5"/>
+      <w:bookmarkEnd w:id="3"/>
     </w:p>
     <w:p>
       <w:pPr>
@@ -6846,7 +6804,7 @@
           <w:lang w:val="id-ID"/>
         </w:rPr>
       </w:pPr>
-      <w:bookmarkStart w:id="6" w:name="_Toc147756939"/>
+      <w:bookmarkStart w:id="4" w:name="_Toc147756939"/>
       <w:r>
         <w:rPr>
           <w:noProof/>
@@ -6855,7 +6813,7 @@
         <w:lastRenderedPageBreak/>
         <w:t>DAFTAR TABEL</w:t>
       </w:r>
-      <w:bookmarkEnd w:id="6"/>
+      <w:bookmarkEnd w:id="4"/>
     </w:p>
     <w:p>
       <w:pPr>
@@ -7633,8 +7591,8 @@
           <w:lang w:val="id-ID"/>
         </w:rPr>
       </w:pPr>
-      <w:bookmarkStart w:id="7" w:name="_Toc147756940"/>
-      <w:bookmarkEnd w:id="7"/>
+      <w:bookmarkStart w:id="5" w:name="_Toc147756940"/>
+      <w:bookmarkEnd w:id="5"/>
     </w:p>
     <w:p>
       <w:pPr>
@@ -7664,7 +7622,7 @@
           <w:lang w:val="id-ID"/>
         </w:rPr>
       </w:pPr>
-      <w:bookmarkStart w:id="8" w:name="_Toc147756941"/>
+      <w:bookmarkStart w:id="6" w:name="_Toc147756941"/>
       <w:r>
         <w:rPr>
           <w:noProof/>
@@ -7672,7 +7630,7 @@
         </w:rPr>
         <w:t>1.1 Latar Belakang</w:t>
       </w:r>
-      <w:bookmarkEnd w:id="8"/>
+      <w:bookmarkEnd w:id="6"/>
     </w:p>
     <w:p>
       <w:pPr>
@@ -8430,7 +8388,7 @@
           <w:lang w:val="id-ID"/>
         </w:rPr>
       </w:pPr>
-      <w:bookmarkStart w:id="9" w:name="_Toc147756942"/>
+      <w:bookmarkStart w:id="7" w:name="_Toc147756942"/>
       <w:r>
         <w:rPr>
           <w:noProof/>
@@ -8438,7 +8396,7 @@
         </w:rPr>
         <w:t>1.2 Permasalahan</w:t>
       </w:r>
-      <w:bookmarkEnd w:id="9"/>
+      <w:bookmarkEnd w:id="7"/>
     </w:p>
     <w:p>
       <w:pPr>
@@ -8457,7 +8415,7 @@
           <w:noProof/>
           <w:color w:val="000000"/>
           <w:szCs w:val="24"/>
-          <w:lang w:val="en-US"/>
+          <w:lang w:val="id-ID"/>
         </w:rPr>
         <w:t xml:space="preserve">Sistem pencarian dokumen putusan pengadilan pada Direktori Putusan Mahkamah Agung Republik Indonesia masih menggunakan metode </w:t>
       </w:r>
@@ -8469,9 +8427,129 @@
           <w:noProof/>
           <w:color w:val="000000"/>
           <w:szCs w:val="24"/>
+          <w:lang w:val="id-ID"/>
+        </w:rPr>
+        <w:t xml:space="preserve">boolean search </w:t>
+      </w:r>
+      <w:r>
+        <w:rPr>
+          <w:rFonts w:cs="Times New Roman"/>
+          <w:noProof/>
+          <w:color w:val="000000"/>
+          <w:szCs w:val="24"/>
+          <w:lang w:val="id-ID"/>
+        </w:rPr>
+        <w:t xml:space="preserve">yang mana memiliki </w:t>
+      </w:r>
+      <w:r>
+        <w:rPr>
+          <w:noProof/>
+          <w:lang w:val="id-ID"/>
+        </w:rPr>
+        <w:t>keterbatasan dalam menangani kompleksitas informasi sehingga</w:t>
+      </w:r>
+      <w:r>
+        <w:rPr>
+          <w:noProof/>
+          <w:lang w:val="id-ID"/>
+        </w:rPr>
+        <w:t xml:space="preserve"> pengguna</w:t>
+      </w:r>
+      <w:r>
+        <w:rPr>
+          <w:noProof/>
+          <w:lang w:val="id-ID"/>
+        </w:rPr>
+        <w:t xml:space="preserve"> </w:t>
+      </w:r>
+      <w:r>
+        <w:rPr>
+          <w:noProof/>
+          <w:lang w:val="id-ID"/>
+        </w:rPr>
+        <w:t>membutuhkan pemahaman teknikal untuk mendapat hasil maksimal.</w:t>
+      </w:r>
+      <w:r>
+        <w:rPr>
+          <w:noProof/>
+          <w:lang w:val="id-ID"/>
+        </w:rPr>
+        <w:t xml:space="preserve"> Penerapan metode berbasis dense vector dengan semantic understanding dapat menangkap makna semantik dari dokume</w:t>
+      </w:r>
+      <w:r>
+        <w:rPr>
+          <w:noProof/>
           <w:lang w:val="en-US"/>
         </w:rPr>
-        <w:t>boolean search</w:t>
+        <w:t>n sehingga me</w:t>
+      </w:r>
+      <w:r>
+        <w:rPr>
+          <w:noProof/>
+          <w:lang w:val="en-US"/>
+        </w:rPr>
+        <w:t xml:space="preserve">ningkatkan kualitas </w:t>
+      </w:r>
+      <w:r>
+        <w:rPr>
+          <w:noProof/>
+          <w:lang w:val="en-US"/>
+        </w:rPr>
+        <w:t xml:space="preserve">representasi dokumen </w:t>
+      </w:r>
+      <w:r>
+        <w:rPr>
+          <w:noProof/>
+          <w:lang w:val="en-US"/>
+        </w:rPr>
+        <w:t>untuk proses pencarian</w:t>
+      </w:r>
+      <w:r>
+        <w:rPr>
+          <w:noProof/>
+          <w:color w:val="000000" w:themeColor="text1"/>
+          <w:lang w:val="id-ID"/>
+        </w:rPr>
+        <w:t>.</w:t>
+      </w:r>
+    </w:p>
+    <w:p>
+      <w:pPr>
+        <w:pStyle w:val="Heading2"/>
+        <w:rPr>
+          <w:noProof/>
+          <w:lang w:val="id-ID"/>
+        </w:rPr>
+      </w:pPr>
+      <w:bookmarkStart w:id="8" w:name="_Toc147756943"/>
+      <w:r>
+        <w:rPr>
+          <w:noProof/>
+          <w:lang w:val="id-ID"/>
+        </w:rPr>
+        <w:t>1.3 Metode Usulan</w:t>
+      </w:r>
+      <w:bookmarkEnd w:id="8"/>
+    </w:p>
+    <w:p>
+      <w:pPr>
+        <w:ind w:firstLine="720"/>
+        <w:rPr>
+          <w:rFonts w:cs="Times New Roman"/>
+          <w:noProof/>
+          <w:szCs w:val="24"/>
+          <w:lang w:val="id-ID"/>
+        </w:rPr>
+      </w:pPr>
+      <w:r>
+        <w:rPr>
+          <w:rFonts w:cs="Times New Roman"/>
+          <w:noProof/>
+          <w:color w:val="000000"/>
+          <w:szCs w:val="24"/>
+          <w:lang w:val="id-ID"/>
+        </w:rPr>
+        <w:t xml:space="preserve">Solusi yang digunakan untuk memperbaiki akurasi dari model </w:t>
       </w:r>
       <w:r>
         <w:rPr>
@@ -8481,9 +8559,9 @@
           <w:noProof/>
           <w:color w:val="000000"/>
           <w:szCs w:val="24"/>
-          <w:lang w:val="en-US"/>
-        </w:rPr>
-        <w:t xml:space="preserve"> </w:t>
+          <w:lang w:val="id-ID"/>
+        </w:rPr>
+        <w:t>MobileNetV3</w:t>
       </w:r>
       <w:r>
         <w:rPr>
@@ -8491,101 +8569,31 @@
           <w:noProof/>
           <w:color w:val="000000"/>
           <w:szCs w:val="24"/>
-          <w:lang w:val="en-US"/>
-        </w:rPr>
-        <w:t xml:space="preserve">yang mana memiliki </w:t>
-      </w:r>
-      <w:r>
-        <w:t>k</w:t>
-      </w:r>
-      <w:r>
-        <w:t>eterbatasan dalam menangani kompleksitas informasi</w:t>
-      </w:r>
-      <w:r>
-        <w:t xml:space="preserve"> sehingga</w:t>
-      </w:r>
-      <w:r>
-        <w:t xml:space="preserve"> pengguna</w:t>
-      </w:r>
-      <w:r>
-        <w:t xml:space="preserve"> </w:t>
-      </w:r>
-      <w:r>
-        <w:t>m</w:t>
-      </w:r>
-      <w:r>
-        <w:t xml:space="preserve">embutuhkan pemahaman </w:t>
-      </w:r>
-      <w:r>
-        <w:t xml:space="preserve">teknikal untuk mendapat hasil maksimal. Algoritma/teknik </w:t>
-      </w:r>
-      <w:r>
-        <w:rPr>
-          <w:b/>
-          <w:bCs/>
+          <w:lang w:val="id-ID"/>
+        </w:rPr>
+        <w:t xml:space="preserve"> adalah dengan menggunakan augmentasi untuk menyeimbangkan data antar kelas, kemudian menentukan parameter dan </w:t>
+      </w:r>
+      <w:r>
+        <w:rPr>
+          <w:rFonts w:cs="Times New Roman"/>
           <w:i/>
           <w:iCs/>
-          <w:color w:val="FF0000"/>
-          <w:u w:val="single"/>
-        </w:rPr>
-        <w:t>xxxxx</w:t>
-      </w:r>
-      <w:r>
-        <w:rPr>
-          <w:color w:val="000000" w:themeColor="text1"/>
-        </w:rPr>
-        <w:t xml:space="preserve"> telah dibuktikan da</w:t>
-      </w:r>
-      <w:r>
-        <w:rPr>
-          <w:color w:val="000000" w:themeColor="text1"/>
-        </w:rPr>
-        <w:t>pat menghasilkan</w:t>
-      </w:r>
-      <w:r>
-        <w:rPr>
-          <w:color w:val="000000" w:themeColor="text1"/>
-        </w:rPr>
-        <w:t xml:space="preserve"> representasi dokumen dengan mempertimbangkan makna dan konteks sehingga dapat meningkatan …</w:t>
-      </w:r>
-    </w:p>
-    <w:p>
-      <w:pPr>
-        <w:pStyle w:val="Heading2"/>
-        <w:rPr>
-          <w:noProof/>
-          <w:lang w:val="id-ID"/>
-        </w:rPr>
-      </w:pPr>
-      <w:bookmarkStart w:id="10" w:name="_Toc147756943"/>
-      <w:r>
-        <w:rPr>
-          <w:noProof/>
-          <w:lang w:val="id-ID"/>
-        </w:rPr>
-        <w:t>1.3 Metode Usulan</w:t>
-      </w:r>
-      <w:bookmarkEnd w:id="10"/>
-    </w:p>
-    <w:p>
-      <w:pPr>
-        <w:ind w:firstLine="720"/>
-        <w:rPr>
-          <w:rFonts w:cs="Times New Roman"/>
-          <w:noProof/>
-          <w:szCs w:val="24"/>
-          <w:lang w:val="id-ID"/>
-        </w:rPr>
-      </w:pPr>
-      <w:r>
-        <w:rPr>
-          <w:rFonts w:cs="Times New Roman"/>
           <w:noProof/>
           <w:color w:val="000000"/>
           <w:szCs w:val="24"/>
           <w:lang w:val="id-ID"/>
         </w:rPr>
-        <w:t xml:space="preserve">Solusi yang digunakan untuk memperbaiki akurasi dari model </w:t>
+        <w:t>optimizer</w:t>
+      </w:r>
+      <w:r>
+        <w:rPr>
+          <w:rFonts w:cs="Times New Roman"/>
+          <w:noProof/>
+          <w:color w:val="000000"/>
+          <w:szCs w:val="24"/>
+          <w:lang w:val="id-ID"/>
+        </w:rPr>
+        <w:t xml:space="preserve"> terbaik yang dapat digunakan untuk memproses data &amp; metode ini melalui referensi dari paper sebelumnya. Juga menggunakan </w:t>
       </w:r>
       <w:r>
         <w:rPr>
@@ -8597,7 +8605,7 @@
           <w:szCs w:val="24"/>
           <w:lang w:val="id-ID"/>
         </w:rPr>
-        <w:t>MobileNetV3</w:t>
+        <w:t>HSV</w:t>
       </w:r>
       <w:r>
         <w:rPr>
@@ -8607,7 +8615,7 @@
           <w:szCs w:val="24"/>
           <w:lang w:val="id-ID"/>
         </w:rPr>
-        <w:t xml:space="preserve"> adalah dengan menggunakan augmentasi untuk menyeimbangkan data antar kelas, kemudian menentukan parameter dan </w:t>
+        <w:t xml:space="preserve"> untuk memfokuskan objek pada data agar dapat membantu proses </w:t>
       </w:r>
       <w:r>
         <w:rPr>
@@ -8619,7 +8627,7 @@
           <w:szCs w:val="24"/>
           <w:lang w:val="id-ID"/>
         </w:rPr>
-        <w:t>optimizer</w:t>
+        <w:t>Training</w:t>
       </w:r>
       <w:r>
         <w:rPr>
@@ -8629,50 +8637,6 @@
           <w:szCs w:val="24"/>
           <w:lang w:val="id-ID"/>
         </w:rPr>
-        <w:t xml:space="preserve"> terbaik yang dapat digunakan untuk memproses data &amp; metode ini melalui referensi dari paper sebelumnya. Juga menggunakan </w:t>
-      </w:r>
-      <w:r>
-        <w:rPr>
-          <w:rFonts w:cs="Times New Roman"/>
-          <w:i/>
-          <w:iCs/>
-          <w:noProof/>
-          <w:color w:val="000000"/>
-          <w:szCs w:val="24"/>
-          <w:lang w:val="id-ID"/>
-        </w:rPr>
-        <w:t>HSV</w:t>
-      </w:r>
-      <w:r>
-        <w:rPr>
-          <w:rFonts w:cs="Times New Roman"/>
-          <w:noProof/>
-          <w:color w:val="000000"/>
-          <w:szCs w:val="24"/>
-          <w:lang w:val="id-ID"/>
-        </w:rPr>
-        <w:t xml:space="preserve"> untuk memfokuskan objek pada data agar dapat membantu proses </w:t>
-      </w:r>
-      <w:r>
-        <w:rPr>
-          <w:rFonts w:cs="Times New Roman"/>
-          <w:i/>
-          <w:iCs/>
-          <w:noProof/>
-          <w:color w:val="000000"/>
-          <w:szCs w:val="24"/>
-          <w:lang w:val="id-ID"/>
-        </w:rPr>
-        <w:t>Training</w:t>
-      </w:r>
-      <w:r>
-        <w:rPr>
-          <w:rFonts w:cs="Times New Roman"/>
-          <w:noProof/>
-          <w:color w:val="000000"/>
-          <w:szCs w:val="24"/>
-          <w:lang w:val="id-ID"/>
-        </w:rPr>
         <w:t xml:space="preserve"> data.</w:t>
       </w:r>
     </w:p>
@@ -8684,7 +8648,7 @@
           <w:lang w:val="id-ID"/>
         </w:rPr>
       </w:pPr>
-      <w:bookmarkStart w:id="11" w:name="_Toc147756944"/>
+      <w:bookmarkStart w:id="9" w:name="_Toc147756944"/>
       <w:r>
         <w:rPr>
           <w:noProof/>
@@ -8692,7 +8656,7 @@
         </w:rPr>
         <w:t>1.4 Pertanyaan penelitian</w:t>
       </w:r>
-      <w:bookmarkEnd w:id="11"/>
+      <w:bookmarkEnd w:id="9"/>
     </w:p>
     <w:p>
       <w:pPr>
@@ -8778,7 +8742,7 @@
           <w:lang w:val="id-ID"/>
         </w:rPr>
       </w:pPr>
-      <w:bookmarkStart w:id="12" w:name="_Toc147756945"/>
+      <w:bookmarkStart w:id="10" w:name="_Toc147756945"/>
       <w:r>
         <w:rPr>
           <w:noProof/>
@@ -8786,7 +8750,7 @@
         </w:rPr>
         <w:t>1.5 Tujuan</w:t>
       </w:r>
-      <w:bookmarkEnd w:id="12"/>
+      <w:bookmarkEnd w:id="10"/>
     </w:p>
     <w:p>
       <w:pPr>
@@ -8839,7 +8803,7 @@
           <w:lang w:val="id-ID"/>
         </w:rPr>
       </w:pPr>
-      <w:bookmarkStart w:id="13" w:name="_Toc147756946"/>
+      <w:bookmarkStart w:id="11" w:name="_Toc147756946"/>
       <w:r>
         <w:rPr>
           <w:noProof/>
@@ -8848,7 +8812,7 @@
         <w:lastRenderedPageBreak/>
         <w:t>1.6 Manfaat</w:t>
       </w:r>
-      <w:bookmarkEnd w:id="13"/>
+      <w:bookmarkEnd w:id="11"/>
     </w:p>
     <w:p>
       <w:pPr>
@@ -8916,7 +8880,7 @@
           <w:lang w:val="id-ID"/>
         </w:rPr>
       </w:pPr>
-      <w:bookmarkStart w:id="14" w:name="_Toc147756947"/>
+      <w:bookmarkStart w:id="12" w:name="_Toc147756947"/>
       <w:r>
         <w:rPr>
           <w:noProof/>
@@ -8924,7 +8888,7 @@
         </w:rPr>
         <w:t>1.7 Batasan masalah</w:t>
       </w:r>
-      <w:bookmarkEnd w:id="14"/>
+      <w:bookmarkEnd w:id="12"/>
     </w:p>
     <w:p>
       <w:pPr>
@@ -9101,7 +9065,7 @@
           <w:lang w:val="id-ID"/>
         </w:rPr>
       </w:pPr>
-      <w:bookmarkStart w:id="15" w:name="_Toc147756948"/>
+      <w:bookmarkStart w:id="13" w:name="_Toc147756948"/>
       <w:r>
         <w:rPr>
           <w:noProof/>
@@ -9109,7 +9073,7 @@
         </w:rPr>
         <w:t>1.8 Sistematika Penulisan</w:t>
       </w:r>
-      <w:bookmarkEnd w:id="15"/>
+      <w:bookmarkEnd w:id="13"/>
     </w:p>
     <w:p>
       <w:pPr>
@@ -9292,8 +9256,8 @@
           <w:lang w:val="id-ID"/>
         </w:rPr>
       </w:pPr>
-      <w:bookmarkStart w:id="16" w:name="_Toc147756949"/>
-      <w:bookmarkEnd w:id="16"/>
+      <w:bookmarkStart w:id="14" w:name="_Toc147756949"/>
+      <w:bookmarkEnd w:id="14"/>
     </w:p>
     <w:p>
       <w:pPr>
@@ -9331,7 +9295,7 @@
           <w:lang w:val="id-ID"/>
         </w:rPr>
       </w:pPr>
-      <w:bookmarkStart w:id="17" w:name="_Toc147756950"/>
+      <w:bookmarkStart w:id="15" w:name="_Toc147756950"/>
       <w:r>
         <w:rPr>
           <w:noProof/>
@@ -9339,7 +9303,7 @@
         </w:rPr>
         <w:t>2.1 Leukimia Limfoblastik akut (ALL)</w:t>
       </w:r>
-      <w:bookmarkEnd w:id="17"/>
+      <w:bookmarkEnd w:id="15"/>
     </w:p>
     <w:p>
       <w:pPr>
@@ -9843,7 +9807,7 @@
           <w:lang w:val="id-ID"/>
         </w:rPr>
       </w:pPr>
-      <w:bookmarkStart w:id="18" w:name="_Toc147262750"/>
+      <w:bookmarkStart w:id="16" w:name="_Toc147262750"/>
       <w:r>
         <w:rPr>
           <w:noProof/>
@@ -9937,7 +9901,7 @@
         </w:rPr>
         <w:t xml:space="preserve"> </w:t>
       </w:r>
-      <w:bookmarkEnd w:id="18"/>
+      <w:bookmarkEnd w:id="16"/>
       <w:r>
         <w:rPr>
           <w:rFonts w:cs="Times New Roman"/>
@@ -10129,7 +10093,7 @@
           <w:lang w:val="id-ID"/>
         </w:rPr>
       </w:pPr>
-      <w:bookmarkStart w:id="19" w:name="_Toc147262751"/>
+      <w:bookmarkStart w:id="17" w:name="_Toc147262751"/>
       <w:r>
         <w:rPr>
           <w:noProof/>
@@ -10223,7 +10187,7 @@
         </w:rPr>
         <w:t xml:space="preserve"> Bentuk Leukimia Limfoblastik</w:t>
       </w:r>
-      <w:bookmarkEnd w:id="19"/>
+      <w:bookmarkEnd w:id="17"/>
       <w:r>
         <w:rPr>
           <w:rFonts w:cs="Times New Roman"/>
@@ -10454,7 +10418,7 @@
           <w:lang w:val="id-ID"/>
         </w:rPr>
       </w:pPr>
-      <w:bookmarkStart w:id="20" w:name="_Toc147756951"/>
+      <w:bookmarkStart w:id="18" w:name="_Toc147756951"/>
       <w:r>
         <w:rPr>
           <w:noProof/>
@@ -10463,7 +10427,7 @@
         <w:lastRenderedPageBreak/>
         <w:t>2.2 Klasifikasi Citra</w:t>
       </w:r>
-      <w:bookmarkEnd w:id="20"/>
+      <w:bookmarkEnd w:id="18"/>
     </w:p>
     <w:p>
       <w:pPr>
@@ -10697,7 +10661,7 @@
           <w:lang w:val="id-ID"/>
         </w:rPr>
       </w:pPr>
-      <w:bookmarkStart w:id="21" w:name="_Toc147756952"/>
+      <w:bookmarkStart w:id="19" w:name="_Toc147756952"/>
       <w:r>
         <w:rPr>
           <w:noProof/>
@@ -10705,7 +10669,7 @@
         </w:rPr>
         <w:t>2.3 Pengolahan Citra Digital (PCD)</w:t>
       </w:r>
-      <w:bookmarkEnd w:id="21"/>
+      <w:bookmarkEnd w:id="19"/>
     </w:p>
     <w:p>
       <w:pPr>
@@ -12341,7 +12305,7 @@
           <w:lang w:val="id-ID"/>
         </w:rPr>
       </w:pPr>
-      <w:bookmarkStart w:id="22" w:name="_Toc147756953"/>
+      <w:bookmarkStart w:id="20" w:name="_Toc147756953"/>
       <w:r>
         <w:rPr>
           <w:noProof/>
@@ -12349,7 +12313,7 @@
         </w:rPr>
         <w:t>2.4 Augmentasi Data</w:t>
       </w:r>
-      <w:bookmarkEnd w:id="22"/>
+      <w:bookmarkEnd w:id="20"/>
     </w:p>
     <w:p>
       <w:pPr>
@@ -12751,7 +12715,7 @@
           <w:lang w:val="id-ID"/>
         </w:rPr>
       </w:pPr>
-      <w:bookmarkStart w:id="23" w:name="_Toc147756954"/>
+      <w:bookmarkStart w:id="21" w:name="_Toc147756954"/>
       <w:r>
         <w:rPr>
           <w:noProof/>
@@ -12759,7 +12723,7 @@
         </w:rPr>
         <w:t>2.5 Convolutional Neural Network (CNN)</w:t>
       </w:r>
-      <w:bookmarkEnd w:id="23"/>
+      <w:bookmarkEnd w:id="21"/>
     </w:p>
     <w:p>
       <w:pPr>
@@ -13065,7 +13029,7 @@
           <w:lang w:val="id-ID"/>
         </w:rPr>
       </w:pPr>
-      <w:bookmarkStart w:id="24" w:name="_Toc147262752"/>
+      <w:bookmarkStart w:id="22" w:name="_Toc147262752"/>
       <w:r>
         <w:rPr>
           <w:noProof/>
@@ -13159,7 +13123,7 @@
         </w:rPr>
         <w:t xml:space="preserve"> Tahapan CNN dalam mengklasifikasi</w:t>
       </w:r>
-      <w:bookmarkEnd w:id="24"/>
+      <w:bookmarkEnd w:id="22"/>
     </w:p>
     <w:p>
       <w:pPr>
@@ -13288,7 +13252,7 @@
           <w:lang w:val="id-ID"/>
         </w:rPr>
       </w:pPr>
-      <w:bookmarkStart w:id="25" w:name="_Toc147756955"/>
+      <w:bookmarkStart w:id="23" w:name="_Toc147756955"/>
       <w:r>
         <w:rPr>
           <w:rFonts w:cs="Times New Roman"/>
@@ -13311,7 +13275,7 @@
         </w:rPr>
         <w:t>Convolutional Layer</w:t>
       </w:r>
-      <w:bookmarkEnd w:id="25"/>
+      <w:bookmarkEnd w:id="23"/>
     </w:p>
     <w:p>
       <w:pPr>
@@ -13559,7 +13523,7 @@
           <w:lang w:val="id-ID"/>
         </w:rPr>
       </w:pPr>
-      <w:bookmarkStart w:id="26" w:name="_Toc147262753"/>
+      <w:bookmarkStart w:id="24" w:name="_Toc147262753"/>
       <w:r>
         <w:rPr>
           <w:noProof/>
@@ -13653,7 +13617,7 @@
         </w:rPr>
         <w:t xml:space="preserve"> Konvolusi antara matriks citra dan filter untuk baris 1 kolom 1</w:t>
       </w:r>
-      <w:bookmarkEnd w:id="26"/>
+      <w:bookmarkEnd w:id="24"/>
     </w:p>
     <w:p>
       <w:pPr>
@@ -14150,7 +14114,7 @@
           <w:lang w:val="id-ID"/>
         </w:rPr>
       </w:pPr>
-      <w:bookmarkStart w:id="27" w:name="_Toc147262754"/>
+      <w:bookmarkStart w:id="25" w:name="_Toc147262754"/>
       <w:r>
         <w:rPr>
           <w:noProof/>
@@ -14244,7 +14208,7 @@
         </w:rPr>
         <w:t xml:space="preserve"> Konvolusi antara matriks citra dan filter untuk baris 1 kolom 2</w:t>
       </w:r>
-      <w:bookmarkEnd w:id="27"/>
+      <w:bookmarkEnd w:id="25"/>
     </w:p>
     <w:p>
       <w:pPr>
@@ -14350,7 +14314,7 @@
           <w:lang w:val="id-ID"/>
         </w:rPr>
       </w:pPr>
-      <w:bookmarkStart w:id="28" w:name="_Toc147262755"/>
+      <w:bookmarkStart w:id="26" w:name="_Toc147262755"/>
       <w:r>
         <w:rPr>
           <w:noProof/>
@@ -14444,7 +14408,7 @@
         </w:rPr>
         <w:t xml:space="preserve"> Konvolusi antara matriks citra dan filter untuk baris 2 kolom 1</w:t>
       </w:r>
-      <w:bookmarkEnd w:id="28"/>
+      <w:bookmarkEnd w:id="26"/>
     </w:p>
     <w:p>
       <w:pPr>
@@ -14539,7 +14503,7 @@
           <w:lang w:val="id-ID"/>
         </w:rPr>
       </w:pPr>
-      <w:bookmarkStart w:id="29" w:name="_Toc147262756"/>
+      <w:bookmarkStart w:id="27" w:name="_Toc147262756"/>
       <w:r>
         <w:rPr>
           <w:noProof/>
@@ -14633,7 +14597,7 @@
         </w:rPr>
         <w:t xml:space="preserve"> Konvolusi antara matriks citra dan filter untuk baris 4 kolom 4</w:t>
       </w:r>
-      <w:bookmarkEnd w:id="29"/>
+      <w:bookmarkEnd w:id="27"/>
     </w:p>
     <w:p>
       <w:pPr>
@@ -14733,7 +14697,7 @@
           <w:lang w:val="id-ID"/>
         </w:rPr>
       </w:pPr>
-      <w:bookmarkStart w:id="30" w:name="_Toc147756956"/>
+      <w:bookmarkStart w:id="28" w:name="_Toc147756956"/>
       <w:r>
         <w:rPr>
           <w:rFonts w:cs="Times New Roman"/>
@@ -14747,7 +14711,7 @@
         <w:lastRenderedPageBreak/>
         <w:t>2.5.2 Pooling Layer</w:t>
       </w:r>
-      <w:bookmarkEnd w:id="30"/>
+      <w:bookmarkEnd w:id="28"/>
       <w:r>
         <w:rPr>
           <w:rFonts w:cs="Times New Roman"/>
@@ -14898,7 +14862,7 @@
           <w:lang w:val="id-ID"/>
         </w:rPr>
       </w:pPr>
-      <w:bookmarkStart w:id="31" w:name="_Toc147262757"/>
+      <w:bookmarkStart w:id="29" w:name="_Toc147262757"/>
       <w:r>
         <w:rPr>
           <w:noProof/>
@@ -14992,7 +14956,7 @@
         </w:rPr>
         <w:t xml:space="preserve"> A. Matriks awal, B. Setelah max-pooling,  C. setelah average-pooling</w:t>
       </w:r>
-      <w:bookmarkEnd w:id="31"/>
+      <w:bookmarkEnd w:id="29"/>
     </w:p>
     <w:p>
       <w:pPr>
@@ -15035,7 +14999,7 @@
           <w:lang w:val="id-ID"/>
         </w:rPr>
       </w:pPr>
-      <w:bookmarkStart w:id="32" w:name="_Toc147756957"/>
+      <w:bookmarkStart w:id="30" w:name="_Toc147756957"/>
       <w:r>
         <w:rPr>
           <w:rFonts w:cs="Times New Roman"/>
@@ -15048,7 +15012,7 @@
         </w:rPr>
         <w:t>2.5.3 Rectified Linear Unit (ReLU)</w:t>
       </w:r>
-      <w:bookmarkEnd w:id="32"/>
+      <w:bookmarkEnd w:id="30"/>
     </w:p>
     <w:p>
       <w:pPr>
@@ -15089,7 +15053,7 @@
         </w:rPr>
         <w:t xml:space="preserve"> (ReLU). ReLU mengubah nilai output negatif menjadi nol. Gambar 10 merupakan contoh aktivasi ReLU. Diketahui </w:t>
       </w:r>
-      <w:bookmarkStart w:id="33" w:name="_Hlk129165872"/>
+      <w:bookmarkStart w:id="31" w:name="_Hlk129165872"/>
       <w:r>
         <w:rPr>
           <w:rFonts w:ascii="Cambria Math" w:hAnsi="Cambria Math" w:cs="Cambria Math"/>
@@ -15126,7 +15090,7 @@
         </w:rPr>
         <w:t>)</w:t>
       </w:r>
-      <w:bookmarkEnd w:id="33"/>
+      <w:bookmarkEnd w:id="31"/>
       <w:r>
         <w:rPr>
           <w:rFonts w:cs="Times New Roman"/>
@@ -15525,7 +15489,7 @@
           <w:lang w:val="id-ID"/>
         </w:rPr>
       </w:pPr>
-      <w:bookmarkStart w:id="34" w:name="_Toc147262758"/>
+      <w:bookmarkStart w:id="32" w:name="_Toc147262758"/>
       <w:r>
         <w:rPr>
           <w:noProof/>
@@ -15618,7 +15582,7 @@
         </w:rPr>
         <w:t xml:space="preserve"> Operasi ReLU</w:t>
       </w:r>
-      <w:bookmarkEnd w:id="34"/>
+      <w:bookmarkEnd w:id="32"/>
     </w:p>
     <w:p>
       <w:pPr>
@@ -15654,7 +15618,7 @@
           <w:lang w:val="id-ID"/>
         </w:rPr>
       </w:pPr>
-      <w:bookmarkStart w:id="35" w:name="_Toc147756958"/>
+      <w:bookmarkStart w:id="33" w:name="_Toc147756958"/>
       <w:r>
         <w:rPr>
           <w:rFonts w:cs="Times New Roman"/>
@@ -15667,7 +15631,7 @@
         </w:rPr>
         <w:t>2.5.4 Fully Connected Layer (FCL)</w:t>
       </w:r>
-      <w:bookmarkEnd w:id="35"/>
+      <w:bookmarkEnd w:id="33"/>
     </w:p>
     <w:p>
       <w:pPr>
@@ -15806,7 +15770,7 @@
           <w:lang w:val="id-ID"/>
         </w:rPr>
       </w:pPr>
-      <w:bookmarkStart w:id="36" w:name="_Toc147262759"/>
+      <w:bookmarkStart w:id="34" w:name="_Toc147262759"/>
       <w:r>
         <w:rPr>
           <w:noProof/>
@@ -15900,7 +15864,7 @@
         </w:rPr>
         <w:t xml:space="preserve"> Ilustrasi Fully Connected Layer</w:t>
       </w:r>
-      <w:bookmarkEnd w:id="36"/>
+      <w:bookmarkEnd w:id="34"/>
     </w:p>
     <w:p>
       <w:pPr>
@@ -15943,7 +15907,7 @@
           <w:lang w:val="id-ID"/>
         </w:rPr>
       </w:pPr>
-      <w:bookmarkStart w:id="37" w:name="_Toc147756959"/>
+      <w:bookmarkStart w:id="35" w:name="_Toc147756959"/>
       <w:r>
         <w:rPr>
           <w:rFonts w:cs="Times New Roman"/>
@@ -15957,7 +15921,7 @@
         <w:lastRenderedPageBreak/>
         <w:t>2.5.5 Squeeze and Excitation (SE) Layer</w:t>
       </w:r>
-      <w:bookmarkEnd w:id="37"/>
+      <w:bookmarkEnd w:id="35"/>
     </w:p>
     <w:p>
       <w:pPr>
@@ -16884,7 +16848,7 @@
           <w:lang w:val="id-ID"/>
         </w:rPr>
       </w:pPr>
-      <w:bookmarkStart w:id="38" w:name="_Toc147756960"/>
+      <w:bookmarkStart w:id="36" w:name="_Toc147756960"/>
       <w:r>
         <w:rPr>
           <w:rFonts w:cs="Times New Roman"/>
@@ -16907,7 +16871,7 @@
         </w:rPr>
         <w:t>Softmax</w:t>
       </w:r>
-      <w:bookmarkEnd w:id="38"/>
+      <w:bookmarkEnd w:id="36"/>
     </w:p>
     <w:p>
       <w:pPr>
@@ -17790,7 +17754,7 @@
           <w:lang w:val="id-ID"/>
         </w:rPr>
       </w:pPr>
-      <w:bookmarkStart w:id="39" w:name="_Toc147756961"/>
+      <w:bookmarkStart w:id="37" w:name="_Toc147756961"/>
       <w:r>
         <w:rPr>
           <w:noProof/>
@@ -17798,7 +17762,7 @@
         </w:rPr>
         <w:t>2.6 HSV (Hue Saturation Value)</w:t>
       </w:r>
-      <w:bookmarkEnd w:id="39"/>
+      <w:bookmarkEnd w:id="37"/>
     </w:p>
     <w:p>
       <w:pPr>
@@ -18192,7 +18156,7 @@
           <w:lang w:val="id-ID"/>
         </w:rPr>
       </w:pPr>
-      <w:bookmarkStart w:id="40" w:name="_Toc147262760"/>
+      <w:bookmarkStart w:id="38" w:name="_Toc147262760"/>
       <w:r>
         <w:rPr>
           <w:noProof/>
@@ -18286,7 +18250,7 @@
         </w:rPr>
         <w:t xml:space="preserve"> Gambaran dari HSV</w:t>
       </w:r>
-      <w:bookmarkEnd w:id="40"/>
+      <w:bookmarkEnd w:id="38"/>
     </w:p>
     <w:p>
       <w:pPr>
@@ -18388,7 +18352,7 @@
           <w:lang w:val="id-ID"/>
         </w:rPr>
       </w:pPr>
-      <w:bookmarkStart w:id="41" w:name="_Toc147756962"/>
+      <w:bookmarkStart w:id="39" w:name="_Toc147756962"/>
       <w:r>
         <w:rPr>
           <w:noProof/>
@@ -18396,7 +18360,7 @@
         </w:rPr>
         <w:t>2.7 Fungsi aktivasi</w:t>
       </w:r>
-      <w:bookmarkEnd w:id="41"/>
+      <w:bookmarkEnd w:id="39"/>
     </w:p>
     <w:p>
       <w:pPr>
@@ -18470,7 +18434,7 @@
           <w:lang w:val="id-ID" w:eastAsia="en-ID"/>
         </w:rPr>
       </w:pPr>
-      <w:bookmarkStart w:id="42" w:name="_Toc147756963"/>
+      <w:bookmarkStart w:id="40" w:name="_Toc147756963"/>
       <w:r>
         <w:rPr>
           <w:rFonts w:eastAsia="Times New Roman" w:cs="Times New Roman"/>
@@ -18481,7 +18445,7 @@
         </w:rPr>
         <w:t>2.7.1 Sigmoid</w:t>
       </w:r>
-      <w:bookmarkEnd w:id="42"/>
+      <w:bookmarkEnd w:id="40"/>
     </w:p>
     <w:p>
       <w:pPr>
@@ -18584,7 +18548,7 @@
           <w:lang w:val="id-ID" w:eastAsia="en-ID"/>
         </w:rPr>
       </w:pPr>
-      <w:bookmarkStart w:id="43" w:name="_Toc147262761"/>
+      <w:bookmarkStart w:id="41" w:name="_Toc147262761"/>
       <w:r>
         <w:rPr>
           <w:noProof/>
@@ -18678,7 +18642,7 @@
         </w:rPr>
         <w:t xml:space="preserve"> Sigmoid</w:t>
       </w:r>
-      <w:bookmarkEnd w:id="43"/>
+      <w:bookmarkEnd w:id="41"/>
     </w:p>
     <w:tbl>
       <w:tblPr>
@@ -18945,7 +18909,7 @@
           <w:lang w:val="id-ID" w:eastAsia="en-ID"/>
         </w:rPr>
       </w:pPr>
-      <w:bookmarkStart w:id="44" w:name="_Toc147756964"/>
+      <w:bookmarkStart w:id="42" w:name="_Toc147756964"/>
       <w:r>
         <w:rPr>
           <w:rFonts w:eastAsia="Times New Roman" w:cs="Times New Roman"/>
@@ -18956,7 +18920,7 @@
         </w:rPr>
         <w:t>2.7.2 Swish</w:t>
       </w:r>
-      <w:bookmarkEnd w:id="44"/>
+      <w:bookmarkEnd w:id="42"/>
     </w:p>
     <w:p>
       <w:pPr>
@@ -19096,7 +19060,7 @@
           <w:lang w:val="id-ID" w:eastAsia="en-ID"/>
         </w:rPr>
       </w:pPr>
-      <w:bookmarkStart w:id="45" w:name="_Toc147262762"/>
+      <w:bookmarkStart w:id="43" w:name="_Toc147262762"/>
       <w:r>
         <w:rPr>
           <w:noProof/>
@@ -19190,7 +19154,7 @@
         </w:rPr>
         <w:t xml:space="preserve"> </w:t>
       </w:r>
-      <w:bookmarkEnd w:id="45"/>
+      <w:bookmarkEnd w:id="43"/>
       <w:r>
         <w:rPr>
           <w:rFonts w:eastAsia="Times New Roman" w:cs="Times New Roman"/>
@@ -19935,7 +19899,7 @@
           <w:lang w:val="id-ID" w:eastAsia="en-ID"/>
         </w:rPr>
       </w:pPr>
-      <w:bookmarkStart w:id="46" w:name="_Toc147756965"/>
+      <w:bookmarkStart w:id="44" w:name="_Toc147756965"/>
       <w:r>
         <w:rPr>
           <w:rFonts w:eastAsia="Times New Roman" w:cs="Times New Roman"/>
@@ -19946,7 +19910,7 @@
         </w:rPr>
         <w:t>2.7.3 H – Swish</w:t>
       </w:r>
-      <w:bookmarkEnd w:id="46"/>
+      <w:bookmarkEnd w:id="44"/>
     </w:p>
     <w:p>
       <w:pPr>
@@ -20601,7 +20565,7 @@
           <w:lang w:val="id-ID"/>
         </w:rPr>
       </w:pPr>
-      <w:bookmarkStart w:id="47" w:name="_Toc147756966"/>
+      <w:bookmarkStart w:id="45" w:name="_Toc147756966"/>
       <w:r>
         <w:rPr>
           <w:noProof/>
@@ -20609,7 +20573,7 @@
         </w:rPr>
         <w:t>2.8 MobileNet</w:t>
       </w:r>
-      <w:bookmarkEnd w:id="47"/>
+      <w:bookmarkEnd w:id="45"/>
     </w:p>
     <w:p>
       <w:pPr>
@@ -20744,7 +20708,7 @@
           <w:lang w:val="id-ID"/>
         </w:rPr>
       </w:pPr>
-      <w:bookmarkStart w:id="48" w:name="_Toc147262763"/>
+      <w:bookmarkStart w:id="46" w:name="_Toc147262763"/>
       <w:r>
         <w:rPr>
           <w:noProof/>
@@ -20903,7 +20867,7 @@
         </w:rPr>
         <w:t xml:space="preserve"> Arsitektur MobileNet</w:t>
       </w:r>
-      <w:bookmarkEnd w:id="48"/>
+      <w:bookmarkEnd w:id="46"/>
     </w:p>
     <w:p>
       <w:pPr>
@@ -21571,7 +21535,7 @@
           <w:lang w:val="id-ID"/>
         </w:rPr>
       </w:pPr>
-      <w:bookmarkStart w:id="49" w:name="_Toc147756967"/>
+      <w:bookmarkStart w:id="47" w:name="_Toc147756967"/>
       <w:r>
         <w:rPr>
           <w:noProof/>
@@ -21579,7 +21543,7 @@
         </w:rPr>
         <w:t>2.9 MobileNet V3</w:t>
       </w:r>
-      <w:bookmarkEnd w:id="49"/>
+      <w:bookmarkEnd w:id="47"/>
     </w:p>
     <w:p>
       <w:pPr>
@@ -21754,7 +21718,7 @@
           <w:lang w:val="id-ID"/>
         </w:rPr>
       </w:pPr>
-      <w:bookmarkStart w:id="50" w:name="_Toc147262764"/>
+      <w:bookmarkStart w:id="48" w:name="_Toc147262764"/>
       <w:r>
         <w:rPr>
           <w:noProof/>
@@ -21849,7 +21813,7 @@
         </w:rPr>
         <w:t xml:space="preserve"> Arsitektur MobileNet V3</w:t>
       </w:r>
-      <w:bookmarkEnd w:id="50"/>
+      <w:bookmarkEnd w:id="48"/>
     </w:p>
     <w:p>
       <w:pPr>
@@ -22421,7 +22385,7 @@
           <w:lang w:val="id-ID"/>
         </w:rPr>
       </w:pPr>
-      <w:bookmarkStart w:id="51" w:name="_Toc147756968"/>
+      <w:bookmarkStart w:id="49" w:name="_Toc147756968"/>
       <w:r>
         <w:rPr>
           <w:noProof/>
@@ -22430,7 +22394,7 @@
         <w:lastRenderedPageBreak/>
         <w:t>2.10 Confusion Matrix</w:t>
       </w:r>
-      <w:bookmarkEnd w:id="51"/>
+      <w:bookmarkEnd w:id="49"/>
     </w:p>
     <w:p>
       <w:pPr>
@@ -22631,7 +22595,7 @@
           <w:lang w:val="id-ID"/>
         </w:rPr>
       </w:pPr>
-      <w:bookmarkStart w:id="52" w:name="_Toc147262765"/>
+      <w:bookmarkStart w:id="50" w:name="_Toc147262765"/>
       <w:r>
         <w:rPr>
           <w:noProof/>
@@ -22723,7 +22687,7 @@
         </w:rPr>
         <w:t xml:space="preserve"> Contoh tabel Multiclass Confusion Matrix</w:t>
       </w:r>
-      <w:bookmarkEnd w:id="52"/>
+      <w:bookmarkEnd w:id="50"/>
     </w:p>
     <w:p>
       <w:pPr>
@@ -23702,7 +23666,7 @@
           <w:lang w:val="id-ID"/>
         </w:rPr>
       </w:pPr>
-      <w:bookmarkStart w:id="53" w:name="_Toc147756969"/>
+      <w:bookmarkStart w:id="51" w:name="_Toc147756969"/>
       <w:r>
         <w:rPr>
           <w:noProof/>
@@ -23710,7 +23674,7 @@
         </w:rPr>
         <w:t>2.11 Penelitian Terkait</w:t>
       </w:r>
-      <w:bookmarkEnd w:id="53"/>
+      <w:bookmarkEnd w:id="51"/>
     </w:p>
     <w:p>
       <w:pPr>
@@ -24126,7 +24090,7 @@
           <w:lang w:val="id-ID"/>
         </w:rPr>
       </w:pPr>
-      <w:bookmarkStart w:id="54" w:name="_Toc147262835"/>
+      <w:bookmarkStart w:id="52" w:name="_Toc147262835"/>
       <w:r>
         <w:rPr>
           <w:noProof/>
@@ -24218,7 +24182,7 @@
         </w:rPr>
         <w:t xml:space="preserve"> Tabel Penelitian Terkait</w:t>
       </w:r>
-      <w:bookmarkEnd w:id="54"/>
+      <w:bookmarkEnd w:id="52"/>
     </w:p>
     <w:tbl>
       <w:tblPr>
@@ -25136,8 +25100,8 @@
           <w:lang w:val="id-ID"/>
         </w:rPr>
       </w:pPr>
-      <w:bookmarkStart w:id="55" w:name="_Toc147756970"/>
-      <w:bookmarkEnd w:id="55"/>
+      <w:bookmarkStart w:id="53" w:name="_Toc147756970"/>
+      <w:bookmarkEnd w:id="53"/>
     </w:p>
     <w:p>
       <w:pPr>
@@ -25178,7 +25142,7 @@
           <w:lang w:val="id-ID" w:eastAsia="en-ID"/>
         </w:rPr>
       </w:pPr>
-      <w:bookmarkStart w:id="56" w:name="_Toc147756971"/>
+      <w:bookmarkStart w:id="54" w:name="_Toc147756971"/>
       <w:r>
         <w:rPr>
           <w:rFonts w:eastAsia="Times New Roman"/>
@@ -25187,7 +25151,7 @@
         </w:rPr>
         <w:t>3.1 Arsitektur Sistem</w:t>
       </w:r>
-      <w:bookmarkEnd w:id="56"/>
+      <w:bookmarkEnd w:id="54"/>
     </w:p>
     <w:p>
       <w:pPr>
@@ -25276,7 +25240,7 @@
           <w:lang w:val="id-ID" w:eastAsia="en-ID"/>
         </w:rPr>
       </w:pPr>
-      <w:bookmarkStart w:id="57" w:name="_Toc147262766"/>
+      <w:bookmarkStart w:id="55" w:name="_Toc147262766"/>
       <w:r>
         <w:rPr>
           <w:noProof/>
@@ -25368,7 +25332,7 @@
         </w:rPr>
         <w:t xml:space="preserve"> Arsitektur Program</w:t>
       </w:r>
-      <w:bookmarkEnd w:id="57"/>
+      <w:bookmarkEnd w:id="55"/>
     </w:p>
     <w:p>
       <w:pPr>
@@ -25496,7 +25460,7 @@
           <w:lang w:val="id-ID" w:eastAsia="en-ID"/>
         </w:rPr>
       </w:pPr>
-      <w:bookmarkStart w:id="58" w:name="_Toc147756972"/>
+      <w:bookmarkStart w:id="56" w:name="_Toc147756972"/>
       <w:r>
         <w:rPr>
           <w:rFonts w:eastAsia="Times New Roman"/>
@@ -25506,7 +25470,7 @@
         <w:lastRenderedPageBreak/>
         <w:t>3.2 Dataset</w:t>
       </w:r>
-      <w:bookmarkEnd w:id="58"/>
+      <w:bookmarkEnd w:id="56"/>
     </w:p>
     <w:p>
       <w:pPr>
@@ -25599,7 +25563,7 @@
           <w:lang w:val="id-ID" w:eastAsia="en-ID"/>
         </w:rPr>
       </w:pPr>
-      <w:bookmarkStart w:id="59" w:name="_Toc147262836"/>
+      <w:bookmarkStart w:id="57" w:name="_Toc147262836"/>
       <w:r>
         <w:rPr>
           <w:noProof/>
@@ -25691,7 +25655,7 @@
         </w:rPr>
         <w:t xml:space="preserve"> Tabel Jumlah data</w:t>
       </w:r>
-      <w:bookmarkEnd w:id="59"/>
+      <w:bookmarkEnd w:id="57"/>
     </w:p>
     <w:tbl>
       <w:tblPr>
@@ -26063,7 +26027,7 @@
           <w:lang w:val="id-ID" w:eastAsia="en-ID"/>
         </w:rPr>
       </w:pPr>
-      <w:bookmarkStart w:id="60" w:name="_Toc147756973"/>
+      <w:bookmarkStart w:id="58" w:name="_Toc147756973"/>
       <w:r>
         <w:rPr>
           <w:rFonts w:eastAsia="Times New Roman"/>
@@ -26072,7 +26036,7 @@
         </w:rPr>
         <w:t>3.3 Prepocessing</w:t>
       </w:r>
-      <w:bookmarkEnd w:id="60"/>
+      <w:bookmarkEnd w:id="58"/>
     </w:p>
     <w:p>
       <w:pPr>
@@ -26108,7 +26072,7 @@
           <w:lang w:val="id-ID"/>
         </w:rPr>
       </w:pPr>
-      <w:bookmarkStart w:id="61" w:name="_Toc147262837"/>
+      <w:bookmarkStart w:id="59" w:name="_Toc147262837"/>
       <w:r>
         <w:rPr>
           <w:noProof/>
@@ -26200,7 +26164,7 @@
         </w:rPr>
         <w:t xml:space="preserve"> Tabel Persentasi Pembagian data</w:t>
       </w:r>
-      <w:bookmarkEnd w:id="61"/>
+      <w:bookmarkEnd w:id="59"/>
     </w:p>
     <w:tbl>
       <w:tblPr>
@@ -26503,7 +26467,7 @@
           <w:lang w:val="id-ID"/>
         </w:rPr>
       </w:pPr>
-      <w:bookmarkStart w:id="62" w:name="_Toc147262838"/>
+      <w:bookmarkStart w:id="60" w:name="_Toc147262838"/>
       <w:r>
         <w:rPr>
           <w:noProof/>
@@ -26595,7 +26559,7 @@
         </w:rPr>
         <w:t xml:space="preserve">  Tabel Pembagian data Sebelum Augmentasi</w:t>
       </w:r>
-      <w:bookmarkEnd w:id="62"/>
+      <w:bookmarkEnd w:id="60"/>
     </w:p>
     <w:tbl>
       <w:tblPr>
@@ -27507,7 +27471,7 @@
           <w:lang w:val="id-ID"/>
         </w:rPr>
       </w:pPr>
-      <w:bookmarkStart w:id="63" w:name="_Toc147262839"/>
+      <w:bookmarkStart w:id="61" w:name="_Toc147262839"/>
       <w:r>
         <w:rPr>
           <w:noProof/>
@@ -27599,7 +27563,7 @@
         </w:rPr>
         <w:t xml:space="preserve"> Tabel Pembagian data setelah Augmentasi</w:t>
       </w:r>
-      <w:bookmarkEnd w:id="63"/>
+      <w:bookmarkEnd w:id="61"/>
     </w:p>
     <w:tbl>
       <w:tblPr>
@@ -28322,7 +28286,7 @@
           <w:lang w:val="id-ID" w:eastAsia="en-ID"/>
         </w:rPr>
       </w:pPr>
-      <w:bookmarkStart w:id="64" w:name="_Toc147756974"/>
+      <w:bookmarkStart w:id="62" w:name="_Toc147756974"/>
       <w:r>
         <w:rPr>
           <w:rFonts w:eastAsia="Times New Roman"/>
@@ -28332,7 +28296,7 @@
         <w:lastRenderedPageBreak/>
         <w:t>3.4 HSV Coloring</w:t>
       </w:r>
-      <w:bookmarkEnd w:id="64"/>
+      <w:bookmarkEnd w:id="62"/>
     </w:p>
     <w:p>
       <w:pPr>
@@ -28522,7 +28486,7 @@
           <w:lang w:val="id-ID"/>
         </w:rPr>
       </w:pPr>
-      <w:bookmarkStart w:id="65" w:name="_Toc147262767"/>
+      <w:bookmarkStart w:id="63" w:name="_Toc147262767"/>
       <w:r>
         <w:rPr>
           <w:noProof/>
@@ -28614,7 +28578,7 @@
         </w:rPr>
         <w:t xml:space="preserve"> A)Citra Normal B)Citra HSV C)Hasil Masking</w:t>
       </w:r>
-      <w:bookmarkEnd w:id="65"/>
+      <w:bookmarkEnd w:id="63"/>
     </w:p>
     <w:p>
       <w:pPr>
@@ -28650,7 +28614,7 @@
           <w:lang w:val="id-ID" w:eastAsia="en-ID"/>
         </w:rPr>
       </w:pPr>
-      <w:bookmarkStart w:id="66" w:name="_Toc147756975"/>
+      <w:bookmarkStart w:id="64" w:name="_Toc147756975"/>
       <w:r>
         <w:rPr>
           <w:rFonts w:eastAsia="Times New Roman"/>
@@ -28659,7 +28623,7 @@
         </w:rPr>
         <w:t>3.5 Mobile – Net V3</w:t>
       </w:r>
-      <w:bookmarkEnd w:id="66"/>
+      <w:bookmarkEnd w:id="64"/>
     </w:p>
     <w:p>
       <w:pPr>
@@ -28756,7 +28720,7 @@
           <w:lang w:val="id-ID"/>
         </w:rPr>
       </w:pPr>
-      <w:bookmarkStart w:id="67" w:name="_Toc147262840"/>
+      <w:bookmarkStart w:id="65" w:name="_Toc147262840"/>
       <w:r>
         <w:rPr>
           <w:noProof/>
@@ -28848,7 +28812,7 @@
         </w:rPr>
         <w:t xml:space="preserve"> Tabel Arsitektur Mobilenet-V3</w:t>
       </w:r>
-      <w:bookmarkEnd w:id="67"/>
+      <w:bookmarkEnd w:id="65"/>
     </w:p>
     <w:tbl>
       <w:tblPr>
@@ -32881,7 +32845,7 @@
           <w:lang w:val="id-ID" w:eastAsia="en-ID"/>
         </w:rPr>
       </w:pPr>
-      <w:bookmarkStart w:id="68" w:name="_Toc147756976"/>
+      <w:bookmarkStart w:id="66" w:name="_Toc147756976"/>
       <w:r>
         <w:rPr>
           <w:rFonts w:eastAsia="Times New Roman"/>
@@ -32890,7 +32854,7 @@
         </w:rPr>
         <w:t>3.7 Skenario Pengujian</w:t>
       </w:r>
-      <w:bookmarkEnd w:id="68"/>
+      <w:bookmarkEnd w:id="66"/>
     </w:p>
     <w:p>
       <w:pPr>
@@ -32956,7 +32920,7 @@
           <w:lang w:val="id-ID"/>
         </w:rPr>
       </w:pPr>
-      <w:bookmarkStart w:id="69" w:name="_Toc147262841"/>
+      <w:bookmarkStart w:id="67" w:name="_Toc147262841"/>
       <w:r>
         <w:rPr>
           <w:noProof/>
@@ -33048,7 +33012,7 @@
         </w:rPr>
         <w:t xml:space="preserve"> Tabel Skenario Pengujian</w:t>
       </w:r>
-      <w:bookmarkEnd w:id="69"/>
+      <w:bookmarkEnd w:id="67"/>
     </w:p>
     <w:tbl>
       <w:tblPr>
@@ -33434,7 +33398,7 @@
           <w:lang w:val="id-ID" w:eastAsia="en-ID"/>
         </w:rPr>
       </w:pPr>
-      <w:bookmarkStart w:id="70" w:name="_Toc147756977"/>
+      <w:bookmarkStart w:id="68" w:name="_Toc147756977"/>
       <w:r>
         <w:rPr>
           <w:rFonts w:eastAsia="Times New Roman"/>
@@ -33443,7 +33407,7 @@
         </w:rPr>
         <w:t>3.8 Evaluasi</w:t>
       </w:r>
-      <w:bookmarkEnd w:id="70"/>
+      <w:bookmarkEnd w:id="68"/>
     </w:p>
     <w:p>
       <w:pPr>
@@ -33589,7 +33553,7 @@
           <w:lang w:val="id-ID" w:eastAsia="en-ID"/>
         </w:rPr>
       </w:pPr>
-      <w:bookmarkStart w:id="71" w:name="_Toc147756978"/>
+      <w:bookmarkStart w:id="69" w:name="_Toc147756978"/>
       <w:r>
         <w:rPr>
           <w:rFonts w:eastAsia="Times New Roman"/>
@@ -33598,7 +33562,7 @@
         </w:rPr>
         <w:t>3.9 Jadwal Penelitian</w:t>
       </w:r>
-      <w:bookmarkEnd w:id="71"/>
+      <w:bookmarkEnd w:id="69"/>
     </w:p>
     <w:p>
       <w:pPr>
@@ -33608,7 +33572,7 @@
           <w:lang w:val="id-ID"/>
         </w:rPr>
       </w:pPr>
-      <w:bookmarkStart w:id="72" w:name="_Toc147262842"/>
+      <w:bookmarkStart w:id="70" w:name="_Toc147262842"/>
       <w:r>
         <w:rPr>
           <w:noProof/>
@@ -33700,7 +33664,7 @@
         </w:rPr>
         <w:t xml:space="preserve"> Tabel jadwal penelitian</w:t>
       </w:r>
-      <w:bookmarkEnd w:id="72"/>
+      <w:bookmarkEnd w:id="70"/>
     </w:p>
     <w:tbl>
       <w:tblPr>
@@ -34850,7 +34814,7 @@
           <w:lang w:val="id-ID"/>
         </w:rPr>
       </w:pPr>
-      <w:bookmarkStart w:id="73" w:name="_Toc147756979"/>
+      <w:bookmarkStart w:id="71" w:name="_Toc147756979"/>
       <w:r>
         <w:rPr>
           <w:noProof/>
@@ -34859,7 +34823,7 @@
         <w:lastRenderedPageBreak/>
         <w:t>DAFTAR PUSTAKA</w:t>
       </w:r>
-      <w:bookmarkEnd w:id="73"/>
+      <w:bookmarkEnd w:id="71"/>
     </w:p>
     <w:p>
       <w:pPr>
@@ -36949,68 +36913,24 @@
       </w:r>
     </w:p>
   </w:comment>
-  <w:comment w:id="2" w:author="hikarinoaibou66@gmail.com" w:date="2024-01-27T09:12:00Z" w:initials="h">
-    <w:p>
-      <w:pPr>
-        <w:pStyle w:val="CommentText"/>
-      </w:pPr>
-      <w:r>
-        <w:rPr>
-          <w:rStyle w:val="CommentReference"/>
-        </w:rPr>
-        <w:annotationRef/>
-      </w:r>
-      <w:r>
-        <w:t>Hypothesis and e</w:t>
-      </w:r>
-      <w:r>
-        <w:t>x</w:t>
-      </w:r>
-      <w:r>
-        <w:t>pected result</w:t>
-      </w:r>
-    </w:p>
-  </w:comment>
-  <w:comment w:id="3" w:author="hikarinoaibou66@gmail.com" w:date="2024-01-27T09:14:00Z" w:initials="h">
-    <w:p>
-      <w:pPr>
-        <w:pStyle w:val="CommentText"/>
-      </w:pPr>
-      <w:r>
-        <w:rPr>
-          <w:rStyle w:val="CommentReference"/>
-        </w:rPr>
-        <w:annotationRef/>
-      </w:r>
-      <w:r>
-        <w:t>Keywords</w:t>
-      </w:r>
-    </w:p>
-  </w:comment>
 </w:comments>
 </file>
 
 <file path=word/commentsExtended.xml><?xml version="1.0" encoding="utf-8"?>
 <w15:commentsEx xmlns:wpc="http://schemas.microsoft.com/office/word/2010/wordprocessingCanvas" xmlns:cx="http://schemas.microsoft.com/office/drawing/2014/chartex" xmlns:cx1="http://schemas.microsoft.com/office/drawing/2015/9/8/chartex" xmlns:cx2="http://schemas.microsoft.com/office/drawing/2015/10/21/chartex" xmlns:cx3="http://schemas.microsoft.com/office/drawing/2016/5/9/chartex" xmlns:cx4="http://schemas.microsoft.com/office/drawing/2016/5/10/chartex" xmlns:cx5="http://schemas.microsoft.com/office/drawing/2016/5/11/chartex" xmlns:cx6="http://schemas.microsoft.com/office/drawing/2016/5/12/chartex" xmlns:cx7="http://schemas.microsoft.com/office/drawing/2016/5/13/chartex" xmlns:cx8="http://schemas.microsoft.com/office/drawing/2016/5/14/chartex" xmlns:mc="http://schemas.openxmlformats.org/markup-compatibility/2006" xmlns:aink="http://schemas.microsoft.com/office/drawing/2016/ink" xmlns:am3d="http://schemas.microsoft.com/office/drawing/2017/model3d" xmlns:o="urn:schemas-microsoft-com:office:office" xmlns:r="http://schemas.openxmlformats.org/officeDocument/2006/relationships" xmlns:m="http://schemas.openxmlformats.org/officeDocument/2006/math" xmlns:v="urn:schemas-microsoft-com:vml" xmlns:wp14="http://schemas.microsoft.com/office/word/2010/wordprocessingDrawing" xmlns:wp="http://schemas.openxmlformats.org/drawingml/2006/wordprocessingDrawing" xmlns:w10="urn:schemas-microsoft-com:office:word" xmlns:w="http://schemas.openxmlformats.org/wordprocessingml/2006/main" xmlns:w14="http://schemas.microsoft.com/office/word/2010/wordml" xmlns:w15="http://schemas.microsoft.com/office/word/2012/wordml" xmlns:w16cex="http://schemas.microsoft.com/office/word/2018/wordml/cex" xmlns:w16cid="http://schemas.microsoft.com/office/word/2016/wordml/cid" xmlns:w16="http://schemas.microsoft.com/office/word/2018/wordml" xmlns:w16sdtdh="http://schemas.microsoft.com/office/word/2020/wordml/sdtdatahash" xmlns:w16se="http://schemas.microsoft.com/office/word/2015/wordml/symex" xmlns:wpg="http://schemas.microsoft.com/office/word/2010/wordprocessingGroup" xmlns:wpi="http://schemas.microsoft.com/office/word/2010/wordprocessingInk" xmlns:wne="http://schemas.microsoft.com/office/word/2006/wordml" xmlns:wps="http://schemas.microsoft.com/office/word/2010/wordprocessingShape" mc:Ignorable="w14 w15 w16se w16cid w16 w16cex w16sdtdh wp14">
   <w15:commentEx w15:paraId="573270AC" w15:done="0"/>
-  <w15:commentEx w15:paraId="2A3FA781" w15:done="0"/>
-  <w15:commentEx w15:paraId="5E65369F" w15:done="0"/>
 </w15:commentsEx>
 </file>
 
 <file path=word/commentsExtensible.xml><?xml version="1.0" encoding="utf-8"?>
 <w16cex:commentsExtensible xmlns:wpc="http://schemas.microsoft.com/office/word/2010/wordprocessingCanvas" xmlns:cx="http://schemas.microsoft.com/office/drawing/2014/chartex" xmlns:cx1="http://schemas.microsoft.com/office/drawing/2015/9/8/chartex" xmlns:cx2="http://schemas.microsoft.com/office/drawing/2015/10/21/chartex" xmlns:cx3="http://schemas.microsoft.com/office/drawing/2016/5/9/chartex" xmlns:cx4="http://schemas.microsoft.com/office/drawing/2016/5/10/chartex" xmlns:cx5="http://schemas.microsoft.com/office/drawing/2016/5/11/chartex" xmlns:cx6="http://schemas.microsoft.com/office/drawing/2016/5/12/chartex" xmlns:cx7="http://schemas.microsoft.com/office/drawing/2016/5/13/chartex" xmlns:cx8="http://schemas.microsoft.com/office/drawing/2016/5/14/chartex" xmlns:mc="http://schemas.openxmlformats.org/markup-compatibility/2006" xmlns:aink="http://schemas.microsoft.com/office/drawing/2016/ink" xmlns:am3d="http://schemas.microsoft.com/office/drawing/2017/model3d" xmlns:o="urn:schemas-microsoft-com:office:office" xmlns:r="http://schemas.openxmlformats.org/officeDocument/2006/relationships" xmlns:m="http://schemas.openxmlformats.org/officeDocument/2006/math" xmlns:v="urn:schemas-microsoft-com:vml" xmlns:wp14="http://schemas.microsoft.com/office/word/2010/wordprocessingDrawing" xmlns:wp="http://schemas.openxmlformats.org/drawingml/2006/wordprocessingDrawing" xmlns:w10="urn:schemas-microsoft-com:office:word" xmlns:w="http://schemas.openxmlformats.org/wordprocessingml/2006/main" xmlns:w14="http://schemas.microsoft.com/office/word/2010/wordml" xmlns:w15="http://schemas.microsoft.com/office/word/2012/wordml" xmlns:w16cex="http://schemas.microsoft.com/office/word/2018/wordml/cex" xmlns:w16cid="http://schemas.microsoft.com/office/word/2016/wordml/cid" xmlns:w16="http://schemas.microsoft.com/office/word/2018/wordml" xmlns:w16sdtdh="http://schemas.microsoft.com/office/word/2020/wordml/sdtdatahash" xmlns:w16se="http://schemas.microsoft.com/office/word/2015/wordml/symex" xmlns:wpg="http://schemas.microsoft.com/office/word/2010/wordprocessingGroup" xmlns:wpi="http://schemas.microsoft.com/office/word/2010/wordprocessingInk" xmlns:wne="http://schemas.microsoft.com/office/word/2006/wordml" xmlns:wps="http://schemas.microsoft.com/office/word/2010/wordprocessingShape" mc:Ignorable="w14 w15 w16se w16cid w16 w16cex w16sdtdh wp14">
   <w16cex:commentExtensible w16cex:durableId="295F4720" w16cex:dateUtc="2024-01-27T02:10:00Z"/>
-  <w16cex:commentExtensible w16cex:durableId="295F4762" w16cex:dateUtc="2024-01-27T02:12:00Z"/>
-  <w16cex:commentExtensible w16cex:durableId="295F480F" w16cex:dateUtc="2024-01-27T02:14:00Z"/>
 </w16cex:commentsExtensible>
 </file>
 
 <file path=word/commentsIds.xml><?xml version="1.0" encoding="utf-8"?>
 <w16cid:commentsIds xmlns:wpc="http://schemas.microsoft.com/office/word/2010/wordprocessingCanvas" xmlns:cx="http://schemas.microsoft.com/office/drawing/2014/chartex" xmlns:cx1="http://schemas.microsoft.com/office/drawing/2015/9/8/chartex" xmlns:cx2="http://schemas.microsoft.com/office/drawing/2015/10/21/chartex" xmlns:cx3="http://schemas.microsoft.com/office/drawing/2016/5/9/chartex" xmlns:cx4="http://schemas.microsoft.com/office/drawing/2016/5/10/chartex" xmlns:cx5="http://schemas.microsoft.com/office/drawing/2016/5/11/chartex" xmlns:cx6="http://schemas.microsoft.com/office/drawing/2016/5/12/chartex" xmlns:cx7="http://schemas.microsoft.com/office/drawing/2016/5/13/chartex" xmlns:cx8="http://schemas.microsoft.com/office/drawing/2016/5/14/chartex" xmlns:mc="http://schemas.openxmlformats.org/markup-compatibility/2006" xmlns:aink="http://schemas.microsoft.com/office/drawing/2016/ink" xmlns:am3d="http://schemas.microsoft.com/office/drawing/2017/model3d" xmlns:o="urn:schemas-microsoft-com:office:office" xmlns:r="http://schemas.openxmlformats.org/officeDocument/2006/relationships" xmlns:m="http://schemas.openxmlformats.org/officeDocument/2006/math" xmlns:v="urn:schemas-microsoft-com:vml" xmlns:wp14="http://schemas.microsoft.com/office/word/2010/wordprocessingDrawing" xmlns:wp="http://schemas.openxmlformats.org/drawingml/2006/wordprocessingDrawing" xmlns:w10="urn:schemas-microsoft-com:office:word" xmlns:w="http://schemas.openxmlformats.org/wordprocessingml/2006/main" xmlns:w14="http://schemas.microsoft.com/office/word/2010/wordml" xmlns:w15="http://schemas.microsoft.com/office/word/2012/wordml" xmlns:w16cex="http://schemas.microsoft.com/office/word/2018/wordml/cex" xmlns:w16cid="http://schemas.microsoft.com/office/word/2016/wordml/cid" xmlns:w16="http://schemas.microsoft.com/office/word/2018/wordml" xmlns:w16sdtdh="http://schemas.microsoft.com/office/word/2020/wordml/sdtdatahash" xmlns:w16se="http://schemas.microsoft.com/office/word/2015/wordml/symex" xmlns:wpg="http://schemas.microsoft.com/office/word/2010/wordprocessingGroup" xmlns:wpi="http://schemas.microsoft.com/office/word/2010/wordprocessingInk" xmlns:wne="http://schemas.microsoft.com/office/word/2006/wordml" xmlns:wps="http://schemas.microsoft.com/office/word/2010/wordprocessingShape" mc:Ignorable="w14 w15 w16se w16cid w16 w16cex w16sdtdh wp14">
   <w16cid:commentId w16cid:paraId="573270AC" w16cid:durableId="295F4720"/>
-  <w16cid:commentId w16cid:paraId="2A3FA781" w16cid:durableId="295F4762"/>
-  <w16cid:commentId w16cid:paraId="5E65369F" w16cid:durableId="295F480F"/>
 </w16cid:commentsIds>
 </file>
 

--- a/proposal_20-130.docx
+++ b/proposal_20-130.docx
@@ -68,29 +68,31 @@
           <w:noProof/>
           <w:sz w:val="26"/>
           <w:szCs w:val="26"/>
-          <w:lang w:val="id-ID"/>
-        </w:rPr>
-        <w:t>IMPLEMENTAS</w:t>
-      </w:r>
+          <w:lang w:val="en-US"/>
+        </w:rPr>
+        <w:t xml:space="preserve">IMPLEMENTASI </w:t>
+      </w:r>
+      <w:bookmarkStart w:id="0" w:name="_Hlk158968286"/>
       <w:r>
         <w:rPr>
           <w:b/>
           <w:noProof/>
           <w:sz w:val="26"/>
           <w:szCs w:val="26"/>
-          <w:lang w:val="id-ID"/>
-        </w:rPr>
-        <w:t xml:space="preserve">I EKSTRAKSI ENTITAS </w:t>
-      </w:r>
+          <w:lang w:val="en-US"/>
+        </w:rPr>
+        <w:t xml:space="preserve">RETRIEVAL-AUGMENTED GENERATION </w:t>
+      </w:r>
+      <w:bookmarkEnd w:id="0"/>
       <w:r>
         <w:rPr>
           <w:b/>
           <w:noProof/>
           <w:sz w:val="26"/>
           <w:szCs w:val="26"/>
-          <w:lang w:val="id-ID"/>
-        </w:rPr>
-        <w:t>UNTUK MENINGKATKAN EFEKTIFITAS</w:t>
+          <w:lang w:val="en-US"/>
+        </w:rPr>
+        <w:t xml:space="preserve">UNTUK MENINGKATKAN EFISIENSI </w:t>
       </w:r>
       <w:r>
         <w:rPr>
@@ -100,7 +102,7 @@
           <w:szCs w:val="26"/>
           <w:lang w:val="id-ID"/>
         </w:rPr>
-        <w:t xml:space="preserve"> SISTEM PENCARIAN DOKUMEN PUTUSAN </w:t>
+        <w:t xml:space="preserve">PENCARIAN </w:t>
       </w:r>
       <w:r>
         <w:rPr>
@@ -108,9 +110,9 @@
           <w:noProof/>
           <w:sz w:val="26"/>
           <w:szCs w:val="26"/>
-          <w:lang w:val="id-ID"/>
-        </w:rPr>
-        <w:t xml:space="preserve">PENGADILAN </w:t>
+          <w:lang w:val="en-US"/>
+        </w:rPr>
+        <w:t xml:space="preserve">INFORMASI </w:t>
       </w:r>
       <w:r>
         <w:rPr>
@@ -120,7 +122,7 @@
           <w:szCs w:val="26"/>
           <w:lang w:val="id-ID"/>
         </w:rPr>
-        <w:t>MAHKAMAH</w:t>
+        <w:t xml:space="preserve">PUTUSAN </w:t>
       </w:r>
       <w:r>
         <w:rPr>
@@ -130,7 +132,7 @@
           <w:szCs w:val="26"/>
           <w:lang w:val="id-ID"/>
         </w:rPr>
-        <w:t xml:space="preserve"> AGUNG</w:t>
+        <w:t>PENGADILAN</w:t>
       </w:r>
     </w:p>
     <w:p>
@@ -658,7 +660,6 @@
           <w:lang w:val="id-ID"/>
         </w:rPr>
       </w:pPr>
-      <w:bookmarkStart w:id="0" w:name="_Toc147756936"/>
       <w:r>
         <w:rPr>
           <w:noProof/>
@@ -666,7 +667,13 @@
         </w:rPr>
         <w:t>ABSTRAK</w:t>
       </w:r>
-      <w:bookmarkEnd w:id="0"/>
+    </w:p>
+    <w:p>
+      <w:pPr>
+        <w:rPr>
+          <w:lang w:val="id-ID"/>
+        </w:rPr>
+      </w:pPr>
     </w:p>
     <w:p>
       <w:pPr>
@@ -722,171 +729,637 @@
           <w:noProof/>
           <w:lang w:val="id-ID"/>
         </w:rPr>
-        <w:t xml:space="preserve"> pekerjaan praktisi hukum dalam</w:t>
-      </w:r>
-      <w:r>
-        <w:rPr>
-          <w:noProof/>
-          <w:lang w:val="id-ID"/>
-        </w:rPr>
-        <w:t xml:space="preserve"> pencarian kasus relevan. </w:t>
-      </w:r>
-      <w:r>
-        <w:rPr>
-          <w:noProof/>
-          <w:lang w:val="id-ID"/>
-        </w:rPr>
-        <w:t>P</w:t>
-      </w:r>
-      <w:r>
-        <w:rPr>
-          <w:noProof/>
-          <w:lang w:val="id-ID"/>
-        </w:rPr>
-        <w:t>ublikasi penelitian mengenai sistem pencarian dokumen putusan pengadilan di Indonesia masih minim jika dibandingkan dengan negara-negara lain khususnya yang memiliki sistem hukum common law.</w:t>
-      </w:r>
-    </w:p>
-    <w:p>
-      <w:pPr>
-        <w:rPr>
-          <w:noProof/>
-          <w:lang w:val="id-ID"/>
-        </w:rPr>
-      </w:pPr>
-      <w:r>
-        <w:rPr>
-          <w:noProof/>
-          <w:lang w:val="id-ID"/>
-        </w:rPr>
-        <w:t xml:space="preserve">Penelitian ini bermaksud untuk menerapkan algoritma pencarian berbasis </w:t>
-      </w:r>
-      <w:r>
-        <w:rPr>
-          <w:b/>
+        <w:t xml:space="preserve"> </w:t>
+      </w:r>
+      <w:r>
+        <w:rPr>
+          <w:noProof/>
+          <w:lang w:val="id-ID"/>
+        </w:rPr>
+        <w:t xml:space="preserve">pencarian </w:t>
+      </w:r>
+      <w:r>
+        <w:rPr>
+          <w:noProof/>
+          <w:lang w:val="en-US"/>
+        </w:rPr>
+        <w:t>informasi releva</w:t>
+      </w:r>
+      <w:r>
+        <w:rPr>
+          <w:noProof/>
+          <w:lang w:val="en-US"/>
+        </w:rPr>
+        <w:t>n</w:t>
+      </w:r>
+      <w:r>
+        <w:rPr>
+          <w:noProof/>
+          <w:lang w:val="en-US"/>
+        </w:rPr>
+        <w:t xml:space="preserve"> dari </w:t>
+      </w:r>
+      <w:r>
+        <w:rPr>
+          <w:noProof/>
+          <w:lang w:val="id-ID"/>
+        </w:rPr>
+        <w:t xml:space="preserve">kasus </w:t>
+      </w:r>
+      <w:r>
+        <w:rPr>
+          <w:noProof/>
+          <w:lang w:val="en-US"/>
+        </w:rPr>
+        <w:t>terdahulu</w:t>
+      </w:r>
+      <w:r>
+        <w:rPr>
+          <w:noProof/>
+          <w:lang w:val="id-ID"/>
+        </w:rPr>
+        <w:t xml:space="preserve">. </w:t>
+      </w:r>
+      <w:r>
+        <w:rPr>
+          <w:noProof/>
+          <w:lang w:val="en-US"/>
+        </w:rPr>
+        <w:t>Tantangan dalam</w:t>
+      </w:r>
+      <w:r>
+        <w:rPr>
+          <w:noProof/>
+          <w:lang w:val="en-US"/>
+        </w:rPr>
+        <w:t xml:space="preserve"> </w:t>
+      </w:r>
+      <w:r>
+        <w:rPr>
+          <w:noProof/>
+          <w:lang w:val="en-US"/>
+        </w:rPr>
+        <w:t>pencarian informasi</w:t>
+      </w:r>
+      <w:r>
+        <w:rPr>
+          <w:noProof/>
+          <w:lang w:val="en-US"/>
+        </w:rPr>
+        <w:t xml:space="preserve"> dokumen </w:t>
+      </w:r>
+      <w:r>
+        <w:rPr>
+          <w:noProof/>
+          <w:lang w:val="en-US"/>
+        </w:rPr>
+        <w:t xml:space="preserve">putusan pengadilan adalah </w:t>
+      </w:r>
+      <w:r>
+        <w:rPr>
+          <w:noProof/>
+          <w:lang w:val="en-US"/>
+        </w:rPr>
+        <w:t>pemahaman kompleksitas, keunikan kontekstual dan panjangnya isi dokumen</w:t>
+      </w:r>
+      <w:r>
+        <w:rPr>
+          <w:noProof/>
+          <w:lang w:val="id-ID"/>
+        </w:rPr>
+        <w:t>.</w:t>
+      </w:r>
+      <w:r>
+        <w:rPr>
+          <w:noProof/>
+          <w:lang w:val="en-US"/>
+        </w:rPr>
+        <w:t xml:space="preserve"> </w:t>
+      </w:r>
+      <w:r>
+        <w:rPr>
           <w:bCs/>
           <w:i/>
           <w:iCs/>
           <w:noProof/>
-          <w:color w:val="FF0000"/>
-          <w:lang w:val="id-ID"/>
-        </w:rPr>
-        <w:t>???</w:t>
-      </w:r>
-    </w:p>
-    <w:p>
-      <w:pPr>
-        <w:rPr>
-          <w:noProof/>
-          <w:lang w:val="id-ID"/>
-        </w:rPr>
-      </w:pPr>
-      <w:commentRangeStart w:id="1"/>
-      <w:commentRangeEnd w:id="1"/>
-      <w:r>
-        <w:rPr>
-          <w:rStyle w:val="CommentReference"/>
-          <w:noProof/>
-          <w:lang w:val="id-ID"/>
-        </w:rPr>
-        <w:commentReference w:id="1"/>
-      </w:r>
-      <w:r>
-        <w:rPr>
-          <w:noProof/>
-          <w:lang w:val="id-ID"/>
-        </w:rPr>
-        <w:t xml:space="preserve">Hipotesis singkat </w:t>
-      </w:r>
-    </w:p>
-    <w:p>
-      <w:pPr>
-        <w:rPr>
-          <w:noProof/>
-          <w:lang w:val="id-ID"/>
-        </w:rPr>
-      </w:pPr>
-    </w:p>
-    <w:p>
-      <w:pPr>
-        <w:rPr>
-          <w:noProof/>
-          <w:lang w:val="id-ID"/>
-        </w:rPr>
-      </w:pPr>
-      <w:r>
-        <w:rPr>
-          <w:noProof/>
-          <w:lang w:val="id-ID"/>
-        </w:rPr>
-        <w:t xml:space="preserve">Kata kunci : </w:t>
-      </w:r>
-      <w:r>
-        <w:rPr>
-          <w:noProof/>
-          <w:lang w:val="id-ID"/>
-        </w:rPr>
-        <w:t xml:space="preserve">Information Retrieval, Case Law Retrieval, </w:t>
-      </w:r>
-      <w:r>
-        <w:rPr>
-          <w:b/>
+          <w:lang w:val="en-US"/>
+        </w:rPr>
+        <w:t>Retrieval-Augmented Generation</w:t>
+      </w:r>
+      <w:r>
+        <w:rPr>
           <w:bCs/>
           <w:i/>
           <w:iCs/>
           <w:noProof/>
+          <w:lang w:val="en-US"/>
+        </w:rPr>
+        <w:t xml:space="preserve"> (RAG)</w:t>
+      </w:r>
+      <w:r>
+        <w:rPr>
+          <w:bCs/>
+          <w:noProof/>
+          <w:lang w:val="en-US"/>
+        </w:rPr>
+        <w:t xml:space="preserve"> </w:t>
+      </w:r>
+      <w:r>
+        <w:rPr>
+          <w:bCs/>
+          <w:noProof/>
+          <w:lang w:val="en-US"/>
+        </w:rPr>
+        <w:t>adalah</w:t>
+      </w:r>
+      <w:r>
+        <w:rPr>
+          <w:bCs/>
+          <w:noProof/>
+          <w:lang w:val="en-US"/>
+        </w:rPr>
+        <w:t xml:space="preserve"> arsitektur yang menggabungkan </w:t>
+      </w:r>
+      <w:r>
+        <w:rPr>
+          <w:bCs/>
+          <w:i/>
+          <w:iCs/>
+          <w:noProof/>
+          <w:lang w:val="en-US"/>
+        </w:rPr>
+        <w:t>Information Retrieval</w:t>
+      </w:r>
+      <w:r>
+        <w:rPr>
+          <w:bCs/>
+          <w:noProof/>
+          <w:lang w:val="en-US"/>
+        </w:rPr>
+        <w:t xml:space="preserve"> </w:t>
+      </w:r>
+      <w:r>
+        <w:rPr>
+          <w:bCs/>
+          <w:noProof/>
+          <w:lang w:val="en-US"/>
+        </w:rPr>
+        <w:t>dengan</w:t>
+      </w:r>
+      <w:r>
+        <w:rPr>
+          <w:bCs/>
+          <w:noProof/>
+          <w:lang w:val="en-US"/>
+        </w:rPr>
+        <w:t xml:space="preserve"> </w:t>
+      </w:r>
+      <w:r>
+        <w:rPr>
+          <w:bCs/>
+          <w:i/>
+          <w:iCs/>
+          <w:noProof/>
+          <w:lang w:val="en-US"/>
+        </w:rPr>
+        <w:t>N</w:t>
+      </w:r>
+      <w:r>
+        <w:rPr>
+          <w:bCs/>
+          <w:i/>
+          <w:iCs/>
+          <w:noProof/>
+          <w:lang w:val="en-US"/>
+        </w:rPr>
+        <w:t xml:space="preserve">atural </w:t>
+      </w:r>
+      <w:r>
+        <w:rPr>
+          <w:bCs/>
+          <w:i/>
+          <w:iCs/>
+          <w:noProof/>
+          <w:lang w:val="en-US"/>
+        </w:rPr>
+        <w:t>L</w:t>
+      </w:r>
+      <w:r>
+        <w:rPr>
+          <w:bCs/>
+          <w:i/>
+          <w:iCs/>
+          <w:noProof/>
+          <w:lang w:val="en-US"/>
+        </w:rPr>
+        <w:t xml:space="preserve">anguage </w:t>
+      </w:r>
+      <w:r>
+        <w:rPr>
+          <w:bCs/>
+          <w:i/>
+          <w:iCs/>
+          <w:noProof/>
+          <w:lang w:val="en-US"/>
+        </w:rPr>
+        <w:t>G</w:t>
+      </w:r>
+      <w:r>
+        <w:rPr>
+          <w:bCs/>
+          <w:i/>
+          <w:iCs/>
+          <w:noProof/>
+          <w:lang w:val="en-US"/>
+        </w:rPr>
+        <w:t>eneration (NLG</w:t>
+      </w:r>
+      <w:r>
+        <w:rPr>
+          <w:bCs/>
+          <w:i/>
+          <w:iCs/>
+          <w:noProof/>
+          <w:lang w:val="en-US"/>
+        </w:rPr>
+        <w:t>)</w:t>
+      </w:r>
+      <w:r>
+        <w:rPr>
+          <w:bCs/>
+          <w:i/>
+          <w:iCs/>
+          <w:noProof/>
+          <w:lang w:val="en-US"/>
+        </w:rPr>
+        <w:t xml:space="preserve"> </w:t>
+      </w:r>
+      <w:r>
+        <w:rPr>
+          <w:bCs/>
+          <w:noProof/>
+          <w:lang w:val="en-US"/>
+        </w:rPr>
+        <w:t xml:space="preserve">dari </w:t>
+      </w:r>
+      <w:r>
+        <w:rPr>
+          <w:bCs/>
+          <w:i/>
+          <w:iCs/>
+          <w:noProof/>
+          <w:lang w:val="en-US"/>
+        </w:rPr>
+        <w:t>Large Language Model (LLM)</w:t>
+      </w:r>
+      <w:r>
+        <w:rPr>
+          <w:noProof/>
+          <w:lang w:val="en-US"/>
+        </w:rPr>
+        <w:t xml:space="preserve">. </w:t>
+      </w:r>
+      <w:r>
+        <w:rPr>
+          <w:bCs/>
+          <w:i/>
+          <w:iCs/>
+          <w:noProof/>
+          <w:lang w:val="en-US"/>
+        </w:rPr>
+        <w:t>RAG</w:t>
+      </w:r>
+      <w:r>
+        <w:rPr>
+          <w:bCs/>
+          <w:i/>
+          <w:iCs/>
+          <w:noProof/>
+          <w:lang w:val="en-US"/>
+        </w:rPr>
+        <w:t xml:space="preserve"> </w:t>
+      </w:r>
+      <w:r>
+        <w:rPr>
+          <w:bCs/>
+          <w:noProof/>
+          <w:lang w:val="en-US"/>
+        </w:rPr>
+        <w:t>telah banyak dibuktikan efektif dan akurat dalam</w:t>
+      </w:r>
+      <w:r>
+        <w:rPr>
+          <w:bCs/>
+          <w:noProof/>
+          <w:lang w:val="en-US"/>
+        </w:rPr>
+        <w:t xml:space="preserve"> tugas-tugas </w:t>
+      </w:r>
+      <w:r>
+        <w:rPr>
+          <w:bCs/>
+          <w:i/>
+          <w:iCs/>
+          <w:noProof/>
+          <w:lang w:val="en-US"/>
+        </w:rPr>
+        <w:t>NLP</w:t>
+      </w:r>
+      <w:r>
+        <w:rPr>
+          <w:bCs/>
+          <w:i/>
+          <w:iCs/>
+          <w:noProof/>
+          <w:lang w:val="en-US"/>
+        </w:rPr>
+        <w:t xml:space="preserve"> </w:t>
+      </w:r>
+      <w:r>
+        <w:rPr>
+          <w:bCs/>
+          <w:noProof/>
+          <w:lang w:val="en-US"/>
+        </w:rPr>
+        <w:t xml:space="preserve">yang memerlukan </w:t>
+      </w:r>
+      <w:r>
+        <w:rPr>
+          <w:bCs/>
+          <w:noProof/>
+          <w:lang w:val="en-US"/>
+        </w:rPr>
+        <w:t>informasi faktual</w:t>
+      </w:r>
+      <w:r>
+        <w:rPr>
+          <w:bCs/>
+          <w:noProof/>
+          <w:lang w:val="en-US"/>
+        </w:rPr>
+        <w:t xml:space="preserve"> </w:t>
+      </w:r>
+      <w:r>
+        <w:rPr>
+          <w:bCs/>
+          <w:noProof/>
+          <w:lang w:val="en-US"/>
+        </w:rPr>
+        <w:t xml:space="preserve">dan </w:t>
+      </w:r>
+      <w:r>
+        <w:rPr>
+          <w:bCs/>
+          <w:noProof/>
+          <w:lang w:val="en-US"/>
+        </w:rPr>
+        <w:t>pemahaman</w:t>
+      </w:r>
+      <w:r>
+        <w:rPr>
+          <w:bCs/>
+          <w:noProof/>
+          <w:lang w:val="en-US"/>
+        </w:rPr>
+        <w:t xml:space="preserve"> bahasa yang</w:t>
+      </w:r>
+      <w:r>
+        <w:rPr>
+          <w:bCs/>
+          <w:noProof/>
+          <w:lang w:val="en-US"/>
+        </w:rPr>
+        <w:t xml:space="preserve"> kompleks. Penelitian ini bermaksud untuk </w:t>
+      </w:r>
+      <w:r>
+        <w:rPr>
+          <w:bCs/>
+          <w:noProof/>
+          <w:lang w:val="en-US"/>
+        </w:rPr>
+        <w:t xml:space="preserve">mengimplemetasikan </w:t>
+      </w:r>
+      <w:r>
+        <w:rPr>
+          <w:bCs/>
+          <w:noProof/>
+          <w:lang w:val="en-US"/>
+        </w:rPr>
+        <w:t xml:space="preserve">arsitektur </w:t>
+      </w:r>
+      <w:r>
+        <w:rPr>
+          <w:bCs/>
+          <w:i/>
+          <w:iCs/>
+          <w:noProof/>
+          <w:lang w:val="en-US"/>
+        </w:rPr>
+        <w:t>RAG</w:t>
+      </w:r>
+      <w:r>
+        <w:rPr>
+          <w:bCs/>
+          <w:i/>
+          <w:iCs/>
+          <w:noProof/>
+          <w:lang w:val="en-US"/>
+        </w:rPr>
+        <w:t xml:space="preserve"> </w:t>
+      </w:r>
+      <w:r>
+        <w:rPr>
+          <w:bCs/>
+          <w:noProof/>
+          <w:lang w:val="en-US"/>
+        </w:rPr>
+        <w:t xml:space="preserve">dengan LLM : </w:t>
+      </w:r>
+      <w:r>
+        <w:rPr>
+          <w:bCs/>
+          <w:noProof/>
           <w:color w:val="FF0000"/>
-          <w:lang w:val="id-ID"/>
-        </w:rPr>
-        <w:t>metode</w:t>
-      </w:r>
-    </w:p>
-    <w:p>
-      <w:pPr>
-        <w:rPr>
-          <w:noProof/>
-          <w:lang w:val="id-ID"/>
-        </w:rPr>
-      </w:pPr>
-    </w:p>
-    <w:p>
-      <w:pPr>
-        <w:rPr>
-          <w:noProof/>
-          <w:lang w:val="id-ID"/>
-        </w:rPr>
-      </w:pPr>
-    </w:p>
-    <w:p>
-      <w:pPr>
-        <w:rPr>
-          <w:noProof/>
-          <w:lang w:val="id-ID"/>
-        </w:rPr>
-      </w:pPr>
-    </w:p>
-    <w:p>
-      <w:pPr>
-        <w:rPr>
-          <w:noProof/>
-          <w:lang w:val="id-ID"/>
-        </w:rPr>
-      </w:pPr>
-    </w:p>
-    <w:p>
-      <w:pPr>
-        <w:rPr>
-          <w:noProof/>
-          <w:lang w:val="id-ID"/>
-        </w:rPr>
-      </w:pPr>
-    </w:p>
-    <w:p>
-      <w:pPr>
-        <w:rPr>
-          <w:noProof/>
-          <w:lang w:val="id-ID"/>
-        </w:rPr>
-      </w:pPr>
+          <w:highlight w:val="yellow"/>
+          <w:lang w:val="en-US"/>
+        </w:rPr>
+        <w:t>(</w:t>
+      </w:r>
+      <w:r>
+        <w:rPr>
+          <w:bCs/>
+          <w:noProof/>
+          <w:color w:val="FF0000"/>
+          <w:highlight w:val="yellow"/>
+          <w:lang w:val="en-US"/>
+        </w:rPr>
+        <w:t>gemini/gpt3.5</w:t>
+      </w:r>
+      <w:r>
+        <w:rPr>
+          <w:bCs/>
+          <w:noProof/>
+          <w:color w:val="FF0000"/>
+          <w:highlight w:val="yellow"/>
+          <w:lang w:val="en-US"/>
+        </w:rPr>
+        <w:t>)</w:t>
+      </w:r>
+      <w:r>
+        <w:rPr>
+          <w:bCs/>
+          <w:noProof/>
+          <w:lang w:val="en-US"/>
+        </w:rPr>
+        <w:t xml:space="preserve"> sebagai generator un</w:t>
+      </w:r>
+      <w:r>
+        <w:rPr>
+          <w:bCs/>
+          <w:noProof/>
+          <w:lang w:val="en-US"/>
+        </w:rPr>
+        <w:t xml:space="preserve">tuk sistem </w:t>
+      </w:r>
+      <w:r>
+        <w:rPr>
+          <w:bCs/>
+          <w:noProof/>
+          <w:lang w:val="en-US"/>
+        </w:rPr>
+        <w:t xml:space="preserve">pencarian informasi </w:t>
+      </w:r>
+      <w:r>
+        <w:rPr>
+          <w:bCs/>
+          <w:noProof/>
+          <w:lang w:val="en-US"/>
+        </w:rPr>
+        <w:t>putusan pengadilan Mahkamah Agung Republik indonesia dengan tujuan untuk meningkatkan efisiensi proses pencarian dan analisis dokumen oleh praktisi hukum.</w:t>
+      </w:r>
+    </w:p>
+    <w:p>
+      <w:pPr>
+        <w:rPr>
+          <w:noProof/>
+          <w:lang w:val="id-ID"/>
+        </w:rPr>
+      </w:pPr>
+      <w:commentRangeStart w:id="1"/>
+      <w:commentRangeEnd w:id="1"/>
+      <w:r>
+        <w:rPr>
+          <w:rStyle w:val="CommentReference"/>
+          <w:noProof/>
+          <w:lang w:val="id-ID"/>
+        </w:rPr>
+        <w:commentReference w:id="1"/>
+      </w:r>
+      <w:r>
+        <w:rPr>
+          <w:noProof/>
+          <w:lang w:val="id-ID"/>
+        </w:rPr>
+        <w:t xml:space="preserve"> </w:t>
+      </w:r>
+    </w:p>
+    <w:p>
+      <w:pPr>
+        <w:rPr>
+          <w:noProof/>
+          <w:lang w:val="en-US"/>
+        </w:rPr>
+      </w:pPr>
+      <w:r>
+        <w:rPr>
+          <w:noProof/>
+          <w:lang w:val="id-ID"/>
+        </w:rPr>
+        <w:t xml:space="preserve">Kata kunci : </w:t>
+      </w:r>
+      <w:r>
+        <w:rPr>
+          <w:noProof/>
+          <w:lang w:val="id-ID"/>
+        </w:rPr>
+        <w:t>Information Retrieval, Case Law Retrieval</w:t>
+      </w:r>
+      <w:r>
+        <w:rPr>
+          <w:noProof/>
+          <w:lang w:val="en-US"/>
+        </w:rPr>
+        <w:t>, Retrieval Augmented Generation</w:t>
+      </w:r>
+    </w:p>
+    <w:p>
+      <w:pPr>
+        <w:rPr>
+          <w:noProof/>
+          <w:lang w:val="id-ID"/>
+        </w:rPr>
+      </w:pPr>
+    </w:p>
+    <w:p>
+      <w:pPr>
+        <w:rPr>
+          <w:noProof/>
+          <w:lang w:val="id-ID"/>
+        </w:rPr>
+      </w:pPr>
+    </w:p>
+    <w:p>
+      <w:pPr>
+        <w:rPr>
+          <w:noProof/>
+          <w:lang w:val="id-ID"/>
+        </w:rPr>
+      </w:pPr>
+    </w:p>
+    <w:p>
+      <w:pPr>
+        <w:rPr>
+          <w:noProof/>
+          <w:lang w:val="id-ID"/>
+        </w:rPr>
+      </w:pPr>
+    </w:p>
+    <w:p>
+      <w:pPr>
+        <w:rPr>
+          <w:noProof/>
+          <w:lang w:val="id-ID"/>
+        </w:rPr>
+      </w:pPr>
+    </w:p>
+    <w:p>
+      <w:pPr>
+        <w:rPr>
+          <w:noProof/>
+          <w:lang w:val="id-ID"/>
+        </w:rPr>
+      </w:pPr>
+    </w:p>
+    <w:p>
+      <w:pPr>
+        <w:spacing w:line="259" w:lineRule="auto"/>
+        <w:jc w:val="left"/>
+        <w:rPr>
+          <w:rFonts w:eastAsiaTheme="majorEastAsia" w:cstheme="majorBidi"/>
+          <w:b/>
+          <w:noProof/>
+          <w:szCs w:val="32"/>
+          <w:lang w:val="id-ID"/>
+        </w:rPr>
+      </w:pPr>
+      <w:bookmarkStart w:id="2" w:name="_Toc147756937"/>
+      <w:r>
+        <w:rPr>
+          <w:noProof/>
+          <w:lang w:val="id-ID"/>
+        </w:rPr>
+        <w:br w:type="page"/>
+      </w:r>
     </w:p>
     <w:p>
       <w:pPr>
@@ -897,12 +1370,12 @@
           <w:lang w:val="id-ID"/>
         </w:rPr>
       </w:pPr>
-      <w:bookmarkStart w:id="2" w:name="_Toc147756937"/>
-      <w:r>
-        <w:rPr>
-          <w:noProof/>
-          <w:lang w:val="id-ID"/>
-        </w:rPr>
+      <w:r>
+        <w:rPr>
+          <w:noProof/>
+          <w:lang w:val="id-ID"/>
+        </w:rPr>
+        <w:lastRenderedPageBreak/>
         <w:t>DAFTAR ISI</w:t>
       </w:r>
       <w:bookmarkEnd w:id="2"/>
@@ -911,6 +1384,7 @@
       <w:sdtPr>
         <w:rPr>
           <w:noProof/>
+          <w:color w:val="FF0000"/>
           <w:lang w:val="id-ID"/>
         </w:rPr>
         <w:id w:val="-91100475"/>
@@ -930,6 +1404,7 @@
             <w:rPr>
               <w:rFonts w:asciiTheme="minorHAnsi" w:eastAsiaTheme="minorEastAsia" w:hAnsiTheme="minorHAnsi"/>
               <w:noProof/>
+              <w:color w:val="FF0000"/>
               <w:kern w:val="2"/>
               <w:sz w:val="22"/>
               <w:lang w:val="id-ID" w:eastAsia="en-ID"/>
@@ -939,6 +1414,7 @@
           <w:r>
             <w:rPr>
               <w:noProof/>
+              <w:color w:val="FF0000"/>
               <w:lang w:val="id-ID"/>
             </w:rPr>
             <w:fldChar w:fldCharType="begin"/>
@@ -946,6 +1422,7 @@
           <w:r>
             <w:rPr>
               <w:noProof/>
+              <w:color w:val="FF0000"/>
               <w:lang w:val="id-ID"/>
             </w:rPr>
             <w:instrText xml:space="preserve"> TOC \o "1-3" \h \z \u </w:instrText>
@@ -953,6 +1430,7 @@
           <w:r>
             <w:rPr>
               <w:noProof/>
+              <w:color w:val="FF0000"/>
               <w:lang w:val="id-ID"/>
             </w:rPr>
             <w:fldChar w:fldCharType="separate"/>
@@ -962,6 +1440,7 @@
               <w:rPr>
                 <w:rStyle w:val="Hyperlink"/>
                 <w:noProof/>
+                <w:color w:val="FF0000"/>
                 <w:lang w:val="id-ID"/>
               </w:rPr>
               <w:t>ABSTRAK</w:t>
@@ -971,6 +1450,7 @@
                 <w:rStyle w:val="Hyperlink"/>
                 <w:noProof/>
                 <w:webHidden/>
+                <w:color w:val="FF0000"/>
                 <w:lang w:val="id-ID"/>
               </w:rPr>
               <w:tab/>
@@ -980,6 +1460,7 @@
                 <w:rStyle w:val="Hyperlink"/>
                 <w:noProof/>
                 <w:webHidden/>
+                <w:color w:val="FF0000"/>
                 <w:lang w:val="id-ID"/>
               </w:rPr>
               <w:fldChar w:fldCharType="begin"/>
@@ -989,6 +1470,7 @@
                 <w:rStyle w:val="Hyperlink"/>
                 <w:noProof/>
                 <w:webHidden/>
+                <w:color w:val="FF0000"/>
                 <w:lang w:val="id-ID"/>
               </w:rPr>
               <w:instrText xml:space="preserve"> PAGEREF _Toc147756936 \h </w:instrText>
@@ -998,6 +1480,7 @@
                 <w:rStyle w:val="Hyperlink"/>
                 <w:noProof/>
                 <w:webHidden/>
+                <w:color w:val="FF0000"/>
                 <w:lang w:val="id-ID"/>
               </w:rPr>
             </w:r>
@@ -1006,6 +1489,7 @@
                 <w:rStyle w:val="Hyperlink"/>
                 <w:noProof/>
                 <w:webHidden/>
+                <w:color w:val="FF0000"/>
                 <w:lang w:val="id-ID"/>
               </w:rPr>
               <w:fldChar w:fldCharType="separate"/>
@@ -1015,6 +1499,7 @@
                 <w:rStyle w:val="Hyperlink"/>
                 <w:noProof/>
                 <w:webHidden/>
+                <w:color w:val="FF0000"/>
                 <w:lang w:val="id-ID"/>
               </w:rPr>
               <w:t>i</w:t>
@@ -1024,6 +1509,7 @@
                 <w:rStyle w:val="Hyperlink"/>
                 <w:noProof/>
                 <w:webHidden/>
+                <w:color w:val="FF0000"/>
                 <w:lang w:val="id-ID"/>
               </w:rPr>
               <w:fldChar w:fldCharType="end"/>
@@ -1039,6 +1525,7 @@
             <w:rPr>
               <w:rFonts w:asciiTheme="minorHAnsi" w:eastAsiaTheme="minorEastAsia" w:hAnsiTheme="minorHAnsi"/>
               <w:noProof/>
+              <w:color w:val="FF0000"/>
               <w:kern w:val="2"/>
               <w:sz w:val="22"/>
               <w:lang w:val="id-ID" w:eastAsia="en-ID"/>
@@ -1050,6 +1537,7 @@
               <w:rPr>
                 <w:rStyle w:val="Hyperlink"/>
                 <w:noProof/>
+                <w:color w:val="FF0000"/>
                 <w:lang w:val="id-ID"/>
               </w:rPr>
               <w:t>DAFTAR ISI</w:t>
@@ -1059,6 +1547,7 @@
                 <w:rStyle w:val="Hyperlink"/>
                 <w:noProof/>
                 <w:webHidden/>
+                <w:color w:val="FF0000"/>
                 <w:lang w:val="id-ID"/>
               </w:rPr>
               <w:tab/>
@@ -1068,6 +1557,7 @@
                 <w:rStyle w:val="Hyperlink"/>
                 <w:noProof/>
                 <w:webHidden/>
+                <w:color w:val="FF0000"/>
                 <w:lang w:val="id-ID"/>
               </w:rPr>
               <w:fldChar w:fldCharType="begin"/>
@@ -1077,6 +1567,7 @@
                 <w:rStyle w:val="Hyperlink"/>
                 <w:noProof/>
                 <w:webHidden/>
+                <w:color w:val="FF0000"/>
                 <w:lang w:val="id-ID"/>
               </w:rPr>
               <w:instrText xml:space="preserve"> PAGEREF _Toc147756937 \h </w:instrText>
@@ -1086,6 +1577,7 @@
                 <w:rStyle w:val="Hyperlink"/>
                 <w:noProof/>
                 <w:webHidden/>
+                <w:color w:val="FF0000"/>
                 <w:lang w:val="id-ID"/>
               </w:rPr>
             </w:r>
@@ -1094,6 +1586,7 @@
                 <w:rStyle w:val="Hyperlink"/>
                 <w:noProof/>
                 <w:webHidden/>
+                <w:color w:val="FF0000"/>
                 <w:lang w:val="id-ID"/>
               </w:rPr>
               <w:fldChar w:fldCharType="separate"/>
@@ -1103,6 +1596,7 @@
                 <w:rStyle w:val="Hyperlink"/>
                 <w:noProof/>
                 <w:webHidden/>
+                <w:color w:val="FF0000"/>
                 <w:lang w:val="id-ID"/>
               </w:rPr>
               <w:t>ii</w:t>
@@ -1112,6 +1606,7 @@
                 <w:rStyle w:val="Hyperlink"/>
                 <w:noProof/>
                 <w:webHidden/>
+                <w:color w:val="FF0000"/>
                 <w:lang w:val="id-ID"/>
               </w:rPr>
               <w:fldChar w:fldCharType="end"/>
@@ -1127,6 +1622,7 @@
             <w:rPr>
               <w:rFonts w:asciiTheme="minorHAnsi" w:eastAsiaTheme="minorEastAsia" w:hAnsiTheme="minorHAnsi"/>
               <w:noProof/>
+              <w:color w:val="FF0000"/>
               <w:kern w:val="2"/>
               <w:sz w:val="22"/>
               <w:lang w:val="id-ID" w:eastAsia="en-ID"/>
@@ -1138,6 +1634,7 @@
               <w:rPr>
                 <w:rStyle w:val="Hyperlink"/>
                 <w:noProof/>
+                <w:color w:val="FF0000"/>
                 <w:lang w:val="id-ID"/>
               </w:rPr>
               <w:t>DAFTAR GAMBAR</w:t>
@@ -1147,6 +1644,7 @@
                 <w:rStyle w:val="Hyperlink"/>
                 <w:noProof/>
                 <w:webHidden/>
+                <w:color w:val="FF0000"/>
                 <w:lang w:val="id-ID"/>
               </w:rPr>
               <w:tab/>
@@ -1156,6 +1654,7 @@
                 <w:rStyle w:val="Hyperlink"/>
                 <w:noProof/>
                 <w:webHidden/>
+                <w:color w:val="FF0000"/>
                 <w:lang w:val="id-ID"/>
               </w:rPr>
               <w:fldChar w:fldCharType="begin"/>
@@ -1165,6 +1664,7 @@
                 <w:rStyle w:val="Hyperlink"/>
                 <w:noProof/>
                 <w:webHidden/>
+                <w:color w:val="FF0000"/>
                 <w:lang w:val="id-ID"/>
               </w:rPr>
               <w:instrText xml:space="preserve"> PAGEREF _Toc147756938 \h </w:instrText>
@@ -1174,6 +1674,7 @@
                 <w:rStyle w:val="Hyperlink"/>
                 <w:noProof/>
                 <w:webHidden/>
+                <w:color w:val="FF0000"/>
                 <w:lang w:val="id-ID"/>
               </w:rPr>
             </w:r>
@@ -1182,6 +1683,7 @@
                 <w:rStyle w:val="Hyperlink"/>
                 <w:noProof/>
                 <w:webHidden/>
+                <w:color w:val="FF0000"/>
                 <w:lang w:val="id-ID"/>
               </w:rPr>
               <w:fldChar w:fldCharType="separate"/>
@@ -1191,6 +1693,7 @@
                 <w:rStyle w:val="Hyperlink"/>
                 <w:noProof/>
                 <w:webHidden/>
+                <w:color w:val="FF0000"/>
                 <w:lang w:val="id-ID"/>
               </w:rPr>
               <w:t>iv</w:t>
@@ -1200,6 +1703,7 @@
                 <w:rStyle w:val="Hyperlink"/>
                 <w:noProof/>
                 <w:webHidden/>
+                <w:color w:val="FF0000"/>
                 <w:lang w:val="id-ID"/>
               </w:rPr>
               <w:fldChar w:fldCharType="end"/>
@@ -1215,6 +1719,7 @@
             <w:rPr>
               <w:rFonts w:asciiTheme="minorHAnsi" w:eastAsiaTheme="minorEastAsia" w:hAnsiTheme="minorHAnsi"/>
               <w:noProof/>
+              <w:color w:val="FF0000"/>
               <w:kern w:val="2"/>
               <w:sz w:val="22"/>
               <w:lang w:val="id-ID" w:eastAsia="en-ID"/>
@@ -1226,6 +1731,7 @@
               <w:rPr>
                 <w:rStyle w:val="Hyperlink"/>
                 <w:noProof/>
+                <w:color w:val="FF0000"/>
                 <w:lang w:val="id-ID"/>
               </w:rPr>
               <w:t>DAFTAR TABEL</w:t>
@@ -1235,6 +1741,7 @@
                 <w:rStyle w:val="Hyperlink"/>
                 <w:noProof/>
                 <w:webHidden/>
+                <w:color w:val="FF0000"/>
                 <w:lang w:val="id-ID"/>
               </w:rPr>
               <w:tab/>
@@ -1244,6 +1751,7 @@
                 <w:rStyle w:val="Hyperlink"/>
                 <w:noProof/>
                 <w:webHidden/>
+                <w:color w:val="FF0000"/>
                 <w:lang w:val="id-ID"/>
               </w:rPr>
               <w:fldChar w:fldCharType="begin"/>
@@ -1253,6 +1761,7 @@
                 <w:rStyle w:val="Hyperlink"/>
                 <w:noProof/>
                 <w:webHidden/>
+                <w:color w:val="FF0000"/>
                 <w:lang w:val="id-ID"/>
               </w:rPr>
               <w:instrText xml:space="preserve"> PAGEREF _Toc147756939 \h </w:instrText>
@@ -1262,6 +1771,7 @@
                 <w:rStyle w:val="Hyperlink"/>
                 <w:noProof/>
                 <w:webHidden/>
+                <w:color w:val="FF0000"/>
                 <w:lang w:val="id-ID"/>
               </w:rPr>
             </w:r>
@@ -1270,6 +1780,7 @@
                 <w:rStyle w:val="Hyperlink"/>
                 <w:noProof/>
                 <w:webHidden/>
+                <w:color w:val="FF0000"/>
                 <w:lang w:val="id-ID"/>
               </w:rPr>
               <w:fldChar w:fldCharType="separate"/>
@@ -1279,6 +1790,7 @@
                 <w:rStyle w:val="Hyperlink"/>
                 <w:noProof/>
                 <w:webHidden/>
+                <w:color w:val="FF0000"/>
                 <w:lang w:val="id-ID"/>
               </w:rPr>
               <w:t>v</w:t>
@@ -1288,6 +1800,7 @@
                 <w:rStyle w:val="Hyperlink"/>
                 <w:noProof/>
                 <w:webHidden/>
+                <w:color w:val="FF0000"/>
                 <w:lang w:val="id-ID"/>
               </w:rPr>
               <w:fldChar w:fldCharType="end"/>
@@ -1303,6 +1816,7 @@
             <w:rPr>
               <w:rFonts w:asciiTheme="minorHAnsi" w:eastAsiaTheme="minorEastAsia" w:hAnsiTheme="minorHAnsi"/>
               <w:noProof/>
+              <w:color w:val="FF0000"/>
               <w:kern w:val="2"/>
               <w:sz w:val="22"/>
               <w:lang w:val="id-ID" w:eastAsia="en-ID"/>
@@ -1314,6 +1828,7 @@
               <w:rPr>
                 <w:rStyle w:val="Hyperlink"/>
                 <w:noProof/>
+                <w:color w:val="FF0000"/>
                 <w:lang w:val="id-ID"/>
               </w:rPr>
               <w:t>BAB 1</w:t>
@@ -1323,6 +1838,7 @@
                 <w:rStyle w:val="Hyperlink"/>
                 <w:noProof/>
                 <w:webHidden/>
+                <w:color w:val="FF0000"/>
                 <w:lang w:val="id-ID"/>
               </w:rPr>
               <w:tab/>
@@ -1332,6 +1848,7 @@
                 <w:rStyle w:val="Hyperlink"/>
                 <w:noProof/>
                 <w:webHidden/>
+                <w:color w:val="FF0000"/>
                 <w:lang w:val="id-ID"/>
               </w:rPr>
               <w:fldChar w:fldCharType="begin"/>
@@ -1341,6 +1858,7 @@
                 <w:rStyle w:val="Hyperlink"/>
                 <w:noProof/>
                 <w:webHidden/>
+                <w:color w:val="FF0000"/>
                 <w:lang w:val="id-ID"/>
               </w:rPr>
               <w:instrText xml:space="preserve"> PAGEREF _Toc147756940 \h </w:instrText>
@@ -1350,6 +1868,7 @@
                 <w:rStyle w:val="Hyperlink"/>
                 <w:noProof/>
                 <w:webHidden/>
+                <w:color w:val="FF0000"/>
                 <w:lang w:val="id-ID"/>
               </w:rPr>
             </w:r>
@@ -1358,6 +1877,7 @@
                 <w:rStyle w:val="Hyperlink"/>
                 <w:noProof/>
                 <w:webHidden/>
+                <w:color w:val="FF0000"/>
                 <w:lang w:val="id-ID"/>
               </w:rPr>
               <w:fldChar w:fldCharType="separate"/>
@@ -1367,6 +1887,7 @@
                 <w:rStyle w:val="Hyperlink"/>
                 <w:noProof/>
                 <w:webHidden/>
+                <w:color w:val="FF0000"/>
                 <w:lang w:val="id-ID"/>
               </w:rPr>
               <w:t>1</w:t>
@@ -1376,6 +1897,7 @@
                 <w:rStyle w:val="Hyperlink"/>
                 <w:noProof/>
                 <w:webHidden/>
+                <w:color w:val="FF0000"/>
                 <w:lang w:val="id-ID"/>
               </w:rPr>
               <w:fldChar w:fldCharType="end"/>
@@ -1391,6 +1913,7 @@
             <w:rPr>
               <w:rFonts w:asciiTheme="minorHAnsi" w:eastAsiaTheme="minorEastAsia" w:hAnsiTheme="minorHAnsi"/>
               <w:noProof/>
+              <w:color w:val="FF0000"/>
               <w:kern w:val="2"/>
               <w:sz w:val="22"/>
               <w:lang w:val="id-ID" w:eastAsia="en-ID"/>
@@ -1402,6 +1925,7 @@
               <w:rPr>
                 <w:rStyle w:val="Hyperlink"/>
                 <w:noProof/>
+                <w:color w:val="FF0000"/>
                 <w:lang w:val="id-ID"/>
               </w:rPr>
               <w:t>1.1 Latar Belakang</w:t>
@@ -1411,6 +1935,7 @@
                 <w:rStyle w:val="Hyperlink"/>
                 <w:noProof/>
                 <w:webHidden/>
+                <w:color w:val="FF0000"/>
                 <w:lang w:val="id-ID"/>
               </w:rPr>
               <w:tab/>
@@ -1420,6 +1945,7 @@
                 <w:rStyle w:val="Hyperlink"/>
                 <w:noProof/>
                 <w:webHidden/>
+                <w:color w:val="FF0000"/>
                 <w:lang w:val="id-ID"/>
               </w:rPr>
               <w:fldChar w:fldCharType="begin"/>
@@ -1429,6 +1955,7 @@
                 <w:rStyle w:val="Hyperlink"/>
                 <w:noProof/>
                 <w:webHidden/>
+                <w:color w:val="FF0000"/>
                 <w:lang w:val="id-ID"/>
               </w:rPr>
               <w:instrText xml:space="preserve"> PAGEREF _Toc147756941 \h </w:instrText>
@@ -1438,6 +1965,7 @@
                 <w:rStyle w:val="Hyperlink"/>
                 <w:noProof/>
                 <w:webHidden/>
+                <w:color w:val="FF0000"/>
                 <w:lang w:val="id-ID"/>
               </w:rPr>
             </w:r>
@@ -1446,6 +1974,7 @@
                 <w:rStyle w:val="Hyperlink"/>
                 <w:noProof/>
                 <w:webHidden/>
+                <w:color w:val="FF0000"/>
                 <w:lang w:val="id-ID"/>
               </w:rPr>
               <w:fldChar w:fldCharType="separate"/>
@@ -1455,6 +1984,7 @@
                 <w:rStyle w:val="Hyperlink"/>
                 <w:noProof/>
                 <w:webHidden/>
+                <w:color w:val="FF0000"/>
                 <w:lang w:val="id-ID"/>
               </w:rPr>
               <w:t>1</w:t>
@@ -1464,6 +1994,7 @@
                 <w:rStyle w:val="Hyperlink"/>
                 <w:noProof/>
                 <w:webHidden/>
+                <w:color w:val="FF0000"/>
                 <w:lang w:val="id-ID"/>
               </w:rPr>
               <w:fldChar w:fldCharType="end"/>
@@ -1479,6 +2010,7 @@
             <w:rPr>
               <w:rFonts w:asciiTheme="minorHAnsi" w:eastAsiaTheme="minorEastAsia" w:hAnsiTheme="minorHAnsi"/>
               <w:noProof/>
+              <w:color w:val="FF0000"/>
               <w:kern w:val="2"/>
               <w:sz w:val="22"/>
               <w:lang w:val="id-ID" w:eastAsia="en-ID"/>
@@ -1490,6 +2022,7 @@
               <w:rPr>
                 <w:rStyle w:val="Hyperlink"/>
                 <w:noProof/>
+                <w:color w:val="FF0000"/>
                 <w:lang w:val="id-ID"/>
               </w:rPr>
               <w:t>1.2 Permasalahan</w:t>
@@ -1499,6 +2032,7 @@
                 <w:rStyle w:val="Hyperlink"/>
                 <w:noProof/>
                 <w:webHidden/>
+                <w:color w:val="FF0000"/>
                 <w:lang w:val="id-ID"/>
               </w:rPr>
               <w:tab/>
@@ -1508,6 +2042,7 @@
                 <w:rStyle w:val="Hyperlink"/>
                 <w:noProof/>
                 <w:webHidden/>
+                <w:color w:val="FF0000"/>
                 <w:lang w:val="id-ID"/>
               </w:rPr>
               <w:fldChar w:fldCharType="begin"/>
@@ -1517,6 +2052,7 @@
                 <w:rStyle w:val="Hyperlink"/>
                 <w:noProof/>
                 <w:webHidden/>
+                <w:color w:val="FF0000"/>
                 <w:lang w:val="id-ID"/>
               </w:rPr>
               <w:instrText xml:space="preserve"> PAGEREF _Toc147756942 \h </w:instrText>
@@ -1526,6 +2062,7 @@
                 <w:rStyle w:val="Hyperlink"/>
                 <w:noProof/>
                 <w:webHidden/>
+                <w:color w:val="FF0000"/>
                 <w:lang w:val="id-ID"/>
               </w:rPr>
             </w:r>
@@ -1534,6 +2071,7 @@
                 <w:rStyle w:val="Hyperlink"/>
                 <w:noProof/>
                 <w:webHidden/>
+                <w:color w:val="FF0000"/>
                 <w:lang w:val="id-ID"/>
               </w:rPr>
               <w:fldChar w:fldCharType="separate"/>
@@ -1543,6 +2081,7 @@
                 <w:rStyle w:val="Hyperlink"/>
                 <w:noProof/>
                 <w:webHidden/>
+                <w:color w:val="FF0000"/>
                 <w:lang w:val="id-ID"/>
               </w:rPr>
               <w:t>2</w:t>
@@ -1552,6 +2091,7 @@
                 <w:rStyle w:val="Hyperlink"/>
                 <w:noProof/>
                 <w:webHidden/>
+                <w:color w:val="FF0000"/>
                 <w:lang w:val="id-ID"/>
               </w:rPr>
               <w:fldChar w:fldCharType="end"/>
@@ -1567,6 +2107,7 @@
             <w:rPr>
               <w:rFonts w:asciiTheme="minorHAnsi" w:eastAsiaTheme="minorEastAsia" w:hAnsiTheme="minorHAnsi"/>
               <w:noProof/>
+              <w:color w:val="FF0000"/>
               <w:kern w:val="2"/>
               <w:sz w:val="22"/>
               <w:lang w:val="id-ID" w:eastAsia="en-ID"/>
@@ -1578,6 +2119,7 @@
               <w:rPr>
                 <w:rStyle w:val="Hyperlink"/>
                 <w:noProof/>
+                <w:color w:val="FF0000"/>
                 <w:lang w:val="id-ID"/>
               </w:rPr>
               <w:t>1.3 Metode Usulan</w:t>
@@ -1587,6 +2129,7 @@
                 <w:rStyle w:val="Hyperlink"/>
                 <w:noProof/>
                 <w:webHidden/>
+                <w:color w:val="FF0000"/>
                 <w:lang w:val="id-ID"/>
               </w:rPr>
               <w:tab/>
@@ -1596,6 +2139,7 @@
                 <w:rStyle w:val="Hyperlink"/>
                 <w:noProof/>
                 <w:webHidden/>
+                <w:color w:val="FF0000"/>
                 <w:lang w:val="id-ID"/>
               </w:rPr>
               <w:fldChar w:fldCharType="begin"/>
@@ -1605,6 +2149,7 @@
                 <w:rStyle w:val="Hyperlink"/>
                 <w:noProof/>
                 <w:webHidden/>
+                <w:color w:val="FF0000"/>
                 <w:lang w:val="id-ID"/>
               </w:rPr>
               <w:instrText xml:space="preserve"> PAGEREF _Toc147756943 \h </w:instrText>
@@ -1614,6 +2159,7 @@
                 <w:rStyle w:val="Hyperlink"/>
                 <w:noProof/>
                 <w:webHidden/>
+                <w:color w:val="FF0000"/>
                 <w:lang w:val="id-ID"/>
               </w:rPr>
             </w:r>
@@ -1622,6 +2168,7 @@
                 <w:rStyle w:val="Hyperlink"/>
                 <w:noProof/>
                 <w:webHidden/>
+                <w:color w:val="FF0000"/>
                 <w:lang w:val="id-ID"/>
               </w:rPr>
               <w:fldChar w:fldCharType="separate"/>
@@ -1631,6 +2178,7 @@
                 <w:rStyle w:val="Hyperlink"/>
                 <w:noProof/>
                 <w:webHidden/>
+                <w:color w:val="FF0000"/>
                 <w:lang w:val="id-ID"/>
               </w:rPr>
               <w:t>2</w:t>
@@ -1640,6 +2188,7 @@
                 <w:rStyle w:val="Hyperlink"/>
                 <w:noProof/>
                 <w:webHidden/>
+                <w:color w:val="FF0000"/>
                 <w:lang w:val="id-ID"/>
               </w:rPr>
               <w:fldChar w:fldCharType="end"/>
@@ -1655,6 +2204,7 @@
             <w:rPr>
               <w:rFonts w:asciiTheme="minorHAnsi" w:eastAsiaTheme="minorEastAsia" w:hAnsiTheme="minorHAnsi"/>
               <w:noProof/>
+              <w:color w:val="FF0000"/>
               <w:kern w:val="2"/>
               <w:sz w:val="22"/>
               <w:lang w:val="id-ID" w:eastAsia="en-ID"/>
@@ -1666,6 +2216,7 @@
               <w:rPr>
                 <w:rStyle w:val="Hyperlink"/>
                 <w:noProof/>
+                <w:color w:val="FF0000"/>
                 <w:lang w:val="id-ID"/>
               </w:rPr>
               <w:t>1.4 Pertanyaan penelitian</w:t>
@@ -1675,6 +2226,7 @@
                 <w:rStyle w:val="Hyperlink"/>
                 <w:noProof/>
                 <w:webHidden/>
+                <w:color w:val="FF0000"/>
                 <w:lang w:val="id-ID"/>
               </w:rPr>
               <w:tab/>
@@ -1684,6 +2236,7 @@
                 <w:rStyle w:val="Hyperlink"/>
                 <w:noProof/>
                 <w:webHidden/>
+                <w:color w:val="FF0000"/>
                 <w:lang w:val="id-ID"/>
               </w:rPr>
               <w:fldChar w:fldCharType="begin"/>
@@ -1693,6 +2246,7 @@
                 <w:rStyle w:val="Hyperlink"/>
                 <w:noProof/>
                 <w:webHidden/>
+                <w:color w:val="FF0000"/>
                 <w:lang w:val="id-ID"/>
               </w:rPr>
               <w:instrText xml:space="preserve"> PAGEREF _Toc147756944 \h </w:instrText>
@@ -1702,6 +2256,7 @@
                 <w:rStyle w:val="Hyperlink"/>
                 <w:noProof/>
                 <w:webHidden/>
+                <w:color w:val="FF0000"/>
                 <w:lang w:val="id-ID"/>
               </w:rPr>
             </w:r>
@@ -1710,6 +2265,7 @@
                 <w:rStyle w:val="Hyperlink"/>
                 <w:noProof/>
                 <w:webHidden/>
+                <w:color w:val="FF0000"/>
                 <w:lang w:val="id-ID"/>
               </w:rPr>
               <w:fldChar w:fldCharType="separate"/>
@@ -1719,6 +2275,7 @@
                 <w:rStyle w:val="Hyperlink"/>
                 <w:noProof/>
                 <w:webHidden/>
+                <w:color w:val="FF0000"/>
                 <w:lang w:val="id-ID"/>
               </w:rPr>
               <w:t>2</w:t>
@@ -1728,6 +2285,7 @@
                 <w:rStyle w:val="Hyperlink"/>
                 <w:noProof/>
                 <w:webHidden/>
+                <w:color w:val="FF0000"/>
                 <w:lang w:val="id-ID"/>
               </w:rPr>
               <w:fldChar w:fldCharType="end"/>
@@ -1743,6 +2301,7 @@
             <w:rPr>
               <w:rFonts w:asciiTheme="minorHAnsi" w:eastAsiaTheme="minorEastAsia" w:hAnsiTheme="minorHAnsi"/>
               <w:noProof/>
+              <w:color w:val="FF0000"/>
               <w:kern w:val="2"/>
               <w:sz w:val="22"/>
               <w:lang w:val="id-ID" w:eastAsia="en-ID"/>
@@ -1754,6 +2313,7 @@
               <w:rPr>
                 <w:rStyle w:val="Hyperlink"/>
                 <w:noProof/>
+                <w:color w:val="FF0000"/>
                 <w:lang w:val="id-ID"/>
               </w:rPr>
               <w:t>1.5 Tujuan</w:t>
@@ -1763,6 +2323,7 @@
                 <w:rStyle w:val="Hyperlink"/>
                 <w:noProof/>
                 <w:webHidden/>
+                <w:color w:val="FF0000"/>
                 <w:lang w:val="id-ID"/>
               </w:rPr>
               <w:tab/>
@@ -1772,6 +2333,7 @@
                 <w:rStyle w:val="Hyperlink"/>
                 <w:noProof/>
                 <w:webHidden/>
+                <w:color w:val="FF0000"/>
                 <w:lang w:val="id-ID"/>
               </w:rPr>
               <w:fldChar w:fldCharType="begin"/>
@@ -1781,6 +2343,7 @@
                 <w:rStyle w:val="Hyperlink"/>
                 <w:noProof/>
                 <w:webHidden/>
+                <w:color w:val="FF0000"/>
                 <w:lang w:val="id-ID"/>
               </w:rPr>
               <w:instrText xml:space="preserve"> PAGEREF _Toc147756945 \h </w:instrText>
@@ -1790,6 +2353,7 @@
                 <w:rStyle w:val="Hyperlink"/>
                 <w:noProof/>
                 <w:webHidden/>
+                <w:color w:val="FF0000"/>
                 <w:lang w:val="id-ID"/>
               </w:rPr>
             </w:r>
@@ -1798,6 +2362,7 @@
                 <w:rStyle w:val="Hyperlink"/>
                 <w:noProof/>
                 <w:webHidden/>
+                <w:color w:val="FF0000"/>
                 <w:lang w:val="id-ID"/>
               </w:rPr>
               <w:fldChar w:fldCharType="separate"/>
@@ -1807,6 +2372,7 @@
                 <w:rStyle w:val="Hyperlink"/>
                 <w:noProof/>
                 <w:webHidden/>
+                <w:color w:val="FF0000"/>
                 <w:lang w:val="id-ID"/>
               </w:rPr>
               <w:t>2</w:t>
@@ -1816,6 +2382,7 @@
                 <w:rStyle w:val="Hyperlink"/>
                 <w:noProof/>
                 <w:webHidden/>
+                <w:color w:val="FF0000"/>
                 <w:lang w:val="id-ID"/>
               </w:rPr>
               <w:fldChar w:fldCharType="end"/>
@@ -1831,6 +2398,7 @@
             <w:rPr>
               <w:rFonts w:asciiTheme="minorHAnsi" w:eastAsiaTheme="minorEastAsia" w:hAnsiTheme="minorHAnsi"/>
               <w:noProof/>
+              <w:color w:val="FF0000"/>
               <w:kern w:val="2"/>
               <w:sz w:val="22"/>
               <w:lang w:val="id-ID" w:eastAsia="en-ID"/>
@@ -1842,6 +2410,7 @@
               <w:rPr>
                 <w:rStyle w:val="Hyperlink"/>
                 <w:noProof/>
+                <w:color w:val="FF0000"/>
                 <w:lang w:val="id-ID"/>
               </w:rPr>
               <w:t>1.6 Manfaat</w:t>
@@ -1851,6 +2420,7 @@
                 <w:rStyle w:val="Hyperlink"/>
                 <w:noProof/>
                 <w:webHidden/>
+                <w:color w:val="FF0000"/>
                 <w:lang w:val="id-ID"/>
               </w:rPr>
               <w:tab/>
@@ -1860,6 +2430,7 @@
                 <w:rStyle w:val="Hyperlink"/>
                 <w:noProof/>
                 <w:webHidden/>
+                <w:color w:val="FF0000"/>
                 <w:lang w:val="id-ID"/>
               </w:rPr>
               <w:fldChar w:fldCharType="begin"/>
@@ -1869,6 +2440,7 @@
                 <w:rStyle w:val="Hyperlink"/>
                 <w:noProof/>
                 <w:webHidden/>
+                <w:color w:val="FF0000"/>
                 <w:lang w:val="id-ID"/>
               </w:rPr>
               <w:instrText xml:space="preserve"> PAGEREF _Toc147756946 \h </w:instrText>
@@ -1878,6 +2450,7 @@
                 <w:rStyle w:val="Hyperlink"/>
                 <w:noProof/>
                 <w:webHidden/>
+                <w:color w:val="FF0000"/>
                 <w:lang w:val="id-ID"/>
               </w:rPr>
             </w:r>
@@ -1886,6 +2459,7 @@
                 <w:rStyle w:val="Hyperlink"/>
                 <w:noProof/>
                 <w:webHidden/>
+                <w:color w:val="FF0000"/>
                 <w:lang w:val="id-ID"/>
               </w:rPr>
               <w:fldChar w:fldCharType="separate"/>
@@ -1895,6 +2469,7 @@
                 <w:rStyle w:val="Hyperlink"/>
                 <w:noProof/>
                 <w:webHidden/>
+                <w:color w:val="FF0000"/>
                 <w:lang w:val="id-ID"/>
               </w:rPr>
               <w:t>2</w:t>
@@ -1904,6 +2479,7 @@
                 <w:rStyle w:val="Hyperlink"/>
                 <w:noProof/>
                 <w:webHidden/>
+                <w:color w:val="FF0000"/>
                 <w:lang w:val="id-ID"/>
               </w:rPr>
               <w:fldChar w:fldCharType="end"/>
@@ -1919,6 +2495,7 @@
             <w:rPr>
               <w:rFonts w:asciiTheme="minorHAnsi" w:eastAsiaTheme="minorEastAsia" w:hAnsiTheme="minorHAnsi"/>
               <w:noProof/>
+              <w:color w:val="FF0000"/>
               <w:kern w:val="2"/>
               <w:sz w:val="22"/>
               <w:lang w:val="id-ID" w:eastAsia="en-ID"/>
@@ -1930,6 +2507,7 @@
               <w:rPr>
                 <w:rStyle w:val="Hyperlink"/>
                 <w:noProof/>
+                <w:color w:val="FF0000"/>
                 <w:lang w:val="id-ID"/>
               </w:rPr>
               <w:t>1.7 Batasan masalah</w:t>
@@ -1939,6 +2517,7 @@
                 <w:rStyle w:val="Hyperlink"/>
                 <w:noProof/>
                 <w:webHidden/>
+                <w:color w:val="FF0000"/>
                 <w:lang w:val="id-ID"/>
               </w:rPr>
               <w:tab/>
@@ -1948,6 +2527,7 @@
                 <w:rStyle w:val="Hyperlink"/>
                 <w:noProof/>
                 <w:webHidden/>
+                <w:color w:val="FF0000"/>
                 <w:lang w:val="id-ID"/>
               </w:rPr>
               <w:fldChar w:fldCharType="begin"/>
@@ -1957,6 +2537,7 @@
                 <w:rStyle w:val="Hyperlink"/>
                 <w:noProof/>
                 <w:webHidden/>
+                <w:color w:val="FF0000"/>
                 <w:lang w:val="id-ID"/>
               </w:rPr>
               <w:instrText xml:space="preserve"> PAGEREF _Toc147756947 \h </w:instrText>
@@ -1966,6 +2547,7 @@
                 <w:rStyle w:val="Hyperlink"/>
                 <w:noProof/>
                 <w:webHidden/>
+                <w:color w:val="FF0000"/>
                 <w:lang w:val="id-ID"/>
               </w:rPr>
             </w:r>
@@ -1974,6 +2556,7 @@
                 <w:rStyle w:val="Hyperlink"/>
                 <w:noProof/>
                 <w:webHidden/>
+                <w:color w:val="FF0000"/>
                 <w:lang w:val="id-ID"/>
               </w:rPr>
               <w:fldChar w:fldCharType="separate"/>
@@ -1983,6 +2566,7 @@
                 <w:rStyle w:val="Hyperlink"/>
                 <w:noProof/>
                 <w:webHidden/>
+                <w:color w:val="FF0000"/>
                 <w:lang w:val="id-ID"/>
               </w:rPr>
               <w:t>3</w:t>
@@ -1992,6 +2576,7 @@
                 <w:rStyle w:val="Hyperlink"/>
                 <w:noProof/>
                 <w:webHidden/>
+                <w:color w:val="FF0000"/>
                 <w:lang w:val="id-ID"/>
               </w:rPr>
               <w:fldChar w:fldCharType="end"/>
@@ -2007,6 +2592,7 @@
             <w:rPr>
               <w:rFonts w:asciiTheme="minorHAnsi" w:eastAsiaTheme="minorEastAsia" w:hAnsiTheme="minorHAnsi"/>
               <w:noProof/>
+              <w:color w:val="FF0000"/>
               <w:kern w:val="2"/>
               <w:sz w:val="22"/>
               <w:lang w:val="id-ID" w:eastAsia="en-ID"/>
@@ -2018,6 +2604,7 @@
               <w:rPr>
                 <w:rStyle w:val="Hyperlink"/>
                 <w:noProof/>
+                <w:color w:val="FF0000"/>
                 <w:lang w:val="id-ID"/>
               </w:rPr>
               <w:t>1.8 Sistematika Penulisan</w:t>
@@ -2027,6 +2614,7 @@
                 <w:rStyle w:val="Hyperlink"/>
                 <w:noProof/>
                 <w:webHidden/>
+                <w:color w:val="FF0000"/>
                 <w:lang w:val="id-ID"/>
               </w:rPr>
               <w:tab/>
@@ -2036,6 +2624,7 @@
                 <w:rStyle w:val="Hyperlink"/>
                 <w:noProof/>
                 <w:webHidden/>
+                <w:color w:val="FF0000"/>
                 <w:lang w:val="id-ID"/>
               </w:rPr>
               <w:fldChar w:fldCharType="begin"/>
@@ -2045,6 +2634,7 @@
                 <w:rStyle w:val="Hyperlink"/>
                 <w:noProof/>
                 <w:webHidden/>
+                <w:color w:val="FF0000"/>
                 <w:lang w:val="id-ID"/>
               </w:rPr>
               <w:instrText xml:space="preserve"> PAGEREF _Toc147756948 \h </w:instrText>
@@ -2054,6 +2644,7 @@
                 <w:rStyle w:val="Hyperlink"/>
                 <w:noProof/>
                 <w:webHidden/>
+                <w:color w:val="FF0000"/>
                 <w:lang w:val="id-ID"/>
               </w:rPr>
             </w:r>
@@ -2062,6 +2653,7 @@
                 <w:rStyle w:val="Hyperlink"/>
                 <w:noProof/>
                 <w:webHidden/>
+                <w:color w:val="FF0000"/>
                 <w:lang w:val="id-ID"/>
               </w:rPr>
               <w:fldChar w:fldCharType="separate"/>
@@ -2071,6 +2663,7 @@
                 <w:rStyle w:val="Hyperlink"/>
                 <w:noProof/>
                 <w:webHidden/>
+                <w:color w:val="FF0000"/>
                 <w:lang w:val="id-ID"/>
               </w:rPr>
               <w:t>3</w:t>
@@ -2080,6 +2673,7 @@
                 <w:rStyle w:val="Hyperlink"/>
                 <w:noProof/>
                 <w:webHidden/>
+                <w:color w:val="FF0000"/>
                 <w:lang w:val="id-ID"/>
               </w:rPr>
               <w:fldChar w:fldCharType="end"/>
@@ -2095,6 +2689,7 @@
             <w:rPr>
               <w:rFonts w:asciiTheme="minorHAnsi" w:eastAsiaTheme="minorEastAsia" w:hAnsiTheme="minorHAnsi"/>
               <w:noProof/>
+              <w:color w:val="FF0000"/>
               <w:kern w:val="2"/>
               <w:sz w:val="22"/>
               <w:lang w:val="id-ID" w:eastAsia="en-ID"/>
@@ -2107,6 +2702,7 @@
                 <w:rStyle w:val="Hyperlink"/>
                 <w:rFonts w:cs="Times New Roman"/>
                 <w:noProof/>
+                <w:color w:val="FF0000"/>
                 <w:lang w:val="id-ID"/>
               </w:rPr>
               <w:t>BAB 2</w:t>
@@ -2116,6 +2712,7 @@
                 <w:rStyle w:val="Hyperlink"/>
                 <w:noProof/>
                 <w:webHidden/>
+                <w:color w:val="FF0000"/>
                 <w:lang w:val="id-ID"/>
               </w:rPr>
               <w:tab/>
@@ -2125,6 +2722,7 @@
                 <w:rStyle w:val="Hyperlink"/>
                 <w:noProof/>
                 <w:webHidden/>
+                <w:color w:val="FF0000"/>
                 <w:lang w:val="id-ID"/>
               </w:rPr>
               <w:fldChar w:fldCharType="begin"/>
@@ -2134,6 +2732,7 @@
                 <w:rStyle w:val="Hyperlink"/>
                 <w:noProof/>
                 <w:webHidden/>
+                <w:color w:val="FF0000"/>
                 <w:lang w:val="id-ID"/>
               </w:rPr>
               <w:instrText xml:space="preserve"> PAGEREF _Toc147756949 \h </w:instrText>
@@ -2143,6 +2742,7 @@
                 <w:rStyle w:val="Hyperlink"/>
                 <w:noProof/>
                 <w:webHidden/>
+                <w:color w:val="FF0000"/>
                 <w:lang w:val="id-ID"/>
               </w:rPr>
             </w:r>
@@ -2151,6 +2751,7 @@
                 <w:rStyle w:val="Hyperlink"/>
                 <w:noProof/>
                 <w:webHidden/>
+                <w:color w:val="FF0000"/>
                 <w:lang w:val="id-ID"/>
               </w:rPr>
               <w:fldChar w:fldCharType="separate"/>
@@ -2160,6 +2761,7 @@
                 <w:rStyle w:val="Hyperlink"/>
                 <w:noProof/>
                 <w:webHidden/>
+                <w:color w:val="FF0000"/>
                 <w:lang w:val="id-ID"/>
               </w:rPr>
               <w:t>4</w:t>
@@ -2169,6 +2771,7 @@
                 <w:rStyle w:val="Hyperlink"/>
                 <w:noProof/>
                 <w:webHidden/>
+                <w:color w:val="FF0000"/>
                 <w:lang w:val="id-ID"/>
               </w:rPr>
               <w:fldChar w:fldCharType="end"/>
@@ -2184,6 +2787,7 @@
             <w:rPr>
               <w:rFonts w:asciiTheme="minorHAnsi" w:eastAsiaTheme="minorEastAsia" w:hAnsiTheme="minorHAnsi"/>
               <w:noProof/>
+              <w:color w:val="FF0000"/>
               <w:kern w:val="2"/>
               <w:sz w:val="22"/>
               <w:lang w:val="id-ID" w:eastAsia="en-ID"/>
@@ -2195,6 +2799,7 @@
               <w:rPr>
                 <w:rStyle w:val="Hyperlink"/>
                 <w:noProof/>
+                <w:color w:val="FF0000"/>
                 <w:lang w:val="id-ID"/>
               </w:rPr>
               <w:t>2.1 Leukimia Limfoblastik akut (ALL)</w:t>
@@ -2204,6 +2809,7 @@
                 <w:rStyle w:val="Hyperlink"/>
                 <w:noProof/>
                 <w:webHidden/>
+                <w:color w:val="FF0000"/>
                 <w:lang w:val="id-ID"/>
               </w:rPr>
               <w:tab/>
@@ -2213,6 +2819,7 @@
                 <w:rStyle w:val="Hyperlink"/>
                 <w:noProof/>
                 <w:webHidden/>
+                <w:color w:val="FF0000"/>
                 <w:lang w:val="id-ID"/>
               </w:rPr>
               <w:fldChar w:fldCharType="begin"/>
@@ -2222,6 +2829,7 @@
                 <w:rStyle w:val="Hyperlink"/>
                 <w:noProof/>
                 <w:webHidden/>
+                <w:color w:val="FF0000"/>
                 <w:lang w:val="id-ID"/>
               </w:rPr>
               <w:instrText xml:space="preserve"> PAGEREF _Toc147756950 \h </w:instrText>
@@ -2231,6 +2839,7 @@
                 <w:rStyle w:val="Hyperlink"/>
                 <w:noProof/>
                 <w:webHidden/>
+                <w:color w:val="FF0000"/>
                 <w:lang w:val="id-ID"/>
               </w:rPr>
             </w:r>
@@ -2239,6 +2848,7 @@
                 <w:rStyle w:val="Hyperlink"/>
                 <w:noProof/>
                 <w:webHidden/>
+                <w:color w:val="FF0000"/>
                 <w:lang w:val="id-ID"/>
               </w:rPr>
               <w:fldChar w:fldCharType="separate"/>
@@ -2248,6 +2858,7 @@
                 <w:rStyle w:val="Hyperlink"/>
                 <w:noProof/>
                 <w:webHidden/>
+                <w:color w:val="FF0000"/>
                 <w:lang w:val="id-ID"/>
               </w:rPr>
               <w:t>4</w:t>
@@ -2257,6 +2868,7 @@
                 <w:rStyle w:val="Hyperlink"/>
                 <w:noProof/>
                 <w:webHidden/>
+                <w:color w:val="FF0000"/>
                 <w:lang w:val="id-ID"/>
               </w:rPr>
               <w:fldChar w:fldCharType="end"/>
@@ -2272,6 +2884,7 @@
             <w:rPr>
               <w:rFonts w:asciiTheme="minorHAnsi" w:eastAsiaTheme="minorEastAsia" w:hAnsiTheme="minorHAnsi"/>
               <w:noProof/>
+              <w:color w:val="FF0000"/>
               <w:kern w:val="2"/>
               <w:sz w:val="22"/>
               <w:lang w:val="id-ID" w:eastAsia="en-ID"/>
@@ -2283,6 +2896,7 @@
               <w:rPr>
                 <w:rStyle w:val="Hyperlink"/>
                 <w:noProof/>
+                <w:color w:val="FF0000"/>
                 <w:lang w:val="id-ID"/>
               </w:rPr>
               <w:t>2.2 Klasifikasi Citra</w:t>
@@ -2292,6 +2906,7 @@
                 <w:rStyle w:val="Hyperlink"/>
                 <w:noProof/>
                 <w:webHidden/>
+                <w:color w:val="FF0000"/>
                 <w:lang w:val="id-ID"/>
               </w:rPr>
               <w:tab/>
@@ -2301,6 +2916,7 @@
                 <w:rStyle w:val="Hyperlink"/>
                 <w:noProof/>
                 <w:webHidden/>
+                <w:color w:val="FF0000"/>
                 <w:lang w:val="id-ID"/>
               </w:rPr>
               <w:fldChar w:fldCharType="begin"/>
@@ -2310,6 +2926,7 @@
                 <w:rStyle w:val="Hyperlink"/>
                 <w:noProof/>
                 <w:webHidden/>
+                <w:color w:val="FF0000"/>
                 <w:lang w:val="id-ID"/>
               </w:rPr>
               <w:instrText xml:space="preserve"> PAGEREF _Toc147756951 \h </w:instrText>
@@ -2319,6 +2936,7 @@
                 <w:rStyle w:val="Hyperlink"/>
                 <w:noProof/>
                 <w:webHidden/>
+                <w:color w:val="FF0000"/>
                 <w:lang w:val="id-ID"/>
               </w:rPr>
             </w:r>
@@ -2327,6 +2945,7 @@
                 <w:rStyle w:val="Hyperlink"/>
                 <w:noProof/>
                 <w:webHidden/>
+                <w:color w:val="FF0000"/>
                 <w:lang w:val="id-ID"/>
               </w:rPr>
               <w:fldChar w:fldCharType="separate"/>
@@ -2336,6 +2955,7 @@
                 <w:rStyle w:val="Hyperlink"/>
                 <w:noProof/>
                 <w:webHidden/>
+                <w:color w:val="FF0000"/>
                 <w:lang w:val="id-ID"/>
               </w:rPr>
               <w:t>5</w:t>
@@ -2345,6 +2965,7 @@
                 <w:rStyle w:val="Hyperlink"/>
                 <w:noProof/>
                 <w:webHidden/>
+                <w:color w:val="FF0000"/>
                 <w:lang w:val="id-ID"/>
               </w:rPr>
               <w:fldChar w:fldCharType="end"/>
@@ -2360,6 +2981,7 @@
             <w:rPr>
               <w:rFonts w:asciiTheme="minorHAnsi" w:eastAsiaTheme="minorEastAsia" w:hAnsiTheme="minorHAnsi"/>
               <w:noProof/>
+              <w:color w:val="FF0000"/>
               <w:kern w:val="2"/>
               <w:sz w:val="22"/>
               <w:lang w:val="id-ID" w:eastAsia="en-ID"/>
@@ -2371,6 +2993,7 @@
               <w:rPr>
                 <w:rStyle w:val="Hyperlink"/>
                 <w:noProof/>
+                <w:color w:val="FF0000"/>
                 <w:lang w:val="id-ID"/>
               </w:rPr>
               <w:t>2.3 Pengolahan Citra Digital (PCD)</w:t>
@@ -2380,6 +3003,7 @@
                 <w:rStyle w:val="Hyperlink"/>
                 <w:noProof/>
                 <w:webHidden/>
+                <w:color w:val="FF0000"/>
                 <w:lang w:val="id-ID"/>
               </w:rPr>
               <w:tab/>
@@ -2389,6 +3013,7 @@
                 <w:rStyle w:val="Hyperlink"/>
                 <w:noProof/>
                 <w:webHidden/>
+                <w:color w:val="FF0000"/>
                 <w:lang w:val="id-ID"/>
               </w:rPr>
               <w:fldChar w:fldCharType="begin"/>
@@ -2398,6 +3023,7 @@
                 <w:rStyle w:val="Hyperlink"/>
                 <w:noProof/>
                 <w:webHidden/>
+                <w:color w:val="FF0000"/>
                 <w:lang w:val="id-ID"/>
               </w:rPr>
               <w:instrText xml:space="preserve"> PAGEREF _Toc147756952 \h </w:instrText>
@@ -2407,6 +3033,7 @@
                 <w:rStyle w:val="Hyperlink"/>
                 <w:noProof/>
                 <w:webHidden/>
+                <w:color w:val="FF0000"/>
                 <w:lang w:val="id-ID"/>
               </w:rPr>
             </w:r>
@@ -2415,6 +3042,7 @@
                 <w:rStyle w:val="Hyperlink"/>
                 <w:noProof/>
                 <w:webHidden/>
+                <w:color w:val="FF0000"/>
                 <w:lang w:val="id-ID"/>
               </w:rPr>
               <w:fldChar w:fldCharType="separate"/>
@@ -2424,6 +3052,7 @@
                 <w:rStyle w:val="Hyperlink"/>
                 <w:noProof/>
                 <w:webHidden/>
+                <w:color w:val="FF0000"/>
                 <w:lang w:val="id-ID"/>
               </w:rPr>
               <w:t>6</w:t>
@@ -2433,6 +3062,7 @@
                 <w:rStyle w:val="Hyperlink"/>
                 <w:noProof/>
                 <w:webHidden/>
+                <w:color w:val="FF0000"/>
                 <w:lang w:val="id-ID"/>
               </w:rPr>
               <w:fldChar w:fldCharType="end"/>
@@ -2448,6 +3078,7 @@
             <w:rPr>
               <w:rFonts w:asciiTheme="minorHAnsi" w:eastAsiaTheme="minorEastAsia" w:hAnsiTheme="minorHAnsi"/>
               <w:noProof/>
+              <w:color w:val="FF0000"/>
               <w:kern w:val="2"/>
               <w:sz w:val="22"/>
               <w:lang w:val="id-ID" w:eastAsia="en-ID"/>
@@ -2459,6 +3090,7 @@
               <w:rPr>
                 <w:rStyle w:val="Hyperlink"/>
                 <w:noProof/>
+                <w:color w:val="FF0000"/>
                 <w:lang w:val="id-ID"/>
               </w:rPr>
               <w:t>2.4 Augmentasi Data</w:t>
@@ -2468,6 +3100,7 @@
                 <w:rStyle w:val="Hyperlink"/>
                 <w:noProof/>
                 <w:webHidden/>
+                <w:color w:val="FF0000"/>
                 <w:lang w:val="id-ID"/>
               </w:rPr>
               <w:tab/>
@@ -2477,6 +3110,7 @@
                 <w:rStyle w:val="Hyperlink"/>
                 <w:noProof/>
                 <w:webHidden/>
+                <w:color w:val="FF0000"/>
                 <w:lang w:val="id-ID"/>
               </w:rPr>
               <w:fldChar w:fldCharType="begin"/>
@@ -2486,6 +3120,7 @@
                 <w:rStyle w:val="Hyperlink"/>
                 <w:noProof/>
                 <w:webHidden/>
+                <w:color w:val="FF0000"/>
                 <w:lang w:val="id-ID"/>
               </w:rPr>
               <w:instrText xml:space="preserve"> PAGEREF _Toc147756953 \h </w:instrText>
@@ -2495,6 +3130,7 @@
                 <w:rStyle w:val="Hyperlink"/>
                 <w:noProof/>
                 <w:webHidden/>
+                <w:color w:val="FF0000"/>
                 <w:lang w:val="id-ID"/>
               </w:rPr>
             </w:r>
@@ -2503,6 +3139,7 @@
                 <w:rStyle w:val="Hyperlink"/>
                 <w:noProof/>
                 <w:webHidden/>
+                <w:color w:val="FF0000"/>
                 <w:lang w:val="id-ID"/>
               </w:rPr>
               <w:fldChar w:fldCharType="separate"/>
@@ -2512,6 +3149,7 @@
                 <w:rStyle w:val="Hyperlink"/>
                 <w:noProof/>
                 <w:webHidden/>
+                <w:color w:val="FF0000"/>
                 <w:lang w:val="id-ID"/>
               </w:rPr>
               <w:t>7</w:t>
@@ -2521,6 +3159,7 @@
                 <w:rStyle w:val="Hyperlink"/>
                 <w:noProof/>
                 <w:webHidden/>
+                <w:color w:val="FF0000"/>
                 <w:lang w:val="id-ID"/>
               </w:rPr>
               <w:fldChar w:fldCharType="end"/>
@@ -2536,6 +3175,7 @@
             <w:rPr>
               <w:rFonts w:asciiTheme="minorHAnsi" w:eastAsiaTheme="minorEastAsia" w:hAnsiTheme="minorHAnsi"/>
               <w:noProof/>
+              <w:color w:val="FF0000"/>
               <w:kern w:val="2"/>
               <w:sz w:val="22"/>
               <w:lang w:val="id-ID" w:eastAsia="en-ID"/>
@@ -2547,6 +3187,7 @@
               <w:rPr>
                 <w:rStyle w:val="Hyperlink"/>
                 <w:noProof/>
+                <w:color w:val="FF0000"/>
                 <w:lang w:val="id-ID"/>
               </w:rPr>
               <w:t>2.5 Convolutional Neural Network (CNN)</w:t>
@@ -2556,6 +3197,7 @@
                 <w:rStyle w:val="Hyperlink"/>
                 <w:noProof/>
                 <w:webHidden/>
+                <w:color w:val="FF0000"/>
                 <w:lang w:val="id-ID"/>
               </w:rPr>
               <w:tab/>
@@ -2565,6 +3207,7 @@
                 <w:rStyle w:val="Hyperlink"/>
                 <w:noProof/>
                 <w:webHidden/>
+                <w:color w:val="FF0000"/>
                 <w:lang w:val="id-ID"/>
               </w:rPr>
               <w:fldChar w:fldCharType="begin"/>
@@ -2574,6 +3217,7 @@
                 <w:rStyle w:val="Hyperlink"/>
                 <w:noProof/>
                 <w:webHidden/>
+                <w:color w:val="FF0000"/>
                 <w:lang w:val="id-ID"/>
               </w:rPr>
               <w:instrText xml:space="preserve"> PAGEREF _Toc147756954 \h </w:instrText>
@@ -2583,6 +3227,7 @@
                 <w:rStyle w:val="Hyperlink"/>
                 <w:noProof/>
                 <w:webHidden/>
+                <w:color w:val="FF0000"/>
                 <w:lang w:val="id-ID"/>
               </w:rPr>
             </w:r>
@@ -2591,6 +3236,7 @@
                 <w:rStyle w:val="Hyperlink"/>
                 <w:noProof/>
                 <w:webHidden/>
+                <w:color w:val="FF0000"/>
                 <w:lang w:val="id-ID"/>
               </w:rPr>
               <w:fldChar w:fldCharType="separate"/>
@@ -2600,6 +3246,7 @@
                 <w:rStyle w:val="Hyperlink"/>
                 <w:noProof/>
                 <w:webHidden/>
+                <w:color w:val="FF0000"/>
                 <w:lang w:val="id-ID"/>
               </w:rPr>
               <w:t>8</w:t>
@@ -2609,6 +3256,7 @@
                 <w:rStyle w:val="Hyperlink"/>
                 <w:noProof/>
                 <w:webHidden/>
+                <w:color w:val="FF0000"/>
                 <w:lang w:val="id-ID"/>
               </w:rPr>
               <w:fldChar w:fldCharType="end"/>
@@ -2622,6 +3270,7 @@
               <w:rFonts w:asciiTheme="minorHAnsi" w:eastAsiaTheme="minorEastAsia" w:hAnsiTheme="minorHAnsi" w:cstheme="minorBidi"/>
               <w:b w:val="0"/>
               <w:bCs w:val="0"/>
+              <w:color w:val="FF0000"/>
               <w:kern w:val="2"/>
               <w:sz w:val="22"/>
               <w:lang w:val="id-ID"/>
@@ -2634,6 +3283,7 @@
                 <w:rStyle w:val="Hyperlink"/>
                 <w:rFonts w:eastAsiaTheme="majorEastAsia"/>
                 <w:bCs w:val="0"/>
+                <w:color w:val="FF0000"/>
                 <w:lang w:val="id-ID"/>
               </w:rPr>
               <w:t xml:space="preserve">2.5.1 </w:t>
@@ -2645,6 +3295,7 @@
                 <w:bCs w:val="0"/>
                 <w:i/>
                 <w:iCs/>
+                <w:color w:val="FF0000"/>
                 <w:lang w:val="id-ID"/>
               </w:rPr>
               <w:t>Convolutional Layer</w:t>
@@ -2656,6 +3307,7 @@
                 <w:b w:val="0"/>
                 <w:bCs w:val="0"/>
                 <w:webHidden/>
+                <w:color w:val="FF0000"/>
                 <w:lang w:val="id-ID"/>
               </w:rPr>
               <w:tab/>
@@ -2667,6 +3319,7 @@
                 <w:b w:val="0"/>
                 <w:bCs w:val="0"/>
                 <w:webHidden/>
+                <w:color w:val="FF0000"/>
                 <w:lang w:val="id-ID"/>
               </w:rPr>
               <w:fldChar w:fldCharType="begin"/>
@@ -2678,6 +3331,7 @@
                 <w:b w:val="0"/>
                 <w:bCs w:val="0"/>
                 <w:webHidden/>
+                <w:color w:val="FF0000"/>
                 <w:lang w:val="id-ID"/>
               </w:rPr>
               <w:instrText xml:space="preserve"> PAGEREF _Toc147756955 \h </w:instrText>
@@ -2689,6 +3343,7 @@
                 <w:b w:val="0"/>
                 <w:bCs w:val="0"/>
                 <w:webHidden/>
+                <w:color w:val="FF0000"/>
                 <w:lang w:val="id-ID"/>
               </w:rPr>
             </w:r>
@@ -2699,6 +3354,7 @@
                 <w:b w:val="0"/>
                 <w:bCs w:val="0"/>
                 <w:webHidden/>
+                <w:color w:val="FF0000"/>
                 <w:lang w:val="id-ID"/>
               </w:rPr>
               <w:fldChar w:fldCharType="separate"/>
@@ -2710,6 +3366,7 @@
                 <w:b w:val="0"/>
                 <w:bCs w:val="0"/>
                 <w:webHidden/>
+                <w:color w:val="FF0000"/>
                 <w:lang w:val="id-ID"/>
               </w:rPr>
               <w:t>9</w:t>
@@ -2721,6 +3378,7 @@
                 <w:b w:val="0"/>
                 <w:bCs w:val="0"/>
                 <w:webHidden/>
+                <w:color w:val="FF0000"/>
                 <w:lang w:val="id-ID"/>
               </w:rPr>
               <w:fldChar w:fldCharType="end"/>
@@ -2734,6 +3392,7 @@
               <w:rFonts w:asciiTheme="minorHAnsi" w:eastAsiaTheme="minorEastAsia" w:hAnsiTheme="minorHAnsi" w:cstheme="minorBidi"/>
               <w:b w:val="0"/>
               <w:bCs w:val="0"/>
+              <w:color w:val="FF0000"/>
               <w:kern w:val="2"/>
               <w:sz w:val="22"/>
               <w:lang w:val="id-ID"/>
@@ -2748,6 +3407,7 @@
                 <w:bCs w:val="0"/>
                 <w:i/>
                 <w:iCs/>
+                <w:color w:val="FF0000"/>
                 <w:lang w:val="id-ID"/>
               </w:rPr>
               <w:t>2.5.2 Pooling Layer</w:t>
@@ -2759,6 +3419,7 @@
                 <w:b w:val="0"/>
                 <w:bCs w:val="0"/>
                 <w:webHidden/>
+                <w:color w:val="FF0000"/>
                 <w:lang w:val="id-ID"/>
               </w:rPr>
               <w:tab/>
@@ -2770,6 +3431,7 @@
                 <w:b w:val="0"/>
                 <w:bCs w:val="0"/>
                 <w:webHidden/>
+                <w:color w:val="FF0000"/>
                 <w:lang w:val="id-ID"/>
               </w:rPr>
               <w:fldChar w:fldCharType="begin"/>
@@ -2781,6 +3443,7 @@
                 <w:b w:val="0"/>
                 <w:bCs w:val="0"/>
                 <w:webHidden/>
+                <w:color w:val="FF0000"/>
                 <w:lang w:val="id-ID"/>
               </w:rPr>
               <w:instrText xml:space="preserve"> PAGEREF _Toc147756956 \h </w:instrText>
@@ -2792,6 +3455,7 @@
                 <w:b w:val="0"/>
                 <w:bCs w:val="0"/>
                 <w:webHidden/>
+                <w:color w:val="FF0000"/>
                 <w:lang w:val="id-ID"/>
               </w:rPr>
             </w:r>
@@ -2802,6 +3466,7 @@
                 <w:b w:val="0"/>
                 <w:bCs w:val="0"/>
                 <w:webHidden/>
+                <w:color w:val="FF0000"/>
                 <w:lang w:val="id-ID"/>
               </w:rPr>
               <w:fldChar w:fldCharType="separate"/>
@@ -2813,6 +3478,7 @@
                 <w:b w:val="0"/>
                 <w:bCs w:val="0"/>
                 <w:webHidden/>
+                <w:color w:val="FF0000"/>
                 <w:lang w:val="id-ID"/>
               </w:rPr>
               <w:t>10</w:t>
@@ -2824,6 +3490,7 @@
                 <w:b w:val="0"/>
                 <w:bCs w:val="0"/>
                 <w:webHidden/>
+                <w:color w:val="FF0000"/>
                 <w:lang w:val="id-ID"/>
               </w:rPr>
               <w:fldChar w:fldCharType="end"/>
@@ -2837,6 +3504,7 @@
               <w:rFonts w:asciiTheme="minorHAnsi" w:eastAsiaTheme="minorEastAsia" w:hAnsiTheme="minorHAnsi" w:cstheme="minorBidi"/>
               <w:b w:val="0"/>
               <w:bCs w:val="0"/>
+              <w:color w:val="FF0000"/>
               <w:kern w:val="2"/>
               <w:sz w:val="22"/>
               <w:lang w:val="id-ID"/>
@@ -2851,6 +3519,7 @@
                 <w:bCs w:val="0"/>
                 <w:i/>
                 <w:iCs/>
+                <w:color w:val="FF0000"/>
                 <w:lang w:val="id-ID"/>
               </w:rPr>
               <w:t>2.5.3 Rectified Linear Unit (ReLU)</w:t>
@@ -2862,6 +3531,7 @@
                 <w:b w:val="0"/>
                 <w:bCs w:val="0"/>
                 <w:webHidden/>
+                <w:color w:val="FF0000"/>
                 <w:lang w:val="id-ID"/>
               </w:rPr>
               <w:tab/>
@@ -2873,6 +3543,7 @@
                 <w:b w:val="0"/>
                 <w:bCs w:val="0"/>
                 <w:webHidden/>
+                <w:color w:val="FF0000"/>
                 <w:lang w:val="id-ID"/>
               </w:rPr>
               <w:fldChar w:fldCharType="begin"/>
@@ -2884,6 +3555,7 @@
                 <w:b w:val="0"/>
                 <w:bCs w:val="0"/>
                 <w:webHidden/>
+                <w:color w:val="FF0000"/>
                 <w:lang w:val="id-ID"/>
               </w:rPr>
               <w:instrText xml:space="preserve"> PAGEREF _Toc147756957 \h </w:instrText>
@@ -2895,6 +3567,7 @@
                 <w:b w:val="0"/>
                 <w:bCs w:val="0"/>
                 <w:webHidden/>
+                <w:color w:val="FF0000"/>
                 <w:lang w:val="id-ID"/>
               </w:rPr>
             </w:r>
@@ -2905,6 +3578,7 @@
                 <w:b w:val="0"/>
                 <w:bCs w:val="0"/>
                 <w:webHidden/>
+                <w:color w:val="FF0000"/>
                 <w:lang w:val="id-ID"/>
               </w:rPr>
               <w:fldChar w:fldCharType="separate"/>
@@ -2916,6 +3590,7 @@
                 <w:b w:val="0"/>
                 <w:bCs w:val="0"/>
                 <w:webHidden/>
+                <w:color w:val="FF0000"/>
                 <w:lang w:val="id-ID"/>
               </w:rPr>
               <w:t>11</w:t>
@@ -2927,6 +3602,7 @@
                 <w:b w:val="0"/>
                 <w:bCs w:val="0"/>
                 <w:webHidden/>
+                <w:color w:val="FF0000"/>
                 <w:lang w:val="id-ID"/>
               </w:rPr>
               <w:fldChar w:fldCharType="end"/>
@@ -2940,6 +3616,7 @@
               <w:rFonts w:asciiTheme="minorHAnsi" w:eastAsiaTheme="minorEastAsia" w:hAnsiTheme="minorHAnsi" w:cstheme="minorBidi"/>
               <w:b w:val="0"/>
               <w:bCs w:val="0"/>
+              <w:color w:val="FF0000"/>
               <w:kern w:val="2"/>
               <w:sz w:val="22"/>
               <w:lang w:val="id-ID"/>
@@ -2954,6 +3631,7 @@
                 <w:bCs w:val="0"/>
                 <w:i/>
                 <w:iCs/>
+                <w:color w:val="FF0000"/>
                 <w:lang w:val="id-ID"/>
               </w:rPr>
               <w:t>2.5.4 Fully Connected Layer (FCL)</w:t>
@@ -2965,6 +3643,7 @@
                 <w:b w:val="0"/>
                 <w:bCs w:val="0"/>
                 <w:webHidden/>
+                <w:color w:val="FF0000"/>
                 <w:lang w:val="id-ID"/>
               </w:rPr>
               <w:tab/>
@@ -2976,6 +3655,7 @@
                 <w:b w:val="0"/>
                 <w:bCs w:val="0"/>
                 <w:webHidden/>
+                <w:color w:val="FF0000"/>
                 <w:lang w:val="id-ID"/>
               </w:rPr>
               <w:fldChar w:fldCharType="begin"/>
@@ -2987,6 +3667,7 @@
                 <w:b w:val="0"/>
                 <w:bCs w:val="0"/>
                 <w:webHidden/>
+                <w:color w:val="FF0000"/>
                 <w:lang w:val="id-ID"/>
               </w:rPr>
               <w:instrText xml:space="preserve"> PAGEREF _Toc147756958 \h </w:instrText>
@@ -2998,6 +3679,7 @@
                 <w:b w:val="0"/>
                 <w:bCs w:val="0"/>
                 <w:webHidden/>
+                <w:color w:val="FF0000"/>
                 <w:lang w:val="id-ID"/>
               </w:rPr>
             </w:r>
@@ -3008,6 +3690,7 @@
                 <w:b w:val="0"/>
                 <w:bCs w:val="0"/>
                 <w:webHidden/>
+                <w:color w:val="FF0000"/>
                 <w:lang w:val="id-ID"/>
               </w:rPr>
               <w:fldChar w:fldCharType="separate"/>
@@ -3019,6 +3702,7 @@
                 <w:b w:val="0"/>
                 <w:bCs w:val="0"/>
                 <w:webHidden/>
+                <w:color w:val="FF0000"/>
                 <w:lang w:val="id-ID"/>
               </w:rPr>
               <w:t>12</w:t>
@@ -3030,6 +3714,7 @@
                 <w:b w:val="0"/>
                 <w:bCs w:val="0"/>
                 <w:webHidden/>
+                <w:color w:val="FF0000"/>
                 <w:lang w:val="id-ID"/>
               </w:rPr>
               <w:fldChar w:fldCharType="end"/>
@@ -3043,6 +3728,7 @@
               <w:rFonts w:asciiTheme="minorHAnsi" w:eastAsiaTheme="minorEastAsia" w:hAnsiTheme="minorHAnsi" w:cstheme="minorBidi"/>
               <w:b w:val="0"/>
               <w:bCs w:val="0"/>
+              <w:color w:val="FF0000"/>
               <w:kern w:val="2"/>
               <w:sz w:val="22"/>
               <w:lang w:val="id-ID"/>
@@ -3057,6 +3743,7 @@
                 <w:bCs w:val="0"/>
                 <w:i/>
                 <w:iCs/>
+                <w:color w:val="FF0000"/>
                 <w:lang w:val="id-ID"/>
               </w:rPr>
               <w:t>2.5.5 Squeeze and Excitation (SE) Layer</w:t>
@@ -3068,6 +3755,7 @@
                 <w:b w:val="0"/>
                 <w:bCs w:val="0"/>
                 <w:webHidden/>
+                <w:color w:val="FF0000"/>
                 <w:lang w:val="id-ID"/>
               </w:rPr>
               <w:tab/>
@@ -3079,6 +3767,7 @@
                 <w:b w:val="0"/>
                 <w:bCs w:val="0"/>
                 <w:webHidden/>
+                <w:color w:val="FF0000"/>
                 <w:lang w:val="id-ID"/>
               </w:rPr>
               <w:fldChar w:fldCharType="begin"/>
@@ -3090,6 +3779,7 @@
                 <w:b w:val="0"/>
                 <w:bCs w:val="0"/>
                 <w:webHidden/>
+                <w:color w:val="FF0000"/>
                 <w:lang w:val="id-ID"/>
               </w:rPr>
               <w:instrText xml:space="preserve"> PAGEREF _Toc147756959 \h </w:instrText>
@@ -3101,6 +3791,7 @@
                 <w:b w:val="0"/>
                 <w:bCs w:val="0"/>
                 <w:webHidden/>
+                <w:color w:val="FF0000"/>
                 <w:lang w:val="id-ID"/>
               </w:rPr>
             </w:r>
@@ -3111,6 +3802,7 @@
                 <w:b w:val="0"/>
                 <w:bCs w:val="0"/>
                 <w:webHidden/>
+                <w:color w:val="FF0000"/>
                 <w:lang w:val="id-ID"/>
               </w:rPr>
               <w:fldChar w:fldCharType="separate"/>
@@ -3122,6 +3814,7 @@
                 <w:b w:val="0"/>
                 <w:bCs w:val="0"/>
                 <w:webHidden/>
+                <w:color w:val="FF0000"/>
                 <w:lang w:val="id-ID"/>
               </w:rPr>
               <w:t>12</w:t>
@@ -3133,6 +3826,7 @@
                 <w:b w:val="0"/>
                 <w:bCs w:val="0"/>
                 <w:webHidden/>
+                <w:color w:val="FF0000"/>
                 <w:lang w:val="id-ID"/>
               </w:rPr>
               <w:fldChar w:fldCharType="end"/>
@@ -3146,6 +3840,7 @@
               <w:rFonts w:asciiTheme="minorHAnsi" w:eastAsiaTheme="minorEastAsia" w:hAnsiTheme="minorHAnsi" w:cstheme="minorBidi"/>
               <w:b w:val="0"/>
               <w:bCs w:val="0"/>
+              <w:color w:val="FF0000"/>
               <w:kern w:val="2"/>
               <w:sz w:val="22"/>
               <w:lang w:val="id-ID"/>
@@ -3158,6 +3853,7 @@
                 <w:rStyle w:val="Hyperlink"/>
                 <w:rFonts w:eastAsiaTheme="majorEastAsia"/>
                 <w:bCs w:val="0"/>
+                <w:color w:val="FF0000"/>
                 <w:lang w:val="id-ID"/>
               </w:rPr>
               <w:t xml:space="preserve">2.5.6 </w:t>
@@ -3169,6 +3865,7 @@
                 <w:bCs w:val="0"/>
                 <w:i/>
                 <w:iCs/>
+                <w:color w:val="FF0000"/>
                 <w:lang w:val="id-ID"/>
               </w:rPr>
               <w:t>Softmax</w:t>
@@ -3180,6 +3877,7 @@
                 <w:b w:val="0"/>
                 <w:bCs w:val="0"/>
                 <w:webHidden/>
+                <w:color w:val="FF0000"/>
                 <w:lang w:val="id-ID"/>
               </w:rPr>
               <w:tab/>
@@ -3191,6 +3889,7 @@
                 <w:b w:val="0"/>
                 <w:bCs w:val="0"/>
                 <w:webHidden/>
+                <w:color w:val="FF0000"/>
                 <w:lang w:val="id-ID"/>
               </w:rPr>
               <w:fldChar w:fldCharType="begin"/>
@@ -3202,6 +3901,7 @@
                 <w:b w:val="0"/>
                 <w:bCs w:val="0"/>
                 <w:webHidden/>
+                <w:color w:val="FF0000"/>
                 <w:lang w:val="id-ID"/>
               </w:rPr>
               <w:instrText xml:space="preserve"> PAGEREF _Toc147756960 \h </w:instrText>
@@ -3213,6 +3913,7 @@
                 <w:b w:val="0"/>
                 <w:bCs w:val="0"/>
                 <w:webHidden/>
+                <w:color w:val="FF0000"/>
                 <w:lang w:val="id-ID"/>
               </w:rPr>
             </w:r>
@@ -3223,6 +3924,7 @@
                 <w:b w:val="0"/>
                 <w:bCs w:val="0"/>
                 <w:webHidden/>
+                <w:color w:val="FF0000"/>
                 <w:lang w:val="id-ID"/>
               </w:rPr>
               <w:fldChar w:fldCharType="separate"/>
@@ -3234,6 +3936,7 @@
                 <w:b w:val="0"/>
                 <w:bCs w:val="0"/>
                 <w:webHidden/>
+                <w:color w:val="FF0000"/>
                 <w:lang w:val="id-ID"/>
               </w:rPr>
               <w:t>14</w:t>
@@ -3245,6 +3948,7 @@
                 <w:b w:val="0"/>
                 <w:bCs w:val="0"/>
                 <w:webHidden/>
+                <w:color w:val="FF0000"/>
                 <w:lang w:val="id-ID"/>
               </w:rPr>
               <w:fldChar w:fldCharType="end"/>
@@ -3260,6 +3964,7 @@
             <w:rPr>
               <w:rFonts w:asciiTheme="minorHAnsi" w:eastAsiaTheme="minorEastAsia" w:hAnsiTheme="minorHAnsi"/>
               <w:noProof/>
+              <w:color w:val="FF0000"/>
               <w:kern w:val="2"/>
               <w:sz w:val="22"/>
               <w:lang w:val="id-ID" w:eastAsia="en-ID"/>
@@ -3271,6 +3976,7 @@
               <w:rPr>
                 <w:rStyle w:val="Hyperlink"/>
                 <w:noProof/>
+                <w:color w:val="FF0000"/>
                 <w:lang w:val="id-ID"/>
               </w:rPr>
               <w:t>2.6 HSV (Hue Saturation Value)</w:t>
@@ -3280,6 +3986,7 @@
                 <w:rStyle w:val="Hyperlink"/>
                 <w:noProof/>
                 <w:webHidden/>
+                <w:color w:val="FF0000"/>
                 <w:lang w:val="id-ID"/>
               </w:rPr>
               <w:tab/>
@@ -3289,6 +3996,7 @@
                 <w:rStyle w:val="Hyperlink"/>
                 <w:noProof/>
                 <w:webHidden/>
+                <w:color w:val="FF0000"/>
                 <w:lang w:val="id-ID"/>
               </w:rPr>
               <w:fldChar w:fldCharType="begin"/>
@@ -3298,6 +4006,7 @@
                 <w:rStyle w:val="Hyperlink"/>
                 <w:noProof/>
                 <w:webHidden/>
+                <w:color w:val="FF0000"/>
                 <w:lang w:val="id-ID"/>
               </w:rPr>
               <w:instrText xml:space="preserve"> PAGEREF _Toc147756961 \h </w:instrText>
@@ -3307,6 +4016,7 @@
                 <w:rStyle w:val="Hyperlink"/>
                 <w:noProof/>
                 <w:webHidden/>
+                <w:color w:val="FF0000"/>
                 <w:lang w:val="id-ID"/>
               </w:rPr>
             </w:r>
@@ -3315,6 +4025,7 @@
                 <w:rStyle w:val="Hyperlink"/>
                 <w:noProof/>
                 <w:webHidden/>
+                <w:color w:val="FF0000"/>
                 <w:lang w:val="id-ID"/>
               </w:rPr>
               <w:fldChar w:fldCharType="separate"/>
@@ -3324,6 +4035,7 @@
                 <w:rStyle w:val="Hyperlink"/>
                 <w:noProof/>
                 <w:webHidden/>
+                <w:color w:val="FF0000"/>
                 <w:lang w:val="id-ID"/>
               </w:rPr>
               <w:t>15</w:t>
@@ -3333,6 +4045,7 @@
                 <w:rStyle w:val="Hyperlink"/>
                 <w:noProof/>
                 <w:webHidden/>
+                <w:color w:val="FF0000"/>
                 <w:lang w:val="id-ID"/>
               </w:rPr>
               <w:fldChar w:fldCharType="end"/>
@@ -3348,6 +4061,7 @@
             <w:rPr>
               <w:rFonts w:asciiTheme="minorHAnsi" w:eastAsiaTheme="minorEastAsia" w:hAnsiTheme="minorHAnsi"/>
               <w:noProof/>
+              <w:color w:val="FF0000"/>
               <w:kern w:val="2"/>
               <w:sz w:val="22"/>
               <w:lang w:val="id-ID" w:eastAsia="en-ID"/>
@@ -3359,6 +4073,7 @@
               <w:rPr>
                 <w:rStyle w:val="Hyperlink"/>
                 <w:noProof/>
+                <w:color w:val="FF0000"/>
                 <w:lang w:val="id-ID"/>
               </w:rPr>
               <w:t>2.7 Fungsi aktivasi</w:t>
@@ -3368,6 +4083,7 @@
                 <w:rStyle w:val="Hyperlink"/>
                 <w:noProof/>
                 <w:webHidden/>
+                <w:color w:val="FF0000"/>
                 <w:lang w:val="id-ID"/>
               </w:rPr>
               <w:tab/>
@@ -3377,6 +4093,7 @@
                 <w:rStyle w:val="Hyperlink"/>
                 <w:noProof/>
                 <w:webHidden/>
+                <w:color w:val="FF0000"/>
                 <w:lang w:val="id-ID"/>
               </w:rPr>
               <w:fldChar w:fldCharType="begin"/>
@@ -3386,6 +4103,7 @@
                 <w:rStyle w:val="Hyperlink"/>
                 <w:noProof/>
                 <w:webHidden/>
+                <w:color w:val="FF0000"/>
                 <w:lang w:val="id-ID"/>
               </w:rPr>
               <w:instrText xml:space="preserve"> PAGEREF _Toc147756962 \h </w:instrText>
@@ -3395,6 +4113,7 @@
                 <w:rStyle w:val="Hyperlink"/>
                 <w:noProof/>
                 <w:webHidden/>
+                <w:color w:val="FF0000"/>
                 <w:lang w:val="id-ID"/>
               </w:rPr>
             </w:r>
@@ -3403,6 +4122,7 @@
                 <w:rStyle w:val="Hyperlink"/>
                 <w:noProof/>
                 <w:webHidden/>
+                <w:color w:val="FF0000"/>
                 <w:lang w:val="id-ID"/>
               </w:rPr>
               <w:fldChar w:fldCharType="separate"/>
@@ -3412,6 +4132,7 @@
                 <w:rStyle w:val="Hyperlink"/>
                 <w:noProof/>
                 <w:webHidden/>
+                <w:color w:val="FF0000"/>
                 <w:lang w:val="id-ID"/>
               </w:rPr>
               <w:t>16</w:t>
@@ -3421,6 +4142,7 @@
                 <w:rStyle w:val="Hyperlink"/>
                 <w:noProof/>
                 <w:webHidden/>
+                <w:color w:val="FF0000"/>
                 <w:lang w:val="id-ID"/>
               </w:rPr>
               <w:fldChar w:fldCharType="end"/>
@@ -3434,6 +4156,7 @@
               <w:rFonts w:asciiTheme="minorHAnsi" w:eastAsiaTheme="minorEastAsia" w:hAnsiTheme="minorHAnsi" w:cstheme="minorBidi"/>
               <w:b w:val="0"/>
               <w:bCs w:val="0"/>
+              <w:color w:val="FF0000"/>
               <w:kern w:val="2"/>
               <w:sz w:val="22"/>
               <w:lang w:val="id-ID"/>
@@ -3446,6 +4169,7 @@
                 <w:rStyle w:val="Hyperlink"/>
                 <w:rFonts w:eastAsiaTheme="majorEastAsia"/>
                 <w:bCs w:val="0"/>
+                <w:color w:val="FF0000"/>
                 <w:lang w:val="id-ID"/>
               </w:rPr>
               <w:t>2.7.1 Sigmoid</w:t>
@@ -3457,6 +4181,7 @@
                 <w:b w:val="0"/>
                 <w:bCs w:val="0"/>
                 <w:webHidden/>
+                <w:color w:val="FF0000"/>
                 <w:lang w:val="id-ID"/>
               </w:rPr>
               <w:tab/>
@@ -3468,6 +4193,7 @@
                 <w:b w:val="0"/>
                 <w:bCs w:val="0"/>
                 <w:webHidden/>
+                <w:color w:val="FF0000"/>
                 <w:lang w:val="id-ID"/>
               </w:rPr>
               <w:fldChar w:fldCharType="begin"/>
@@ -3479,6 +4205,7 @@
                 <w:b w:val="0"/>
                 <w:bCs w:val="0"/>
                 <w:webHidden/>
+                <w:color w:val="FF0000"/>
                 <w:lang w:val="id-ID"/>
               </w:rPr>
               <w:instrText xml:space="preserve"> PAGEREF _Toc147756963 \h </w:instrText>
@@ -3490,6 +4217,7 @@
                 <w:b w:val="0"/>
                 <w:bCs w:val="0"/>
                 <w:webHidden/>
+                <w:color w:val="FF0000"/>
                 <w:lang w:val="id-ID"/>
               </w:rPr>
             </w:r>
@@ -3500,6 +4228,7 @@
                 <w:b w:val="0"/>
                 <w:bCs w:val="0"/>
                 <w:webHidden/>
+                <w:color w:val="FF0000"/>
                 <w:lang w:val="id-ID"/>
               </w:rPr>
               <w:fldChar w:fldCharType="separate"/>
@@ -3511,6 +4240,7 @@
                 <w:b w:val="0"/>
                 <w:bCs w:val="0"/>
                 <w:webHidden/>
+                <w:color w:val="FF0000"/>
                 <w:lang w:val="id-ID"/>
               </w:rPr>
               <w:t>16</w:t>
@@ -3522,6 +4252,7 @@
                 <w:b w:val="0"/>
                 <w:bCs w:val="0"/>
                 <w:webHidden/>
+                <w:color w:val="FF0000"/>
                 <w:lang w:val="id-ID"/>
               </w:rPr>
               <w:fldChar w:fldCharType="end"/>
@@ -3535,6 +4266,7 @@
               <w:rFonts w:asciiTheme="minorHAnsi" w:eastAsiaTheme="minorEastAsia" w:hAnsiTheme="minorHAnsi" w:cstheme="minorBidi"/>
               <w:b w:val="0"/>
               <w:bCs w:val="0"/>
+              <w:color w:val="FF0000"/>
               <w:kern w:val="2"/>
               <w:sz w:val="22"/>
               <w:lang w:val="id-ID"/>
@@ -3547,6 +4279,7 @@
                 <w:rStyle w:val="Hyperlink"/>
                 <w:rFonts w:eastAsiaTheme="majorEastAsia"/>
                 <w:bCs w:val="0"/>
+                <w:color w:val="FF0000"/>
                 <w:lang w:val="id-ID"/>
               </w:rPr>
               <w:t>2.7.2 Swish</w:t>
@@ -3558,6 +4291,7 @@
                 <w:b w:val="0"/>
                 <w:bCs w:val="0"/>
                 <w:webHidden/>
+                <w:color w:val="FF0000"/>
                 <w:lang w:val="id-ID"/>
               </w:rPr>
               <w:tab/>
@@ -3569,6 +4303,7 @@
                 <w:b w:val="0"/>
                 <w:bCs w:val="0"/>
                 <w:webHidden/>
+                <w:color w:val="FF0000"/>
                 <w:lang w:val="id-ID"/>
               </w:rPr>
               <w:fldChar w:fldCharType="begin"/>
@@ -3580,6 +4315,7 @@
                 <w:b w:val="0"/>
                 <w:bCs w:val="0"/>
                 <w:webHidden/>
+                <w:color w:val="FF0000"/>
                 <w:lang w:val="id-ID"/>
               </w:rPr>
               <w:instrText xml:space="preserve"> PAGEREF _Toc147756964 \h </w:instrText>
@@ -3591,6 +4327,7 @@
                 <w:b w:val="0"/>
                 <w:bCs w:val="0"/>
                 <w:webHidden/>
+                <w:color w:val="FF0000"/>
                 <w:lang w:val="id-ID"/>
               </w:rPr>
             </w:r>
@@ -3601,6 +4338,7 @@
                 <w:b w:val="0"/>
                 <w:bCs w:val="0"/>
                 <w:webHidden/>
+                <w:color w:val="FF0000"/>
                 <w:lang w:val="id-ID"/>
               </w:rPr>
               <w:fldChar w:fldCharType="separate"/>
@@ -3612,6 +4350,7 @@
                 <w:b w:val="0"/>
                 <w:bCs w:val="0"/>
                 <w:webHidden/>
+                <w:color w:val="FF0000"/>
                 <w:lang w:val="id-ID"/>
               </w:rPr>
               <w:t>17</w:t>
@@ -3623,6 +4362,7 @@
                 <w:b w:val="0"/>
                 <w:bCs w:val="0"/>
                 <w:webHidden/>
+                <w:color w:val="FF0000"/>
                 <w:lang w:val="id-ID"/>
               </w:rPr>
               <w:fldChar w:fldCharType="end"/>
@@ -3636,6 +4376,7 @@
               <w:rFonts w:asciiTheme="minorHAnsi" w:eastAsiaTheme="minorEastAsia" w:hAnsiTheme="minorHAnsi" w:cstheme="minorBidi"/>
               <w:b w:val="0"/>
               <w:bCs w:val="0"/>
+              <w:color w:val="FF0000"/>
               <w:kern w:val="2"/>
               <w:sz w:val="22"/>
               <w:lang w:val="id-ID"/>
@@ -3648,6 +4389,7 @@
                 <w:rStyle w:val="Hyperlink"/>
                 <w:rFonts w:eastAsiaTheme="majorEastAsia"/>
                 <w:bCs w:val="0"/>
+                <w:color w:val="FF0000"/>
                 <w:lang w:val="id-ID"/>
               </w:rPr>
               <w:t>2.7.3 H – Swish</w:t>
@@ -3659,6 +4401,7 @@
                 <w:b w:val="0"/>
                 <w:bCs w:val="0"/>
                 <w:webHidden/>
+                <w:color w:val="FF0000"/>
                 <w:lang w:val="id-ID"/>
               </w:rPr>
               <w:tab/>
@@ -3670,6 +4413,7 @@
                 <w:b w:val="0"/>
                 <w:bCs w:val="0"/>
                 <w:webHidden/>
+                <w:color w:val="FF0000"/>
                 <w:lang w:val="id-ID"/>
               </w:rPr>
               <w:fldChar w:fldCharType="begin"/>
@@ -3681,6 +4425,7 @@
                 <w:b w:val="0"/>
                 <w:bCs w:val="0"/>
                 <w:webHidden/>
+                <w:color w:val="FF0000"/>
                 <w:lang w:val="id-ID"/>
               </w:rPr>
               <w:instrText xml:space="preserve"> PAGEREF _Toc147756965 \h </w:instrText>
@@ -3692,6 +4437,7 @@
                 <w:b w:val="0"/>
                 <w:bCs w:val="0"/>
                 <w:webHidden/>
+                <w:color w:val="FF0000"/>
                 <w:lang w:val="id-ID"/>
               </w:rPr>
             </w:r>
@@ -3702,6 +4448,7 @@
                 <w:b w:val="0"/>
                 <w:bCs w:val="0"/>
                 <w:webHidden/>
+                <w:color w:val="FF0000"/>
                 <w:lang w:val="id-ID"/>
               </w:rPr>
               <w:fldChar w:fldCharType="separate"/>
@@ -3713,6 +4460,7 @@
                 <w:b w:val="0"/>
                 <w:bCs w:val="0"/>
                 <w:webHidden/>
+                <w:color w:val="FF0000"/>
                 <w:lang w:val="id-ID"/>
               </w:rPr>
               <w:t>18</w:t>
@@ -3724,6 +4472,7 @@
                 <w:b w:val="0"/>
                 <w:bCs w:val="0"/>
                 <w:webHidden/>
+                <w:color w:val="FF0000"/>
                 <w:lang w:val="id-ID"/>
               </w:rPr>
               <w:fldChar w:fldCharType="end"/>
@@ -3739,6 +4488,7 @@
             <w:rPr>
               <w:rFonts w:asciiTheme="minorHAnsi" w:eastAsiaTheme="minorEastAsia" w:hAnsiTheme="minorHAnsi"/>
               <w:noProof/>
+              <w:color w:val="FF0000"/>
               <w:kern w:val="2"/>
               <w:sz w:val="22"/>
               <w:lang w:val="id-ID" w:eastAsia="en-ID"/>
@@ -3750,6 +4500,7 @@
               <w:rPr>
                 <w:rStyle w:val="Hyperlink"/>
                 <w:noProof/>
+                <w:color w:val="FF0000"/>
                 <w:lang w:val="id-ID"/>
               </w:rPr>
               <w:t>2.8 MobileNet</w:t>
@@ -3759,6 +4510,7 @@
                 <w:rStyle w:val="Hyperlink"/>
                 <w:noProof/>
                 <w:webHidden/>
+                <w:color w:val="FF0000"/>
                 <w:lang w:val="id-ID"/>
               </w:rPr>
               <w:tab/>
@@ -3768,6 +4520,7 @@
                 <w:rStyle w:val="Hyperlink"/>
                 <w:noProof/>
                 <w:webHidden/>
+                <w:color w:val="FF0000"/>
                 <w:lang w:val="id-ID"/>
               </w:rPr>
               <w:fldChar w:fldCharType="begin"/>
@@ -3777,6 +4530,7 @@
                 <w:rStyle w:val="Hyperlink"/>
                 <w:noProof/>
                 <w:webHidden/>
+                <w:color w:val="FF0000"/>
                 <w:lang w:val="id-ID"/>
               </w:rPr>
               <w:instrText xml:space="preserve"> PAGEREF _Toc147756966 \h </w:instrText>
@@ -3786,6 +4540,7 @@
                 <w:rStyle w:val="Hyperlink"/>
                 <w:noProof/>
                 <w:webHidden/>
+                <w:color w:val="FF0000"/>
                 <w:lang w:val="id-ID"/>
               </w:rPr>
             </w:r>
@@ -3794,6 +4549,7 @@
                 <w:rStyle w:val="Hyperlink"/>
                 <w:noProof/>
                 <w:webHidden/>
+                <w:color w:val="FF0000"/>
                 <w:lang w:val="id-ID"/>
               </w:rPr>
               <w:fldChar w:fldCharType="separate"/>
@@ -3803,6 +4559,7 @@
                 <w:rStyle w:val="Hyperlink"/>
                 <w:noProof/>
                 <w:webHidden/>
+                <w:color w:val="FF0000"/>
                 <w:lang w:val="id-ID"/>
               </w:rPr>
               <w:t>19</w:t>
@@ -3812,6 +4569,7 @@
                 <w:rStyle w:val="Hyperlink"/>
                 <w:noProof/>
                 <w:webHidden/>
+                <w:color w:val="FF0000"/>
                 <w:lang w:val="id-ID"/>
               </w:rPr>
               <w:fldChar w:fldCharType="end"/>
@@ -3827,6 +4585,7 @@
             <w:rPr>
               <w:rFonts w:asciiTheme="minorHAnsi" w:eastAsiaTheme="minorEastAsia" w:hAnsiTheme="minorHAnsi"/>
               <w:noProof/>
+              <w:color w:val="FF0000"/>
               <w:kern w:val="2"/>
               <w:sz w:val="22"/>
               <w:lang w:val="id-ID" w:eastAsia="en-ID"/>
@@ -3838,6 +4597,7 @@
               <w:rPr>
                 <w:rStyle w:val="Hyperlink"/>
                 <w:noProof/>
+                <w:color w:val="FF0000"/>
                 <w:lang w:val="id-ID"/>
               </w:rPr>
               <w:t>2.9 MobileNet V3</w:t>
@@ -3847,6 +4607,7 @@
                 <w:rStyle w:val="Hyperlink"/>
                 <w:noProof/>
                 <w:webHidden/>
+                <w:color w:val="FF0000"/>
                 <w:lang w:val="id-ID"/>
               </w:rPr>
               <w:tab/>
@@ -3856,6 +4617,7 @@
                 <w:rStyle w:val="Hyperlink"/>
                 <w:noProof/>
                 <w:webHidden/>
+                <w:color w:val="FF0000"/>
                 <w:lang w:val="id-ID"/>
               </w:rPr>
               <w:fldChar w:fldCharType="begin"/>
@@ -3865,6 +4627,7 @@
                 <w:rStyle w:val="Hyperlink"/>
                 <w:noProof/>
                 <w:webHidden/>
+                <w:color w:val="FF0000"/>
                 <w:lang w:val="id-ID"/>
               </w:rPr>
               <w:instrText xml:space="preserve"> PAGEREF _Toc147756967 \h </w:instrText>
@@ -3874,6 +4637,7 @@
                 <w:rStyle w:val="Hyperlink"/>
                 <w:noProof/>
                 <w:webHidden/>
+                <w:color w:val="FF0000"/>
                 <w:lang w:val="id-ID"/>
               </w:rPr>
             </w:r>
@@ -3882,6 +4646,7 @@
                 <w:rStyle w:val="Hyperlink"/>
                 <w:noProof/>
                 <w:webHidden/>
+                <w:color w:val="FF0000"/>
                 <w:lang w:val="id-ID"/>
               </w:rPr>
               <w:fldChar w:fldCharType="separate"/>
@@ -3891,6 +4656,7 @@
                 <w:rStyle w:val="Hyperlink"/>
                 <w:noProof/>
                 <w:webHidden/>
+                <w:color w:val="FF0000"/>
                 <w:lang w:val="id-ID"/>
               </w:rPr>
               <w:t>21</w:t>
@@ -3900,6 +4666,7 @@
                 <w:rStyle w:val="Hyperlink"/>
                 <w:noProof/>
                 <w:webHidden/>
+                <w:color w:val="FF0000"/>
                 <w:lang w:val="id-ID"/>
               </w:rPr>
               <w:fldChar w:fldCharType="end"/>
@@ -3915,6 +4682,7 @@
             <w:rPr>
               <w:rFonts w:asciiTheme="minorHAnsi" w:eastAsiaTheme="minorEastAsia" w:hAnsiTheme="minorHAnsi"/>
               <w:noProof/>
+              <w:color w:val="FF0000"/>
               <w:kern w:val="2"/>
               <w:sz w:val="22"/>
               <w:lang w:val="id-ID" w:eastAsia="en-ID"/>
@@ -3926,6 +4694,7 @@
               <w:rPr>
                 <w:rStyle w:val="Hyperlink"/>
                 <w:noProof/>
+                <w:color w:val="FF0000"/>
                 <w:lang w:val="id-ID"/>
               </w:rPr>
               <w:t>2.10 Confusion Matrix</w:t>
@@ -3935,6 +4704,7 @@
                 <w:rStyle w:val="Hyperlink"/>
                 <w:noProof/>
                 <w:webHidden/>
+                <w:color w:val="FF0000"/>
                 <w:lang w:val="id-ID"/>
               </w:rPr>
               <w:tab/>
@@ -3944,6 +4714,7 @@
                 <w:rStyle w:val="Hyperlink"/>
                 <w:noProof/>
                 <w:webHidden/>
+                <w:color w:val="FF0000"/>
                 <w:lang w:val="id-ID"/>
               </w:rPr>
               <w:fldChar w:fldCharType="begin"/>
@@ -3953,6 +4724,7 @@
                 <w:rStyle w:val="Hyperlink"/>
                 <w:noProof/>
                 <w:webHidden/>
+                <w:color w:val="FF0000"/>
                 <w:lang w:val="id-ID"/>
               </w:rPr>
               <w:instrText xml:space="preserve"> PAGEREF _Toc147756968 \h </w:instrText>
@@ -3962,6 +4734,7 @@
                 <w:rStyle w:val="Hyperlink"/>
                 <w:noProof/>
                 <w:webHidden/>
+                <w:color w:val="FF0000"/>
                 <w:lang w:val="id-ID"/>
               </w:rPr>
             </w:r>
@@ -3970,6 +4743,7 @@
                 <w:rStyle w:val="Hyperlink"/>
                 <w:noProof/>
                 <w:webHidden/>
+                <w:color w:val="FF0000"/>
                 <w:lang w:val="id-ID"/>
               </w:rPr>
               <w:fldChar w:fldCharType="separate"/>
@@ -3979,6 +4753,7 @@
                 <w:rStyle w:val="Hyperlink"/>
                 <w:noProof/>
                 <w:webHidden/>
+                <w:color w:val="FF0000"/>
                 <w:lang w:val="id-ID"/>
               </w:rPr>
               <w:t>22</w:t>
@@ -3988,6 +4763,7 @@
                 <w:rStyle w:val="Hyperlink"/>
                 <w:noProof/>
                 <w:webHidden/>
+                <w:color w:val="FF0000"/>
                 <w:lang w:val="id-ID"/>
               </w:rPr>
               <w:fldChar w:fldCharType="end"/>
@@ -4003,6 +4779,7 @@
             <w:rPr>
               <w:rFonts w:asciiTheme="minorHAnsi" w:eastAsiaTheme="minorEastAsia" w:hAnsiTheme="minorHAnsi"/>
               <w:noProof/>
+              <w:color w:val="FF0000"/>
               <w:kern w:val="2"/>
               <w:sz w:val="22"/>
               <w:lang w:val="id-ID" w:eastAsia="en-ID"/>
@@ -4014,6 +4791,7 @@
               <w:rPr>
                 <w:rStyle w:val="Hyperlink"/>
                 <w:noProof/>
+                <w:color w:val="FF0000"/>
                 <w:lang w:val="id-ID"/>
               </w:rPr>
               <w:t>2.11 Penelitian Terkait</w:t>
@@ -4023,6 +4801,7 @@
                 <w:rStyle w:val="Hyperlink"/>
                 <w:noProof/>
                 <w:webHidden/>
+                <w:color w:val="FF0000"/>
                 <w:lang w:val="id-ID"/>
               </w:rPr>
               <w:tab/>
@@ -4032,6 +4811,7 @@
                 <w:rStyle w:val="Hyperlink"/>
                 <w:noProof/>
                 <w:webHidden/>
+                <w:color w:val="FF0000"/>
                 <w:lang w:val="id-ID"/>
               </w:rPr>
               <w:fldChar w:fldCharType="begin"/>
@@ -4041,6 +4821,7 @@
                 <w:rStyle w:val="Hyperlink"/>
                 <w:noProof/>
                 <w:webHidden/>
+                <w:color w:val="FF0000"/>
                 <w:lang w:val="id-ID"/>
               </w:rPr>
               <w:instrText xml:space="preserve"> PAGEREF _Toc147756969 \h </w:instrText>
@@ -4050,6 +4831,7 @@
                 <w:rStyle w:val="Hyperlink"/>
                 <w:noProof/>
                 <w:webHidden/>
+                <w:color w:val="FF0000"/>
                 <w:lang w:val="id-ID"/>
               </w:rPr>
             </w:r>
@@ -4058,6 +4840,7 @@
                 <w:rStyle w:val="Hyperlink"/>
                 <w:noProof/>
                 <w:webHidden/>
+                <w:color w:val="FF0000"/>
                 <w:lang w:val="id-ID"/>
               </w:rPr>
               <w:fldChar w:fldCharType="separate"/>
@@ -4067,6 +4850,7 @@
                 <w:rStyle w:val="Hyperlink"/>
                 <w:noProof/>
                 <w:webHidden/>
+                <w:color w:val="FF0000"/>
                 <w:lang w:val="id-ID"/>
               </w:rPr>
               <w:t>24</w:t>
@@ -4076,6 +4860,7 @@
                 <w:rStyle w:val="Hyperlink"/>
                 <w:noProof/>
                 <w:webHidden/>
+                <w:color w:val="FF0000"/>
                 <w:lang w:val="id-ID"/>
               </w:rPr>
               <w:fldChar w:fldCharType="end"/>
@@ -4091,6 +4876,7 @@
             <w:rPr>
               <w:rFonts w:asciiTheme="minorHAnsi" w:eastAsiaTheme="minorEastAsia" w:hAnsiTheme="minorHAnsi"/>
               <w:noProof/>
+              <w:color w:val="FF0000"/>
               <w:kern w:val="2"/>
               <w:sz w:val="22"/>
               <w:lang w:val="id-ID" w:eastAsia="en-ID"/>
@@ -4102,6 +4888,7 @@
               <w:rPr>
                 <w:rStyle w:val="Hyperlink"/>
                 <w:noProof/>
+                <w:color w:val="FF0000"/>
                 <w:lang w:val="id-ID"/>
               </w:rPr>
               <w:t>BAB 3</w:t>
@@ -4111,6 +4898,7 @@
                 <w:rStyle w:val="Hyperlink"/>
                 <w:noProof/>
                 <w:webHidden/>
+                <w:color w:val="FF0000"/>
                 <w:lang w:val="id-ID"/>
               </w:rPr>
               <w:tab/>
@@ -4120,6 +4908,7 @@
                 <w:rStyle w:val="Hyperlink"/>
                 <w:noProof/>
                 <w:webHidden/>
+                <w:color w:val="FF0000"/>
                 <w:lang w:val="id-ID"/>
               </w:rPr>
               <w:fldChar w:fldCharType="begin"/>
@@ -4129,6 +4918,7 @@
                 <w:rStyle w:val="Hyperlink"/>
                 <w:noProof/>
                 <w:webHidden/>
+                <w:color w:val="FF0000"/>
                 <w:lang w:val="id-ID"/>
               </w:rPr>
               <w:instrText xml:space="preserve"> PAGEREF _Toc147756970 \h </w:instrText>
@@ -4138,6 +4928,7 @@
                 <w:rStyle w:val="Hyperlink"/>
                 <w:noProof/>
                 <w:webHidden/>
+                <w:color w:val="FF0000"/>
                 <w:lang w:val="id-ID"/>
               </w:rPr>
             </w:r>
@@ -4146,6 +4937,7 @@
                 <w:rStyle w:val="Hyperlink"/>
                 <w:noProof/>
                 <w:webHidden/>
+                <w:color w:val="FF0000"/>
                 <w:lang w:val="id-ID"/>
               </w:rPr>
               <w:fldChar w:fldCharType="separate"/>
@@ -4155,6 +4947,7 @@
                 <w:rStyle w:val="Hyperlink"/>
                 <w:noProof/>
                 <w:webHidden/>
+                <w:color w:val="FF0000"/>
                 <w:lang w:val="id-ID"/>
               </w:rPr>
               <w:t>27</w:t>
@@ -4164,6 +4957,7 @@
                 <w:rStyle w:val="Hyperlink"/>
                 <w:noProof/>
                 <w:webHidden/>
+                <w:color w:val="FF0000"/>
                 <w:lang w:val="id-ID"/>
               </w:rPr>
               <w:fldChar w:fldCharType="end"/>
@@ -4179,6 +4973,7 @@
             <w:rPr>
               <w:rFonts w:asciiTheme="minorHAnsi" w:eastAsiaTheme="minorEastAsia" w:hAnsiTheme="minorHAnsi"/>
               <w:noProof/>
+              <w:color w:val="FF0000"/>
               <w:kern w:val="2"/>
               <w:sz w:val="22"/>
               <w:lang w:val="id-ID" w:eastAsia="en-ID"/>
@@ -4191,6 +4986,7 @@
                 <w:rStyle w:val="Hyperlink"/>
                 <w:rFonts w:eastAsia="Times New Roman"/>
                 <w:noProof/>
+                <w:color w:val="FF0000"/>
                 <w:lang w:val="id-ID" w:eastAsia="en-ID"/>
               </w:rPr>
               <w:t>3.1 Arsitektur Sistem</w:t>
@@ -4200,6 +4996,7 @@
                 <w:rStyle w:val="Hyperlink"/>
                 <w:noProof/>
                 <w:webHidden/>
+                <w:color w:val="FF0000"/>
                 <w:lang w:val="id-ID"/>
               </w:rPr>
               <w:tab/>
@@ -4209,6 +5006,7 @@
                 <w:rStyle w:val="Hyperlink"/>
                 <w:noProof/>
                 <w:webHidden/>
+                <w:color w:val="FF0000"/>
                 <w:lang w:val="id-ID"/>
               </w:rPr>
               <w:fldChar w:fldCharType="begin"/>
@@ -4218,6 +5016,7 @@
                 <w:rStyle w:val="Hyperlink"/>
                 <w:noProof/>
                 <w:webHidden/>
+                <w:color w:val="FF0000"/>
                 <w:lang w:val="id-ID"/>
               </w:rPr>
               <w:instrText xml:space="preserve"> PAGEREF _Toc147756971 \h </w:instrText>
@@ -4227,6 +5026,7 @@
                 <w:rStyle w:val="Hyperlink"/>
                 <w:noProof/>
                 <w:webHidden/>
+                <w:color w:val="FF0000"/>
                 <w:lang w:val="id-ID"/>
               </w:rPr>
             </w:r>
@@ -4235,6 +5035,7 @@
                 <w:rStyle w:val="Hyperlink"/>
                 <w:noProof/>
                 <w:webHidden/>
+                <w:color w:val="FF0000"/>
                 <w:lang w:val="id-ID"/>
               </w:rPr>
               <w:fldChar w:fldCharType="separate"/>
@@ -4244,6 +5045,7 @@
                 <w:rStyle w:val="Hyperlink"/>
                 <w:noProof/>
                 <w:webHidden/>
+                <w:color w:val="FF0000"/>
                 <w:lang w:val="id-ID"/>
               </w:rPr>
               <w:t>27</w:t>
@@ -4253,6 +5055,7 @@
                 <w:rStyle w:val="Hyperlink"/>
                 <w:noProof/>
                 <w:webHidden/>
+                <w:color w:val="FF0000"/>
                 <w:lang w:val="id-ID"/>
               </w:rPr>
               <w:fldChar w:fldCharType="end"/>
@@ -4268,6 +5071,7 @@
             <w:rPr>
               <w:rFonts w:asciiTheme="minorHAnsi" w:eastAsiaTheme="minorEastAsia" w:hAnsiTheme="minorHAnsi"/>
               <w:noProof/>
+              <w:color w:val="FF0000"/>
               <w:kern w:val="2"/>
               <w:sz w:val="22"/>
               <w:lang w:val="id-ID" w:eastAsia="en-ID"/>
@@ -4280,6 +5084,7 @@
                 <w:rStyle w:val="Hyperlink"/>
                 <w:rFonts w:eastAsia="Times New Roman"/>
                 <w:noProof/>
+                <w:color w:val="FF0000"/>
                 <w:lang w:val="id-ID" w:eastAsia="en-ID"/>
               </w:rPr>
               <w:t>3.2 Dataset</w:t>
@@ -4289,6 +5094,7 @@
                 <w:rStyle w:val="Hyperlink"/>
                 <w:noProof/>
                 <w:webHidden/>
+                <w:color w:val="FF0000"/>
                 <w:lang w:val="id-ID"/>
               </w:rPr>
               <w:tab/>
@@ -4298,6 +5104,7 @@
                 <w:rStyle w:val="Hyperlink"/>
                 <w:noProof/>
                 <w:webHidden/>
+                <w:color w:val="FF0000"/>
                 <w:lang w:val="id-ID"/>
               </w:rPr>
               <w:fldChar w:fldCharType="begin"/>
@@ -4307,6 +5114,7 @@
                 <w:rStyle w:val="Hyperlink"/>
                 <w:noProof/>
                 <w:webHidden/>
+                <w:color w:val="FF0000"/>
                 <w:lang w:val="id-ID"/>
               </w:rPr>
               <w:instrText xml:space="preserve"> PAGEREF _Toc147756972 \h </w:instrText>
@@ -4316,6 +5124,7 @@
                 <w:rStyle w:val="Hyperlink"/>
                 <w:noProof/>
                 <w:webHidden/>
+                <w:color w:val="FF0000"/>
                 <w:lang w:val="id-ID"/>
               </w:rPr>
             </w:r>
@@ -4324,6 +5133,7 @@
                 <w:rStyle w:val="Hyperlink"/>
                 <w:noProof/>
                 <w:webHidden/>
+                <w:color w:val="FF0000"/>
                 <w:lang w:val="id-ID"/>
               </w:rPr>
               <w:fldChar w:fldCharType="separate"/>
@@ -4333,6 +5143,7 @@
                 <w:rStyle w:val="Hyperlink"/>
                 <w:noProof/>
                 <w:webHidden/>
+                <w:color w:val="FF0000"/>
                 <w:lang w:val="id-ID"/>
               </w:rPr>
               <w:t>27</w:t>
@@ -4342,6 +5153,7 @@
                 <w:rStyle w:val="Hyperlink"/>
                 <w:noProof/>
                 <w:webHidden/>
+                <w:color w:val="FF0000"/>
                 <w:lang w:val="id-ID"/>
               </w:rPr>
               <w:fldChar w:fldCharType="end"/>
@@ -4357,6 +5169,7 @@
             <w:rPr>
               <w:rFonts w:asciiTheme="minorHAnsi" w:eastAsiaTheme="minorEastAsia" w:hAnsiTheme="minorHAnsi"/>
               <w:noProof/>
+              <w:color w:val="FF0000"/>
               <w:kern w:val="2"/>
               <w:sz w:val="22"/>
               <w:lang w:val="id-ID" w:eastAsia="en-ID"/>
@@ -4369,6 +5182,7 @@
                 <w:rStyle w:val="Hyperlink"/>
                 <w:rFonts w:eastAsia="Times New Roman"/>
                 <w:noProof/>
+                <w:color w:val="FF0000"/>
                 <w:lang w:val="id-ID" w:eastAsia="en-ID"/>
               </w:rPr>
               <w:t>3.3 Prepocessing</w:t>
@@ -4378,6 +5192,7 @@
                 <w:rStyle w:val="Hyperlink"/>
                 <w:noProof/>
                 <w:webHidden/>
+                <w:color w:val="FF0000"/>
                 <w:lang w:val="id-ID"/>
               </w:rPr>
               <w:tab/>
@@ -4387,6 +5202,7 @@
                 <w:rStyle w:val="Hyperlink"/>
                 <w:noProof/>
                 <w:webHidden/>
+                <w:color w:val="FF0000"/>
                 <w:lang w:val="id-ID"/>
               </w:rPr>
               <w:fldChar w:fldCharType="begin"/>
@@ -4396,6 +5212,7 @@
                 <w:rStyle w:val="Hyperlink"/>
                 <w:noProof/>
                 <w:webHidden/>
+                <w:color w:val="FF0000"/>
                 <w:lang w:val="id-ID"/>
               </w:rPr>
               <w:instrText xml:space="preserve"> PAGEREF _Toc147756973 \h </w:instrText>
@@ -4405,6 +5222,7 @@
                 <w:rStyle w:val="Hyperlink"/>
                 <w:noProof/>
                 <w:webHidden/>
+                <w:color w:val="FF0000"/>
                 <w:lang w:val="id-ID"/>
               </w:rPr>
             </w:r>
@@ -4413,6 +5231,7 @@
                 <w:rStyle w:val="Hyperlink"/>
                 <w:noProof/>
                 <w:webHidden/>
+                <w:color w:val="FF0000"/>
                 <w:lang w:val="id-ID"/>
               </w:rPr>
               <w:fldChar w:fldCharType="separate"/>
@@ -4422,6 +5241,7 @@
                 <w:rStyle w:val="Hyperlink"/>
                 <w:noProof/>
                 <w:webHidden/>
+                <w:color w:val="FF0000"/>
                 <w:lang w:val="id-ID"/>
               </w:rPr>
               <w:t>28</w:t>
@@ -4431,6 +5251,7 @@
                 <w:rStyle w:val="Hyperlink"/>
                 <w:noProof/>
                 <w:webHidden/>
+                <w:color w:val="FF0000"/>
                 <w:lang w:val="id-ID"/>
               </w:rPr>
               <w:fldChar w:fldCharType="end"/>
@@ -4446,6 +5267,7 @@
             <w:rPr>
               <w:rFonts w:asciiTheme="minorHAnsi" w:eastAsiaTheme="minorEastAsia" w:hAnsiTheme="minorHAnsi"/>
               <w:noProof/>
+              <w:color w:val="FF0000"/>
               <w:kern w:val="2"/>
               <w:sz w:val="22"/>
               <w:lang w:val="id-ID" w:eastAsia="en-ID"/>
@@ -4458,6 +5280,7 @@
                 <w:rStyle w:val="Hyperlink"/>
                 <w:rFonts w:eastAsia="Times New Roman"/>
                 <w:noProof/>
+                <w:color w:val="FF0000"/>
                 <w:lang w:val="id-ID" w:eastAsia="en-ID"/>
               </w:rPr>
               <w:t>3.4 HSV Coloring</w:t>
@@ -4467,6 +5290,7 @@
                 <w:rStyle w:val="Hyperlink"/>
                 <w:noProof/>
                 <w:webHidden/>
+                <w:color w:val="FF0000"/>
                 <w:lang w:val="id-ID"/>
               </w:rPr>
               <w:tab/>
@@ -4476,6 +5300,7 @@
                 <w:rStyle w:val="Hyperlink"/>
                 <w:noProof/>
                 <w:webHidden/>
+                <w:color w:val="FF0000"/>
                 <w:lang w:val="id-ID"/>
               </w:rPr>
               <w:fldChar w:fldCharType="begin"/>
@@ -4485,6 +5310,7 @@
                 <w:rStyle w:val="Hyperlink"/>
                 <w:noProof/>
                 <w:webHidden/>
+                <w:color w:val="FF0000"/>
                 <w:lang w:val="id-ID"/>
               </w:rPr>
               <w:instrText xml:space="preserve"> PAGEREF _Toc147756974 \h </w:instrText>
@@ -4494,6 +5320,7 @@
                 <w:rStyle w:val="Hyperlink"/>
                 <w:noProof/>
                 <w:webHidden/>
+                <w:color w:val="FF0000"/>
                 <w:lang w:val="id-ID"/>
               </w:rPr>
             </w:r>
@@ -4502,6 +5329,7 @@
                 <w:rStyle w:val="Hyperlink"/>
                 <w:noProof/>
                 <w:webHidden/>
+                <w:color w:val="FF0000"/>
                 <w:lang w:val="id-ID"/>
               </w:rPr>
               <w:fldChar w:fldCharType="separate"/>
@@ -4511,6 +5339,7 @@
                 <w:rStyle w:val="Hyperlink"/>
                 <w:noProof/>
                 <w:webHidden/>
+                <w:color w:val="FF0000"/>
                 <w:lang w:val="id-ID"/>
               </w:rPr>
               <w:t>29</w:t>
@@ -4520,6 +5349,7 @@
                 <w:rStyle w:val="Hyperlink"/>
                 <w:noProof/>
                 <w:webHidden/>
+                <w:color w:val="FF0000"/>
                 <w:lang w:val="id-ID"/>
               </w:rPr>
               <w:fldChar w:fldCharType="end"/>
@@ -4535,6 +5365,7 @@
             <w:rPr>
               <w:rFonts w:asciiTheme="minorHAnsi" w:eastAsiaTheme="minorEastAsia" w:hAnsiTheme="minorHAnsi"/>
               <w:noProof/>
+              <w:color w:val="FF0000"/>
               <w:kern w:val="2"/>
               <w:sz w:val="22"/>
               <w:lang w:val="id-ID" w:eastAsia="en-ID"/>
@@ -4547,6 +5378,7 @@
                 <w:rStyle w:val="Hyperlink"/>
                 <w:rFonts w:eastAsia="Times New Roman"/>
                 <w:noProof/>
+                <w:color w:val="FF0000"/>
                 <w:lang w:val="id-ID" w:eastAsia="en-ID"/>
               </w:rPr>
               <w:t>3.5 Mobile – Net V3</w:t>
@@ -4556,6 +5388,7 @@
                 <w:rStyle w:val="Hyperlink"/>
                 <w:noProof/>
                 <w:webHidden/>
+                <w:color w:val="FF0000"/>
                 <w:lang w:val="id-ID"/>
               </w:rPr>
               <w:tab/>
@@ -4565,6 +5398,7 @@
                 <w:rStyle w:val="Hyperlink"/>
                 <w:noProof/>
                 <w:webHidden/>
+                <w:color w:val="FF0000"/>
                 <w:lang w:val="id-ID"/>
               </w:rPr>
               <w:fldChar w:fldCharType="begin"/>
@@ -4574,6 +5408,7 @@
                 <w:rStyle w:val="Hyperlink"/>
                 <w:noProof/>
                 <w:webHidden/>
+                <w:color w:val="FF0000"/>
                 <w:lang w:val="id-ID"/>
               </w:rPr>
               <w:instrText xml:space="preserve"> PAGEREF _Toc147756975 \h </w:instrText>
@@ -4583,6 +5418,7 @@
                 <w:rStyle w:val="Hyperlink"/>
                 <w:noProof/>
                 <w:webHidden/>
+                <w:color w:val="FF0000"/>
                 <w:lang w:val="id-ID"/>
               </w:rPr>
             </w:r>
@@ -4591,6 +5427,7 @@
                 <w:rStyle w:val="Hyperlink"/>
                 <w:noProof/>
                 <w:webHidden/>
+                <w:color w:val="FF0000"/>
                 <w:lang w:val="id-ID"/>
               </w:rPr>
               <w:fldChar w:fldCharType="separate"/>
@@ -4600,6 +5437,7 @@
                 <w:rStyle w:val="Hyperlink"/>
                 <w:noProof/>
                 <w:webHidden/>
+                <w:color w:val="FF0000"/>
                 <w:lang w:val="id-ID"/>
               </w:rPr>
               <w:t>30</w:t>
@@ -4609,6 +5447,7 @@
                 <w:rStyle w:val="Hyperlink"/>
                 <w:noProof/>
                 <w:webHidden/>
+                <w:color w:val="FF0000"/>
                 <w:lang w:val="id-ID"/>
               </w:rPr>
               <w:fldChar w:fldCharType="end"/>
@@ -4624,6 +5463,7 @@
             <w:rPr>
               <w:rFonts w:asciiTheme="minorHAnsi" w:eastAsiaTheme="minorEastAsia" w:hAnsiTheme="minorHAnsi"/>
               <w:noProof/>
+              <w:color w:val="FF0000"/>
               <w:kern w:val="2"/>
               <w:sz w:val="22"/>
               <w:lang w:val="id-ID" w:eastAsia="en-ID"/>
@@ -4636,6 +5476,7 @@
                 <w:rStyle w:val="Hyperlink"/>
                 <w:rFonts w:eastAsia="Times New Roman"/>
                 <w:noProof/>
+                <w:color w:val="FF0000"/>
                 <w:lang w:val="id-ID" w:eastAsia="en-ID"/>
               </w:rPr>
               <w:t>3.7 Skenario Pengujian</w:t>
@@ -4645,6 +5486,7 @@
                 <w:rStyle w:val="Hyperlink"/>
                 <w:noProof/>
                 <w:webHidden/>
+                <w:color w:val="FF0000"/>
                 <w:lang w:val="id-ID"/>
               </w:rPr>
               <w:tab/>
@@ -4654,6 +5496,7 @@
                 <w:rStyle w:val="Hyperlink"/>
                 <w:noProof/>
                 <w:webHidden/>
+                <w:color w:val="FF0000"/>
                 <w:lang w:val="id-ID"/>
               </w:rPr>
               <w:fldChar w:fldCharType="begin"/>
@@ -4663,6 +5506,7 @@
                 <w:rStyle w:val="Hyperlink"/>
                 <w:noProof/>
                 <w:webHidden/>
+                <w:color w:val="FF0000"/>
                 <w:lang w:val="id-ID"/>
               </w:rPr>
               <w:instrText xml:space="preserve"> PAGEREF _Toc147756976 \h </w:instrText>
@@ -4672,6 +5516,7 @@
                 <w:rStyle w:val="Hyperlink"/>
                 <w:noProof/>
                 <w:webHidden/>
+                <w:color w:val="FF0000"/>
                 <w:lang w:val="id-ID"/>
               </w:rPr>
             </w:r>
@@ -4680,6 +5525,7 @@
                 <w:rStyle w:val="Hyperlink"/>
                 <w:noProof/>
                 <w:webHidden/>
+                <w:color w:val="FF0000"/>
                 <w:lang w:val="id-ID"/>
               </w:rPr>
               <w:fldChar w:fldCharType="separate"/>
@@ -4689,6 +5535,7 @@
                 <w:rStyle w:val="Hyperlink"/>
                 <w:noProof/>
                 <w:webHidden/>
+                <w:color w:val="FF0000"/>
                 <w:lang w:val="id-ID"/>
               </w:rPr>
               <w:t>32</w:t>
@@ -4698,6 +5545,7 @@
                 <w:rStyle w:val="Hyperlink"/>
                 <w:noProof/>
                 <w:webHidden/>
+                <w:color w:val="FF0000"/>
                 <w:lang w:val="id-ID"/>
               </w:rPr>
               <w:fldChar w:fldCharType="end"/>
@@ -4713,6 +5561,7 @@
             <w:rPr>
               <w:rFonts w:asciiTheme="minorHAnsi" w:eastAsiaTheme="minorEastAsia" w:hAnsiTheme="minorHAnsi"/>
               <w:noProof/>
+              <w:color w:val="FF0000"/>
               <w:kern w:val="2"/>
               <w:sz w:val="22"/>
               <w:lang w:val="id-ID" w:eastAsia="en-ID"/>
@@ -4725,6 +5574,7 @@
                 <w:rStyle w:val="Hyperlink"/>
                 <w:rFonts w:eastAsia="Times New Roman"/>
                 <w:noProof/>
+                <w:color w:val="FF0000"/>
                 <w:lang w:val="id-ID" w:eastAsia="en-ID"/>
               </w:rPr>
               <w:t>3.8 Evaluasi</w:t>
@@ -4734,6 +5584,7 @@
                 <w:rStyle w:val="Hyperlink"/>
                 <w:noProof/>
                 <w:webHidden/>
+                <w:color w:val="FF0000"/>
                 <w:lang w:val="id-ID"/>
               </w:rPr>
               <w:tab/>
@@ -4743,6 +5594,7 @@
                 <w:rStyle w:val="Hyperlink"/>
                 <w:noProof/>
                 <w:webHidden/>
+                <w:color w:val="FF0000"/>
                 <w:lang w:val="id-ID"/>
               </w:rPr>
               <w:fldChar w:fldCharType="begin"/>
@@ -4752,6 +5604,7 @@
                 <w:rStyle w:val="Hyperlink"/>
                 <w:noProof/>
                 <w:webHidden/>
+                <w:color w:val="FF0000"/>
                 <w:lang w:val="id-ID"/>
               </w:rPr>
               <w:instrText xml:space="preserve"> PAGEREF _Toc147756977 \h </w:instrText>
@@ -4761,6 +5614,7 @@
                 <w:rStyle w:val="Hyperlink"/>
                 <w:noProof/>
                 <w:webHidden/>
+                <w:color w:val="FF0000"/>
                 <w:lang w:val="id-ID"/>
               </w:rPr>
             </w:r>
@@ -4769,6 +5623,7 @@
                 <w:rStyle w:val="Hyperlink"/>
                 <w:noProof/>
                 <w:webHidden/>
+                <w:color w:val="FF0000"/>
                 <w:lang w:val="id-ID"/>
               </w:rPr>
               <w:fldChar w:fldCharType="separate"/>
@@ -4778,6 +5633,7 @@
                 <w:rStyle w:val="Hyperlink"/>
                 <w:noProof/>
                 <w:webHidden/>
+                <w:color w:val="FF0000"/>
                 <w:lang w:val="id-ID"/>
               </w:rPr>
               <w:t>33</w:t>
@@ -4787,6 +5643,7 @@
                 <w:rStyle w:val="Hyperlink"/>
                 <w:noProof/>
                 <w:webHidden/>
+                <w:color w:val="FF0000"/>
                 <w:lang w:val="id-ID"/>
               </w:rPr>
               <w:fldChar w:fldCharType="end"/>
@@ -4802,6 +5659,7 @@
             <w:rPr>
               <w:rFonts w:asciiTheme="minorHAnsi" w:eastAsiaTheme="minorEastAsia" w:hAnsiTheme="minorHAnsi"/>
               <w:noProof/>
+              <w:color w:val="FF0000"/>
               <w:kern w:val="2"/>
               <w:sz w:val="22"/>
               <w:lang w:val="id-ID" w:eastAsia="en-ID"/>
@@ -4814,6 +5672,7 @@
                 <w:rStyle w:val="Hyperlink"/>
                 <w:rFonts w:eastAsia="Times New Roman"/>
                 <w:noProof/>
+                <w:color w:val="FF0000"/>
                 <w:lang w:val="id-ID" w:eastAsia="en-ID"/>
               </w:rPr>
               <w:t>3.9 Jadwal Penelitian</w:t>
@@ -4823,6 +5682,7 @@
                 <w:rStyle w:val="Hyperlink"/>
                 <w:noProof/>
                 <w:webHidden/>
+                <w:color w:val="FF0000"/>
                 <w:lang w:val="id-ID"/>
               </w:rPr>
               <w:tab/>
@@ -4832,6 +5692,7 @@
                 <w:rStyle w:val="Hyperlink"/>
                 <w:noProof/>
                 <w:webHidden/>
+                <w:color w:val="FF0000"/>
                 <w:lang w:val="id-ID"/>
               </w:rPr>
               <w:fldChar w:fldCharType="begin"/>
@@ -4841,6 +5702,7 @@
                 <w:rStyle w:val="Hyperlink"/>
                 <w:noProof/>
                 <w:webHidden/>
+                <w:color w:val="FF0000"/>
                 <w:lang w:val="id-ID"/>
               </w:rPr>
               <w:instrText xml:space="preserve"> PAGEREF _Toc147756978 \h </w:instrText>
@@ -4850,6 +5712,7 @@
                 <w:rStyle w:val="Hyperlink"/>
                 <w:noProof/>
                 <w:webHidden/>
+                <w:color w:val="FF0000"/>
                 <w:lang w:val="id-ID"/>
               </w:rPr>
             </w:r>
@@ -4858,6 +5721,7 @@
                 <w:rStyle w:val="Hyperlink"/>
                 <w:noProof/>
                 <w:webHidden/>
+                <w:color w:val="FF0000"/>
                 <w:lang w:val="id-ID"/>
               </w:rPr>
               <w:fldChar w:fldCharType="separate"/>
@@ -4867,6 +5731,7 @@
                 <w:rStyle w:val="Hyperlink"/>
                 <w:noProof/>
                 <w:webHidden/>
+                <w:color w:val="FF0000"/>
                 <w:lang w:val="id-ID"/>
               </w:rPr>
               <w:t>33</w:t>
@@ -4876,6 +5741,7 @@
                 <w:rStyle w:val="Hyperlink"/>
                 <w:noProof/>
                 <w:webHidden/>
+                <w:color w:val="FF0000"/>
                 <w:lang w:val="id-ID"/>
               </w:rPr>
               <w:fldChar w:fldCharType="end"/>
@@ -4891,6 +5757,7 @@
             <w:rPr>
               <w:rFonts w:asciiTheme="minorHAnsi" w:eastAsiaTheme="minorEastAsia" w:hAnsiTheme="minorHAnsi"/>
               <w:noProof/>
+              <w:color w:val="FF0000"/>
               <w:kern w:val="2"/>
               <w:sz w:val="22"/>
               <w:lang w:val="id-ID" w:eastAsia="en-ID"/>
@@ -4902,6 +5769,7 @@
               <w:rPr>
                 <w:rStyle w:val="Hyperlink"/>
                 <w:noProof/>
+                <w:color w:val="FF0000"/>
                 <w:lang w:val="id-ID"/>
               </w:rPr>
               <w:t>DAFTAR PUSTAKA</w:t>
@@ -4911,6 +5779,7 @@
                 <w:rStyle w:val="Hyperlink"/>
                 <w:noProof/>
                 <w:webHidden/>
+                <w:color w:val="FF0000"/>
                 <w:lang w:val="id-ID"/>
               </w:rPr>
               <w:tab/>
@@ -4920,6 +5789,7 @@
                 <w:rStyle w:val="Hyperlink"/>
                 <w:noProof/>
                 <w:webHidden/>
+                <w:color w:val="FF0000"/>
                 <w:lang w:val="id-ID"/>
               </w:rPr>
               <w:fldChar w:fldCharType="begin"/>
@@ -4929,6 +5799,7 @@
                 <w:rStyle w:val="Hyperlink"/>
                 <w:noProof/>
                 <w:webHidden/>
+                <w:color w:val="FF0000"/>
                 <w:lang w:val="id-ID"/>
               </w:rPr>
               <w:instrText xml:space="preserve"> PAGEREF _Toc147756979 \h </w:instrText>
@@ -4938,6 +5809,7 @@
                 <w:rStyle w:val="Hyperlink"/>
                 <w:noProof/>
                 <w:webHidden/>
+                <w:color w:val="FF0000"/>
                 <w:lang w:val="id-ID"/>
               </w:rPr>
             </w:r>
@@ -4946,6 +5818,7 @@
                 <w:rStyle w:val="Hyperlink"/>
                 <w:noProof/>
                 <w:webHidden/>
+                <w:color w:val="FF0000"/>
                 <w:lang w:val="id-ID"/>
               </w:rPr>
               <w:fldChar w:fldCharType="separate"/>
@@ -4955,6 +5828,7 @@
                 <w:rStyle w:val="Hyperlink"/>
                 <w:noProof/>
                 <w:webHidden/>
+                <w:color w:val="FF0000"/>
                 <w:lang w:val="id-ID"/>
               </w:rPr>
               <w:t>34</w:t>
@@ -4964,6 +5838,7 @@
                 <w:rStyle w:val="Hyperlink"/>
                 <w:noProof/>
                 <w:webHidden/>
+                <w:color w:val="FF0000"/>
                 <w:lang w:val="id-ID"/>
               </w:rPr>
               <w:fldChar w:fldCharType="end"/>
@@ -4974,6 +5849,7 @@
           <w:pPr>
             <w:rPr>
               <w:noProof/>
+              <w:color w:val="FF0000"/>
               <w:lang w:val="id-ID"/>
             </w:rPr>
           </w:pPr>
@@ -4982,6 +5858,7 @@
               <w:b/>
               <w:bCs/>
               <w:noProof/>
+              <w:color w:val="FF0000"/>
               <w:lang w:val="id-ID"/>
             </w:rPr>
             <w:fldChar w:fldCharType="end"/>
@@ -4993,12 +5870,14 @@
       <w:pPr>
         <w:rPr>
           <w:noProof/>
-          <w:lang w:val="id-ID"/>
-        </w:rPr>
-      </w:pPr>
-      <w:r>
-        <w:rPr>
-          <w:noProof/>
+          <w:color w:val="FF0000"/>
+          <w:lang w:val="id-ID"/>
+        </w:rPr>
+      </w:pPr>
+      <w:r>
+        <w:rPr>
+          <w:noProof/>
+          <w:color w:val="FF0000"/>
           <w:lang w:val="id-ID"/>
         </w:rPr>
         <w:br w:type="page"/>
@@ -5010,6 +5889,7 @@
         <w:jc w:val="center"/>
         <w:rPr>
           <w:noProof/>
+          <w:color w:val="FF0000"/>
           <w:lang w:val="id-ID"/>
         </w:rPr>
       </w:pPr>
@@ -5017,6 +5897,7 @@
       <w:r>
         <w:rPr>
           <w:noProof/>
+          <w:color w:val="FF0000"/>
           <w:lang w:val="id-ID"/>
         </w:rPr>
         <w:lastRenderedPageBreak/>
@@ -5033,6 +5914,7 @@
         <w:rPr>
           <w:rFonts w:asciiTheme="minorHAnsi" w:eastAsiaTheme="minorEastAsia" w:hAnsiTheme="minorHAnsi"/>
           <w:noProof/>
+          <w:color w:val="FF0000"/>
           <w:kern w:val="2"/>
           <w:sz w:val="22"/>
           <w:lang w:val="id-ID" w:eastAsia="en-ID"/>
@@ -5042,6 +5924,7 @@
       <w:r>
         <w:rPr>
           <w:noProof/>
+          <w:color w:val="FF0000"/>
           <w:lang w:val="id-ID"/>
         </w:rPr>
         <w:fldChar w:fldCharType="begin"/>
@@ -5049,6 +5932,7 @@
       <w:r>
         <w:rPr>
           <w:noProof/>
+          <w:color w:val="FF0000"/>
           <w:lang w:val="id-ID"/>
         </w:rPr>
         <w:instrText xml:space="preserve"> TOC \h \z \c "Gambar" </w:instrText>
@@ -5056,6 +5940,7 @@
       <w:r>
         <w:rPr>
           <w:noProof/>
+          <w:color w:val="FF0000"/>
           <w:lang w:val="id-ID"/>
         </w:rPr>
         <w:fldChar w:fldCharType="separate"/>
@@ -5065,6 +5950,7 @@
           <w:rPr>
             <w:rStyle w:val="Hyperlink"/>
             <w:noProof/>
+            <w:color w:val="FF0000"/>
             <w:lang w:val="id-ID"/>
           </w:rPr>
           <w:t>Gambar 2.1</w:t>
@@ -5074,6 +5960,7 @@
             <w:rStyle w:val="Hyperlink"/>
             <w:rFonts w:cs="Times New Roman"/>
             <w:noProof/>
+            <w:color w:val="FF0000"/>
             <w:lang w:val="id-ID"/>
           </w:rPr>
           <w:t xml:space="preserve"> Pembagian Class ALL</w:t>
@@ -5083,6 +5970,7 @@
             <w:rStyle w:val="Hyperlink"/>
             <w:noProof/>
             <w:webHidden/>
+            <w:color w:val="FF0000"/>
             <w:lang w:val="id-ID"/>
           </w:rPr>
           <w:tab/>
@@ -5092,6 +5980,7 @@
             <w:rStyle w:val="Hyperlink"/>
             <w:noProof/>
             <w:webHidden/>
+            <w:color w:val="FF0000"/>
             <w:lang w:val="id-ID"/>
           </w:rPr>
           <w:fldChar w:fldCharType="begin"/>
@@ -5101,6 +5990,7 @@
             <w:rStyle w:val="Hyperlink"/>
             <w:noProof/>
             <w:webHidden/>
+            <w:color w:val="FF0000"/>
             <w:lang w:val="id-ID"/>
           </w:rPr>
           <w:instrText xml:space="preserve"> PAGEREF _Toc147262750 \h </w:instrText>
@@ -5110,6 +6000,7 @@
             <w:rStyle w:val="Hyperlink"/>
             <w:noProof/>
             <w:webHidden/>
+            <w:color w:val="FF0000"/>
             <w:lang w:val="id-ID"/>
           </w:rPr>
         </w:r>
@@ -5118,6 +6009,7 @@
             <w:rStyle w:val="Hyperlink"/>
             <w:noProof/>
             <w:webHidden/>
+            <w:color w:val="FF0000"/>
             <w:lang w:val="id-ID"/>
           </w:rPr>
           <w:fldChar w:fldCharType="separate"/>
@@ -5127,6 +6019,7 @@
             <w:rStyle w:val="Hyperlink"/>
             <w:noProof/>
             <w:webHidden/>
+            <w:color w:val="FF0000"/>
             <w:lang w:val="id-ID"/>
           </w:rPr>
           <w:t>4</w:t>
@@ -5136,6 +6029,7 @@
             <w:rStyle w:val="Hyperlink"/>
             <w:noProof/>
             <w:webHidden/>
+            <w:color w:val="FF0000"/>
             <w:lang w:val="id-ID"/>
           </w:rPr>
           <w:fldChar w:fldCharType="end"/>
@@ -5151,6 +6045,7 @@
         <w:rPr>
           <w:rFonts w:asciiTheme="minorHAnsi" w:eastAsiaTheme="minorEastAsia" w:hAnsiTheme="minorHAnsi"/>
           <w:noProof/>
+          <w:color w:val="FF0000"/>
           <w:kern w:val="2"/>
           <w:sz w:val="22"/>
           <w:lang w:val="id-ID" w:eastAsia="en-ID"/>
@@ -5162,6 +6057,7 @@
           <w:rPr>
             <w:rStyle w:val="Hyperlink"/>
             <w:noProof/>
+            <w:color w:val="FF0000"/>
             <w:lang w:val="id-ID"/>
           </w:rPr>
           <w:t>Gambar 2.2</w:t>
@@ -5171,6 +6067,7 @@
             <w:rStyle w:val="Hyperlink"/>
             <w:rFonts w:cs="Times New Roman"/>
             <w:noProof/>
+            <w:color w:val="FF0000"/>
             <w:lang w:val="id-ID"/>
           </w:rPr>
           <w:t xml:space="preserve"> Bentuk Leukimia Limfoblastik</w:t>
@@ -5180,6 +6077,7 @@
             <w:rStyle w:val="Hyperlink"/>
             <w:noProof/>
             <w:webHidden/>
+            <w:color w:val="FF0000"/>
             <w:lang w:val="id-ID"/>
           </w:rPr>
           <w:tab/>
@@ -5189,6 +6087,7 @@
             <w:rStyle w:val="Hyperlink"/>
             <w:noProof/>
             <w:webHidden/>
+            <w:color w:val="FF0000"/>
             <w:lang w:val="id-ID"/>
           </w:rPr>
           <w:fldChar w:fldCharType="begin"/>
@@ -5198,6 +6097,7 @@
             <w:rStyle w:val="Hyperlink"/>
             <w:noProof/>
             <w:webHidden/>
+            <w:color w:val="FF0000"/>
             <w:lang w:val="id-ID"/>
           </w:rPr>
           <w:instrText xml:space="preserve"> PAGEREF _Toc147262751 \h </w:instrText>
@@ -5207,6 +6107,7 @@
             <w:rStyle w:val="Hyperlink"/>
             <w:noProof/>
             <w:webHidden/>
+            <w:color w:val="FF0000"/>
             <w:lang w:val="id-ID"/>
           </w:rPr>
         </w:r>
@@ -5215,6 +6116,7 @@
             <w:rStyle w:val="Hyperlink"/>
             <w:noProof/>
             <w:webHidden/>
+            <w:color w:val="FF0000"/>
             <w:lang w:val="id-ID"/>
           </w:rPr>
           <w:fldChar w:fldCharType="separate"/>
@@ -5224,6 +6126,7 @@
             <w:rStyle w:val="Hyperlink"/>
             <w:noProof/>
             <w:webHidden/>
+            <w:color w:val="FF0000"/>
             <w:lang w:val="id-ID"/>
           </w:rPr>
           <w:t>5</w:t>
@@ -5233,6 +6136,7 @@
             <w:rStyle w:val="Hyperlink"/>
             <w:noProof/>
             <w:webHidden/>
+            <w:color w:val="FF0000"/>
             <w:lang w:val="id-ID"/>
           </w:rPr>
           <w:fldChar w:fldCharType="end"/>
@@ -5248,6 +6152,7 @@
         <w:rPr>
           <w:rFonts w:asciiTheme="minorHAnsi" w:eastAsiaTheme="minorEastAsia" w:hAnsiTheme="minorHAnsi"/>
           <w:noProof/>
+          <w:color w:val="FF0000"/>
           <w:kern w:val="2"/>
           <w:sz w:val="22"/>
           <w:lang w:val="id-ID" w:eastAsia="en-ID"/>
@@ -5259,6 +6164,7 @@
           <w:rPr>
             <w:rStyle w:val="Hyperlink"/>
             <w:noProof/>
+            <w:color w:val="FF0000"/>
             <w:lang w:val="id-ID"/>
           </w:rPr>
           <w:t>Gambar 2.3</w:t>
@@ -5268,6 +6174,7 @@
             <w:rStyle w:val="Hyperlink"/>
             <w:rFonts w:cs="Times New Roman"/>
             <w:noProof/>
+            <w:color w:val="FF0000"/>
             <w:lang w:val="id-ID"/>
           </w:rPr>
           <w:t xml:space="preserve"> Tahapan CNN dalam mengklasifikasi</w:t>
@@ -5277,6 +6184,7 @@
             <w:rStyle w:val="Hyperlink"/>
             <w:noProof/>
             <w:webHidden/>
+            <w:color w:val="FF0000"/>
             <w:lang w:val="id-ID"/>
           </w:rPr>
           <w:tab/>
@@ -5286,6 +6194,7 @@
             <w:rStyle w:val="Hyperlink"/>
             <w:noProof/>
             <w:webHidden/>
+            <w:color w:val="FF0000"/>
             <w:lang w:val="id-ID"/>
           </w:rPr>
           <w:fldChar w:fldCharType="begin"/>
@@ -5295,6 +6204,7 @@
             <w:rStyle w:val="Hyperlink"/>
             <w:noProof/>
             <w:webHidden/>
+            <w:color w:val="FF0000"/>
             <w:lang w:val="id-ID"/>
           </w:rPr>
           <w:instrText xml:space="preserve"> PAGEREF _Toc147262752 \h </w:instrText>
@@ -5304,6 +6214,7 @@
             <w:rStyle w:val="Hyperlink"/>
             <w:noProof/>
             <w:webHidden/>
+            <w:color w:val="FF0000"/>
             <w:lang w:val="id-ID"/>
           </w:rPr>
         </w:r>
@@ -5312,6 +6223,7 @@
             <w:rStyle w:val="Hyperlink"/>
             <w:noProof/>
             <w:webHidden/>
+            <w:color w:val="FF0000"/>
             <w:lang w:val="id-ID"/>
           </w:rPr>
           <w:fldChar w:fldCharType="separate"/>
@@ -5321,6 +6233,7 @@
             <w:rStyle w:val="Hyperlink"/>
             <w:noProof/>
             <w:webHidden/>
+            <w:color w:val="FF0000"/>
             <w:lang w:val="id-ID"/>
           </w:rPr>
           <w:t>8</w:t>
@@ -5330,6 +6243,7 @@
             <w:rStyle w:val="Hyperlink"/>
             <w:noProof/>
             <w:webHidden/>
+            <w:color w:val="FF0000"/>
             <w:lang w:val="id-ID"/>
           </w:rPr>
           <w:fldChar w:fldCharType="end"/>
@@ -5345,6 +6259,7 @@
         <w:rPr>
           <w:rFonts w:asciiTheme="minorHAnsi" w:eastAsiaTheme="minorEastAsia" w:hAnsiTheme="minorHAnsi"/>
           <w:noProof/>
+          <w:color w:val="FF0000"/>
           <w:kern w:val="2"/>
           <w:sz w:val="22"/>
           <w:lang w:val="id-ID" w:eastAsia="en-ID"/>
@@ -5356,6 +6271,7 @@
           <w:rPr>
             <w:rStyle w:val="Hyperlink"/>
             <w:noProof/>
+            <w:color w:val="FF0000"/>
             <w:lang w:val="id-ID"/>
           </w:rPr>
           <w:t>Gambar 2.4</w:t>
@@ -5365,6 +6281,7 @@
             <w:rStyle w:val="Hyperlink"/>
             <w:rFonts w:cs="Times New Roman"/>
             <w:noProof/>
+            <w:color w:val="FF0000"/>
             <w:lang w:val="id-ID"/>
           </w:rPr>
           <w:t xml:space="preserve"> Konvolusi antara matriks citra dan filter untuk baris 1 kolom 1</w:t>
@@ -5374,6 +6291,7 @@
             <w:rStyle w:val="Hyperlink"/>
             <w:noProof/>
             <w:webHidden/>
+            <w:color w:val="FF0000"/>
             <w:lang w:val="id-ID"/>
           </w:rPr>
           <w:tab/>
@@ -5383,6 +6301,7 @@
             <w:rStyle w:val="Hyperlink"/>
             <w:noProof/>
             <w:webHidden/>
+            <w:color w:val="FF0000"/>
             <w:lang w:val="id-ID"/>
           </w:rPr>
           <w:fldChar w:fldCharType="begin"/>
@@ -5392,6 +6311,7 @@
             <w:rStyle w:val="Hyperlink"/>
             <w:noProof/>
             <w:webHidden/>
+            <w:color w:val="FF0000"/>
             <w:lang w:val="id-ID"/>
           </w:rPr>
           <w:instrText xml:space="preserve"> PAGEREF _Toc147262753 \h </w:instrText>
@@ -5401,6 +6321,7 @@
             <w:rStyle w:val="Hyperlink"/>
             <w:noProof/>
             <w:webHidden/>
+            <w:color w:val="FF0000"/>
             <w:lang w:val="id-ID"/>
           </w:rPr>
         </w:r>
@@ -5409,6 +6330,7 @@
             <w:rStyle w:val="Hyperlink"/>
             <w:noProof/>
             <w:webHidden/>
+            <w:color w:val="FF0000"/>
             <w:lang w:val="id-ID"/>
           </w:rPr>
           <w:fldChar w:fldCharType="separate"/>
@@ -5418,6 +6340,7 @@
             <w:rStyle w:val="Hyperlink"/>
             <w:noProof/>
             <w:webHidden/>
+            <w:color w:val="FF0000"/>
             <w:lang w:val="id-ID"/>
           </w:rPr>
           <w:t>9</w:t>
@@ -5427,6 +6350,7 @@
             <w:rStyle w:val="Hyperlink"/>
             <w:noProof/>
             <w:webHidden/>
+            <w:color w:val="FF0000"/>
             <w:lang w:val="id-ID"/>
           </w:rPr>
           <w:fldChar w:fldCharType="end"/>
@@ -5442,6 +6366,7 @@
         <w:rPr>
           <w:rFonts w:asciiTheme="minorHAnsi" w:eastAsiaTheme="minorEastAsia" w:hAnsiTheme="minorHAnsi"/>
           <w:noProof/>
+          <w:color w:val="FF0000"/>
           <w:kern w:val="2"/>
           <w:sz w:val="22"/>
           <w:lang w:val="id-ID" w:eastAsia="en-ID"/>
@@ -5453,6 +6378,7 @@
           <w:rPr>
             <w:rStyle w:val="Hyperlink"/>
             <w:noProof/>
+            <w:color w:val="FF0000"/>
             <w:lang w:val="id-ID"/>
           </w:rPr>
           <w:t>Gambar 2.5</w:t>
@@ -5462,6 +6388,7 @@
             <w:rStyle w:val="Hyperlink"/>
             <w:rFonts w:cs="Times New Roman"/>
             <w:noProof/>
+            <w:color w:val="FF0000"/>
             <w:lang w:val="id-ID"/>
           </w:rPr>
           <w:t xml:space="preserve"> Konvolusi antara matriks citra dan filter untuk baris 1 kolom 2</w:t>
@@ -5471,6 +6398,7 @@
             <w:rStyle w:val="Hyperlink"/>
             <w:noProof/>
             <w:webHidden/>
+            <w:color w:val="FF0000"/>
             <w:lang w:val="id-ID"/>
           </w:rPr>
           <w:tab/>
@@ -5480,6 +6408,7 @@
             <w:rStyle w:val="Hyperlink"/>
             <w:noProof/>
             <w:webHidden/>
+            <w:color w:val="FF0000"/>
             <w:lang w:val="id-ID"/>
           </w:rPr>
           <w:fldChar w:fldCharType="begin"/>
@@ -5489,6 +6418,7 @@
             <w:rStyle w:val="Hyperlink"/>
             <w:noProof/>
             <w:webHidden/>
+            <w:color w:val="FF0000"/>
             <w:lang w:val="id-ID"/>
           </w:rPr>
           <w:instrText xml:space="preserve"> PAGEREF _Toc147262754 \h </w:instrText>
@@ -5498,6 +6428,7 @@
             <w:rStyle w:val="Hyperlink"/>
             <w:noProof/>
             <w:webHidden/>
+            <w:color w:val="FF0000"/>
             <w:lang w:val="id-ID"/>
           </w:rPr>
         </w:r>
@@ -5506,6 +6437,7 @@
             <w:rStyle w:val="Hyperlink"/>
             <w:noProof/>
             <w:webHidden/>
+            <w:color w:val="FF0000"/>
             <w:lang w:val="id-ID"/>
           </w:rPr>
           <w:fldChar w:fldCharType="separate"/>
@@ -5515,6 +6447,7 @@
             <w:rStyle w:val="Hyperlink"/>
             <w:noProof/>
             <w:webHidden/>
+            <w:color w:val="FF0000"/>
             <w:lang w:val="id-ID"/>
           </w:rPr>
           <w:t>9</w:t>
@@ -5524,6 +6457,7 @@
             <w:rStyle w:val="Hyperlink"/>
             <w:noProof/>
             <w:webHidden/>
+            <w:color w:val="FF0000"/>
             <w:lang w:val="id-ID"/>
           </w:rPr>
           <w:fldChar w:fldCharType="end"/>
@@ -5539,6 +6473,7 @@
         <w:rPr>
           <w:rFonts w:asciiTheme="minorHAnsi" w:eastAsiaTheme="minorEastAsia" w:hAnsiTheme="minorHAnsi"/>
           <w:noProof/>
+          <w:color w:val="FF0000"/>
           <w:kern w:val="2"/>
           <w:sz w:val="22"/>
           <w:lang w:val="id-ID" w:eastAsia="en-ID"/>
@@ -5550,6 +6485,7 @@
           <w:rPr>
             <w:rStyle w:val="Hyperlink"/>
             <w:noProof/>
+            <w:color w:val="FF0000"/>
             <w:lang w:val="id-ID"/>
           </w:rPr>
           <w:t>Gambar 2.6</w:t>
@@ -5559,6 +6495,7 @@
             <w:rStyle w:val="Hyperlink"/>
             <w:rFonts w:cs="Times New Roman"/>
             <w:noProof/>
+            <w:color w:val="FF0000"/>
             <w:lang w:val="id-ID"/>
           </w:rPr>
           <w:t xml:space="preserve"> Konvolusi antara matriks citra dan filter untuk baris 2 kolom 1</w:t>
@@ -5568,6 +6505,7 @@
             <w:rStyle w:val="Hyperlink"/>
             <w:noProof/>
             <w:webHidden/>
+            <w:color w:val="FF0000"/>
             <w:lang w:val="id-ID"/>
           </w:rPr>
           <w:tab/>
@@ -5577,6 +6515,7 @@
             <w:rStyle w:val="Hyperlink"/>
             <w:noProof/>
             <w:webHidden/>
+            <w:color w:val="FF0000"/>
             <w:lang w:val="id-ID"/>
           </w:rPr>
           <w:fldChar w:fldCharType="begin"/>
@@ -5586,6 +6525,7 @@
             <w:rStyle w:val="Hyperlink"/>
             <w:noProof/>
             <w:webHidden/>
+            <w:color w:val="FF0000"/>
             <w:lang w:val="id-ID"/>
           </w:rPr>
           <w:instrText xml:space="preserve"> PAGEREF _Toc147262755 \h </w:instrText>
@@ -5595,6 +6535,7 @@
             <w:rStyle w:val="Hyperlink"/>
             <w:noProof/>
             <w:webHidden/>
+            <w:color w:val="FF0000"/>
             <w:lang w:val="id-ID"/>
           </w:rPr>
         </w:r>
@@ -5603,6 +6544,7 @@
             <w:rStyle w:val="Hyperlink"/>
             <w:noProof/>
             <w:webHidden/>
+            <w:color w:val="FF0000"/>
             <w:lang w:val="id-ID"/>
           </w:rPr>
           <w:fldChar w:fldCharType="separate"/>
@@ -5612,6 +6554,7 @@
             <w:rStyle w:val="Hyperlink"/>
             <w:noProof/>
             <w:webHidden/>
+            <w:color w:val="FF0000"/>
             <w:lang w:val="id-ID"/>
           </w:rPr>
           <w:t>10</w:t>
@@ -5621,6 +6564,7 @@
             <w:rStyle w:val="Hyperlink"/>
             <w:noProof/>
             <w:webHidden/>
+            <w:color w:val="FF0000"/>
             <w:lang w:val="id-ID"/>
           </w:rPr>
           <w:fldChar w:fldCharType="end"/>
@@ -5636,6 +6580,7 @@
         <w:rPr>
           <w:rFonts w:asciiTheme="minorHAnsi" w:eastAsiaTheme="minorEastAsia" w:hAnsiTheme="minorHAnsi"/>
           <w:noProof/>
+          <w:color w:val="FF0000"/>
           <w:kern w:val="2"/>
           <w:sz w:val="22"/>
           <w:lang w:val="id-ID" w:eastAsia="en-ID"/>
@@ -5647,6 +6592,7 @@
           <w:rPr>
             <w:rStyle w:val="Hyperlink"/>
             <w:noProof/>
+            <w:color w:val="FF0000"/>
             <w:lang w:val="id-ID"/>
           </w:rPr>
           <w:t>Gambar 2.7</w:t>
@@ -5656,6 +6602,7 @@
             <w:rStyle w:val="Hyperlink"/>
             <w:rFonts w:cs="Times New Roman"/>
             <w:noProof/>
+            <w:color w:val="FF0000"/>
             <w:lang w:val="id-ID"/>
           </w:rPr>
           <w:t xml:space="preserve"> Konvolusi antara matriks citra dan filter untuk baris 4 kolom 4</w:t>
@@ -5665,6 +6612,7 @@
             <w:rStyle w:val="Hyperlink"/>
             <w:noProof/>
             <w:webHidden/>
+            <w:color w:val="FF0000"/>
             <w:lang w:val="id-ID"/>
           </w:rPr>
           <w:tab/>
@@ -5674,6 +6622,7 @@
             <w:rStyle w:val="Hyperlink"/>
             <w:noProof/>
             <w:webHidden/>
+            <w:color w:val="FF0000"/>
             <w:lang w:val="id-ID"/>
           </w:rPr>
           <w:fldChar w:fldCharType="begin"/>
@@ -5683,6 +6632,7 @@
             <w:rStyle w:val="Hyperlink"/>
             <w:noProof/>
             <w:webHidden/>
+            <w:color w:val="FF0000"/>
             <w:lang w:val="id-ID"/>
           </w:rPr>
           <w:instrText xml:space="preserve"> PAGEREF _Toc147262756 \h </w:instrText>
@@ -5692,6 +6642,7 @@
             <w:rStyle w:val="Hyperlink"/>
             <w:noProof/>
             <w:webHidden/>
+            <w:color w:val="FF0000"/>
             <w:lang w:val="id-ID"/>
           </w:rPr>
         </w:r>
@@ -5700,6 +6651,7 @@
             <w:rStyle w:val="Hyperlink"/>
             <w:noProof/>
             <w:webHidden/>
+            <w:color w:val="FF0000"/>
             <w:lang w:val="id-ID"/>
           </w:rPr>
           <w:fldChar w:fldCharType="separate"/>
@@ -5709,6 +6661,7 @@
             <w:rStyle w:val="Hyperlink"/>
             <w:noProof/>
             <w:webHidden/>
+            <w:color w:val="FF0000"/>
             <w:lang w:val="id-ID"/>
           </w:rPr>
           <w:t>10</w:t>
@@ -5718,6 +6671,7 @@
             <w:rStyle w:val="Hyperlink"/>
             <w:noProof/>
             <w:webHidden/>
+            <w:color w:val="FF0000"/>
             <w:lang w:val="id-ID"/>
           </w:rPr>
           <w:fldChar w:fldCharType="end"/>
@@ -5733,6 +6687,7 @@
         <w:rPr>
           <w:rFonts w:asciiTheme="minorHAnsi" w:eastAsiaTheme="minorEastAsia" w:hAnsiTheme="minorHAnsi"/>
           <w:noProof/>
+          <w:color w:val="FF0000"/>
           <w:kern w:val="2"/>
           <w:sz w:val="22"/>
           <w:lang w:val="id-ID" w:eastAsia="en-ID"/>
@@ -5744,6 +6699,7 @@
           <w:rPr>
             <w:rStyle w:val="Hyperlink"/>
             <w:noProof/>
+            <w:color w:val="FF0000"/>
             <w:lang w:val="id-ID"/>
           </w:rPr>
           <w:t>Gambar 2.8</w:t>
@@ -5753,6 +6709,7 @@
             <w:rStyle w:val="Hyperlink"/>
             <w:rFonts w:cs="Times New Roman"/>
             <w:noProof/>
+            <w:color w:val="FF0000"/>
             <w:lang w:val="id-ID"/>
           </w:rPr>
           <w:t xml:space="preserve"> A. Matriks dengan B. max-pooling dan C. average-pooling</w:t>
@@ -5762,6 +6719,7 @@
             <w:rStyle w:val="Hyperlink"/>
             <w:noProof/>
             <w:webHidden/>
+            <w:color w:val="FF0000"/>
             <w:lang w:val="id-ID"/>
           </w:rPr>
           <w:tab/>
@@ -5771,6 +6729,7 @@
             <w:rStyle w:val="Hyperlink"/>
             <w:noProof/>
             <w:webHidden/>
+            <w:color w:val="FF0000"/>
             <w:lang w:val="id-ID"/>
           </w:rPr>
           <w:fldChar w:fldCharType="begin"/>
@@ -5780,6 +6739,7 @@
             <w:rStyle w:val="Hyperlink"/>
             <w:noProof/>
             <w:webHidden/>
+            <w:color w:val="FF0000"/>
             <w:lang w:val="id-ID"/>
           </w:rPr>
           <w:instrText xml:space="preserve"> PAGEREF _Toc147262757 \h </w:instrText>
@@ -5789,6 +6749,7 @@
             <w:rStyle w:val="Hyperlink"/>
             <w:noProof/>
             <w:webHidden/>
+            <w:color w:val="FF0000"/>
             <w:lang w:val="id-ID"/>
           </w:rPr>
         </w:r>
@@ -5797,6 +6758,7 @@
             <w:rStyle w:val="Hyperlink"/>
             <w:noProof/>
             <w:webHidden/>
+            <w:color w:val="FF0000"/>
             <w:lang w:val="id-ID"/>
           </w:rPr>
           <w:fldChar w:fldCharType="separate"/>
@@ -5806,6 +6768,7 @@
             <w:rStyle w:val="Hyperlink"/>
             <w:noProof/>
             <w:webHidden/>
+            <w:color w:val="FF0000"/>
             <w:lang w:val="id-ID"/>
           </w:rPr>
           <w:t>11</w:t>
@@ -5815,6 +6778,7 @@
             <w:rStyle w:val="Hyperlink"/>
             <w:noProof/>
             <w:webHidden/>
+            <w:color w:val="FF0000"/>
             <w:lang w:val="id-ID"/>
           </w:rPr>
           <w:fldChar w:fldCharType="end"/>
@@ -5830,6 +6794,7 @@
         <w:rPr>
           <w:rFonts w:asciiTheme="minorHAnsi" w:eastAsiaTheme="minorEastAsia" w:hAnsiTheme="minorHAnsi"/>
           <w:noProof/>
+          <w:color w:val="FF0000"/>
           <w:kern w:val="2"/>
           <w:sz w:val="22"/>
           <w:lang w:val="id-ID" w:eastAsia="en-ID"/>
@@ -5841,6 +6806,7 @@
           <w:rPr>
             <w:rStyle w:val="Hyperlink"/>
             <w:noProof/>
+            <w:color w:val="FF0000"/>
             <w:lang w:val="id-ID"/>
           </w:rPr>
           <w:t>Gambar 2.9</w:t>
@@ -5850,6 +6816,7 @@
             <w:rStyle w:val="Hyperlink"/>
             <w:rFonts w:cs="Times New Roman"/>
             <w:noProof/>
+            <w:color w:val="FF0000"/>
             <w:lang w:val="id-ID"/>
           </w:rPr>
           <w:t xml:space="preserve"> Operasi ReLU</w:t>
@@ -5859,6 +6826,7 @@
             <w:rStyle w:val="Hyperlink"/>
             <w:noProof/>
             <w:webHidden/>
+            <w:color w:val="FF0000"/>
             <w:lang w:val="id-ID"/>
           </w:rPr>
           <w:tab/>
@@ -5868,6 +6836,7 @@
             <w:rStyle w:val="Hyperlink"/>
             <w:noProof/>
             <w:webHidden/>
+            <w:color w:val="FF0000"/>
             <w:lang w:val="id-ID"/>
           </w:rPr>
           <w:fldChar w:fldCharType="begin"/>
@@ -5877,6 +6846,7 @@
             <w:rStyle w:val="Hyperlink"/>
             <w:noProof/>
             <w:webHidden/>
+            <w:color w:val="FF0000"/>
             <w:lang w:val="id-ID"/>
           </w:rPr>
           <w:instrText xml:space="preserve"> PAGEREF _Toc147262758 \h </w:instrText>
@@ -5886,6 +6856,7 @@
             <w:rStyle w:val="Hyperlink"/>
             <w:noProof/>
             <w:webHidden/>
+            <w:color w:val="FF0000"/>
             <w:lang w:val="id-ID"/>
           </w:rPr>
         </w:r>
@@ -5894,6 +6865,7 @@
             <w:rStyle w:val="Hyperlink"/>
             <w:noProof/>
             <w:webHidden/>
+            <w:color w:val="FF0000"/>
             <w:lang w:val="id-ID"/>
           </w:rPr>
           <w:fldChar w:fldCharType="separate"/>
@@ -5903,6 +6875,7 @@
             <w:rStyle w:val="Hyperlink"/>
             <w:noProof/>
             <w:webHidden/>
+            <w:color w:val="FF0000"/>
             <w:lang w:val="id-ID"/>
           </w:rPr>
           <w:t>11</w:t>
@@ -5912,6 +6885,7 @@
             <w:rStyle w:val="Hyperlink"/>
             <w:noProof/>
             <w:webHidden/>
+            <w:color w:val="FF0000"/>
             <w:lang w:val="id-ID"/>
           </w:rPr>
           <w:fldChar w:fldCharType="end"/>
@@ -5927,6 +6901,7 @@
         <w:rPr>
           <w:rFonts w:asciiTheme="minorHAnsi" w:eastAsiaTheme="minorEastAsia" w:hAnsiTheme="minorHAnsi"/>
           <w:noProof/>
+          <w:color w:val="FF0000"/>
           <w:kern w:val="2"/>
           <w:sz w:val="22"/>
           <w:lang w:val="id-ID" w:eastAsia="en-ID"/>
@@ -5938,6 +6913,7 @@
           <w:rPr>
             <w:rStyle w:val="Hyperlink"/>
             <w:noProof/>
+            <w:color w:val="FF0000"/>
             <w:lang w:val="id-ID"/>
           </w:rPr>
           <w:t>Gambar 2.10</w:t>
@@ -5947,6 +6923,7 @@
             <w:rStyle w:val="Hyperlink"/>
             <w:rFonts w:cs="Times New Roman"/>
             <w:noProof/>
+            <w:color w:val="FF0000"/>
             <w:lang w:val="id-ID"/>
           </w:rPr>
           <w:t xml:space="preserve"> Ilustrasi Fully Connected Layer</w:t>
@@ -5956,6 +6933,7 @@
             <w:rStyle w:val="Hyperlink"/>
             <w:noProof/>
             <w:webHidden/>
+            <w:color w:val="FF0000"/>
             <w:lang w:val="id-ID"/>
           </w:rPr>
           <w:tab/>
@@ -5965,6 +6943,7 @@
             <w:rStyle w:val="Hyperlink"/>
             <w:noProof/>
             <w:webHidden/>
+            <w:color w:val="FF0000"/>
             <w:lang w:val="id-ID"/>
           </w:rPr>
           <w:fldChar w:fldCharType="begin"/>
@@ -5974,6 +6953,7 @@
             <w:rStyle w:val="Hyperlink"/>
             <w:noProof/>
             <w:webHidden/>
+            <w:color w:val="FF0000"/>
             <w:lang w:val="id-ID"/>
           </w:rPr>
           <w:instrText xml:space="preserve"> PAGEREF _Toc147262759 \h </w:instrText>
@@ -5983,6 +6963,7 @@
             <w:rStyle w:val="Hyperlink"/>
             <w:noProof/>
             <w:webHidden/>
+            <w:color w:val="FF0000"/>
             <w:lang w:val="id-ID"/>
           </w:rPr>
         </w:r>
@@ -5991,6 +6972,7 @@
             <w:rStyle w:val="Hyperlink"/>
             <w:noProof/>
             <w:webHidden/>
+            <w:color w:val="FF0000"/>
             <w:lang w:val="id-ID"/>
           </w:rPr>
           <w:fldChar w:fldCharType="separate"/>
@@ -6000,6 +6982,7 @@
             <w:rStyle w:val="Hyperlink"/>
             <w:noProof/>
             <w:webHidden/>
+            <w:color w:val="FF0000"/>
             <w:lang w:val="id-ID"/>
           </w:rPr>
           <w:t>12</w:t>
@@ -6009,6 +6992,7 @@
             <w:rStyle w:val="Hyperlink"/>
             <w:noProof/>
             <w:webHidden/>
+            <w:color w:val="FF0000"/>
             <w:lang w:val="id-ID"/>
           </w:rPr>
           <w:fldChar w:fldCharType="end"/>
@@ -6024,6 +7008,7 @@
         <w:rPr>
           <w:rFonts w:asciiTheme="minorHAnsi" w:eastAsiaTheme="minorEastAsia" w:hAnsiTheme="minorHAnsi"/>
           <w:noProof/>
+          <w:color w:val="FF0000"/>
           <w:kern w:val="2"/>
           <w:sz w:val="22"/>
           <w:lang w:val="id-ID" w:eastAsia="en-ID"/>
@@ -6035,6 +7020,7 @@
           <w:rPr>
             <w:rStyle w:val="Hyperlink"/>
             <w:noProof/>
+            <w:color w:val="FF0000"/>
             <w:lang w:val="id-ID"/>
           </w:rPr>
           <w:t>Gambar 2.11</w:t>
@@ -6044,6 +7030,7 @@
             <w:rStyle w:val="Hyperlink"/>
             <w:rFonts w:cs="Times New Roman"/>
             <w:noProof/>
+            <w:color w:val="FF0000"/>
             <w:lang w:val="id-ID"/>
           </w:rPr>
           <w:t xml:space="preserve"> Gambaran dari HSV</w:t>
@@ -6053,6 +7040,7 @@
             <w:rStyle w:val="Hyperlink"/>
             <w:noProof/>
             <w:webHidden/>
+            <w:color w:val="FF0000"/>
             <w:lang w:val="id-ID"/>
           </w:rPr>
           <w:tab/>
@@ -6062,6 +7050,7 @@
             <w:rStyle w:val="Hyperlink"/>
             <w:noProof/>
             <w:webHidden/>
+            <w:color w:val="FF0000"/>
             <w:lang w:val="id-ID"/>
           </w:rPr>
           <w:fldChar w:fldCharType="begin"/>
@@ -6071,6 +7060,7 @@
             <w:rStyle w:val="Hyperlink"/>
             <w:noProof/>
             <w:webHidden/>
+            <w:color w:val="FF0000"/>
             <w:lang w:val="id-ID"/>
           </w:rPr>
           <w:instrText xml:space="preserve"> PAGEREF _Toc147262760 \h </w:instrText>
@@ -6080,6 +7070,7 @@
             <w:rStyle w:val="Hyperlink"/>
             <w:noProof/>
             <w:webHidden/>
+            <w:color w:val="FF0000"/>
             <w:lang w:val="id-ID"/>
           </w:rPr>
         </w:r>
@@ -6088,6 +7079,7 @@
             <w:rStyle w:val="Hyperlink"/>
             <w:noProof/>
             <w:webHidden/>
+            <w:color w:val="FF0000"/>
             <w:lang w:val="id-ID"/>
           </w:rPr>
           <w:fldChar w:fldCharType="separate"/>
@@ -6097,6 +7089,7 @@
             <w:rStyle w:val="Hyperlink"/>
             <w:noProof/>
             <w:webHidden/>
+            <w:color w:val="FF0000"/>
             <w:lang w:val="id-ID"/>
           </w:rPr>
           <w:t>15</w:t>
@@ -6106,6 +7099,7 @@
             <w:rStyle w:val="Hyperlink"/>
             <w:noProof/>
             <w:webHidden/>
+            <w:color w:val="FF0000"/>
             <w:lang w:val="id-ID"/>
           </w:rPr>
           <w:fldChar w:fldCharType="end"/>
@@ -6121,6 +7115,7 @@
         <w:rPr>
           <w:rFonts w:asciiTheme="minorHAnsi" w:eastAsiaTheme="minorEastAsia" w:hAnsiTheme="minorHAnsi"/>
           <w:noProof/>
+          <w:color w:val="FF0000"/>
           <w:kern w:val="2"/>
           <w:sz w:val="22"/>
           <w:lang w:val="id-ID" w:eastAsia="en-ID"/>
@@ -6132,6 +7127,7 @@
           <w:rPr>
             <w:rStyle w:val="Hyperlink"/>
             <w:noProof/>
+            <w:color w:val="FF0000"/>
             <w:lang w:val="id-ID"/>
           </w:rPr>
           <w:t>Gambar 2.12</w:t>
@@ -6141,6 +7137,7 @@
             <w:rStyle w:val="Hyperlink"/>
             <w:rFonts w:eastAsia="Times New Roman" w:cs="Times New Roman"/>
             <w:noProof/>
+            <w:color w:val="FF0000"/>
             <w:lang w:val="id-ID" w:eastAsia="en-ID"/>
           </w:rPr>
           <w:t xml:space="preserve"> Sigmoid</w:t>
@@ -6150,6 +7147,7 @@
             <w:rStyle w:val="Hyperlink"/>
             <w:noProof/>
             <w:webHidden/>
+            <w:color w:val="FF0000"/>
             <w:lang w:val="id-ID"/>
           </w:rPr>
           <w:tab/>
@@ -6159,6 +7157,7 @@
             <w:rStyle w:val="Hyperlink"/>
             <w:noProof/>
             <w:webHidden/>
+            <w:color w:val="FF0000"/>
             <w:lang w:val="id-ID"/>
           </w:rPr>
           <w:fldChar w:fldCharType="begin"/>
@@ -6168,6 +7167,7 @@
             <w:rStyle w:val="Hyperlink"/>
             <w:noProof/>
             <w:webHidden/>
+            <w:color w:val="FF0000"/>
             <w:lang w:val="id-ID"/>
           </w:rPr>
           <w:instrText xml:space="preserve"> PAGEREF _Toc147262761 \h </w:instrText>
@@ -6177,6 +7177,7 @@
             <w:rStyle w:val="Hyperlink"/>
             <w:noProof/>
             <w:webHidden/>
+            <w:color w:val="FF0000"/>
             <w:lang w:val="id-ID"/>
           </w:rPr>
         </w:r>
@@ -6185,6 +7186,7 @@
             <w:rStyle w:val="Hyperlink"/>
             <w:noProof/>
             <w:webHidden/>
+            <w:color w:val="FF0000"/>
             <w:lang w:val="id-ID"/>
           </w:rPr>
           <w:fldChar w:fldCharType="separate"/>
@@ -6194,6 +7196,7 @@
             <w:rStyle w:val="Hyperlink"/>
             <w:noProof/>
             <w:webHidden/>
+            <w:color w:val="FF0000"/>
             <w:lang w:val="id-ID"/>
           </w:rPr>
           <w:t>16</w:t>
@@ -6203,6 +7206,7 @@
             <w:rStyle w:val="Hyperlink"/>
             <w:noProof/>
             <w:webHidden/>
+            <w:color w:val="FF0000"/>
             <w:lang w:val="id-ID"/>
           </w:rPr>
           <w:fldChar w:fldCharType="end"/>
@@ -6218,6 +7222,7 @@
         <w:rPr>
           <w:rFonts w:asciiTheme="minorHAnsi" w:eastAsiaTheme="minorEastAsia" w:hAnsiTheme="minorHAnsi"/>
           <w:noProof/>
+          <w:color w:val="FF0000"/>
           <w:kern w:val="2"/>
           <w:sz w:val="22"/>
           <w:lang w:val="id-ID" w:eastAsia="en-ID"/>
@@ -6229,6 +7234,7 @@
           <w:rPr>
             <w:rStyle w:val="Hyperlink"/>
             <w:noProof/>
+            <w:color w:val="FF0000"/>
             <w:lang w:val="id-ID"/>
           </w:rPr>
           <w:t>Gambar 2.13</w:t>
@@ -6238,6 +7244,7 @@
             <w:rStyle w:val="Hyperlink"/>
             <w:rFonts w:eastAsia="Times New Roman" w:cs="Times New Roman"/>
             <w:noProof/>
+            <w:color w:val="FF0000"/>
             <w:lang w:val="id-ID" w:eastAsia="en-ID"/>
           </w:rPr>
           <w:t xml:space="preserve"> Tanh</w:t>
@@ -6247,6 +7254,7 @@
             <w:rStyle w:val="Hyperlink"/>
             <w:noProof/>
             <w:webHidden/>
+            <w:color w:val="FF0000"/>
             <w:lang w:val="id-ID"/>
           </w:rPr>
           <w:tab/>
@@ -6256,6 +7264,7 @@
             <w:rStyle w:val="Hyperlink"/>
             <w:noProof/>
             <w:webHidden/>
+            <w:color w:val="FF0000"/>
             <w:lang w:val="id-ID"/>
           </w:rPr>
           <w:fldChar w:fldCharType="begin"/>
@@ -6265,6 +7274,7 @@
             <w:rStyle w:val="Hyperlink"/>
             <w:noProof/>
             <w:webHidden/>
+            <w:color w:val="FF0000"/>
             <w:lang w:val="id-ID"/>
           </w:rPr>
           <w:instrText xml:space="preserve"> PAGEREF _Toc147262762 \h </w:instrText>
@@ -6274,6 +7284,7 @@
             <w:rStyle w:val="Hyperlink"/>
             <w:noProof/>
             <w:webHidden/>
+            <w:color w:val="FF0000"/>
             <w:lang w:val="id-ID"/>
           </w:rPr>
         </w:r>
@@ -6282,6 +7293,7 @@
             <w:rStyle w:val="Hyperlink"/>
             <w:noProof/>
             <w:webHidden/>
+            <w:color w:val="FF0000"/>
             <w:lang w:val="id-ID"/>
           </w:rPr>
           <w:fldChar w:fldCharType="separate"/>
@@ -6291,6 +7303,7 @@
             <w:rStyle w:val="Hyperlink"/>
             <w:noProof/>
             <w:webHidden/>
+            <w:color w:val="FF0000"/>
             <w:lang w:val="id-ID"/>
           </w:rPr>
           <w:t>17</w:t>
@@ -6300,6 +7313,7 @@
             <w:rStyle w:val="Hyperlink"/>
             <w:noProof/>
             <w:webHidden/>
+            <w:color w:val="FF0000"/>
             <w:lang w:val="id-ID"/>
           </w:rPr>
           <w:fldChar w:fldCharType="end"/>
@@ -6315,6 +7329,7 @@
         <w:rPr>
           <w:rFonts w:asciiTheme="minorHAnsi" w:eastAsiaTheme="minorEastAsia" w:hAnsiTheme="minorHAnsi"/>
           <w:noProof/>
+          <w:color w:val="FF0000"/>
           <w:kern w:val="2"/>
           <w:sz w:val="22"/>
           <w:lang w:val="id-ID" w:eastAsia="en-ID"/>
@@ -6327,6 +7342,7 @@
             <w:rStyle w:val="Hyperlink"/>
             <w:rFonts w:cs="Times New Roman"/>
             <w:noProof/>
+            <w:color w:val="FF0000"/>
             <w:lang w:val="id-ID"/>
           </w:rPr>
           <w:t xml:space="preserve"> </w:t>
@@ -6335,6 +7351,7 @@
           <w:rPr>
             <w:rStyle w:val="Hyperlink"/>
             <w:noProof/>
+            <w:color w:val="FF0000"/>
             <w:lang w:val="id-ID"/>
           </w:rPr>
           <w:t>Gambar 2.14</w:t>
@@ -6344,6 +7361,7 @@
             <w:rStyle w:val="Hyperlink"/>
             <w:rFonts w:cs="Times New Roman"/>
             <w:noProof/>
+            <w:color w:val="FF0000"/>
             <w:lang w:val="id-ID"/>
           </w:rPr>
           <w:t xml:space="preserve"> Arsitektur MobileNet</w:t>
@@ -6353,6 +7371,7 @@
             <w:rStyle w:val="Hyperlink"/>
             <w:noProof/>
             <w:webHidden/>
+            <w:color w:val="FF0000"/>
             <w:lang w:val="id-ID"/>
           </w:rPr>
           <w:tab/>
@@ -6362,6 +7381,7 @@
             <w:rStyle w:val="Hyperlink"/>
             <w:noProof/>
             <w:webHidden/>
+            <w:color w:val="FF0000"/>
             <w:lang w:val="id-ID"/>
           </w:rPr>
           <w:fldChar w:fldCharType="begin"/>
@@ -6371,6 +7391,7 @@
             <w:rStyle w:val="Hyperlink"/>
             <w:noProof/>
             <w:webHidden/>
+            <w:color w:val="FF0000"/>
             <w:lang w:val="id-ID"/>
           </w:rPr>
           <w:instrText xml:space="preserve"> PAGEREF _Toc147262763 \h </w:instrText>
@@ -6380,6 +7401,7 @@
             <w:rStyle w:val="Hyperlink"/>
             <w:noProof/>
             <w:webHidden/>
+            <w:color w:val="FF0000"/>
             <w:lang w:val="id-ID"/>
           </w:rPr>
         </w:r>
@@ -6388,6 +7410,7 @@
             <w:rStyle w:val="Hyperlink"/>
             <w:noProof/>
             <w:webHidden/>
+            <w:color w:val="FF0000"/>
             <w:lang w:val="id-ID"/>
           </w:rPr>
           <w:fldChar w:fldCharType="separate"/>
@@ -6397,6 +7420,7 @@
             <w:rStyle w:val="Hyperlink"/>
             <w:noProof/>
             <w:webHidden/>
+            <w:color w:val="FF0000"/>
             <w:lang w:val="id-ID"/>
           </w:rPr>
           <w:t>20</w:t>
@@ -6406,6 +7430,7 @@
             <w:rStyle w:val="Hyperlink"/>
             <w:noProof/>
             <w:webHidden/>
+            <w:color w:val="FF0000"/>
             <w:lang w:val="id-ID"/>
           </w:rPr>
           <w:fldChar w:fldCharType="end"/>
@@ -6421,6 +7446,7 @@
         <w:rPr>
           <w:rFonts w:asciiTheme="minorHAnsi" w:eastAsiaTheme="minorEastAsia" w:hAnsiTheme="minorHAnsi"/>
           <w:noProof/>
+          <w:color w:val="FF0000"/>
           <w:kern w:val="2"/>
           <w:sz w:val="22"/>
           <w:lang w:val="id-ID" w:eastAsia="en-ID"/>
@@ -6432,6 +7458,7 @@
           <w:rPr>
             <w:rStyle w:val="Hyperlink"/>
             <w:noProof/>
+            <w:color w:val="FF0000"/>
             <w:lang w:val="id-ID"/>
           </w:rPr>
           <w:t>Gambar 2.15</w:t>
@@ -6441,6 +7468,7 @@
             <w:rStyle w:val="Hyperlink"/>
             <w:rFonts w:cs="Times New Roman"/>
             <w:noProof/>
+            <w:color w:val="FF0000"/>
             <w:lang w:val="id-ID"/>
           </w:rPr>
           <w:t xml:space="preserve"> Arsitektur MobileNet V3</w:t>
@@ -6450,6 +7478,7 @@
             <w:rStyle w:val="Hyperlink"/>
             <w:noProof/>
             <w:webHidden/>
+            <w:color w:val="FF0000"/>
             <w:lang w:val="id-ID"/>
           </w:rPr>
           <w:tab/>
@@ -6459,6 +7488,7 @@
             <w:rStyle w:val="Hyperlink"/>
             <w:noProof/>
             <w:webHidden/>
+            <w:color w:val="FF0000"/>
             <w:lang w:val="id-ID"/>
           </w:rPr>
           <w:fldChar w:fldCharType="begin"/>
@@ -6468,6 +7498,7 @@
             <w:rStyle w:val="Hyperlink"/>
             <w:noProof/>
             <w:webHidden/>
+            <w:color w:val="FF0000"/>
             <w:lang w:val="id-ID"/>
           </w:rPr>
           <w:instrText xml:space="preserve"> PAGEREF _Toc147262764 \h </w:instrText>
@@ -6477,6 +7508,7 @@
             <w:rStyle w:val="Hyperlink"/>
             <w:noProof/>
             <w:webHidden/>
+            <w:color w:val="FF0000"/>
             <w:lang w:val="id-ID"/>
           </w:rPr>
         </w:r>
@@ -6485,6 +7517,7 @@
             <w:rStyle w:val="Hyperlink"/>
             <w:noProof/>
             <w:webHidden/>
+            <w:color w:val="FF0000"/>
             <w:lang w:val="id-ID"/>
           </w:rPr>
           <w:fldChar w:fldCharType="separate"/>
@@ -6494,6 +7527,7 @@
             <w:rStyle w:val="Hyperlink"/>
             <w:noProof/>
             <w:webHidden/>
+            <w:color w:val="FF0000"/>
             <w:lang w:val="id-ID"/>
           </w:rPr>
           <w:t>21</w:t>
@@ -6503,6 +7537,7 @@
             <w:rStyle w:val="Hyperlink"/>
             <w:noProof/>
             <w:webHidden/>
+            <w:color w:val="FF0000"/>
             <w:lang w:val="id-ID"/>
           </w:rPr>
           <w:fldChar w:fldCharType="end"/>
@@ -6518,6 +7553,7 @@
         <w:rPr>
           <w:rFonts w:asciiTheme="minorHAnsi" w:eastAsiaTheme="minorEastAsia" w:hAnsiTheme="minorHAnsi"/>
           <w:noProof/>
+          <w:color w:val="FF0000"/>
           <w:kern w:val="2"/>
           <w:sz w:val="22"/>
           <w:lang w:val="id-ID" w:eastAsia="en-ID"/>
@@ -6529,6 +7565,7 @@
           <w:rPr>
             <w:rStyle w:val="Hyperlink"/>
             <w:noProof/>
+            <w:color w:val="FF0000"/>
             <w:lang w:val="id-ID"/>
           </w:rPr>
           <w:t>Gambar 2.16 Contoh table Multiclass Confusion Matrix</w:t>
@@ -6538,6 +7575,7 @@
             <w:rStyle w:val="Hyperlink"/>
             <w:noProof/>
             <w:webHidden/>
+            <w:color w:val="FF0000"/>
             <w:lang w:val="id-ID"/>
           </w:rPr>
           <w:tab/>
@@ -6547,6 +7585,7 @@
             <w:rStyle w:val="Hyperlink"/>
             <w:noProof/>
             <w:webHidden/>
+            <w:color w:val="FF0000"/>
             <w:lang w:val="id-ID"/>
           </w:rPr>
           <w:fldChar w:fldCharType="begin"/>
@@ -6556,6 +7595,7 @@
             <w:rStyle w:val="Hyperlink"/>
             <w:noProof/>
             <w:webHidden/>
+            <w:color w:val="FF0000"/>
             <w:lang w:val="id-ID"/>
           </w:rPr>
           <w:instrText xml:space="preserve"> PAGEREF _Toc147262765 \h </w:instrText>
@@ -6565,6 +7605,7 @@
             <w:rStyle w:val="Hyperlink"/>
             <w:noProof/>
             <w:webHidden/>
+            <w:color w:val="FF0000"/>
             <w:lang w:val="id-ID"/>
           </w:rPr>
         </w:r>
@@ -6573,6 +7614,7 @@
             <w:rStyle w:val="Hyperlink"/>
             <w:noProof/>
             <w:webHidden/>
+            <w:color w:val="FF0000"/>
             <w:lang w:val="id-ID"/>
           </w:rPr>
           <w:fldChar w:fldCharType="separate"/>
@@ -6582,6 +7624,7 @@
             <w:rStyle w:val="Hyperlink"/>
             <w:noProof/>
             <w:webHidden/>
+            <w:color w:val="FF0000"/>
             <w:lang w:val="id-ID"/>
           </w:rPr>
           <w:t>23</w:t>
@@ -6591,6 +7634,7 @@
             <w:rStyle w:val="Hyperlink"/>
             <w:noProof/>
             <w:webHidden/>
+            <w:color w:val="FF0000"/>
             <w:lang w:val="id-ID"/>
           </w:rPr>
           <w:fldChar w:fldCharType="end"/>
@@ -6606,6 +7650,7 @@
         <w:rPr>
           <w:rFonts w:asciiTheme="minorHAnsi" w:eastAsiaTheme="minorEastAsia" w:hAnsiTheme="minorHAnsi"/>
           <w:noProof/>
+          <w:color w:val="FF0000"/>
           <w:kern w:val="2"/>
           <w:sz w:val="22"/>
           <w:lang w:val="id-ID" w:eastAsia="en-ID"/>
@@ -6617,6 +7662,7 @@
           <w:rPr>
             <w:rStyle w:val="Hyperlink"/>
             <w:noProof/>
+            <w:color w:val="FF0000"/>
             <w:lang w:val="id-ID"/>
           </w:rPr>
           <w:t>Gambar 3.1 Arsitektur Program</w:t>
@@ -6626,6 +7672,7 @@
             <w:rStyle w:val="Hyperlink"/>
             <w:noProof/>
             <w:webHidden/>
+            <w:color w:val="FF0000"/>
             <w:lang w:val="id-ID"/>
           </w:rPr>
           <w:tab/>
@@ -6635,6 +7682,7 @@
             <w:rStyle w:val="Hyperlink"/>
             <w:noProof/>
             <w:webHidden/>
+            <w:color w:val="FF0000"/>
             <w:lang w:val="id-ID"/>
           </w:rPr>
           <w:fldChar w:fldCharType="begin"/>
@@ -6644,6 +7692,7 @@
             <w:rStyle w:val="Hyperlink"/>
             <w:noProof/>
             <w:webHidden/>
+            <w:color w:val="FF0000"/>
             <w:lang w:val="id-ID"/>
           </w:rPr>
           <w:instrText xml:space="preserve"> PAGEREF _Toc147262766 \h </w:instrText>
@@ -6653,6 +7702,7 @@
             <w:rStyle w:val="Hyperlink"/>
             <w:noProof/>
             <w:webHidden/>
+            <w:color w:val="FF0000"/>
             <w:lang w:val="id-ID"/>
           </w:rPr>
         </w:r>
@@ -6661,6 +7711,7 @@
             <w:rStyle w:val="Hyperlink"/>
             <w:noProof/>
             <w:webHidden/>
+            <w:color w:val="FF0000"/>
             <w:lang w:val="id-ID"/>
           </w:rPr>
           <w:fldChar w:fldCharType="separate"/>
@@ -6670,6 +7721,7 @@
             <w:rStyle w:val="Hyperlink"/>
             <w:noProof/>
             <w:webHidden/>
+            <w:color w:val="FF0000"/>
             <w:lang w:val="id-ID"/>
           </w:rPr>
           <w:t>27</w:t>
@@ -6679,6 +7731,7 @@
             <w:rStyle w:val="Hyperlink"/>
             <w:noProof/>
             <w:webHidden/>
+            <w:color w:val="FF0000"/>
             <w:lang w:val="id-ID"/>
           </w:rPr>
           <w:fldChar w:fldCharType="end"/>
@@ -6694,6 +7747,7 @@
         <w:rPr>
           <w:rFonts w:asciiTheme="minorHAnsi" w:eastAsiaTheme="minorEastAsia" w:hAnsiTheme="minorHAnsi"/>
           <w:noProof/>
+          <w:color w:val="FF0000"/>
           <w:kern w:val="2"/>
           <w:sz w:val="22"/>
           <w:lang w:val="id-ID" w:eastAsia="en-ID"/>
@@ -6705,6 +7759,7 @@
           <w:rPr>
             <w:rStyle w:val="Hyperlink"/>
             <w:noProof/>
+            <w:color w:val="FF0000"/>
             <w:lang w:val="id-ID"/>
           </w:rPr>
           <w:t>Gambar 3.2 A)Citra Normal B)Citra HSV C)Hasil Masking</w:t>
@@ -6714,6 +7769,7 @@
             <w:rStyle w:val="Hyperlink"/>
             <w:noProof/>
             <w:webHidden/>
+            <w:color w:val="FF0000"/>
             <w:lang w:val="id-ID"/>
           </w:rPr>
           <w:tab/>
@@ -6723,6 +7779,7 @@
             <w:rStyle w:val="Hyperlink"/>
             <w:noProof/>
             <w:webHidden/>
+            <w:color w:val="FF0000"/>
             <w:lang w:val="id-ID"/>
           </w:rPr>
           <w:fldChar w:fldCharType="begin"/>
@@ -6732,6 +7789,7 @@
             <w:rStyle w:val="Hyperlink"/>
             <w:noProof/>
             <w:webHidden/>
+            <w:color w:val="FF0000"/>
             <w:lang w:val="id-ID"/>
           </w:rPr>
           <w:instrText xml:space="preserve"> PAGEREF _Toc147262767 \h </w:instrText>
@@ -6741,6 +7799,7 @@
             <w:rStyle w:val="Hyperlink"/>
             <w:noProof/>
             <w:webHidden/>
+            <w:color w:val="FF0000"/>
             <w:lang w:val="id-ID"/>
           </w:rPr>
         </w:r>
@@ -6749,6 +7808,7 @@
             <w:rStyle w:val="Hyperlink"/>
             <w:noProof/>
             <w:webHidden/>
+            <w:color w:val="FF0000"/>
             <w:lang w:val="id-ID"/>
           </w:rPr>
           <w:fldChar w:fldCharType="separate"/>
@@ -6758,6 +7818,7 @@
             <w:rStyle w:val="Hyperlink"/>
             <w:noProof/>
             <w:webHidden/>
+            <w:color w:val="FF0000"/>
             <w:lang w:val="id-ID"/>
           </w:rPr>
           <w:t>30</w:t>
@@ -6767,6 +7828,7 @@
             <w:rStyle w:val="Hyperlink"/>
             <w:noProof/>
             <w:webHidden/>
+            <w:color w:val="FF0000"/>
             <w:lang w:val="id-ID"/>
           </w:rPr>
           <w:fldChar w:fldCharType="end"/>
@@ -6777,12 +7839,14 @@
       <w:pPr>
         <w:rPr>
           <w:noProof/>
-          <w:lang w:val="id-ID"/>
-        </w:rPr>
-      </w:pPr>
-      <w:r>
-        <w:rPr>
-          <w:noProof/>
+          <w:color w:val="FF0000"/>
+          <w:lang w:val="id-ID"/>
+        </w:rPr>
+      </w:pPr>
+      <w:r>
+        <w:rPr>
+          <w:noProof/>
+          <w:color w:val="FF0000"/>
           <w:lang w:val="id-ID"/>
         </w:rPr>
         <w:fldChar w:fldCharType="end"/>
@@ -6790,6 +7854,7 @@
       <w:r>
         <w:rPr>
           <w:noProof/>
+          <w:color w:val="FF0000"/>
           <w:lang w:val="id-ID"/>
         </w:rPr>
         <w:br w:type="page"/>
@@ -7636,270 +8701,384 @@
       <w:pPr>
         <w:ind w:firstLine="720"/>
         <w:rPr>
-          <w:rFonts w:cs="Times New Roman"/>
-          <w:noProof/>
-          <w:szCs w:val="24"/>
-          <w:lang w:val="id-ID"/>
-        </w:rPr>
-      </w:pPr>
-      <w:r>
-        <w:rPr>
-          <w:noProof/>
-          <w:lang w:val="id-ID"/>
-        </w:rPr>
-        <w:t>Leukemia adalah penyakit ganas yang menyerang sel darah dan biasanya dicirikan oleh pertumbuhan leukosit yang tidak normal, yang terlihat melalui keberadaan sel-sel darah abnormal di dalam darah tepi. Kanker ini dapat memengaruhi berbagai kelompok usia dan tetap menjadi penyebab utama kematian di seluruh dunia</w:t>
-      </w:r>
-      <w:r>
-        <w:rPr>
-          <w:rFonts w:cs="Times New Roman"/>
-          <w:noProof/>
-          <w:szCs w:val="24"/>
-          <w:lang w:val="id-ID"/>
-        </w:rPr>
-        <w:fldChar w:fldCharType="begin" w:fldLock="1"/>
-      </w:r>
-      <w:r>
-        <w:rPr>
-          <w:rFonts w:cs="Times New Roman"/>
-          <w:noProof/>
-          <w:szCs w:val="24"/>
-          <w:lang w:val="id-ID"/>
-        </w:rPr>
-        <w:instrText>ADDIN CSL_CITATION {"citationItems":[{"id":"ITEM-1","itemData":{"DOI":"10.33653/jkp.v9i2.863","ISSN":"2355-9853","abstract":"Leukemia merupakan suatu penyakit keganasan sel darah yang ditandai proliferasi leukosit secara tidak terkendali dengan manifestasi adanya sel-sel abnormal. Di Sumatera Barat penyakit ini menunjukkan prevalensi leukemia sebesar 2,4%. Penelitian ini bertujuan untuk melihat gambaran nilai Leukosit, Eritrosit dan Trombosit pada Penderita Leukemia Limfoblastik Akut (LLA) Pasien Anak di RSUP DR. M. Djamil Padang. Populasi dalam penelitan ini adalah pasien LLA anak yang menjalani kontrol di poliklinik khusus anak dan melakukan pemeriksaan darah di laboratorium sentral RSUP Dr. M Djamil yang terdiri dari 12 anak laki-laki dan 6 orang anak perempuan. Sampel adalah pasien yang memenuhi kriteria inklusi. Parameter yang diperiksa adalah leukosit, eritrosit, dan trombosit. Prinsip pemeriksaan darah  adalah flow cytometri dengan teknik impedance. Dari penelitian yang telah dilakukan bahwa hasil darah pasien LLA anak memperlihatkan rerata jumlah leukosit  72,10±155,91 pada laki-laki dan 4,50±3,01 pada perempuan, jumlah eritrosit 4,19±0,84 pada laki-laki dan 3,66±0,81 pada perempuan. Selanjutnya rerata trombosit 280±138,69 pada laki-laki dan 243±1,58 pada perempuan. Dari hasil tersebut bahwa terjadi peningkatan leukosit pada laki-laki (72,10±155,91) sedangkan pada anak perempuan masih dalam rentang normal (4,50±3,01) (standar normal leukosit: 4,5-13,5).","author":[{"dropping-particle":"","family":"Rahmat","given":"Rifka","non-dropping-particle":"","parse-names":false,"suffix":""},{"dropping-particle":"","family":"Tjong","given":"Djong Hon","non-dropping-particle":"","parse-names":false,"suffix":""},{"dropping-particle":"","family":"Almurdi","given":"Almurdi","non-dropping-particle":"","parse-names":false,"suffix":""},{"dropping-particle":"","family":"Wulandari","given":"Meri","non-dropping-particle":"","parse-names":false,"suffix":""}],"container-title":"JURNAL KESEHATAN PERINTIS (Perintis's Health Journal)","id":"ITEM-1","issue":"2","issued":{"date-parts":[["2022"]]},"page":"76-81","title":"Nilai Leukosit, Eritrosit dan Trombosit pada Penderita Leukemia Limfoblastik Akut Pasien Anak","type":"article-journal","volume":"9"},"uris":["http://www.mendeley.com/documents/?uuid=38d82a87-72af-47ad-86ea-8944baf57638"]}],"mendeley":{"formattedCitation":"[1]","plainTextFormattedCitation":"[1]","previouslyFormattedCitation":"[1]"},"properties":{"noteIndex":0},"schema":"https://github.com/citation-style-language/schema/raw/master/csl-citation.json"}</w:instrText>
-      </w:r>
-      <w:r>
-        <w:rPr>
-          <w:rFonts w:cs="Times New Roman"/>
-          <w:noProof/>
-          <w:szCs w:val="24"/>
-          <w:lang w:val="id-ID"/>
-        </w:rPr>
-        <w:fldChar w:fldCharType="separate"/>
-      </w:r>
-      <w:r>
-        <w:rPr>
-          <w:rFonts w:cs="Times New Roman"/>
-          <w:noProof/>
-          <w:szCs w:val="24"/>
-          <w:lang w:val="id-ID"/>
-        </w:rPr>
-        <w:t>[1]</w:t>
-      </w:r>
-      <w:r>
-        <w:rPr>
-          <w:rFonts w:cs="Times New Roman"/>
-          <w:noProof/>
-          <w:szCs w:val="24"/>
-          <w:lang w:val="id-ID"/>
-        </w:rPr>
-        <w:fldChar w:fldCharType="end"/>
-      </w:r>
-      <w:r>
-        <w:rPr>
-          <w:rFonts w:cs="Times New Roman"/>
-          <w:noProof/>
-          <w:szCs w:val="24"/>
-          <w:lang w:val="id-ID"/>
-        </w:rPr>
-        <w:t>. Leukemia Limfoblastik Akut (LLA) merupakan suatu bentuk penyakit leukemia yang memiliki proses lumayan cepat dan melibatkan jenis sel darah putih limfosit</w:t>
-      </w:r>
-      <w:r>
-        <w:rPr>
-          <w:rFonts w:cs="Times New Roman"/>
-          <w:noProof/>
-          <w:szCs w:val="24"/>
-          <w:lang w:val="id-ID"/>
-        </w:rPr>
-        <w:fldChar w:fldCharType="begin" w:fldLock="1"/>
-      </w:r>
-      <w:r>
-        <w:rPr>
-          <w:rFonts w:cs="Times New Roman"/>
-          <w:noProof/>
-          <w:szCs w:val="24"/>
-          <w:lang w:val="id-ID"/>
-        </w:rPr>
-        <w:instrText>ADDIN CSL_CITATION {"citationItems":[{"id":"ITEM-1","itemData":{"ISBN":"0812971744","author":[{"dropping-particle":"","family":"Febiola","given":"Anastasia","non-dropping-particle":"","parse-names":false,"suffix":""},{"dropping-particle":"","family":"Kristanti","given":"Cristian","non-dropping-particle":"","parse-names":false,"suffix":""},{"dropping-particle":"","family":"Fahreza","given":"Herietrenggi","non-dropping-particle":"","parse-names":false,"suffix":""}],"id":"ITEM-1","issued":{"date-parts":[["2022"]]},"page":"244-259","title":"IDENTIFIKASI SINGLE NUCLEOTIDE POLYMORPHISMS ( SNPs ) GEN NUDT15 PADA PASIEN LEUKEMIA LIMFOBLASTIK AKUT ( LLA ) ANAK MENGGUNAKAN METODE qPCR","type":"article-journal"},"uris":["http://www.mendeley.com/documents/?uuid=92f15bed-b0a8-47ec-bfe7-765653bc2185"]}],"mendeley":{"formattedCitation":"[2]","plainTextFormattedCitation":"[2]","previouslyFormattedCitation":"[2]"},"properties":{"noteIndex":0},"schema":"https://github.com/citation-style-language/schema/raw/master/csl-citation.json"}</w:instrText>
-      </w:r>
-      <w:r>
-        <w:rPr>
-          <w:rFonts w:cs="Times New Roman"/>
-          <w:noProof/>
-          <w:szCs w:val="24"/>
-          <w:lang w:val="id-ID"/>
-        </w:rPr>
-        <w:fldChar w:fldCharType="separate"/>
-      </w:r>
-      <w:r>
-        <w:rPr>
-          <w:rFonts w:cs="Times New Roman"/>
-          <w:noProof/>
-          <w:szCs w:val="24"/>
-          <w:lang w:val="id-ID"/>
-        </w:rPr>
-        <w:t>[2]</w:t>
-      </w:r>
-      <w:r>
-        <w:rPr>
-          <w:rFonts w:cs="Times New Roman"/>
-          <w:noProof/>
-          <w:szCs w:val="24"/>
-          <w:lang w:val="id-ID"/>
-        </w:rPr>
-        <w:fldChar w:fldCharType="end"/>
-      </w:r>
-      <w:r>
-        <w:rPr>
-          <w:rFonts w:cs="Times New Roman"/>
-          <w:noProof/>
-          <w:szCs w:val="24"/>
-          <w:lang w:val="id-ID"/>
-        </w:rPr>
-        <w:t xml:space="preserve">. </w:t>
-      </w:r>
-      <w:r>
-        <w:rPr>
+          <w:noProof/>
+          <w:lang w:val="en-US"/>
+        </w:rPr>
+      </w:pPr>
+      <w:r>
+        <w:rPr>
+          <w:noProof/>
+          <w:lang w:val="en-US"/>
+        </w:rPr>
+        <w:t>Hukum di indo, alur proses buat putusan, buat apa</w:t>
+      </w:r>
+    </w:p>
+    <w:p>
+      <w:pPr>
+        <w:ind w:firstLine="720"/>
+        <w:rPr>
+          <w:noProof/>
+          <w:lang w:val="en-US"/>
+        </w:rPr>
+      </w:pPr>
+      <w:r>
+        <w:rPr>
+          <w:noProof/>
+          <w:lang w:val="en-US"/>
+        </w:rPr>
+        <w:t>Penjelasan putusan, tujuan putusan,</w:t>
+      </w:r>
+      <w:r>
+        <w:rPr>
+          <w:noProof/>
+          <w:lang w:val="en-US"/>
+        </w:rPr>
+        <w:t xml:space="preserve"> pentingnya</w:t>
+      </w:r>
+      <w:r>
+        <w:rPr>
+          <w:noProof/>
+          <w:lang w:val="en-US"/>
+        </w:rPr>
+        <w:t xml:space="preserve"> putusan</w:t>
+      </w:r>
+      <w:r>
+        <w:rPr>
+          <w:noProof/>
+          <w:lang w:val="en-US"/>
+        </w:rPr>
+        <w:t>,</w:t>
+      </w:r>
+      <w:r>
+        <w:rPr>
+          <w:noProof/>
+          <w:lang w:val="en-US"/>
+        </w:rPr>
+        <w:t xml:space="preserve"> </w:t>
+      </w:r>
+      <w:r>
+        <w:rPr>
+          <w:noProof/>
+          <w:lang w:val="en-US"/>
+        </w:rPr>
+        <w:t>Data di MA</w:t>
+      </w:r>
+      <w:r>
+        <w:rPr>
+          <w:noProof/>
+          <w:lang w:val="en-US"/>
+        </w:rPr>
+        <w:t xml:space="preserve">, </w:t>
+      </w:r>
+    </w:p>
+    <w:p>
+      <w:pPr>
+        <w:ind w:firstLine="720"/>
+        <w:rPr>
+          <w:rFonts w:cs="Times New Roman"/>
+          <w:noProof/>
+          <w:szCs w:val="24"/>
+          <w:lang w:val="en-US"/>
+        </w:rPr>
+      </w:pPr>
+      <w:r>
+        <w:rPr>
+          <w:rFonts w:cs="Times New Roman"/>
+          <w:noProof/>
+          <w:szCs w:val="24"/>
+          <w:lang w:val="en-US"/>
+        </w:rPr>
+        <w:t>Current pencarian di direktori, kenapa tidak efektif</w:t>
+      </w:r>
+      <w:r>
+        <w:rPr>
+          <w:rFonts w:cs="Times New Roman"/>
+          <w:noProof/>
+          <w:szCs w:val="24"/>
+          <w:lang w:val="en-US"/>
+        </w:rPr>
+        <w:t>, alasan butuh search</w:t>
+      </w:r>
+    </w:p>
+    <w:p>
+      <w:pPr>
+        <w:ind w:firstLine="720"/>
+        <w:rPr>
+          <w:rFonts w:cs="Times New Roman"/>
+          <w:noProof/>
+          <w:szCs w:val="24"/>
+          <w:lang w:val="en-US"/>
+        </w:rPr>
+      </w:pPr>
+      <w:r>
+        <w:rPr>
+          <w:rFonts w:cs="Times New Roman"/>
+          <w:noProof/>
+          <w:szCs w:val="24"/>
+          <w:lang w:val="en-US"/>
+        </w:rPr>
+        <w:t>Pencarian, pencarian putusan, perkembangan nlp</w:t>
+      </w:r>
+    </w:p>
+    <w:p>
+      <w:pPr>
+        <w:ind w:firstLine="720"/>
+        <w:rPr>
+          <w:rFonts w:cs="Times New Roman"/>
+          <w:noProof/>
+          <w:szCs w:val="24"/>
+          <w:lang w:val="en-US"/>
+        </w:rPr>
+      </w:pPr>
+      <w:r>
+        <w:rPr>
+          <w:rFonts w:cs="Times New Roman"/>
+          <w:noProof/>
+          <w:szCs w:val="24"/>
+          <w:lang w:val="en-US"/>
+        </w:rPr>
+        <w:t>Pretrained LLM, RAG, tujuan, keunggulan</w:t>
+      </w:r>
+    </w:p>
+    <w:p>
+      <w:pPr>
+        <w:ind w:firstLine="720"/>
+        <w:rPr>
+          <w:rFonts w:cs="Times New Roman"/>
+          <w:noProof/>
+          <w:szCs w:val="24"/>
+          <w:lang w:val="en-US"/>
+        </w:rPr>
+      </w:pPr>
+      <w:r>
+        <w:rPr>
+          <w:rFonts w:cs="Times New Roman"/>
+          <w:noProof/>
+          <w:szCs w:val="24"/>
+          <w:lang w:val="en-US"/>
+        </w:rPr>
+        <w:t>Penelitian ini bermaksud, kenapa, harapan</w:t>
+      </w:r>
+    </w:p>
+    <w:p>
+      <w:pPr>
+        <w:pStyle w:val="Heading2"/>
+        <w:rPr>
+          <w:noProof/>
+          <w:lang w:val="id-ID"/>
+        </w:rPr>
+      </w:pPr>
+      <w:bookmarkStart w:id="7" w:name="_Toc147756942"/>
+      <w:r>
+        <w:rPr>
+          <w:noProof/>
+          <w:lang w:val="id-ID"/>
+        </w:rPr>
+        <w:t>1.2 Permasalahan</w:t>
+      </w:r>
+      <w:bookmarkEnd w:id="7"/>
+    </w:p>
+    <w:p>
+      <w:pPr>
+        <w:ind w:firstLine="720"/>
+        <w:rPr>
+          <w:rFonts w:cs="Times New Roman"/>
+          <w:noProof/>
+          <w:color w:val="000000" w:themeColor="text1"/>
+          <w:szCs w:val="24"/>
+          <w:lang w:val="en-US"/>
+        </w:rPr>
+      </w:pPr>
+      <w:r>
+        <w:rPr>
+          <w:rFonts w:cs="Times New Roman"/>
+          <w:noProof/>
+          <w:color w:val="000000"/>
+          <w:szCs w:val="24"/>
+          <w:lang w:val="en-US"/>
+        </w:rPr>
+        <w:t>Bagaimana menerapkan</w:t>
+      </w:r>
+      <w:r>
+        <w:rPr>
+          <w:rFonts w:cs="Times New Roman"/>
+          <w:noProof/>
+          <w:color w:val="000000"/>
+          <w:szCs w:val="24"/>
+          <w:lang w:val="en-US"/>
+        </w:rPr>
+        <w:t xml:space="preserve"> sebuah </w:t>
+      </w:r>
+      <w:r>
+        <w:rPr>
+          <w:rFonts w:cs="Times New Roman"/>
+          <w:noProof/>
+          <w:color w:val="000000"/>
+          <w:szCs w:val="24"/>
+          <w:lang w:val="en-US"/>
+        </w:rPr>
+        <w:t xml:space="preserve">sistem pencarian informasi yang efektif dan efisien untuk mencari </w:t>
+      </w:r>
+      <w:r>
+        <w:rPr>
+          <w:rFonts w:cs="Times New Roman"/>
+          <w:noProof/>
+          <w:color w:val="000000"/>
+          <w:szCs w:val="24"/>
+          <w:lang w:val="en-US"/>
+        </w:rPr>
+        <w:t xml:space="preserve">dokumen relevan </w:t>
+      </w:r>
+      <w:r>
+        <w:rPr>
+          <w:rFonts w:cs="Times New Roman"/>
+          <w:noProof/>
+          <w:color w:val="000000"/>
+          <w:szCs w:val="24"/>
+          <w:lang w:val="en-US"/>
+        </w:rPr>
+        <w:t xml:space="preserve">dari </w:t>
+      </w:r>
+      <w:r>
+        <w:rPr>
+          <w:rFonts w:cs="Times New Roman"/>
+          <w:noProof/>
+          <w:color w:val="000000"/>
+          <w:szCs w:val="24"/>
+          <w:lang w:val="en-US"/>
+        </w:rPr>
+        <w:t xml:space="preserve">basis data </w:t>
+      </w:r>
+      <w:r>
+        <w:rPr>
+          <w:rFonts w:cs="Times New Roman"/>
+          <w:noProof/>
+          <w:color w:val="000000"/>
+          <w:szCs w:val="24"/>
+          <w:lang w:val="en-US"/>
+        </w:rPr>
+        <w:t xml:space="preserve">dokumen putusan pengadilan </w:t>
+      </w:r>
+      <w:r>
+        <w:rPr>
+          <w:rFonts w:cs="Times New Roman"/>
+          <w:noProof/>
+          <w:color w:val="000000"/>
+          <w:szCs w:val="24"/>
+          <w:lang w:val="en-US"/>
+        </w:rPr>
+        <w:t xml:space="preserve">yang beragam serta, </w:t>
+      </w:r>
+      <w:r>
+        <w:rPr>
+          <w:noProof/>
+          <w:lang w:val="en-US"/>
+        </w:rPr>
+        <w:t xml:space="preserve">mengekstrak informasi </w:t>
+      </w:r>
+      <w:r>
+        <w:rPr>
+          <w:noProof/>
+          <w:lang w:val="en-US"/>
+        </w:rPr>
+        <w:t xml:space="preserve">spesifik </w:t>
+      </w:r>
+      <w:r>
+        <w:rPr>
+          <w:noProof/>
+          <w:lang w:val="en-US"/>
+        </w:rPr>
+        <w:t xml:space="preserve">dalam dokumen </w:t>
+      </w:r>
+      <w:r>
+        <w:rPr>
+          <w:noProof/>
+          <w:lang w:val="en-US"/>
+        </w:rPr>
+        <w:t>yang panjang dan memiliki struktur yang kompleks.</w:t>
+      </w:r>
+    </w:p>
+    <w:p>
+      <w:pPr>
+        <w:pStyle w:val="Heading2"/>
+        <w:rPr>
+          <w:noProof/>
+          <w:lang w:val="id-ID"/>
+        </w:rPr>
+      </w:pPr>
+      <w:bookmarkStart w:id="8" w:name="_Toc147756943"/>
+      <w:r>
+        <w:rPr>
+          <w:noProof/>
+          <w:lang w:val="id-ID"/>
+        </w:rPr>
+        <w:t>1.3 Metode Usulan</w:t>
+      </w:r>
+      <w:bookmarkEnd w:id="8"/>
+    </w:p>
+    <w:p>
+      <w:pPr>
+        <w:ind w:firstLine="720"/>
+        <w:rPr>
+          <w:rFonts w:cs="Times New Roman"/>
+          <w:noProof/>
+          <w:szCs w:val="24"/>
+          <w:lang w:val="id-ID"/>
+        </w:rPr>
+      </w:pPr>
+      <w:r>
+        <w:rPr>
+          <w:rFonts w:cs="Times New Roman"/>
+          <w:noProof/>
+          <w:color w:val="000000"/>
+          <w:szCs w:val="24"/>
+          <w:lang w:val="en-US"/>
+        </w:rPr>
+        <w:t xml:space="preserve">Implementasi model tanya-jawab </w:t>
+      </w:r>
+      <w:r>
+        <w:rPr>
+          <w:rFonts w:cs="Times New Roman"/>
           <w:i/>
           <w:iCs/>
           <w:noProof/>
-          <w:lang w:val="id-ID"/>
-        </w:rPr>
-        <w:t>Acute Lymphoblastic Leukimia</w:t>
-      </w:r>
-      <w:r>
-        <w:rPr>
-          <w:noProof/>
-          <w:lang w:val="id-ID"/>
-        </w:rPr>
-        <w:t xml:space="preserve"> (ALL) merupakan salah satu jenis kanker yang sering diidentifikasi pada anak-anak di Indonesia. Diperkirakan terdapat sekitar 2,5 hingga 4,0 kasus LLA per 100.000 anak, dengan jumlah keseluruhan kasus LLA di Indonesia mencapai sekitar 2.000 hingga 3.200 per tahun</w:t>
-      </w:r>
-      <w:r>
-        <w:rPr>
-          <w:rFonts w:cs="Times New Roman"/>
-          <w:noProof/>
-          <w:szCs w:val="24"/>
-          <w:lang w:val="id-ID"/>
-        </w:rPr>
-        <w:fldChar w:fldCharType="begin" w:fldLock="1"/>
-      </w:r>
-      <w:r>
-        <w:rPr>
-          <w:rFonts w:cs="Times New Roman"/>
-          <w:noProof/>
-          <w:szCs w:val="24"/>
-          <w:lang w:val="id-ID"/>
-        </w:rPr>
-        <w:instrText>ADDIN CSL_CITATION {"citationItems":[{"id":"ITEM-1","itemData":{"DOI":"10.33371/ijoc.v14i4.818","ISSN":"1978-3744","abstract":"Childhood cancer has been a global public health scourge with considerably escalating incidence each year [1]. Although the incidence is relatively lower compared to adult malignancies, it remains the leading cause of disease-related death in children. The most frequent childhood cancer is acute lymphoblastic leukemia (ALL) with an annual incidence of 3.5 per 100,000 children in the United States [2]. Similarly, in Indonesia, ALL has the highest number of cancer cases in children [3]. The total incidence of ALL in Indonesia reaches 2.5-4.0 per 100,000 children with an estimated 2,000-3,200 annually [4]. Because of its high incidence and curability, ALL is a logical initial objective for childhood cancer program developments in Indonesia. As an indicator of successful treatment of childhood ALL, the 5-year survival rate shows contrasting figures between high-income (HIC) and lower-middle-income countries (LMIC). In the United States and most European countries, the survival rates are approximately 90% and 85% respectively. However, in Southeast Asian countries, the highest 5-year survival rate for children aged 0 to 14 was reported in Malaysia (69.4%), followed by Thailand (55.1%) [5]. Furthermore, more unfavorable results were reported in Indonesia. Studies from Dharmais Cancer Hospital and Dr. Sardjito Hospital reported the 5-year survival rate of 28.9% and 31.8% respectively [6,7]. The outcome difference between Indonesia and other countries is probably due to the high rate of relapse occurrence and toxic death during the treatment. Some studies revealed the factors that affecting the worst outcome of childhood ALL in LMIC include inadequate and delayed diagnosis, limited healthcare access, treatment abandonment, and suboptimal supportive care [8]. As pediatric oncologists in HIC have become more effective at treating childhood ALL, much of the research attempts concentrated on the risk stratification of the patients. The term “risk stratification” is used to allocate the patients into various risk groups based on the notable prognostic features for specific treatment administration. Patients with a high-risk assessment could be targeted for more aggressive treatments, while patients with lower risk could be treated less intensively to avoid the side effects and toxicities [9]. In Indonesia, risk stratification strategy encompasses clinical-hematologic parameters (age, leukocyte count, extramedullary involvement), and conventional morphological examin…","author":[{"dropping-particle":"","family":"Perdana","given":"Adhitya Bayu","non-dropping-particle":"","parse-names":false,"suffix":""},{"dropping-particle":"","family":"Saputra","given":"Fahreza","non-dropping-particle":"","parse-names":false,"suffix":""},{"dropping-particle":"","family":"Aisyi","given":"Mururul","non-dropping-particle":"","parse-names":false,"suffix":""}],"container-title":"Indonesian Journal of Cancer","id":"ITEM-1","issue":"4","issued":{"date-parts":[["2020"]]},"page":"115","title":"Update on Diagnosis of Childhood Acute Lymphoblastic Leukemia (ALL) in Indonesia","type":"article-journal","volume":"14"},"uris":["http://www.mendeley.com/documents/?uuid=402d72fb-343e-44cc-8e3c-95226525f0f1"]}],"mendeley":{"formattedCitation":"[3]","plainTextFormattedCitation":"[3]","previouslyFormattedCitation":"[3]"},"properties":{"noteIndex":0},"schema":"https://github.com/citation-style-language/schema/raw/master/csl-citation.json"}</w:instrText>
-      </w:r>
-      <w:r>
-        <w:rPr>
-          <w:rFonts w:cs="Times New Roman"/>
-          <w:noProof/>
-          <w:szCs w:val="24"/>
-          <w:lang w:val="id-ID"/>
-        </w:rPr>
-        <w:fldChar w:fldCharType="separate"/>
-      </w:r>
-      <w:r>
-        <w:rPr>
-          <w:rFonts w:cs="Times New Roman"/>
-          <w:noProof/>
-          <w:szCs w:val="24"/>
-          <w:lang w:val="id-ID"/>
-        </w:rPr>
-        <w:t>[3]</w:t>
-      </w:r>
-      <w:r>
-        <w:rPr>
-          <w:rFonts w:cs="Times New Roman"/>
-          <w:noProof/>
-          <w:szCs w:val="24"/>
-          <w:lang w:val="id-ID"/>
-        </w:rPr>
-        <w:fldChar w:fldCharType="end"/>
-      </w:r>
-      <w:r>
-        <w:rPr>
-          <w:rFonts w:cs="Times New Roman"/>
-          <w:noProof/>
-          <w:szCs w:val="24"/>
-          <w:lang w:val="id-ID"/>
-        </w:rPr>
-        <w:t xml:space="preserve">. </w:t>
-      </w:r>
-    </w:p>
-    <w:p>
-      <w:pPr>
-        <w:ind w:firstLine="720"/>
-        <w:rPr>
-          <w:noProof/>
-          <w:lang w:val="id-ID"/>
-        </w:rPr>
-      </w:pPr>
-      <w:r>
-        <w:rPr>
-          <w:noProof/>
-          <w:lang w:val="id-ID"/>
-        </w:rPr>
-        <w:t xml:space="preserve">Gejala dari </w:t>
-      </w:r>
-      <w:r>
-        <w:rPr>
+          <w:color w:val="000000"/>
+          <w:szCs w:val="24"/>
+          <w:lang w:val="en-US"/>
+        </w:rPr>
+        <w:t>(Question-Answering)</w:t>
+      </w:r>
+      <w:r>
+        <w:rPr>
+          <w:rFonts w:cs="Times New Roman"/>
+          <w:noProof/>
+          <w:color w:val="000000"/>
+          <w:szCs w:val="24"/>
+          <w:lang w:val="en-US"/>
+        </w:rPr>
+        <w:t xml:space="preserve"> berbasis arsitektur </w:t>
+      </w:r>
+      <w:r>
+        <w:rPr>
+          <w:rFonts w:cs="Times New Roman"/>
           <w:i/>
           <w:iCs/>
           <w:noProof/>
-          <w:lang w:val="id-ID"/>
-        </w:rPr>
-        <w:t>Acute Lymphoblastic Leukimia</w:t>
-      </w:r>
-      <w:r>
-        <w:rPr>
-          <w:noProof/>
-          <w:lang w:val="id-ID"/>
-        </w:rPr>
-        <w:t xml:space="preserve"> (ALL) melibatkan tanda-tanda seperti kelelahan, kesulitan bernapas, demam, kecenderungan perdarahan dan memar, keringat berlebihan pada malam hari, nyeri di tulang dan sendi, serta penurunan berat badan yang tidak dapat dijelaskan </w:t>
-      </w:r>
-      <w:r>
-        <w:rPr>
-          <w:noProof/>
-          <w:lang w:val="id-ID"/>
-        </w:rPr>
-        <w:fldChar w:fldCharType="begin" w:fldLock="1"/>
-      </w:r>
-      <w:r>
-        <w:rPr>
-          <w:noProof/>
-          <w:lang w:val="id-ID"/>
-        </w:rPr>
-        <w:instrText>ADDIN CSL_CITATION {"citationItems":[{"id":"ITEM-1","itemData":{"DOI":"10.1016/j.soncn.2019.150956","ISSN":"07492081","author":[{"dropping-particle":"","family":"Balliot","given":"Jacklyn","non-dropping-particle":"","parse-names":false,"suffix":""},{"dropping-particle":"","family":"Morgan","given":"Madison","non-dropping-particle":"","parse-names":false,"suffix":""},{"dropping-particle":"","family":"Cherven","given":"Brooke","non-dropping-particle":"","parse-names":false,"suffix":""}],"container-title":"Seminars in Oncology Nursing","id":"ITEM-1","issue":"6","issued":{"date-parts":[["2019","12"]]},"page":"150956","title":"Caring for the Pediatric, Adolescent, or Young Adult Patient with Acute Lymphoblastic Leukemia","type":"article-journal","volume":"35"},"uris":["http://www.mendeley.com/documents/?uuid=9c9fc5fb-4127-4f0d-9302-aa592b8b009c"]}],"mendeley":{"formattedCitation":"[4]","plainTextFormattedCitation":"[4]","previouslyFormattedCitation":"[4]"},"properties":{"noteIndex":0},"schema":"https://github.com/citation-style-language/schema/raw/master/csl-citation.json"}</w:instrText>
-      </w:r>
-      <w:r>
-        <w:rPr>
-          <w:noProof/>
-          <w:lang w:val="id-ID"/>
-        </w:rPr>
-        <w:fldChar w:fldCharType="separate"/>
-      </w:r>
-      <w:r>
-        <w:rPr>
-          <w:noProof/>
-          <w:lang w:val="id-ID"/>
-        </w:rPr>
-        <w:t>[4]</w:t>
-      </w:r>
-      <w:r>
-        <w:rPr>
-          <w:noProof/>
-          <w:lang w:val="id-ID"/>
-        </w:rPr>
-        <w:fldChar w:fldCharType="end"/>
-      </w:r>
-      <w:r>
-        <w:rPr>
-          <w:noProof/>
-          <w:lang w:val="id-ID"/>
-        </w:rPr>
-        <w:t xml:space="preserve">. Diagnosis </w:t>
+          <w:color w:val="000000"/>
+          <w:szCs w:val="24"/>
+          <w:lang w:val="en-US"/>
+        </w:rPr>
+        <w:t>Retrieval-Augmented Generation (RAG)</w:t>
+      </w:r>
+      <w:r>
+        <w:rPr>
+          <w:rFonts w:cs="Times New Roman"/>
+          <w:noProof/>
+          <w:color w:val="000000"/>
+          <w:szCs w:val="24"/>
+          <w:lang w:val="en-US"/>
+        </w:rPr>
+        <w:t xml:space="preserve"> dengan komponen retriever berbasis </w:t>
       </w:r>
       <w:r>
         <w:rPr>
@@ -7908,736 +9087,153 @@
           <w:noProof/>
           <w:lang w:val="id-ID"/>
         </w:rPr>
-        <w:t>Acute Lymphoblastic Leukimia</w:t>
-      </w:r>
-      <w:r>
-        <w:rPr>
-          <w:noProof/>
-          <w:lang w:val="id-ID"/>
-        </w:rPr>
-        <w:t xml:space="preserve"> (ALL) dengan menggunakan citra peripheral blood smear (PBS) memiliki peran yang sangat penting dalam melakukan skrining awal untuk membedakan kasus kanker dari kasus bukan kanker </w:t>
-      </w:r>
-      <w:r>
-        <w:rPr>
-          <w:noProof/>
-          <w:lang w:val="id-ID"/>
-        </w:rPr>
-        <w:fldChar w:fldCharType="begin" w:fldLock="1"/>
-      </w:r>
-      <w:r>
-        <w:rPr>
-          <w:noProof/>
-          <w:lang w:val="id-ID"/>
-        </w:rPr>
-        <w:instrText>ADDIN CSL_CITATION {"citationItems":[{"id":"ITEM-1","itemData":{"DOI":"10.3390/jcm10091926","ISSN":"20770383","abstract":"The outcomes of pediatric acute lymphoblastic leukemia (ALL) have improved remarka-bly during the last five decades. Such improvements were made possible by the incorporation of new diagnostic technologies, the effective administration of conventional chemotherapeutic agents, and the provision of better supportive care. With the 5-year survival rates now exceeding 90% in high-income countries, the goal for the next decade is to improve survival further toward 100% and to minimize treatment-related adverse effects. Based on genome-wide analyses, especially RNA-sequencing analyses, ALL can be classified into more than 20 B-lineage subtypes and more than 10 T-lineage subtypes with prognostic and therapeutic implications. Response to treatment is another critical prognostic factor, and detailed analysis of minimal residual disease can detect levels as low as one ALL cell among 1 million total cells. Such detailed analysis can facilitate the rational use of molecular targeted therapy and immunotherapy, which have emerged as new treatment strategies that can replace or reduce the use of conventional chemotherapy.","author":[{"dropping-particle":"","family":"Inaba","given":"Hiroto","non-dropping-particle":"","parse-names":false,"suffix":""},{"dropping-particle":"","family":"Pui","given":"Ching Hon","non-dropping-particle":"","parse-names":false,"suffix":""}],"container-title":"Journal of Clinical Medicine","id":"ITEM-1","issue":"9","issued":{"date-parts":[["2021"]]},"title":"Advances in the diagnosis and treatment of pediatric acute lymphoblastic leukemia","type":"article-journal","volume":"10"},"uris":["http://www.mendeley.com/documents/?uuid=08b18432-c53e-4a57-9207-0950bbb5d4c4"]}],"mendeley":{"formattedCitation":"[5]","plainTextFormattedCitation":"[5]","previouslyFormattedCitation":"[5]"},"properties":{"noteIndex":0},"schema":"https://github.com/citation-style-language/schema/raw/master/csl-citation.json"}</w:instrText>
-      </w:r>
-      <w:r>
-        <w:rPr>
-          <w:noProof/>
-          <w:lang w:val="id-ID"/>
-        </w:rPr>
-        <w:fldChar w:fldCharType="separate"/>
-      </w:r>
-      <w:r>
-        <w:rPr>
-          <w:noProof/>
-          <w:lang w:val="id-ID"/>
-        </w:rPr>
-        <w:t>[5]</w:t>
-      </w:r>
-      <w:r>
-        <w:rPr>
-          <w:noProof/>
-          <w:lang w:val="id-ID"/>
-        </w:rPr>
-        <w:fldChar w:fldCharType="end"/>
-      </w:r>
-      <w:r>
-        <w:rPr>
-          <w:noProof/>
-          <w:lang w:val="id-ID"/>
-        </w:rPr>
-        <w:t xml:space="preserve">. </w:t>
+        <w:t xml:space="preserve">dense vector </w:t>
       </w:r>
       <w:r>
         <w:rPr>
           <w:i/>
           <w:iCs/>
           <w:noProof/>
-          <w:lang w:val="id-ID"/>
-        </w:rPr>
-        <w:t>Acute Lymphoblastic Leukimia</w:t>
-      </w:r>
-      <w:r>
-        <w:rPr>
-          <w:noProof/>
-          <w:lang w:val="id-ID"/>
-        </w:rPr>
-        <w:t xml:space="preserve"> (ALL)</w:t>
-      </w:r>
-      <w:r>
-        <w:rPr>
-          <w:rFonts w:cs="Times New Roman"/>
-          <w:noProof/>
-          <w:szCs w:val="24"/>
-          <w:lang w:val="id-ID"/>
-        </w:rPr>
-        <w:t xml:space="preserve"> </w:t>
-      </w:r>
-      <w:r>
-        <w:rPr>
-          <w:noProof/>
-          <w:lang w:val="id-ID"/>
-        </w:rPr>
-        <w:t>dapat diobati ketika penyakit terdeteksi pada tahap awal. Diagnosa biasanya melibatkan analisis darah lengkap dan pemeriksaan morfologi sel menggunakan mikroskop yang dilakukan oleh seorang profesional medis. Hasil dari diagnosa ini dapat diklasifikasikan menjadi dua kategori, yaitu tumor jinak (</w:t>
+          <w:lang w:val="en-US"/>
+        </w:rPr>
+        <w:t>embedding</w:t>
       </w:r>
       <w:r>
         <w:rPr>
           <w:i/>
           <w:iCs/>
           <w:noProof/>
-          <w:lang w:val="id-ID"/>
-        </w:rPr>
-        <w:t>benign</w:t>
-      </w:r>
-      <w:r>
-        <w:rPr>
-          <w:noProof/>
-          <w:lang w:val="id-ID"/>
-        </w:rPr>
-        <w:t>) dan tumor ganas (</w:t>
+          <w:lang w:val="en-US"/>
+        </w:rPr>
+        <w:t xml:space="preserve"> </w:t>
+      </w:r>
+      <w:r>
+        <w:rPr>
+          <w:noProof/>
+          <w:lang w:val="en-US"/>
+        </w:rPr>
+        <w:t xml:space="preserve"> menggunakan model </w:t>
       </w:r>
       <w:r>
         <w:rPr>
           <w:i/>
           <w:iCs/>
           <w:noProof/>
-          <w:lang w:val="id-ID"/>
-        </w:rPr>
-        <w:t>malignant</w:t>
-      </w:r>
-      <w:r>
-        <w:rPr>
-          <w:noProof/>
-          <w:lang w:val="id-ID"/>
-        </w:rPr>
-        <w:t>).</w:t>
-      </w:r>
-      <w:r>
-        <w:rPr>
-          <w:rFonts w:cs="Times New Roman"/>
-          <w:noProof/>
-          <w:szCs w:val="24"/>
-          <w:lang w:val="id-ID"/>
-        </w:rPr>
-        <w:t xml:space="preserve"> Kanker ganas sendiri dibagi lagi menjadi beberapa tipe yaitu, </w:t>
-      </w:r>
-      <w:r>
-        <w:rPr>
-          <w:rFonts w:cs="Times New Roman"/>
+          <w:lang w:val="en-US"/>
+        </w:rPr>
+        <w:t>pre-trained</w:t>
+      </w:r>
+      <w:r>
+        <w:rPr>
+          <w:noProof/>
+          <w:lang w:val="en-US"/>
+        </w:rPr>
+        <w:t xml:space="preserve"> yang d</w:t>
+      </w:r>
+      <w:r>
+        <w:rPr>
+          <w:noProof/>
+          <w:lang w:val="id-ID"/>
+        </w:rPr>
+        <w:t>apat menangkap makna semantik dari dokume</w:t>
+      </w:r>
+      <w:r>
+        <w:rPr>
+          <w:noProof/>
+          <w:lang w:val="en-US"/>
+        </w:rPr>
+        <w:t xml:space="preserve">n untuk kemudian </w:t>
+      </w:r>
+      <w:r>
+        <w:rPr>
+          <w:noProof/>
+          <w:lang w:val="en-US"/>
+        </w:rPr>
+        <w:t>informasi yang telah diambil diproses</w:t>
+      </w:r>
+      <w:r>
+        <w:rPr>
+          <w:noProof/>
+          <w:lang w:val="en-US"/>
+        </w:rPr>
+        <w:t xml:space="preserve"> oleh </w:t>
+      </w:r>
+      <w:r>
+        <w:rPr>
           <w:i/>
           <w:iCs/>
           <w:noProof/>
-          <w:szCs w:val="24"/>
-          <w:lang w:val="id-ID"/>
-        </w:rPr>
-        <w:t>early</w:t>
-      </w:r>
-      <w:r>
-        <w:rPr>
-          <w:rFonts w:cs="Times New Roman"/>
-          <w:noProof/>
-          <w:szCs w:val="24"/>
-          <w:lang w:val="id-ID"/>
-        </w:rPr>
-        <w:t xml:space="preserve">, </w:t>
-      </w:r>
-      <w:r>
-        <w:rPr>
-          <w:rFonts w:cs="Times New Roman"/>
+          <w:lang w:val="en-US"/>
+        </w:rPr>
+        <w:t xml:space="preserve">LLM </w:t>
+      </w:r>
+      <w:r>
+        <w:rPr>
+          <w:noProof/>
+          <w:lang w:val="en-US"/>
+        </w:rPr>
+        <w:t xml:space="preserve">berbasis </w:t>
+      </w:r>
+      <w:r>
+        <w:rPr>
           <w:i/>
           <w:iCs/>
           <w:noProof/>
-          <w:szCs w:val="24"/>
-          <w:lang w:val="id-ID"/>
-        </w:rPr>
-        <w:t>pre</w:t>
-      </w:r>
-      <w:r>
-        <w:rPr>
-          <w:rFonts w:cs="Times New Roman"/>
-          <w:noProof/>
-          <w:szCs w:val="24"/>
-          <w:lang w:val="id-ID"/>
-        </w:rPr>
-        <w:t xml:space="preserve">, dan </w:t>
-      </w:r>
-      <w:r>
-        <w:rPr>
-          <w:rFonts w:cs="Times New Roman"/>
+          <w:lang w:val="en-US"/>
+        </w:rPr>
+        <w:t>text-generation</w:t>
+      </w:r>
+      <w:r>
+        <w:rPr>
+          <w:noProof/>
+          <w:lang w:val="en-US"/>
+        </w:rPr>
+        <w:t xml:space="preserve"> </w:t>
+      </w:r>
+      <w:r>
+        <w:rPr>
+          <w:noProof/>
+          <w:lang w:val="en-US"/>
+        </w:rPr>
+        <w:t xml:space="preserve">dengan teknik </w:t>
+      </w:r>
+      <w:r>
+        <w:rPr>
           <w:i/>
           <w:iCs/>
           <w:noProof/>
-          <w:szCs w:val="24"/>
-          <w:lang w:val="id-ID"/>
-        </w:rPr>
-        <w:t xml:space="preserve">pro </w:t>
-      </w:r>
-      <w:r>
-        <w:rPr>
-          <w:rFonts w:cs="Times New Roman"/>
-          <w:i/>
-          <w:iCs/>
-          <w:noProof/>
-          <w:szCs w:val="24"/>
-          <w:lang w:val="id-ID"/>
-        </w:rPr>
-        <w:fldChar w:fldCharType="begin" w:fldLock="1"/>
-      </w:r>
-      <w:r>
-        <w:rPr>
-          <w:rFonts w:cs="Times New Roman"/>
-          <w:i/>
-          <w:iCs/>
-          <w:noProof/>
-          <w:szCs w:val="24"/>
-          <w:lang w:val="id-ID"/>
-        </w:rPr>
-        <w:instrText>ADDIN CSL_CITATION {"citationItems":[{"id":"ITEM-1","itemData":{"author":[{"dropping-particle":"","family":"By Md Taufiqul Haque Khan Tusar","given":"Submitted","non-dropping-particle":"","parse-names":false,"suffix":""},{"dropping-particle":"","family":"Khan Anik","given":"Roban","non-dropping-particle":"","parse-names":false,"suffix":""},{"dropping-particle":"","family":"By Md Touhidul Islam","given":"Supervised","non-dropping-particle":"","parse-names":false,"suffix":""}],"id":"ITEM-1","issue":"July","issued":{"date-parts":[["2022"]]},"title":"Automated Detection of Acute Lymphoblastic Leukemia Subtypes from Microscopic Blood Smear Images using Deep Neural Networks","type":"article-journal"},"uris":["http://www.mendeley.com/documents/?uuid=732b4be8-abe3-4122-9f52-909d4f50c70d"]}],"mendeley":{"formattedCitation":"[6]","plainTextFormattedCitation":"[6]","previouslyFormattedCitation":"[6]"},"properties":{"noteIndex":0},"schema":"https://github.com/citation-style-language/schema/raw/master/csl-citation.json"}</w:instrText>
-      </w:r>
-      <w:r>
-        <w:rPr>
-          <w:rFonts w:cs="Times New Roman"/>
-          <w:i/>
-          <w:iCs/>
-          <w:noProof/>
-          <w:szCs w:val="24"/>
-          <w:lang w:val="id-ID"/>
-        </w:rPr>
-        <w:fldChar w:fldCharType="separate"/>
-      </w:r>
-      <w:r>
-        <w:rPr>
-          <w:rFonts w:cs="Times New Roman"/>
-          <w:iCs/>
-          <w:noProof/>
-          <w:szCs w:val="24"/>
-          <w:lang w:val="id-ID"/>
-        </w:rPr>
-        <w:t>[6]</w:t>
-      </w:r>
-      <w:r>
-        <w:rPr>
-          <w:rFonts w:cs="Times New Roman"/>
-          <w:i/>
-          <w:iCs/>
-          <w:noProof/>
-          <w:szCs w:val="24"/>
-          <w:lang w:val="id-ID"/>
-        </w:rPr>
-        <w:fldChar w:fldCharType="end"/>
-      </w:r>
-      <w:r>
-        <w:rPr>
-          <w:rFonts w:cs="Times New Roman"/>
-          <w:i/>
-          <w:iCs/>
-          <w:noProof/>
-          <w:szCs w:val="24"/>
-          <w:lang w:val="id-ID"/>
-        </w:rPr>
-        <w:t xml:space="preserve">. </w:t>
-      </w:r>
-    </w:p>
-    <w:p>
-      <w:pPr>
-        <w:ind w:firstLine="720"/>
-        <w:rPr>
-          <w:rFonts w:cs="Times New Roman"/>
-          <w:noProof/>
-          <w:szCs w:val="24"/>
-          <w:lang w:val="id-ID"/>
-        </w:rPr>
-      </w:pPr>
-      <w:r>
-        <w:rPr>
-          <w:rFonts w:cs="Times New Roman"/>
-          <w:noProof/>
-          <w:szCs w:val="24"/>
-          <w:lang w:val="id-ID"/>
-        </w:rPr>
-        <w:t xml:space="preserve">Pada tahun 2017, Mustafa Ghaderzadeh dkk melakukan penelitian mengenai klasifikasi </w:t>
-      </w:r>
-      <w:r>
-        <w:rPr>
-          <w:rFonts w:cs="Times New Roman"/>
-          <w:i/>
-          <w:iCs/>
-          <w:noProof/>
-          <w:szCs w:val="24"/>
-          <w:lang w:val="id-ID"/>
-        </w:rPr>
-        <w:t>Acute Lymphoblastic Leukemia</w:t>
-      </w:r>
-      <w:r>
-        <w:rPr>
-          <w:rFonts w:cs="Times New Roman"/>
-          <w:noProof/>
-          <w:szCs w:val="24"/>
-          <w:lang w:val="id-ID"/>
-        </w:rPr>
-        <w:t xml:space="preserve"> (ALL)  menggunakan metod</w:t>
-      </w:r>
-      <w:r>
-        <w:rPr>
-          <w:noProof/>
-          <w:lang w:val="id-ID"/>
-        </w:rPr>
-        <w:t>e CNN dengan 10 arsitektur berbeda (EfficientNet, MobileNetV3, Xception, VGG-19, InceptionV3, ResNet50V2, VGG-16, InceptionResNetV2, NASNetLarge, dan DenseNet201)</w:t>
-      </w:r>
-      <w:r>
-        <w:rPr>
-          <w:rFonts w:cs="Times New Roman"/>
-          <w:noProof/>
-          <w:szCs w:val="24"/>
-          <w:lang w:val="id-ID"/>
-        </w:rPr>
-        <w:t>yang digunakan untuk ekstrasi fitur pada data. Dari 10 model tersebut, model yang mendapat nilai performa tertinggi adalah DenseNet201 dengan nilai akurasi, sensitivitas, dan spesifisitas masing-masing 99,85, 99,52, dan 99,89%. Sedangkan MobileNetV3 sendiri memiliki akurasi sebesar 50,15%</w:t>
-      </w:r>
-      <w:r>
-        <w:rPr>
-          <w:rFonts w:cs="Times New Roman"/>
-          <w:noProof/>
-          <w:szCs w:val="24"/>
-          <w:lang w:val="id-ID"/>
-        </w:rPr>
-        <w:fldChar w:fldCharType="begin" w:fldLock="1"/>
-      </w:r>
-      <w:r>
-        <w:rPr>
-          <w:rFonts w:cs="Times New Roman"/>
-          <w:noProof/>
-          <w:szCs w:val="24"/>
-          <w:lang w:val="id-ID"/>
-        </w:rPr>
-        <w:instrText>ADDIN CSL_CITATION {"citationItems":[{"id":"ITEM-1","itemData":{"DOI":"10.1002/int.22753","ISSN":"1098111X","abstract":"The definitive diagnosis of acute lymphoblastic leukemia (ALL), as a highly prevalent cancer, requires invasive, expensive, and time-consuming diagnostic tests. ALL diagnosis using peripheral blood smear (PBS) images plays a vital role in the initial screening of cancer from non-cancer cases. The examination of these PBS images by laboratory users is riddled with problems such as diagnostic error because the nonspecific nature of ALL signs and symptoms often leads to misdiagnosis. Herein, a model based on deep convolutional neural networks (CNNs) is proposed to detect ALL from hematogone cases and then determine ALL subtypes. In this paper, we build a publicly available ALL data set, comprised 3562 PBS images from 89 patients suspected of ALL, including 25 healthy individuals with a benign diagnosis (hematogone) and 64 patients with a definitive diagnosis of ALL subtypes. After color thresholding-based segmentation in the HSV color space by designing a two-channel network, 10 well-known CNN architectures (EfficientNet, MobileNetV3, VGG-19, Xception, InceptionV3, ResNet50V2, VGG-16, NASNetLarge, InceptionResNetV2, and DenseNet201) were employed for feature extraction of different data classes. Of these 10 models, DenseNet201 achieved the best performance in diagnosis and classification. Finally, a model was developed and proposed based on this state-of-the-art technology. This deep learning-based model attained an accuracy, sensitivity, and specificity of 99.85, 99.52, and 99.89%, respectively. The proposed method may help to distinguish ALL from benign cases. This model is also able to assist hematologists and laboratory personnel in diagnosing ALL subtypes and thus determining the treatment protocol associated with these subtypes. The proposed data set is available at https://www.kaggle.com/mehradaria/leukemia and the implementation (source code) of proposed method is made publicly available at https://github.com/MehradAria/ALL-Subtype-Classification.","author":[{"dropping-particle":"","family":"Ghaderzadeh","given":"Mustafa","non-dropping-particle":"","parse-names":false,"suffix":""},{"dropping-particle":"","family":"Aria","given":"Mehrad","non-dropping-particle":"","parse-names":false,"suffix":""},{"dropping-particle":"","family":"Hosseini","given":"Azamossadat","non-dropping-particle":"","parse-names":false,"suffix":""},{"dropping-particle":"","family":"Asadi","given":"Farkhondeh","non-dropping-particle":"","parse-names":false,"suffix":""},{"dropping-particle":"","family":"Bashash","given":"Davood","non-dropping-particle":"","parse-names":false,"suffix":""},{"dropping-particle":"","family":"Abolghasemi","given":"Hassan","non-dropping-particle":"","parse-names":false,"suffix":""}],"container-title":"International Journal of Intelligent Systems","id":"ITEM-1","issue":"8","issued":{"date-parts":[["2022"]]},"page":"5113-5133","title":"A fast and efficient CNN model for B-ALL diagnosis and its subtypes classification using peripheral blood smear images","type":"article-journal","volume":"37"},"uris":["http://www.mendeley.com/documents/?uuid=f920fe0b-0acd-4475-bea3-3a1494d16432"]}],"mendeley":{"formattedCitation":"[7]","plainTextFormattedCitation":"[7]","previouslyFormattedCitation":"[7]"},"properties":{"noteIndex":0},"schema":"https://github.com/citation-style-language/schema/raw/master/csl-citation.json"}</w:instrText>
-      </w:r>
-      <w:r>
-        <w:rPr>
-          <w:rFonts w:cs="Times New Roman"/>
-          <w:noProof/>
-          <w:szCs w:val="24"/>
-          <w:lang w:val="id-ID"/>
-        </w:rPr>
-        <w:fldChar w:fldCharType="separate"/>
-      </w:r>
-      <w:r>
-        <w:rPr>
-          <w:rFonts w:cs="Times New Roman"/>
-          <w:noProof/>
-          <w:szCs w:val="24"/>
-          <w:lang w:val="id-ID"/>
-        </w:rPr>
-        <w:t>[7]</w:t>
-      </w:r>
-      <w:r>
-        <w:rPr>
-          <w:rFonts w:cs="Times New Roman"/>
-          <w:noProof/>
-          <w:szCs w:val="24"/>
-          <w:lang w:val="id-ID"/>
-        </w:rPr>
-        <w:fldChar w:fldCharType="end"/>
-      </w:r>
-      <w:r>
-        <w:rPr>
-          <w:rFonts w:cs="Times New Roman"/>
-          <w:noProof/>
-          <w:szCs w:val="24"/>
+          <w:lang w:val="en-US"/>
+        </w:rPr>
+        <w:t>prompt-engineering</w:t>
+      </w:r>
+      <w:r>
+        <w:rPr>
+          <w:noProof/>
+          <w:lang w:val="en-US"/>
+        </w:rPr>
+        <w:t xml:space="preserve"> </w:t>
+      </w:r>
+      <w:r>
+        <w:rPr>
+          <w:noProof/>
+          <w:lang w:val="en-US"/>
+        </w:rPr>
+        <w:t xml:space="preserve">untuk </w:t>
+      </w:r>
+      <w:r>
+        <w:rPr>
+          <w:noProof/>
+          <w:lang w:val="en-US"/>
+        </w:rPr>
+        <w:t>sebagai konteks dari teks jawaban model sehingga dapat menambah sumber data dan membatasi halusinasi</w:t>
+      </w:r>
+      <w:r>
+        <w:rPr>
+          <w:noProof/>
+          <w:color w:val="000000" w:themeColor="text1"/>
           <w:lang w:val="id-ID"/>
         </w:rPr>
         <w:t>.</w:t>
-      </w:r>
-    </w:p>
-    <w:p>
-      <w:pPr>
-        <w:ind w:firstLine="720"/>
-        <w:rPr>
-          <w:rFonts w:cs="Times New Roman"/>
-          <w:noProof/>
-          <w:szCs w:val="24"/>
-          <w:lang w:val="id-ID"/>
-        </w:rPr>
-      </w:pPr>
-      <w:r>
-        <w:rPr>
-          <w:rFonts w:cs="Times New Roman"/>
-          <w:noProof/>
-          <w:szCs w:val="24"/>
-          <w:lang w:val="id-ID"/>
-        </w:rPr>
-        <w:lastRenderedPageBreak/>
-        <w:t xml:space="preserve">Di penelitian ini metode klasifikasi yang akan digunakan adalah CNN dengan arsitektur MobileNetV3, dan dengan menggunakan augmentasi data untuk menyeimbangkan data pada setiap kelas, juga menggunakan HSV untuk memperjelas subjek dalam citra. Sementara dataset yang digunakan adalah dataset yang berada di Kaggle yang berisi citra </w:t>
-      </w:r>
-      <w:r>
-        <w:rPr>
-          <w:rFonts w:cs="Times New Roman"/>
-          <w:i/>
-          <w:iCs/>
-          <w:noProof/>
-          <w:szCs w:val="24"/>
-          <w:lang w:val="id-ID"/>
-        </w:rPr>
-        <w:t>Pheripheral Blood Smear</w:t>
-      </w:r>
-      <w:r>
-        <w:rPr>
-          <w:rFonts w:cs="Times New Roman"/>
-          <w:noProof/>
-          <w:szCs w:val="24"/>
-          <w:lang w:val="id-ID"/>
-        </w:rPr>
-        <w:t xml:space="preserve"> (PBS) dari laboratorium Rumah sakit Taqelani (Teheran, Iran). Dataset diatas memiliki 4 kelas yang terdiri dari  </w:t>
-      </w:r>
-      <w:r>
-        <w:rPr>
-          <w:rFonts w:cs="Times New Roman"/>
-          <w:i/>
-          <w:iCs/>
-          <w:noProof/>
-          <w:szCs w:val="24"/>
-          <w:lang w:val="id-ID"/>
-        </w:rPr>
-        <w:t>benign</w:t>
-      </w:r>
-      <w:r>
-        <w:rPr>
-          <w:rFonts w:cs="Times New Roman"/>
-          <w:noProof/>
-          <w:szCs w:val="24"/>
-          <w:lang w:val="id-ID"/>
-        </w:rPr>
-        <w:t xml:space="preserve">, </w:t>
-      </w:r>
-      <w:r>
-        <w:rPr>
-          <w:rFonts w:cs="Times New Roman"/>
-          <w:i/>
-          <w:iCs/>
-          <w:noProof/>
-          <w:szCs w:val="24"/>
-          <w:lang w:val="id-ID"/>
-        </w:rPr>
-        <w:t>early</w:t>
-      </w:r>
-      <w:r>
-        <w:rPr>
-          <w:rFonts w:cs="Times New Roman"/>
-          <w:noProof/>
-          <w:szCs w:val="24"/>
-          <w:lang w:val="id-ID"/>
-        </w:rPr>
-        <w:t xml:space="preserve">, </w:t>
-      </w:r>
-      <w:r>
-        <w:rPr>
-          <w:rFonts w:cs="Times New Roman"/>
-          <w:i/>
-          <w:iCs/>
-          <w:noProof/>
-          <w:szCs w:val="24"/>
-          <w:lang w:val="id-ID"/>
-        </w:rPr>
-        <w:t>pre</w:t>
-      </w:r>
-      <w:r>
-        <w:rPr>
-          <w:rFonts w:cs="Times New Roman"/>
-          <w:noProof/>
-          <w:szCs w:val="24"/>
-          <w:lang w:val="id-ID"/>
-        </w:rPr>
-        <w:t xml:space="preserve"> dan </w:t>
-      </w:r>
-      <w:r>
-        <w:rPr>
-          <w:rFonts w:cs="Times New Roman"/>
-          <w:i/>
-          <w:iCs/>
-          <w:noProof/>
-          <w:szCs w:val="24"/>
-          <w:lang w:val="id-ID"/>
-        </w:rPr>
-        <w:t xml:space="preserve">pro </w:t>
-      </w:r>
-      <w:r>
-        <w:rPr>
-          <w:rFonts w:cs="Times New Roman"/>
-          <w:noProof/>
-          <w:szCs w:val="24"/>
-          <w:lang w:val="id-ID"/>
-        </w:rPr>
-        <w:t>dengan jumlah citra setiap kelas berturut-turut 504, 985, 963, 804 yang akan di augmentasi menjadi 1000 data tiap kelas. Dalam penelitian ini diharapkan akan menghasilkan hasil yang lebih baik dan akurat dibandingkan dengan penelitian - penelitian sebelumnya.</w:t>
-      </w:r>
-    </w:p>
-    <w:p>
-      <w:pPr>
-        <w:pStyle w:val="Heading2"/>
-        <w:rPr>
-          <w:noProof/>
-          <w:lang w:val="id-ID"/>
-        </w:rPr>
-      </w:pPr>
-      <w:bookmarkStart w:id="7" w:name="_Toc147756942"/>
-      <w:r>
-        <w:rPr>
-          <w:noProof/>
-          <w:lang w:val="id-ID"/>
-        </w:rPr>
-        <w:t>1.2 Permasalahan</w:t>
-      </w:r>
-      <w:bookmarkEnd w:id="7"/>
-    </w:p>
-    <w:p>
-      <w:pPr>
-        <w:ind w:firstLine="720"/>
-        <w:rPr>
-          <w:rFonts w:cs="Times New Roman"/>
-          <w:noProof/>
-          <w:color w:val="000000" w:themeColor="text1"/>
-          <w:szCs w:val="24"/>
-          <w:lang w:val="en-US"/>
-        </w:rPr>
-      </w:pPr>
-      <w:r>
-        <w:rPr>
-          <w:rFonts w:cs="Times New Roman"/>
-          <w:noProof/>
-          <w:color w:val="000000"/>
-          <w:szCs w:val="24"/>
-          <w:lang w:val="id-ID"/>
-        </w:rPr>
-        <w:t xml:space="preserve">Sistem pencarian dokumen putusan pengadilan pada Direktori Putusan Mahkamah Agung Republik Indonesia masih menggunakan metode </w:t>
-      </w:r>
-      <w:r>
-        <w:rPr>
-          <w:rFonts w:cs="Times New Roman"/>
-          <w:i/>
-          <w:iCs/>
-          <w:noProof/>
-          <w:color w:val="000000"/>
-          <w:szCs w:val="24"/>
-          <w:lang w:val="id-ID"/>
-        </w:rPr>
-        <w:t xml:space="preserve">boolean search </w:t>
-      </w:r>
-      <w:r>
-        <w:rPr>
-          <w:rFonts w:cs="Times New Roman"/>
-          <w:noProof/>
-          <w:color w:val="000000"/>
-          <w:szCs w:val="24"/>
-          <w:lang w:val="id-ID"/>
-        </w:rPr>
-        <w:t xml:space="preserve">yang mana memiliki </w:t>
-      </w:r>
-      <w:r>
-        <w:rPr>
-          <w:noProof/>
-          <w:lang w:val="id-ID"/>
-        </w:rPr>
-        <w:t>keterbatasan dalam menangani kompleksitas informasi sehingga</w:t>
-      </w:r>
-      <w:r>
-        <w:rPr>
-          <w:noProof/>
-          <w:lang w:val="id-ID"/>
-        </w:rPr>
-        <w:t xml:space="preserve"> pengguna</w:t>
-      </w:r>
-      <w:r>
-        <w:rPr>
-          <w:noProof/>
-          <w:lang w:val="id-ID"/>
-        </w:rPr>
-        <w:t xml:space="preserve"> </w:t>
-      </w:r>
-      <w:r>
-        <w:rPr>
-          <w:noProof/>
-          <w:lang w:val="id-ID"/>
-        </w:rPr>
-        <w:t>membutuhkan pemahaman teknikal untuk mendapat hasil maksimal.</w:t>
-      </w:r>
-      <w:r>
-        <w:rPr>
-          <w:noProof/>
-          <w:lang w:val="id-ID"/>
-        </w:rPr>
-        <w:t xml:space="preserve"> Penerapan metode berbasis dense vector dengan semantic understanding dapat menangkap makna semantik dari dokume</w:t>
-      </w:r>
-      <w:r>
-        <w:rPr>
-          <w:noProof/>
-          <w:lang w:val="en-US"/>
-        </w:rPr>
-        <w:t>n sehingga me</w:t>
-      </w:r>
-      <w:r>
-        <w:rPr>
-          <w:noProof/>
-          <w:lang w:val="en-US"/>
-        </w:rPr>
-        <w:t xml:space="preserve">ningkatkan kualitas </w:t>
-      </w:r>
-      <w:r>
-        <w:rPr>
-          <w:noProof/>
-          <w:lang w:val="en-US"/>
-        </w:rPr>
-        <w:t xml:space="preserve">representasi dokumen </w:t>
-      </w:r>
-      <w:r>
-        <w:rPr>
-          <w:noProof/>
-          <w:lang w:val="en-US"/>
-        </w:rPr>
-        <w:t>untuk proses pencarian</w:t>
-      </w:r>
-      <w:r>
-        <w:rPr>
-          <w:noProof/>
-          <w:color w:val="000000" w:themeColor="text1"/>
-          <w:lang w:val="id-ID"/>
-        </w:rPr>
-        <w:t>.</w:t>
-      </w:r>
-    </w:p>
-    <w:p>
-      <w:pPr>
-        <w:pStyle w:val="Heading2"/>
-        <w:rPr>
-          <w:noProof/>
-          <w:lang w:val="id-ID"/>
-        </w:rPr>
-      </w:pPr>
-      <w:bookmarkStart w:id="8" w:name="_Toc147756943"/>
-      <w:r>
-        <w:rPr>
-          <w:noProof/>
-          <w:lang w:val="id-ID"/>
-        </w:rPr>
-        <w:t>1.3 Metode Usulan</w:t>
-      </w:r>
-      <w:bookmarkEnd w:id="8"/>
-    </w:p>
-    <w:p>
-      <w:pPr>
-        <w:ind w:firstLine="720"/>
-        <w:rPr>
-          <w:rFonts w:cs="Times New Roman"/>
-          <w:noProof/>
-          <w:szCs w:val="24"/>
-          <w:lang w:val="id-ID"/>
-        </w:rPr>
-      </w:pPr>
-      <w:r>
-        <w:rPr>
-          <w:rFonts w:cs="Times New Roman"/>
-          <w:noProof/>
-          <w:color w:val="000000"/>
-          <w:szCs w:val="24"/>
-          <w:lang w:val="id-ID"/>
-        </w:rPr>
-        <w:t xml:space="preserve">Solusi yang digunakan untuk memperbaiki akurasi dari model </w:t>
-      </w:r>
-      <w:r>
-        <w:rPr>
-          <w:rFonts w:cs="Times New Roman"/>
-          <w:i/>
-          <w:iCs/>
-          <w:noProof/>
-          <w:color w:val="000000"/>
-          <w:szCs w:val="24"/>
-          <w:lang w:val="id-ID"/>
-        </w:rPr>
-        <w:t>MobileNetV3</w:t>
-      </w:r>
-      <w:r>
-        <w:rPr>
-          <w:rFonts w:cs="Times New Roman"/>
-          <w:noProof/>
-          <w:color w:val="000000"/>
-          <w:szCs w:val="24"/>
-          <w:lang w:val="id-ID"/>
-        </w:rPr>
-        <w:t xml:space="preserve"> adalah dengan menggunakan augmentasi untuk menyeimbangkan data antar kelas, kemudian menentukan parameter dan </w:t>
-      </w:r>
-      <w:r>
-        <w:rPr>
-          <w:rFonts w:cs="Times New Roman"/>
-          <w:i/>
-          <w:iCs/>
-          <w:noProof/>
-          <w:color w:val="000000"/>
-          <w:szCs w:val="24"/>
-          <w:lang w:val="id-ID"/>
-        </w:rPr>
-        <w:t>optimizer</w:t>
-      </w:r>
-      <w:r>
-        <w:rPr>
-          <w:rFonts w:cs="Times New Roman"/>
-          <w:noProof/>
-          <w:color w:val="000000"/>
-          <w:szCs w:val="24"/>
-          <w:lang w:val="id-ID"/>
-        </w:rPr>
-        <w:t xml:space="preserve"> terbaik yang dapat digunakan untuk memproses data &amp; metode ini melalui referensi dari paper sebelumnya. Juga menggunakan </w:t>
-      </w:r>
-      <w:r>
-        <w:rPr>
-          <w:rFonts w:cs="Times New Roman"/>
-          <w:i/>
-          <w:iCs/>
-          <w:noProof/>
-          <w:color w:val="000000"/>
-          <w:szCs w:val="24"/>
-          <w:lang w:val="id-ID"/>
-        </w:rPr>
-        <w:t>HSV</w:t>
-      </w:r>
-      <w:r>
-        <w:rPr>
-          <w:rFonts w:cs="Times New Roman"/>
-          <w:noProof/>
-          <w:color w:val="000000"/>
-          <w:szCs w:val="24"/>
-          <w:lang w:val="id-ID"/>
-        </w:rPr>
-        <w:t xml:space="preserve"> untuk memfokuskan objek pada data agar dapat membantu proses </w:t>
-      </w:r>
-      <w:r>
-        <w:rPr>
-          <w:rFonts w:cs="Times New Roman"/>
-          <w:i/>
-          <w:iCs/>
-          <w:noProof/>
-          <w:color w:val="000000"/>
-          <w:szCs w:val="24"/>
-          <w:lang w:val="id-ID"/>
-        </w:rPr>
-        <w:t>Training</w:t>
-      </w:r>
-      <w:r>
-        <w:rPr>
-          <w:rFonts w:cs="Times New Roman"/>
-          <w:noProof/>
-          <w:color w:val="000000"/>
-          <w:szCs w:val="24"/>
-          <w:lang w:val="id-ID"/>
-        </w:rPr>
-        <w:t xml:space="preserve"> data.</w:t>
       </w:r>
     </w:p>
     <w:p>
@@ -8677,9 +9273,17 @@
         <w:rPr>
           <w:noProof/>
           <w:color w:val="000000"/>
-          <w:lang w:val="id-ID"/>
-        </w:rPr>
-        <w:t xml:space="preserve">Bagaimana cara mencari akurasi dalam klasifikasi citra menggunakan CNN dengan model </w:t>
+          <w:lang w:val="en-US"/>
+        </w:rPr>
+        <w:t xml:space="preserve">Seberapa efektif </w:t>
+      </w:r>
+      <w:r>
+        <w:rPr>
+          <w:noProof/>
+          <w:color w:val="000000"/>
+          <w:lang w:val="en-US"/>
+        </w:rPr>
+        <w:t xml:space="preserve">model </w:t>
       </w:r>
       <w:r>
         <w:rPr>
@@ -8687,17 +9291,35 @@
           <w:iCs/>
           <w:noProof/>
           <w:color w:val="000000"/>
-          <w:lang w:val="id-ID"/>
-        </w:rPr>
-        <w:t>MobileNetV3</w:t>
-      </w:r>
-      <w:r>
-        <w:rPr>
+          <w:lang w:val="en-US"/>
+        </w:rPr>
+        <w:t>retriever</w:t>
+      </w:r>
+      <w:r>
+        <w:rPr>
+          <w:i/>
+          <w:iCs/>
           <w:noProof/>
           <w:color w:val="000000"/>
-          <w:lang w:val="id-ID"/>
-        </w:rPr>
-        <w:t xml:space="preserve"> ?</w:t>
+          <w:lang w:val="en-US"/>
+        </w:rPr>
+        <w:t xml:space="preserve"> </w:t>
+      </w:r>
+      <w:r>
+        <w:rPr>
+          <w:noProof/>
+          <w:color w:val="000000"/>
+          <w:lang w:val="en-US"/>
+        </w:rPr>
+        <w:t>berbasis</w:t>
+      </w:r>
+      <w:r>
+        <w:rPr>
+          <w:noProof/>
+          <w:color w:val="000000"/>
+          <w:lang w:val="en-US"/>
+        </w:rPr>
+        <w:t xml:space="preserve"> </w:t>
       </w:r>
     </w:p>
     <w:p>
@@ -8719,10 +9341,54 @@
         <w:rPr>
           <w:noProof/>
           <w:color w:val="000000"/>
-          <w:lang w:val="id-ID"/>
-        </w:rPr>
-        <w:t>Bagaimana perbandingan performa antara model klasifikasi yang telah di augmentasi dan juga diproses melalui HSV Coloring dibandingkan dengan model sebelumnya ? </w:t>
-      </w:r>
+          <w:lang w:val="en-US"/>
+        </w:rPr>
+        <w:t xml:space="preserve">Seberapa efektif  model </w:t>
+      </w:r>
+      <w:r>
+        <w:rPr>
+          <w:i/>
+          <w:iCs/>
+          <w:noProof/>
+          <w:color w:val="000000"/>
+          <w:lang w:val="en-US"/>
+        </w:rPr>
+        <w:t>generator</w:t>
+      </w:r>
+      <w:r>
+        <w:rPr>
+          <w:i/>
+          <w:iCs/>
+          <w:noProof/>
+          <w:color w:val="000000"/>
+          <w:lang w:val="en-US"/>
+        </w:rPr>
+        <w:t xml:space="preserve"> </w:t>
+      </w:r>
+      <w:r>
+        <w:rPr>
+          <w:noProof/>
+          <w:color w:val="000000"/>
+          <w:lang w:val="en-US"/>
+        </w:rPr>
+        <w:t>berbasis</w:t>
+      </w:r>
+    </w:p>
+    <w:p>
+      <w:pPr>
+        <w:pStyle w:val="NormalWeb"/>
+        <w:numPr>
+          <w:ilvl w:val="0"/>
+          <w:numId w:val="4"/>
+        </w:numPr>
+        <w:spacing w:before="0" w:beforeAutospacing="0" w:after="0" w:afterAutospacing="0" w:line="360" w:lineRule="auto"/>
+        <w:textAlignment w:val="baseline"/>
+        <w:rPr>
+          <w:noProof/>
+          <w:color w:val="000000"/>
+          <w:lang w:val="id-ID"/>
+        </w:rPr>
+      </w:pPr>
     </w:p>
     <w:p>
       <w:pPr>
@@ -24529,7 +25195,6 @@
                 <w:shd w:val="clear" w:color="auto" w:fill="FFFFFF"/>
                 <w:lang w:val="id-ID"/>
               </w:rPr>
-              <w:lastRenderedPageBreak/>
               <w:t>Andrey Kartika Widhy Hapantenda dkk, 2018</w:t>
             </w:r>
           </w:p>
@@ -39102,7 +39767,6 @@
   <w:style w:type="character" w:default="1" w:styleId="DefaultParagraphFont">
     <w:name w:val="Default Paragraph Font"/>
     <w:uiPriority w:val="1"/>
-    <w:semiHidden/>
     <w:unhideWhenUsed/>
   </w:style>
   <w:style w:type="table" w:default="1" w:styleId="TableNormal">

--- a/proposal_20-130.docx
+++ b/proposal_20-130.docx
@@ -71,28 +71,6 @@
           <w:lang w:val="en-US"/>
         </w:rPr>
         <w:t xml:space="preserve">IMPLEMENTASI </w:t>
-      </w:r>
-      <w:bookmarkStart w:id="0" w:name="_Hlk158968286"/>
-      <w:r>
-        <w:rPr>
-          <w:b/>
-          <w:noProof/>
-          <w:sz w:val="26"/>
-          <w:szCs w:val="26"/>
-          <w:lang w:val="en-US"/>
-        </w:rPr>
-        <w:t xml:space="preserve">RETRIEVAL-AUGMENTED GENERATION </w:t>
-      </w:r>
-      <w:bookmarkEnd w:id="0"/>
-      <w:r>
-        <w:rPr>
-          <w:b/>
-          <w:noProof/>
-          <w:sz w:val="26"/>
-          <w:szCs w:val="26"/>
-          <w:lang w:val="en-US"/>
-        </w:rPr>
-        <w:t xml:space="preserve">UNTUK MENINGKATKAN EFISIENSI </w:t>
       </w:r>
       <w:r>
         <w:rPr>
@@ -922,7 +900,7 @@
           <w:noProof/>
           <w:lang w:val="en-US"/>
         </w:rPr>
-        <w:t>N</w:t>
+        <w:t>Natural Language Generation (NLG</w:t>
       </w:r>
       <w:r>
         <w:rPr>
@@ -932,7 +910,7 @@
           <w:noProof/>
           <w:lang w:val="en-US"/>
         </w:rPr>
-        <w:t xml:space="preserve">atural </w:t>
+        <w:t>)</w:t>
       </w:r>
       <w:r>
         <w:rPr>
@@ -942,7 +920,15 @@
           <w:noProof/>
           <w:lang w:val="en-US"/>
         </w:rPr>
-        <w:t>L</w:t>
+        <w:t xml:space="preserve"> </w:t>
+      </w:r>
+      <w:r>
+        <w:rPr>
+          <w:bCs/>
+          <w:noProof/>
+          <w:lang w:val="en-US"/>
+        </w:rPr>
+        <w:t xml:space="preserve">dari </w:t>
       </w:r>
       <w:r>
         <w:rPr>
@@ -952,7 +938,14 @@
           <w:noProof/>
           <w:lang w:val="en-US"/>
         </w:rPr>
-        <w:t xml:space="preserve">anguage </w:t>
+        <w:t>Large Language Model (LLM)</w:t>
+      </w:r>
+      <w:r>
+        <w:rPr>
+          <w:noProof/>
+          <w:lang w:val="en-US"/>
+        </w:rPr>
+        <w:t xml:space="preserve">. </w:t>
       </w:r>
       <w:r>
         <w:rPr>
@@ -962,7 +955,7 @@
           <w:noProof/>
           <w:lang w:val="en-US"/>
         </w:rPr>
-        <w:t>G</w:t>
+        <w:t>RAG</w:t>
       </w:r>
       <w:r>
         <w:rPr>
@@ -972,7 +965,23 @@
           <w:noProof/>
           <w:lang w:val="en-US"/>
         </w:rPr>
-        <w:t>eneration (NLG</w:t>
+        <w:t xml:space="preserve"> </w:t>
+      </w:r>
+      <w:r>
+        <w:rPr>
+          <w:bCs/>
+          <w:noProof/>
+          <w:lang w:val="en-US"/>
+        </w:rPr>
+        <w:t>telah banyak dibuktikan efektif dan akurat dalam</w:t>
+      </w:r>
+      <w:r>
+        <w:rPr>
+          <w:bCs/>
+          <w:noProof/>
+          <w:lang w:val="en-US"/>
+        </w:rPr>
+        <w:t xml:space="preserve"> tugas-tugas </w:t>
       </w:r>
       <w:r>
         <w:rPr>
@@ -982,7 +991,7 @@
           <w:noProof/>
           <w:lang w:val="en-US"/>
         </w:rPr>
-        <w:t>)</w:t>
+        <w:t>NLP</w:t>
       </w:r>
       <w:r>
         <w:rPr>
@@ -1000,7 +1009,63 @@
           <w:noProof/>
           <w:lang w:val="en-US"/>
         </w:rPr>
-        <w:t xml:space="preserve">dari </w:t>
+        <w:t xml:space="preserve">yang memerlukan </w:t>
+      </w:r>
+      <w:r>
+        <w:rPr>
+          <w:bCs/>
+          <w:noProof/>
+          <w:lang w:val="en-US"/>
+        </w:rPr>
+        <w:t xml:space="preserve">informasi faktual </w:t>
+      </w:r>
+      <w:r>
+        <w:rPr>
+          <w:bCs/>
+          <w:noProof/>
+          <w:lang w:val="en-US"/>
+        </w:rPr>
+        <w:t xml:space="preserve">dan </w:t>
+      </w:r>
+      <w:r>
+        <w:rPr>
+          <w:bCs/>
+          <w:noProof/>
+          <w:lang w:val="en-US"/>
+        </w:rPr>
+        <w:t>pemahaman</w:t>
+      </w:r>
+      <w:r>
+        <w:rPr>
+          <w:bCs/>
+          <w:noProof/>
+          <w:lang w:val="en-US"/>
+        </w:rPr>
+        <w:t xml:space="preserve"> bahasa yang</w:t>
+      </w:r>
+      <w:r>
+        <w:rPr>
+          <w:bCs/>
+          <w:noProof/>
+          <w:lang w:val="en-US"/>
+        </w:rPr>
+        <w:t xml:space="preserve"> kompleks. Penelitian ini bermaksud untuk </w:t>
+      </w:r>
+      <w:r>
+        <w:rPr>
+          <w:bCs/>
+          <w:noProof/>
+          <w:lang w:val="en-US"/>
+        </w:rPr>
+        <w:t xml:space="preserve">mengimplemetasikan </w:t>
+      </w:r>
+      <w:r>
+        <w:rPr>
+          <w:bCs/>
+          <w:noProof/>
+          <w:lang w:val="en-US"/>
+        </w:rPr>
+        <w:t xml:space="preserve">arsitektur </w:t>
       </w:r>
       <w:r>
         <w:rPr>
@@ -1010,14 +1075,7 @@
           <w:noProof/>
           <w:lang w:val="en-US"/>
         </w:rPr>
-        <w:t>Large Language Model (LLM)</w:t>
-      </w:r>
-      <w:r>
-        <w:rPr>
-          <w:noProof/>
-          <w:lang w:val="en-US"/>
-        </w:rPr>
-        <w:t xml:space="preserve">. </w:t>
+        <w:t>RAG</w:t>
       </w:r>
       <w:r>
         <w:rPr>
@@ -1027,144 +1085,6 @@
           <w:noProof/>
           <w:lang w:val="en-US"/>
         </w:rPr>
-        <w:t>RAG</w:t>
-      </w:r>
-      <w:r>
-        <w:rPr>
-          <w:bCs/>
-          <w:i/>
-          <w:iCs/>
-          <w:noProof/>
-          <w:lang w:val="en-US"/>
-        </w:rPr>
-        <w:t xml:space="preserve"> </w:t>
-      </w:r>
-      <w:r>
-        <w:rPr>
-          <w:bCs/>
-          <w:noProof/>
-          <w:lang w:val="en-US"/>
-        </w:rPr>
-        <w:t>telah banyak dibuktikan efektif dan akurat dalam</w:t>
-      </w:r>
-      <w:r>
-        <w:rPr>
-          <w:bCs/>
-          <w:noProof/>
-          <w:lang w:val="en-US"/>
-        </w:rPr>
-        <w:t xml:space="preserve"> tugas-tugas </w:t>
-      </w:r>
-      <w:r>
-        <w:rPr>
-          <w:bCs/>
-          <w:i/>
-          <w:iCs/>
-          <w:noProof/>
-          <w:lang w:val="en-US"/>
-        </w:rPr>
-        <w:t>NLP</w:t>
-      </w:r>
-      <w:r>
-        <w:rPr>
-          <w:bCs/>
-          <w:i/>
-          <w:iCs/>
-          <w:noProof/>
-          <w:lang w:val="en-US"/>
-        </w:rPr>
-        <w:t xml:space="preserve"> </w:t>
-      </w:r>
-      <w:r>
-        <w:rPr>
-          <w:bCs/>
-          <w:noProof/>
-          <w:lang w:val="en-US"/>
-        </w:rPr>
-        <w:t xml:space="preserve">yang memerlukan </w:t>
-      </w:r>
-      <w:r>
-        <w:rPr>
-          <w:bCs/>
-          <w:noProof/>
-          <w:lang w:val="en-US"/>
-        </w:rPr>
-        <w:t>informasi faktual</w:t>
-      </w:r>
-      <w:r>
-        <w:rPr>
-          <w:bCs/>
-          <w:noProof/>
-          <w:lang w:val="en-US"/>
-        </w:rPr>
-        <w:t xml:space="preserve"> </w:t>
-      </w:r>
-      <w:r>
-        <w:rPr>
-          <w:bCs/>
-          <w:noProof/>
-          <w:lang w:val="en-US"/>
-        </w:rPr>
-        <w:t xml:space="preserve">dan </w:t>
-      </w:r>
-      <w:r>
-        <w:rPr>
-          <w:bCs/>
-          <w:noProof/>
-          <w:lang w:val="en-US"/>
-        </w:rPr>
-        <w:t>pemahaman</w:t>
-      </w:r>
-      <w:r>
-        <w:rPr>
-          <w:bCs/>
-          <w:noProof/>
-          <w:lang w:val="en-US"/>
-        </w:rPr>
-        <w:t xml:space="preserve"> bahasa yang</w:t>
-      </w:r>
-      <w:r>
-        <w:rPr>
-          <w:bCs/>
-          <w:noProof/>
-          <w:lang w:val="en-US"/>
-        </w:rPr>
-        <w:t xml:space="preserve"> kompleks. Penelitian ini bermaksud untuk </w:t>
-      </w:r>
-      <w:r>
-        <w:rPr>
-          <w:bCs/>
-          <w:noProof/>
-          <w:lang w:val="en-US"/>
-        </w:rPr>
-        <w:t xml:space="preserve">mengimplemetasikan </w:t>
-      </w:r>
-      <w:r>
-        <w:rPr>
-          <w:bCs/>
-          <w:noProof/>
-          <w:lang w:val="en-US"/>
-        </w:rPr>
-        <w:t xml:space="preserve">arsitektur </w:t>
-      </w:r>
-      <w:r>
-        <w:rPr>
-          <w:bCs/>
-          <w:i/>
-          <w:iCs/>
-          <w:noProof/>
-          <w:lang w:val="en-US"/>
-        </w:rPr>
-        <w:t>RAG</w:t>
-      </w:r>
-      <w:r>
-        <w:rPr>
-          <w:bCs/>
-          <w:i/>
-          <w:iCs/>
-          <w:noProof/>
-          <w:lang w:val="en-US"/>
-        </w:rPr>
         <w:t xml:space="preserve"> </w:t>
       </w:r>
       <w:r>
@@ -1245,15 +1165,15 @@
           <w:lang w:val="id-ID"/>
         </w:rPr>
       </w:pPr>
-      <w:commentRangeStart w:id="1"/>
-      <w:commentRangeEnd w:id="1"/>
+      <w:commentRangeStart w:id="0"/>
+      <w:commentRangeEnd w:id="0"/>
       <w:r>
         <w:rPr>
           <w:rStyle w:val="CommentReference"/>
           <w:noProof/>
           <w:lang w:val="id-ID"/>
         </w:rPr>
-        <w:commentReference w:id="1"/>
+        <w:commentReference w:id="0"/>
       </w:r>
       <w:r>
         <w:rPr>
@@ -1352,7 +1272,7 @@
           <w:lang w:val="id-ID"/>
         </w:rPr>
       </w:pPr>
-      <w:bookmarkStart w:id="2" w:name="_Toc147756937"/>
+      <w:bookmarkStart w:id="1" w:name="_Toc147756937"/>
       <w:r>
         <w:rPr>
           <w:noProof/>
@@ -1378,7 +1298,7 @@
         <w:lastRenderedPageBreak/>
         <w:t>DAFTAR ISI</w:t>
       </w:r>
-      <w:bookmarkEnd w:id="2"/>
+      <w:bookmarkEnd w:id="1"/>
     </w:p>
     <w:sdt>
       <w:sdtPr>
@@ -5893,7 +5813,7 @@
           <w:lang w:val="id-ID"/>
         </w:rPr>
       </w:pPr>
-      <w:bookmarkStart w:id="3" w:name="_Toc147756938"/>
+      <w:bookmarkStart w:id="2" w:name="_Toc147756938"/>
       <w:r>
         <w:rPr>
           <w:noProof/>
@@ -5903,7 +5823,7 @@
         <w:lastRenderedPageBreak/>
         <w:t>DAFTAR GAMBAR</w:t>
       </w:r>
-      <w:bookmarkEnd w:id="3"/>
+      <w:bookmarkEnd w:id="2"/>
     </w:p>
     <w:p>
       <w:pPr>
@@ -7869,7 +7789,7 @@
           <w:lang w:val="id-ID"/>
         </w:rPr>
       </w:pPr>
-      <w:bookmarkStart w:id="4" w:name="_Toc147756939"/>
+      <w:bookmarkStart w:id="3" w:name="_Toc147756939"/>
       <w:r>
         <w:rPr>
           <w:noProof/>
@@ -7878,7 +7798,7 @@
         <w:lastRenderedPageBreak/>
         <w:t>DAFTAR TABEL</w:t>
       </w:r>
-      <w:bookmarkEnd w:id="4"/>
+      <w:bookmarkEnd w:id="3"/>
     </w:p>
     <w:p>
       <w:pPr>
@@ -8656,8 +8576,8 @@
           <w:lang w:val="id-ID"/>
         </w:rPr>
       </w:pPr>
-      <w:bookmarkStart w:id="5" w:name="_Toc147756940"/>
-      <w:bookmarkEnd w:id="5"/>
+      <w:bookmarkStart w:id="4" w:name="_Toc147756940"/>
+      <w:bookmarkEnd w:id="4"/>
     </w:p>
     <w:p>
       <w:pPr>
@@ -8687,7 +8607,7 @@
           <w:lang w:val="id-ID"/>
         </w:rPr>
       </w:pPr>
-      <w:bookmarkStart w:id="6" w:name="_Toc147756941"/>
+      <w:bookmarkStart w:id="5" w:name="_Toc147756941"/>
       <w:r>
         <w:rPr>
           <w:noProof/>
@@ -8695,169 +8615,307 @@
         </w:rPr>
         <w:t>1.1 Latar Belakang</w:t>
       </w:r>
+      <w:bookmarkEnd w:id="5"/>
+    </w:p>
+    <w:p>
+      <w:pPr>
+        <w:ind w:firstLine="720"/>
+        <w:rPr>
+          <w:noProof/>
+          <w:lang w:val="en-US"/>
+        </w:rPr>
+      </w:pPr>
+      <w:r>
+        <w:rPr>
+          <w:noProof/>
+          <w:lang w:val="en-US"/>
+        </w:rPr>
+        <w:t>Hukum di indo, alur proses buat putusan, buat apa</w:t>
+      </w:r>
+    </w:p>
+    <w:p>
+      <w:pPr>
+        <w:ind w:firstLine="720"/>
+        <w:rPr>
+          <w:noProof/>
+          <w:lang w:val="en-US"/>
+        </w:rPr>
+      </w:pPr>
+      <w:r>
+        <w:rPr>
+          <w:noProof/>
+          <w:lang w:val="en-US"/>
+        </w:rPr>
+        <w:t>Penjelasan putusan, tujuan putusan,</w:t>
+      </w:r>
+      <w:r>
+        <w:rPr>
+          <w:noProof/>
+          <w:lang w:val="en-US"/>
+        </w:rPr>
+        <w:t xml:space="preserve"> pentingnya</w:t>
+      </w:r>
+      <w:r>
+        <w:rPr>
+          <w:noProof/>
+          <w:lang w:val="en-US"/>
+        </w:rPr>
+        <w:t xml:space="preserve"> putusan</w:t>
+      </w:r>
+      <w:r>
+        <w:rPr>
+          <w:noProof/>
+          <w:lang w:val="en-US"/>
+        </w:rPr>
+        <w:t>,</w:t>
+      </w:r>
+      <w:r>
+        <w:rPr>
+          <w:noProof/>
+          <w:lang w:val="en-US"/>
+        </w:rPr>
+        <w:t xml:space="preserve"> </w:t>
+      </w:r>
+      <w:r>
+        <w:rPr>
+          <w:noProof/>
+          <w:lang w:val="en-US"/>
+        </w:rPr>
+        <w:t>Data di MA</w:t>
+      </w:r>
+      <w:r>
+        <w:rPr>
+          <w:noProof/>
+          <w:lang w:val="en-US"/>
+        </w:rPr>
+        <w:t xml:space="preserve">, </w:t>
+      </w:r>
+    </w:p>
+    <w:p>
+      <w:pPr>
+        <w:ind w:firstLine="720"/>
+        <w:rPr>
+          <w:rFonts w:cs="Times New Roman"/>
+          <w:noProof/>
+          <w:szCs w:val="24"/>
+          <w:lang w:val="en-US"/>
+        </w:rPr>
+      </w:pPr>
+      <w:r>
+        <w:rPr>
+          <w:rFonts w:cs="Times New Roman"/>
+          <w:noProof/>
+          <w:szCs w:val="24"/>
+          <w:lang w:val="en-US"/>
+        </w:rPr>
+        <w:t>Current pencarian di direktori, kenapa tidak efektif</w:t>
+      </w:r>
+      <w:r>
+        <w:rPr>
+          <w:rFonts w:cs="Times New Roman"/>
+          <w:noProof/>
+          <w:szCs w:val="24"/>
+          <w:lang w:val="en-US"/>
+        </w:rPr>
+        <w:t>, alasan butuh search</w:t>
+      </w:r>
+    </w:p>
+    <w:p>
+      <w:pPr>
+        <w:ind w:firstLine="720"/>
+        <w:rPr>
+          <w:rFonts w:cs="Times New Roman"/>
+          <w:noProof/>
+          <w:szCs w:val="24"/>
+          <w:lang w:val="en-US"/>
+        </w:rPr>
+      </w:pPr>
+      <w:r>
+        <w:rPr>
+          <w:rFonts w:cs="Times New Roman"/>
+          <w:noProof/>
+          <w:szCs w:val="24"/>
+          <w:lang w:val="en-US"/>
+        </w:rPr>
+        <w:t>Pencarian, pencarian putusan, perkembangan nlp</w:t>
+      </w:r>
+    </w:p>
+    <w:p>
+      <w:pPr>
+        <w:ind w:firstLine="720"/>
+        <w:rPr>
+          <w:rFonts w:cs="Times New Roman"/>
+          <w:noProof/>
+          <w:szCs w:val="24"/>
+          <w:lang w:val="en-US"/>
+        </w:rPr>
+      </w:pPr>
+      <w:r>
+        <w:rPr>
+          <w:rFonts w:cs="Times New Roman"/>
+          <w:noProof/>
+          <w:szCs w:val="24"/>
+          <w:lang w:val="en-US"/>
+        </w:rPr>
+        <w:t>Pretrained LLM, RAG, tujuan, keunggulan</w:t>
+      </w:r>
+    </w:p>
+    <w:p>
+      <w:pPr>
+        <w:ind w:firstLine="720"/>
+        <w:rPr>
+          <w:rFonts w:cs="Times New Roman"/>
+          <w:noProof/>
+          <w:szCs w:val="24"/>
+          <w:lang w:val="en-US"/>
+        </w:rPr>
+      </w:pPr>
+      <w:r>
+        <w:rPr>
+          <w:rFonts w:cs="Times New Roman"/>
+          <w:noProof/>
+          <w:szCs w:val="24"/>
+          <w:lang w:val="en-US"/>
+        </w:rPr>
+        <w:t>Penelitian ini bermaksud, kenapa, harapan</w:t>
+      </w:r>
+    </w:p>
+    <w:p>
+      <w:pPr>
+        <w:pStyle w:val="Heading2"/>
+        <w:rPr>
+          <w:noProof/>
+          <w:lang w:val="id-ID"/>
+        </w:rPr>
+      </w:pPr>
+      <w:bookmarkStart w:id="6" w:name="_Toc147756942"/>
+      <w:r>
+        <w:rPr>
+          <w:noProof/>
+          <w:lang w:val="id-ID"/>
+        </w:rPr>
+        <w:t>1.2 Permasalahan</w:t>
+      </w:r>
       <w:bookmarkEnd w:id="6"/>
     </w:p>
     <w:p>
       <w:pPr>
         <w:ind w:firstLine="720"/>
         <w:rPr>
-          <w:noProof/>
+          <w:rFonts w:cs="Times New Roman"/>
+          <w:noProof/>
+          <w:color w:val="000000" w:themeColor="text1"/>
+          <w:szCs w:val="24"/>
           <w:lang w:val="en-US"/>
         </w:rPr>
       </w:pPr>
       <w:r>
         <w:rPr>
-          <w:noProof/>
+          <w:rFonts w:cs="Times New Roman"/>
+          <w:noProof/>
+          <w:color w:val="000000"/>
+          <w:szCs w:val="24"/>
           <w:lang w:val="en-US"/>
         </w:rPr>
-        <w:t>Hukum di indo, alur proses buat putusan, buat apa</w:t>
-      </w:r>
-    </w:p>
-    <w:p>
-      <w:pPr>
-        <w:ind w:firstLine="720"/>
-        <w:rPr>
-          <w:noProof/>
+        <w:t>Bagaimana menerapkan</w:t>
+      </w:r>
+      <w:r>
+        <w:rPr>
+          <w:rFonts w:cs="Times New Roman"/>
+          <w:noProof/>
+          <w:color w:val="000000"/>
+          <w:szCs w:val="24"/>
           <w:lang w:val="en-US"/>
         </w:rPr>
-      </w:pPr>
-      <w:r>
-        <w:rPr>
-          <w:noProof/>
+        <w:t xml:space="preserve"> sebuah </w:t>
+      </w:r>
+      <w:r>
+        <w:rPr>
+          <w:rFonts w:cs="Times New Roman"/>
+          <w:noProof/>
+          <w:color w:val="000000"/>
+          <w:szCs w:val="24"/>
           <w:lang w:val="en-US"/>
         </w:rPr>
-        <w:t>Penjelasan putusan, tujuan putusan,</w:t>
-      </w:r>
-      <w:r>
-        <w:rPr>
-          <w:noProof/>
+        <w:t xml:space="preserve">sistem pencarian informasi yang efektif dan efisien untuk mencari </w:t>
+      </w:r>
+      <w:r>
+        <w:rPr>
+          <w:rFonts w:cs="Times New Roman"/>
+          <w:noProof/>
+          <w:color w:val="000000"/>
+          <w:szCs w:val="24"/>
           <w:lang w:val="en-US"/>
         </w:rPr>
-        <w:t xml:space="preserve"> pentingnya</w:t>
-      </w:r>
-      <w:r>
-        <w:rPr>
-          <w:noProof/>
+        <w:t xml:space="preserve">dokumen relevan </w:t>
+      </w:r>
+      <w:r>
+        <w:rPr>
+          <w:rFonts w:cs="Times New Roman"/>
+          <w:noProof/>
+          <w:color w:val="000000"/>
+          <w:szCs w:val="24"/>
           <w:lang w:val="en-US"/>
         </w:rPr>
-        <w:t xml:space="preserve"> putusan</w:t>
-      </w:r>
-      <w:r>
-        <w:rPr>
-          <w:noProof/>
+        <w:t xml:space="preserve">dari </w:t>
+      </w:r>
+      <w:r>
+        <w:rPr>
+          <w:rFonts w:cs="Times New Roman"/>
+          <w:noProof/>
+          <w:color w:val="000000"/>
+          <w:szCs w:val="24"/>
           <w:lang w:val="en-US"/>
         </w:rPr>
-        <w:t>,</w:t>
-      </w:r>
-      <w:r>
-        <w:rPr>
-          <w:noProof/>
+        <w:t xml:space="preserve">basis data </w:t>
+      </w:r>
+      <w:r>
+        <w:rPr>
+          <w:rFonts w:cs="Times New Roman"/>
+          <w:noProof/>
+          <w:color w:val="000000"/>
+          <w:szCs w:val="24"/>
           <w:lang w:val="en-US"/>
         </w:rPr>
-        <w:t xml:space="preserve"> </w:t>
-      </w:r>
-      <w:r>
-        <w:rPr>
-          <w:noProof/>
+        <w:t xml:space="preserve">dokumen putusan pengadilan </w:t>
+      </w:r>
+      <w:r>
+        <w:rPr>
+          <w:rFonts w:cs="Times New Roman"/>
+          <w:noProof/>
+          <w:color w:val="000000"/>
+          <w:szCs w:val="24"/>
           <w:lang w:val="en-US"/>
         </w:rPr>
-        <w:t>Data di MA</w:t>
+        <w:t xml:space="preserve">yang beragam serta, </w:t>
       </w:r>
       <w:r>
         <w:rPr>
           <w:noProof/>
           <w:lang w:val="en-US"/>
         </w:rPr>
-        <w:t xml:space="preserve">, </w:t>
-      </w:r>
-    </w:p>
-    <w:p>
-      <w:pPr>
-        <w:ind w:firstLine="720"/>
-        <w:rPr>
-          <w:rFonts w:cs="Times New Roman"/>
-          <w:noProof/>
-          <w:szCs w:val="24"/>
+        <w:t xml:space="preserve">mengekstrak informasi </w:t>
+      </w:r>
+      <w:r>
+        <w:rPr>
+          <w:noProof/>
           <w:lang w:val="en-US"/>
         </w:rPr>
-      </w:pPr>
-      <w:r>
-        <w:rPr>
-          <w:rFonts w:cs="Times New Roman"/>
-          <w:noProof/>
-          <w:szCs w:val="24"/>
+        <w:t xml:space="preserve">spesifik </w:t>
+      </w:r>
+      <w:r>
+        <w:rPr>
+          <w:noProof/>
           <w:lang w:val="en-US"/>
         </w:rPr>
-        <w:t>Current pencarian di direktori, kenapa tidak efektif</w:t>
-      </w:r>
-      <w:r>
-        <w:rPr>
-          <w:rFonts w:cs="Times New Roman"/>
-          <w:noProof/>
-          <w:szCs w:val="24"/>
+        <w:t xml:space="preserve">dalam dokumen </w:t>
+      </w:r>
+      <w:r>
+        <w:rPr>
+          <w:noProof/>
           <w:lang w:val="en-US"/>
         </w:rPr>
-        <w:t>, alasan butuh search</w:t>
-      </w:r>
-    </w:p>
-    <w:p>
-      <w:pPr>
-        <w:ind w:firstLine="720"/>
-        <w:rPr>
-          <w:rFonts w:cs="Times New Roman"/>
-          <w:noProof/>
-          <w:szCs w:val="24"/>
-          <w:lang w:val="en-US"/>
-        </w:rPr>
-      </w:pPr>
-      <w:r>
-        <w:rPr>
-          <w:rFonts w:cs="Times New Roman"/>
-          <w:noProof/>
-          <w:szCs w:val="24"/>
-          <w:lang w:val="en-US"/>
-        </w:rPr>
-        <w:t>Pencarian, pencarian putusan, perkembangan nlp</w:t>
-      </w:r>
-    </w:p>
-    <w:p>
-      <w:pPr>
-        <w:ind w:firstLine="720"/>
-        <w:rPr>
-          <w:rFonts w:cs="Times New Roman"/>
-          <w:noProof/>
-          <w:szCs w:val="24"/>
-          <w:lang w:val="en-US"/>
-        </w:rPr>
-      </w:pPr>
-      <w:r>
-        <w:rPr>
-          <w:rFonts w:cs="Times New Roman"/>
-          <w:noProof/>
-          <w:szCs w:val="24"/>
-          <w:lang w:val="en-US"/>
-        </w:rPr>
-        <w:t>Pretrained LLM, RAG, tujuan, keunggulan</w:t>
-      </w:r>
-    </w:p>
-    <w:p>
-      <w:pPr>
-        <w:ind w:firstLine="720"/>
-        <w:rPr>
-          <w:rFonts w:cs="Times New Roman"/>
-          <w:noProof/>
-          <w:szCs w:val="24"/>
-          <w:lang w:val="en-US"/>
-        </w:rPr>
-      </w:pPr>
-      <w:r>
-        <w:rPr>
-          <w:rFonts w:cs="Times New Roman"/>
-          <w:noProof/>
-          <w:szCs w:val="24"/>
-          <w:lang w:val="en-US"/>
-        </w:rPr>
-        <w:t>Penelitian ini bermaksud, kenapa, harapan</w:t>
+        <w:t>yang panjang dan memiliki struktur yang kompleks.</w:t>
       </w:r>
     </w:p>
     <w:p>
@@ -8868,153 +8926,15 @@
           <w:lang w:val="id-ID"/>
         </w:rPr>
       </w:pPr>
-      <w:bookmarkStart w:id="7" w:name="_Toc147756942"/>
-      <w:r>
-        <w:rPr>
-          <w:noProof/>
-          <w:lang w:val="id-ID"/>
-        </w:rPr>
-        <w:t>1.2 Permasalahan</w:t>
+      <w:bookmarkStart w:id="7" w:name="_Toc147756943"/>
+      <w:r>
+        <w:rPr>
+          <w:noProof/>
+          <w:lang w:val="id-ID"/>
+        </w:rPr>
+        <w:t>1.3 Metode Usulan</w:t>
       </w:r>
       <w:bookmarkEnd w:id="7"/>
-    </w:p>
-    <w:p>
-      <w:pPr>
-        <w:ind w:firstLine="720"/>
-        <w:rPr>
-          <w:rFonts w:cs="Times New Roman"/>
-          <w:noProof/>
-          <w:color w:val="000000" w:themeColor="text1"/>
-          <w:szCs w:val="24"/>
-          <w:lang w:val="en-US"/>
-        </w:rPr>
-      </w:pPr>
-      <w:r>
-        <w:rPr>
-          <w:rFonts w:cs="Times New Roman"/>
-          <w:noProof/>
-          <w:color w:val="000000"/>
-          <w:szCs w:val="24"/>
-          <w:lang w:val="en-US"/>
-        </w:rPr>
-        <w:t>Bagaimana menerapkan</w:t>
-      </w:r>
-      <w:r>
-        <w:rPr>
-          <w:rFonts w:cs="Times New Roman"/>
-          <w:noProof/>
-          <w:color w:val="000000"/>
-          <w:szCs w:val="24"/>
-          <w:lang w:val="en-US"/>
-        </w:rPr>
-        <w:t xml:space="preserve"> sebuah </w:t>
-      </w:r>
-      <w:r>
-        <w:rPr>
-          <w:rFonts w:cs="Times New Roman"/>
-          <w:noProof/>
-          <w:color w:val="000000"/>
-          <w:szCs w:val="24"/>
-          <w:lang w:val="en-US"/>
-        </w:rPr>
-        <w:t xml:space="preserve">sistem pencarian informasi yang efektif dan efisien untuk mencari </w:t>
-      </w:r>
-      <w:r>
-        <w:rPr>
-          <w:rFonts w:cs="Times New Roman"/>
-          <w:noProof/>
-          <w:color w:val="000000"/>
-          <w:szCs w:val="24"/>
-          <w:lang w:val="en-US"/>
-        </w:rPr>
-        <w:t xml:space="preserve">dokumen relevan </w:t>
-      </w:r>
-      <w:r>
-        <w:rPr>
-          <w:rFonts w:cs="Times New Roman"/>
-          <w:noProof/>
-          <w:color w:val="000000"/>
-          <w:szCs w:val="24"/>
-          <w:lang w:val="en-US"/>
-        </w:rPr>
-        <w:t xml:space="preserve">dari </w:t>
-      </w:r>
-      <w:r>
-        <w:rPr>
-          <w:rFonts w:cs="Times New Roman"/>
-          <w:noProof/>
-          <w:color w:val="000000"/>
-          <w:szCs w:val="24"/>
-          <w:lang w:val="en-US"/>
-        </w:rPr>
-        <w:t xml:space="preserve">basis data </w:t>
-      </w:r>
-      <w:r>
-        <w:rPr>
-          <w:rFonts w:cs="Times New Roman"/>
-          <w:noProof/>
-          <w:color w:val="000000"/>
-          <w:szCs w:val="24"/>
-          <w:lang w:val="en-US"/>
-        </w:rPr>
-        <w:t xml:space="preserve">dokumen putusan pengadilan </w:t>
-      </w:r>
-      <w:r>
-        <w:rPr>
-          <w:rFonts w:cs="Times New Roman"/>
-          <w:noProof/>
-          <w:color w:val="000000"/>
-          <w:szCs w:val="24"/>
-          <w:lang w:val="en-US"/>
-        </w:rPr>
-        <w:t xml:space="preserve">yang beragam serta, </w:t>
-      </w:r>
-      <w:r>
-        <w:rPr>
-          <w:noProof/>
-          <w:lang w:val="en-US"/>
-        </w:rPr>
-        <w:t xml:space="preserve">mengekstrak informasi </w:t>
-      </w:r>
-      <w:r>
-        <w:rPr>
-          <w:noProof/>
-          <w:lang w:val="en-US"/>
-        </w:rPr>
-        <w:t xml:space="preserve">spesifik </w:t>
-      </w:r>
-      <w:r>
-        <w:rPr>
-          <w:noProof/>
-          <w:lang w:val="en-US"/>
-        </w:rPr>
-        <w:t xml:space="preserve">dalam dokumen </w:t>
-      </w:r>
-      <w:r>
-        <w:rPr>
-          <w:noProof/>
-          <w:lang w:val="en-US"/>
-        </w:rPr>
-        <w:t>yang panjang dan memiliki struktur yang kompleks.</w:t>
-      </w:r>
-    </w:p>
-    <w:p>
-      <w:pPr>
-        <w:pStyle w:val="Heading2"/>
-        <w:rPr>
-          <w:noProof/>
-          <w:lang w:val="id-ID"/>
-        </w:rPr>
-      </w:pPr>
-      <w:bookmarkStart w:id="8" w:name="_Toc147756943"/>
-      <w:r>
-        <w:rPr>
-          <w:noProof/>
-          <w:lang w:val="id-ID"/>
-        </w:rPr>
-        <w:t>1.3 Metode Usulan</w:t>
-      </w:r>
-      <w:bookmarkEnd w:id="8"/>
     </w:p>
     <w:p>
       <w:pPr>
@@ -9244,7 +9164,7 @@
           <w:lang w:val="id-ID"/>
         </w:rPr>
       </w:pPr>
-      <w:bookmarkStart w:id="9" w:name="_Toc147756944"/>
+      <w:bookmarkStart w:id="8" w:name="_Toc147756944"/>
       <w:r>
         <w:rPr>
           <w:noProof/>
@@ -9252,7 +9172,7 @@
         </w:rPr>
         <w:t>1.4 Pertanyaan penelitian</w:t>
       </w:r>
-      <w:bookmarkEnd w:id="9"/>
+      <w:bookmarkEnd w:id="8"/>
     </w:p>
     <w:p>
       <w:pPr>
@@ -9408,7 +9328,7 @@
           <w:lang w:val="id-ID"/>
         </w:rPr>
       </w:pPr>
-      <w:bookmarkStart w:id="10" w:name="_Toc147756945"/>
+      <w:bookmarkStart w:id="9" w:name="_Toc147756945"/>
       <w:r>
         <w:rPr>
           <w:noProof/>
@@ -9416,7 +9336,7 @@
         </w:rPr>
         <w:t>1.5 Tujuan</w:t>
       </w:r>
-      <w:bookmarkEnd w:id="10"/>
+      <w:bookmarkEnd w:id="9"/>
     </w:p>
     <w:p>
       <w:pPr>
@@ -9469,7 +9389,7 @@
           <w:lang w:val="id-ID"/>
         </w:rPr>
       </w:pPr>
-      <w:bookmarkStart w:id="11" w:name="_Toc147756946"/>
+      <w:bookmarkStart w:id="10" w:name="_Toc147756946"/>
       <w:r>
         <w:rPr>
           <w:noProof/>
@@ -9478,7 +9398,7 @@
         <w:lastRenderedPageBreak/>
         <w:t>1.6 Manfaat</w:t>
       </w:r>
-      <w:bookmarkEnd w:id="11"/>
+      <w:bookmarkEnd w:id="10"/>
     </w:p>
     <w:p>
       <w:pPr>
@@ -9546,7 +9466,7 @@
           <w:lang w:val="id-ID"/>
         </w:rPr>
       </w:pPr>
-      <w:bookmarkStart w:id="12" w:name="_Toc147756947"/>
+      <w:bookmarkStart w:id="11" w:name="_Toc147756947"/>
       <w:r>
         <w:rPr>
           <w:noProof/>
@@ -9554,7 +9474,7 @@
         </w:rPr>
         <w:t>1.7 Batasan masalah</w:t>
       </w:r>
-      <w:bookmarkEnd w:id="12"/>
+      <w:bookmarkEnd w:id="11"/>
     </w:p>
     <w:p>
       <w:pPr>
@@ -9731,7 +9651,7 @@
           <w:lang w:val="id-ID"/>
         </w:rPr>
       </w:pPr>
-      <w:bookmarkStart w:id="13" w:name="_Toc147756948"/>
+      <w:bookmarkStart w:id="12" w:name="_Toc147756948"/>
       <w:r>
         <w:rPr>
           <w:noProof/>
@@ -9739,7 +9659,7 @@
         </w:rPr>
         <w:t>1.8 Sistematika Penulisan</w:t>
       </w:r>
-      <w:bookmarkEnd w:id="13"/>
+      <w:bookmarkEnd w:id="12"/>
     </w:p>
     <w:p>
       <w:pPr>
@@ -9922,8 +9842,8 @@
           <w:lang w:val="id-ID"/>
         </w:rPr>
       </w:pPr>
-      <w:bookmarkStart w:id="14" w:name="_Toc147756949"/>
-      <w:bookmarkEnd w:id="14"/>
+      <w:bookmarkStart w:id="13" w:name="_Toc147756949"/>
+      <w:bookmarkEnd w:id="13"/>
     </w:p>
     <w:p>
       <w:pPr>
@@ -9961,7 +9881,7 @@
           <w:lang w:val="id-ID"/>
         </w:rPr>
       </w:pPr>
-      <w:bookmarkStart w:id="15" w:name="_Toc147756950"/>
+      <w:bookmarkStart w:id="14" w:name="_Toc147756950"/>
       <w:r>
         <w:rPr>
           <w:noProof/>
@@ -9969,7 +9889,7 @@
         </w:rPr>
         <w:t>2.1 Leukimia Limfoblastik akut (ALL)</w:t>
       </w:r>
-      <w:bookmarkEnd w:id="15"/>
+      <w:bookmarkEnd w:id="14"/>
     </w:p>
     <w:p>
       <w:pPr>
@@ -10473,7 +10393,7 @@
           <w:lang w:val="id-ID"/>
         </w:rPr>
       </w:pPr>
-      <w:bookmarkStart w:id="16" w:name="_Toc147262750"/>
+      <w:bookmarkStart w:id="15" w:name="_Toc147262750"/>
       <w:r>
         <w:rPr>
           <w:noProof/>
@@ -10567,7 +10487,7 @@
         </w:rPr>
         <w:t xml:space="preserve"> </w:t>
       </w:r>
-      <w:bookmarkEnd w:id="16"/>
+      <w:bookmarkEnd w:id="15"/>
       <w:r>
         <w:rPr>
           <w:rFonts w:cs="Times New Roman"/>
@@ -10759,7 +10679,7 @@
           <w:lang w:val="id-ID"/>
         </w:rPr>
       </w:pPr>
-      <w:bookmarkStart w:id="17" w:name="_Toc147262751"/>
+      <w:bookmarkStart w:id="16" w:name="_Toc147262751"/>
       <w:r>
         <w:rPr>
           <w:noProof/>
@@ -10853,7 +10773,7 @@
         </w:rPr>
         <w:t xml:space="preserve"> Bentuk Leukimia Limfoblastik</w:t>
       </w:r>
-      <w:bookmarkEnd w:id="17"/>
+      <w:bookmarkEnd w:id="16"/>
       <w:r>
         <w:rPr>
           <w:rFonts w:cs="Times New Roman"/>
@@ -11084,7 +11004,7 @@
           <w:lang w:val="id-ID"/>
         </w:rPr>
       </w:pPr>
-      <w:bookmarkStart w:id="18" w:name="_Toc147756951"/>
+      <w:bookmarkStart w:id="17" w:name="_Toc147756951"/>
       <w:r>
         <w:rPr>
           <w:noProof/>
@@ -11093,7 +11013,7 @@
         <w:lastRenderedPageBreak/>
         <w:t>2.2 Klasifikasi Citra</w:t>
       </w:r>
-      <w:bookmarkEnd w:id="18"/>
+      <w:bookmarkEnd w:id="17"/>
     </w:p>
     <w:p>
       <w:pPr>
@@ -11327,7 +11247,7 @@
           <w:lang w:val="id-ID"/>
         </w:rPr>
       </w:pPr>
-      <w:bookmarkStart w:id="19" w:name="_Toc147756952"/>
+      <w:bookmarkStart w:id="18" w:name="_Toc147756952"/>
       <w:r>
         <w:rPr>
           <w:noProof/>
@@ -11335,7 +11255,7 @@
         </w:rPr>
         <w:t>2.3 Pengolahan Citra Digital (PCD)</w:t>
       </w:r>
-      <w:bookmarkEnd w:id="19"/>
+      <w:bookmarkEnd w:id="18"/>
     </w:p>
     <w:p>
       <w:pPr>
@@ -12971,7 +12891,7 @@
           <w:lang w:val="id-ID"/>
         </w:rPr>
       </w:pPr>
-      <w:bookmarkStart w:id="20" w:name="_Toc147756953"/>
+      <w:bookmarkStart w:id="19" w:name="_Toc147756953"/>
       <w:r>
         <w:rPr>
           <w:noProof/>
@@ -12979,7 +12899,7 @@
         </w:rPr>
         <w:t>2.4 Augmentasi Data</w:t>
       </w:r>
-      <w:bookmarkEnd w:id="20"/>
+      <w:bookmarkEnd w:id="19"/>
     </w:p>
     <w:p>
       <w:pPr>
@@ -13381,7 +13301,7 @@
           <w:lang w:val="id-ID"/>
         </w:rPr>
       </w:pPr>
-      <w:bookmarkStart w:id="21" w:name="_Toc147756954"/>
+      <w:bookmarkStart w:id="20" w:name="_Toc147756954"/>
       <w:r>
         <w:rPr>
           <w:noProof/>
@@ -13389,7 +13309,7 @@
         </w:rPr>
         <w:t>2.5 Convolutional Neural Network (CNN)</w:t>
       </w:r>
-      <w:bookmarkEnd w:id="21"/>
+      <w:bookmarkEnd w:id="20"/>
     </w:p>
     <w:p>
       <w:pPr>
@@ -13695,7 +13615,7 @@
           <w:lang w:val="id-ID"/>
         </w:rPr>
       </w:pPr>
-      <w:bookmarkStart w:id="22" w:name="_Toc147262752"/>
+      <w:bookmarkStart w:id="21" w:name="_Toc147262752"/>
       <w:r>
         <w:rPr>
           <w:noProof/>
@@ -13789,7 +13709,7 @@
         </w:rPr>
         <w:t xml:space="preserve"> Tahapan CNN dalam mengklasifikasi</w:t>
       </w:r>
-      <w:bookmarkEnd w:id="22"/>
+      <w:bookmarkEnd w:id="21"/>
     </w:p>
     <w:p>
       <w:pPr>
@@ -13918,7 +13838,7 @@
           <w:lang w:val="id-ID"/>
         </w:rPr>
       </w:pPr>
-      <w:bookmarkStart w:id="23" w:name="_Toc147756955"/>
+      <w:bookmarkStart w:id="22" w:name="_Toc147756955"/>
       <w:r>
         <w:rPr>
           <w:rFonts w:cs="Times New Roman"/>
@@ -13941,7 +13861,7 @@
         </w:rPr>
         <w:t>Convolutional Layer</w:t>
       </w:r>
-      <w:bookmarkEnd w:id="23"/>
+      <w:bookmarkEnd w:id="22"/>
     </w:p>
     <w:p>
       <w:pPr>
@@ -14189,7 +14109,7 @@
           <w:lang w:val="id-ID"/>
         </w:rPr>
       </w:pPr>
-      <w:bookmarkStart w:id="24" w:name="_Toc147262753"/>
+      <w:bookmarkStart w:id="23" w:name="_Toc147262753"/>
       <w:r>
         <w:rPr>
           <w:noProof/>
@@ -14283,7 +14203,7 @@
         </w:rPr>
         <w:t xml:space="preserve"> Konvolusi antara matriks citra dan filter untuk baris 1 kolom 1</w:t>
       </w:r>
-      <w:bookmarkEnd w:id="24"/>
+      <w:bookmarkEnd w:id="23"/>
     </w:p>
     <w:p>
       <w:pPr>
@@ -14780,7 +14700,7 @@
           <w:lang w:val="id-ID"/>
         </w:rPr>
       </w:pPr>
-      <w:bookmarkStart w:id="25" w:name="_Toc147262754"/>
+      <w:bookmarkStart w:id="24" w:name="_Toc147262754"/>
       <w:r>
         <w:rPr>
           <w:noProof/>
@@ -14874,7 +14794,7 @@
         </w:rPr>
         <w:t xml:space="preserve"> Konvolusi antara matriks citra dan filter untuk baris 1 kolom 2</w:t>
       </w:r>
-      <w:bookmarkEnd w:id="25"/>
+      <w:bookmarkEnd w:id="24"/>
     </w:p>
     <w:p>
       <w:pPr>
@@ -14980,7 +14900,7 @@
           <w:lang w:val="id-ID"/>
         </w:rPr>
       </w:pPr>
-      <w:bookmarkStart w:id="26" w:name="_Toc147262755"/>
+      <w:bookmarkStart w:id="25" w:name="_Toc147262755"/>
       <w:r>
         <w:rPr>
           <w:noProof/>
@@ -15074,7 +14994,7 @@
         </w:rPr>
         <w:t xml:space="preserve"> Konvolusi antara matriks citra dan filter untuk baris 2 kolom 1</w:t>
       </w:r>
-      <w:bookmarkEnd w:id="26"/>
+      <w:bookmarkEnd w:id="25"/>
     </w:p>
     <w:p>
       <w:pPr>
@@ -15169,7 +15089,7 @@
           <w:lang w:val="id-ID"/>
         </w:rPr>
       </w:pPr>
-      <w:bookmarkStart w:id="27" w:name="_Toc147262756"/>
+      <w:bookmarkStart w:id="26" w:name="_Toc147262756"/>
       <w:r>
         <w:rPr>
           <w:noProof/>
@@ -15263,7 +15183,7 @@
         </w:rPr>
         <w:t xml:space="preserve"> Konvolusi antara matriks citra dan filter untuk baris 4 kolom 4</w:t>
       </w:r>
-      <w:bookmarkEnd w:id="27"/>
+      <w:bookmarkEnd w:id="26"/>
     </w:p>
     <w:p>
       <w:pPr>
@@ -15363,7 +15283,7 @@
           <w:lang w:val="id-ID"/>
         </w:rPr>
       </w:pPr>
-      <w:bookmarkStart w:id="28" w:name="_Toc147756956"/>
+      <w:bookmarkStart w:id="27" w:name="_Toc147756956"/>
       <w:r>
         <w:rPr>
           <w:rFonts w:cs="Times New Roman"/>
@@ -15377,7 +15297,7 @@
         <w:lastRenderedPageBreak/>
         <w:t>2.5.2 Pooling Layer</w:t>
       </w:r>
-      <w:bookmarkEnd w:id="28"/>
+      <w:bookmarkEnd w:id="27"/>
       <w:r>
         <w:rPr>
           <w:rFonts w:cs="Times New Roman"/>
@@ -15528,7 +15448,7 @@
           <w:lang w:val="id-ID"/>
         </w:rPr>
       </w:pPr>
-      <w:bookmarkStart w:id="29" w:name="_Toc147262757"/>
+      <w:bookmarkStart w:id="28" w:name="_Toc147262757"/>
       <w:r>
         <w:rPr>
           <w:noProof/>
@@ -15622,7 +15542,7 @@
         </w:rPr>
         <w:t xml:space="preserve"> A. Matriks awal, B. Setelah max-pooling,  C. setelah average-pooling</w:t>
       </w:r>
-      <w:bookmarkEnd w:id="29"/>
+      <w:bookmarkEnd w:id="28"/>
     </w:p>
     <w:p>
       <w:pPr>
@@ -15665,7 +15585,7 @@
           <w:lang w:val="id-ID"/>
         </w:rPr>
       </w:pPr>
-      <w:bookmarkStart w:id="30" w:name="_Toc147756957"/>
+      <w:bookmarkStart w:id="29" w:name="_Toc147756957"/>
       <w:r>
         <w:rPr>
           <w:rFonts w:cs="Times New Roman"/>
@@ -15678,7 +15598,7 @@
         </w:rPr>
         <w:t>2.5.3 Rectified Linear Unit (ReLU)</w:t>
       </w:r>
-      <w:bookmarkEnd w:id="30"/>
+      <w:bookmarkEnd w:id="29"/>
     </w:p>
     <w:p>
       <w:pPr>
@@ -15719,7 +15639,7 @@
         </w:rPr>
         <w:t xml:space="preserve"> (ReLU). ReLU mengubah nilai output negatif menjadi nol. Gambar 10 merupakan contoh aktivasi ReLU. Diketahui </w:t>
       </w:r>
-      <w:bookmarkStart w:id="31" w:name="_Hlk129165872"/>
+      <w:bookmarkStart w:id="30" w:name="_Hlk129165872"/>
       <w:r>
         <w:rPr>
           <w:rFonts w:ascii="Cambria Math" w:hAnsi="Cambria Math" w:cs="Cambria Math"/>
@@ -15756,7 +15676,7 @@
         </w:rPr>
         <w:t>)</w:t>
       </w:r>
-      <w:bookmarkEnd w:id="31"/>
+      <w:bookmarkEnd w:id="30"/>
       <w:r>
         <w:rPr>
           <w:rFonts w:cs="Times New Roman"/>
@@ -16155,7 +16075,7 @@
           <w:lang w:val="id-ID"/>
         </w:rPr>
       </w:pPr>
-      <w:bookmarkStart w:id="32" w:name="_Toc147262758"/>
+      <w:bookmarkStart w:id="31" w:name="_Toc147262758"/>
       <w:r>
         <w:rPr>
           <w:noProof/>
@@ -16248,7 +16168,7 @@
         </w:rPr>
         <w:t xml:space="preserve"> Operasi ReLU</w:t>
       </w:r>
-      <w:bookmarkEnd w:id="32"/>
+      <w:bookmarkEnd w:id="31"/>
     </w:p>
     <w:p>
       <w:pPr>
@@ -16284,7 +16204,7 @@
           <w:lang w:val="id-ID"/>
         </w:rPr>
       </w:pPr>
-      <w:bookmarkStart w:id="33" w:name="_Toc147756958"/>
+      <w:bookmarkStart w:id="32" w:name="_Toc147756958"/>
       <w:r>
         <w:rPr>
           <w:rFonts w:cs="Times New Roman"/>
@@ -16297,7 +16217,7 @@
         </w:rPr>
         <w:t>2.5.4 Fully Connected Layer (FCL)</w:t>
       </w:r>
-      <w:bookmarkEnd w:id="33"/>
+      <w:bookmarkEnd w:id="32"/>
     </w:p>
     <w:p>
       <w:pPr>
@@ -16436,7 +16356,7 @@
           <w:lang w:val="id-ID"/>
         </w:rPr>
       </w:pPr>
-      <w:bookmarkStart w:id="34" w:name="_Toc147262759"/>
+      <w:bookmarkStart w:id="33" w:name="_Toc147262759"/>
       <w:r>
         <w:rPr>
           <w:noProof/>
@@ -16530,7 +16450,7 @@
         </w:rPr>
         <w:t xml:space="preserve"> Ilustrasi Fully Connected Layer</w:t>
       </w:r>
-      <w:bookmarkEnd w:id="34"/>
+      <w:bookmarkEnd w:id="33"/>
     </w:p>
     <w:p>
       <w:pPr>
@@ -16573,7 +16493,7 @@
           <w:lang w:val="id-ID"/>
         </w:rPr>
       </w:pPr>
-      <w:bookmarkStart w:id="35" w:name="_Toc147756959"/>
+      <w:bookmarkStart w:id="34" w:name="_Toc147756959"/>
       <w:r>
         <w:rPr>
           <w:rFonts w:cs="Times New Roman"/>
@@ -16587,7 +16507,7 @@
         <w:lastRenderedPageBreak/>
         <w:t>2.5.5 Squeeze and Excitation (SE) Layer</w:t>
       </w:r>
-      <w:bookmarkEnd w:id="35"/>
+      <w:bookmarkEnd w:id="34"/>
     </w:p>
     <w:p>
       <w:pPr>
@@ -17514,7 +17434,7 @@
           <w:lang w:val="id-ID"/>
         </w:rPr>
       </w:pPr>
-      <w:bookmarkStart w:id="36" w:name="_Toc147756960"/>
+      <w:bookmarkStart w:id="35" w:name="_Toc147756960"/>
       <w:r>
         <w:rPr>
           <w:rFonts w:cs="Times New Roman"/>
@@ -17537,7 +17457,7 @@
         </w:rPr>
         <w:t>Softmax</w:t>
       </w:r>
-      <w:bookmarkEnd w:id="36"/>
+      <w:bookmarkEnd w:id="35"/>
     </w:p>
     <w:p>
       <w:pPr>
@@ -18420,7 +18340,7 @@
           <w:lang w:val="id-ID"/>
         </w:rPr>
       </w:pPr>
-      <w:bookmarkStart w:id="37" w:name="_Toc147756961"/>
+      <w:bookmarkStart w:id="36" w:name="_Toc147756961"/>
       <w:r>
         <w:rPr>
           <w:noProof/>
@@ -18428,7 +18348,7 @@
         </w:rPr>
         <w:t>2.6 HSV (Hue Saturation Value)</w:t>
       </w:r>
-      <w:bookmarkEnd w:id="37"/>
+      <w:bookmarkEnd w:id="36"/>
     </w:p>
     <w:p>
       <w:pPr>
@@ -18822,7 +18742,7 @@
           <w:lang w:val="id-ID"/>
         </w:rPr>
       </w:pPr>
-      <w:bookmarkStart w:id="38" w:name="_Toc147262760"/>
+      <w:bookmarkStart w:id="37" w:name="_Toc147262760"/>
       <w:r>
         <w:rPr>
           <w:noProof/>
@@ -18916,7 +18836,7 @@
         </w:rPr>
         <w:t xml:space="preserve"> Gambaran dari HSV</w:t>
       </w:r>
-      <w:bookmarkEnd w:id="38"/>
+      <w:bookmarkEnd w:id="37"/>
     </w:p>
     <w:p>
       <w:pPr>
@@ -19018,7 +18938,7 @@
           <w:lang w:val="id-ID"/>
         </w:rPr>
       </w:pPr>
-      <w:bookmarkStart w:id="39" w:name="_Toc147756962"/>
+      <w:bookmarkStart w:id="38" w:name="_Toc147756962"/>
       <w:r>
         <w:rPr>
           <w:noProof/>
@@ -19026,7 +18946,7 @@
         </w:rPr>
         <w:t>2.7 Fungsi aktivasi</w:t>
       </w:r>
-      <w:bookmarkEnd w:id="39"/>
+      <w:bookmarkEnd w:id="38"/>
     </w:p>
     <w:p>
       <w:pPr>
@@ -19100,7 +19020,7 @@
           <w:lang w:val="id-ID" w:eastAsia="en-ID"/>
         </w:rPr>
       </w:pPr>
-      <w:bookmarkStart w:id="40" w:name="_Toc147756963"/>
+      <w:bookmarkStart w:id="39" w:name="_Toc147756963"/>
       <w:r>
         <w:rPr>
           <w:rFonts w:eastAsia="Times New Roman" w:cs="Times New Roman"/>
@@ -19111,7 +19031,7 @@
         </w:rPr>
         <w:t>2.7.1 Sigmoid</w:t>
       </w:r>
-      <w:bookmarkEnd w:id="40"/>
+      <w:bookmarkEnd w:id="39"/>
     </w:p>
     <w:p>
       <w:pPr>
@@ -19214,7 +19134,7 @@
           <w:lang w:val="id-ID" w:eastAsia="en-ID"/>
         </w:rPr>
       </w:pPr>
-      <w:bookmarkStart w:id="41" w:name="_Toc147262761"/>
+      <w:bookmarkStart w:id="40" w:name="_Toc147262761"/>
       <w:r>
         <w:rPr>
           <w:noProof/>
@@ -19308,7 +19228,7 @@
         </w:rPr>
         <w:t xml:space="preserve"> Sigmoid</w:t>
       </w:r>
-      <w:bookmarkEnd w:id="41"/>
+      <w:bookmarkEnd w:id="40"/>
     </w:p>
     <w:tbl>
       <w:tblPr>
@@ -19575,7 +19495,7 @@
           <w:lang w:val="id-ID" w:eastAsia="en-ID"/>
         </w:rPr>
       </w:pPr>
-      <w:bookmarkStart w:id="42" w:name="_Toc147756964"/>
+      <w:bookmarkStart w:id="41" w:name="_Toc147756964"/>
       <w:r>
         <w:rPr>
           <w:rFonts w:eastAsia="Times New Roman" w:cs="Times New Roman"/>
@@ -19586,7 +19506,7 @@
         </w:rPr>
         <w:t>2.7.2 Swish</w:t>
       </w:r>
-      <w:bookmarkEnd w:id="42"/>
+      <w:bookmarkEnd w:id="41"/>
     </w:p>
     <w:p>
       <w:pPr>
@@ -19726,7 +19646,7 @@
           <w:lang w:val="id-ID" w:eastAsia="en-ID"/>
         </w:rPr>
       </w:pPr>
-      <w:bookmarkStart w:id="43" w:name="_Toc147262762"/>
+      <w:bookmarkStart w:id="42" w:name="_Toc147262762"/>
       <w:r>
         <w:rPr>
           <w:noProof/>
@@ -19820,7 +19740,7 @@
         </w:rPr>
         <w:t xml:space="preserve"> </w:t>
       </w:r>
-      <w:bookmarkEnd w:id="43"/>
+      <w:bookmarkEnd w:id="42"/>
       <w:r>
         <w:rPr>
           <w:rFonts w:eastAsia="Times New Roman" w:cs="Times New Roman"/>
@@ -20565,7 +20485,7 @@
           <w:lang w:val="id-ID" w:eastAsia="en-ID"/>
         </w:rPr>
       </w:pPr>
-      <w:bookmarkStart w:id="44" w:name="_Toc147756965"/>
+      <w:bookmarkStart w:id="43" w:name="_Toc147756965"/>
       <w:r>
         <w:rPr>
           <w:rFonts w:eastAsia="Times New Roman" w:cs="Times New Roman"/>
@@ -20576,7 +20496,7 @@
         </w:rPr>
         <w:t>2.7.3 H – Swish</w:t>
       </w:r>
-      <w:bookmarkEnd w:id="44"/>
+      <w:bookmarkEnd w:id="43"/>
     </w:p>
     <w:p>
       <w:pPr>
@@ -21231,7 +21151,7 @@
           <w:lang w:val="id-ID"/>
         </w:rPr>
       </w:pPr>
-      <w:bookmarkStart w:id="45" w:name="_Toc147756966"/>
+      <w:bookmarkStart w:id="44" w:name="_Toc147756966"/>
       <w:r>
         <w:rPr>
           <w:noProof/>
@@ -21239,7 +21159,7 @@
         </w:rPr>
         <w:t>2.8 MobileNet</w:t>
       </w:r>
-      <w:bookmarkEnd w:id="45"/>
+      <w:bookmarkEnd w:id="44"/>
     </w:p>
     <w:p>
       <w:pPr>
@@ -21374,7 +21294,7 @@
           <w:lang w:val="id-ID"/>
         </w:rPr>
       </w:pPr>
-      <w:bookmarkStart w:id="46" w:name="_Toc147262763"/>
+      <w:bookmarkStart w:id="45" w:name="_Toc147262763"/>
       <w:r>
         <w:rPr>
           <w:noProof/>
@@ -21533,7 +21453,7 @@
         </w:rPr>
         <w:t xml:space="preserve"> Arsitektur MobileNet</w:t>
       </w:r>
-      <w:bookmarkEnd w:id="46"/>
+      <w:bookmarkEnd w:id="45"/>
     </w:p>
     <w:p>
       <w:pPr>
@@ -22201,7 +22121,7 @@
           <w:lang w:val="id-ID"/>
         </w:rPr>
       </w:pPr>
-      <w:bookmarkStart w:id="47" w:name="_Toc147756967"/>
+      <w:bookmarkStart w:id="46" w:name="_Toc147756967"/>
       <w:r>
         <w:rPr>
           <w:noProof/>
@@ -22209,7 +22129,7 @@
         </w:rPr>
         <w:t>2.9 MobileNet V3</w:t>
       </w:r>
-      <w:bookmarkEnd w:id="47"/>
+      <w:bookmarkEnd w:id="46"/>
     </w:p>
     <w:p>
       <w:pPr>
@@ -22384,7 +22304,7 @@
           <w:lang w:val="id-ID"/>
         </w:rPr>
       </w:pPr>
-      <w:bookmarkStart w:id="48" w:name="_Toc147262764"/>
+      <w:bookmarkStart w:id="47" w:name="_Toc147262764"/>
       <w:r>
         <w:rPr>
           <w:noProof/>
@@ -22479,7 +22399,7 @@
         </w:rPr>
         <w:t xml:space="preserve"> Arsitektur MobileNet V3</w:t>
       </w:r>
-      <w:bookmarkEnd w:id="48"/>
+      <w:bookmarkEnd w:id="47"/>
     </w:p>
     <w:p>
       <w:pPr>
@@ -23051,7 +22971,7 @@
           <w:lang w:val="id-ID"/>
         </w:rPr>
       </w:pPr>
-      <w:bookmarkStart w:id="49" w:name="_Toc147756968"/>
+      <w:bookmarkStart w:id="48" w:name="_Toc147756968"/>
       <w:r>
         <w:rPr>
           <w:noProof/>
@@ -23060,7 +22980,7 @@
         <w:lastRenderedPageBreak/>
         <w:t>2.10 Confusion Matrix</w:t>
       </w:r>
-      <w:bookmarkEnd w:id="49"/>
+      <w:bookmarkEnd w:id="48"/>
     </w:p>
     <w:p>
       <w:pPr>
@@ -23261,7 +23181,7 @@
           <w:lang w:val="id-ID"/>
         </w:rPr>
       </w:pPr>
-      <w:bookmarkStart w:id="50" w:name="_Toc147262765"/>
+      <w:bookmarkStart w:id="49" w:name="_Toc147262765"/>
       <w:r>
         <w:rPr>
           <w:noProof/>
@@ -23353,7 +23273,7 @@
         </w:rPr>
         <w:t xml:space="preserve"> Contoh tabel Multiclass Confusion Matrix</w:t>
       </w:r>
-      <w:bookmarkEnd w:id="50"/>
+      <w:bookmarkEnd w:id="49"/>
     </w:p>
     <w:p>
       <w:pPr>
@@ -24332,7 +24252,7 @@
           <w:lang w:val="id-ID"/>
         </w:rPr>
       </w:pPr>
-      <w:bookmarkStart w:id="51" w:name="_Toc147756969"/>
+      <w:bookmarkStart w:id="50" w:name="_Toc147756969"/>
       <w:r>
         <w:rPr>
           <w:noProof/>
@@ -24340,7 +24260,7 @@
         </w:rPr>
         <w:t>2.11 Penelitian Terkait</w:t>
       </w:r>
-      <w:bookmarkEnd w:id="51"/>
+      <w:bookmarkEnd w:id="50"/>
     </w:p>
     <w:p>
       <w:pPr>
@@ -24756,7 +24676,7 @@
           <w:lang w:val="id-ID"/>
         </w:rPr>
       </w:pPr>
-      <w:bookmarkStart w:id="52" w:name="_Toc147262835"/>
+      <w:bookmarkStart w:id="51" w:name="_Toc147262835"/>
       <w:r>
         <w:rPr>
           <w:noProof/>
@@ -24848,7 +24768,7 @@
         </w:rPr>
         <w:t xml:space="preserve"> Tabel Penelitian Terkait</w:t>
       </w:r>
-      <w:bookmarkEnd w:id="52"/>
+      <w:bookmarkEnd w:id="51"/>
     </w:p>
     <w:tbl>
       <w:tblPr>
@@ -25195,6 +25115,7 @@
                 <w:shd w:val="clear" w:color="auto" w:fill="FFFFFF"/>
                 <w:lang w:val="id-ID"/>
               </w:rPr>
+              <w:lastRenderedPageBreak/>
               <w:t>Andrey Kartika Widhy Hapantenda dkk, 2018</w:t>
             </w:r>
           </w:p>
@@ -25765,8 +25686,8 @@
           <w:lang w:val="id-ID"/>
         </w:rPr>
       </w:pPr>
-      <w:bookmarkStart w:id="53" w:name="_Toc147756970"/>
-      <w:bookmarkEnd w:id="53"/>
+      <w:bookmarkStart w:id="52" w:name="_Toc147756970"/>
+      <w:bookmarkEnd w:id="52"/>
     </w:p>
     <w:p>
       <w:pPr>
@@ -25807,7 +25728,7 @@
           <w:lang w:val="id-ID" w:eastAsia="en-ID"/>
         </w:rPr>
       </w:pPr>
-      <w:bookmarkStart w:id="54" w:name="_Toc147756971"/>
+      <w:bookmarkStart w:id="53" w:name="_Toc147756971"/>
       <w:r>
         <w:rPr>
           <w:rFonts w:eastAsia="Times New Roman"/>
@@ -25816,7 +25737,7 @@
         </w:rPr>
         <w:t>3.1 Arsitektur Sistem</w:t>
       </w:r>
-      <w:bookmarkEnd w:id="54"/>
+      <w:bookmarkEnd w:id="53"/>
     </w:p>
     <w:p>
       <w:pPr>
@@ -25905,7 +25826,7 @@
           <w:lang w:val="id-ID" w:eastAsia="en-ID"/>
         </w:rPr>
       </w:pPr>
-      <w:bookmarkStart w:id="55" w:name="_Toc147262766"/>
+      <w:bookmarkStart w:id="54" w:name="_Toc147262766"/>
       <w:r>
         <w:rPr>
           <w:noProof/>
@@ -25997,7 +25918,7 @@
         </w:rPr>
         <w:t xml:space="preserve"> Arsitektur Program</w:t>
       </w:r>
-      <w:bookmarkEnd w:id="55"/>
+      <w:bookmarkEnd w:id="54"/>
     </w:p>
     <w:p>
       <w:pPr>
@@ -26125,7 +26046,7 @@
           <w:lang w:val="id-ID" w:eastAsia="en-ID"/>
         </w:rPr>
       </w:pPr>
-      <w:bookmarkStart w:id="56" w:name="_Toc147756972"/>
+      <w:bookmarkStart w:id="55" w:name="_Toc147756972"/>
       <w:r>
         <w:rPr>
           <w:rFonts w:eastAsia="Times New Roman"/>
@@ -26135,7 +26056,7 @@
         <w:lastRenderedPageBreak/>
         <w:t>3.2 Dataset</w:t>
       </w:r>
-      <w:bookmarkEnd w:id="56"/>
+      <w:bookmarkEnd w:id="55"/>
     </w:p>
     <w:p>
       <w:pPr>
@@ -26228,7 +26149,7 @@
           <w:lang w:val="id-ID" w:eastAsia="en-ID"/>
         </w:rPr>
       </w:pPr>
-      <w:bookmarkStart w:id="57" w:name="_Toc147262836"/>
+      <w:bookmarkStart w:id="56" w:name="_Toc147262836"/>
       <w:r>
         <w:rPr>
           <w:noProof/>
@@ -26320,7 +26241,7 @@
         </w:rPr>
         <w:t xml:space="preserve"> Tabel Jumlah data</w:t>
       </w:r>
-      <w:bookmarkEnd w:id="57"/>
+      <w:bookmarkEnd w:id="56"/>
     </w:p>
     <w:tbl>
       <w:tblPr>
@@ -26692,7 +26613,7 @@
           <w:lang w:val="id-ID" w:eastAsia="en-ID"/>
         </w:rPr>
       </w:pPr>
-      <w:bookmarkStart w:id="58" w:name="_Toc147756973"/>
+      <w:bookmarkStart w:id="57" w:name="_Toc147756973"/>
       <w:r>
         <w:rPr>
           <w:rFonts w:eastAsia="Times New Roman"/>
@@ -26701,7 +26622,7 @@
         </w:rPr>
         <w:t>3.3 Prepocessing</w:t>
       </w:r>
-      <w:bookmarkEnd w:id="58"/>
+      <w:bookmarkEnd w:id="57"/>
     </w:p>
     <w:p>
       <w:pPr>
@@ -26737,7 +26658,7 @@
           <w:lang w:val="id-ID"/>
         </w:rPr>
       </w:pPr>
-      <w:bookmarkStart w:id="59" w:name="_Toc147262837"/>
+      <w:bookmarkStart w:id="58" w:name="_Toc147262837"/>
       <w:r>
         <w:rPr>
           <w:noProof/>
@@ -26829,7 +26750,7 @@
         </w:rPr>
         <w:t xml:space="preserve"> Tabel Persentasi Pembagian data</w:t>
       </w:r>
-      <w:bookmarkEnd w:id="59"/>
+      <w:bookmarkEnd w:id="58"/>
     </w:p>
     <w:tbl>
       <w:tblPr>
@@ -27132,7 +27053,7 @@
           <w:lang w:val="id-ID"/>
         </w:rPr>
       </w:pPr>
-      <w:bookmarkStart w:id="60" w:name="_Toc147262838"/>
+      <w:bookmarkStart w:id="59" w:name="_Toc147262838"/>
       <w:r>
         <w:rPr>
           <w:noProof/>
@@ -27224,7 +27145,7 @@
         </w:rPr>
         <w:t xml:space="preserve">  Tabel Pembagian data Sebelum Augmentasi</w:t>
       </w:r>
-      <w:bookmarkEnd w:id="60"/>
+      <w:bookmarkEnd w:id="59"/>
     </w:p>
     <w:tbl>
       <w:tblPr>
@@ -28136,7 +28057,7 @@
           <w:lang w:val="id-ID"/>
         </w:rPr>
       </w:pPr>
-      <w:bookmarkStart w:id="61" w:name="_Toc147262839"/>
+      <w:bookmarkStart w:id="60" w:name="_Toc147262839"/>
       <w:r>
         <w:rPr>
           <w:noProof/>
@@ -28228,7 +28149,7 @@
         </w:rPr>
         <w:t xml:space="preserve"> Tabel Pembagian data setelah Augmentasi</w:t>
       </w:r>
-      <w:bookmarkEnd w:id="61"/>
+      <w:bookmarkEnd w:id="60"/>
     </w:p>
     <w:tbl>
       <w:tblPr>
@@ -28951,7 +28872,7 @@
           <w:lang w:val="id-ID" w:eastAsia="en-ID"/>
         </w:rPr>
       </w:pPr>
-      <w:bookmarkStart w:id="62" w:name="_Toc147756974"/>
+      <w:bookmarkStart w:id="61" w:name="_Toc147756974"/>
       <w:r>
         <w:rPr>
           <w:rFonts w:eastAsia="Times New Roman"/>
@@ -28961,7 +28882,7 @@
         <w:lastRenderedPageBreak/>
         <w:t>3.4 HSV Coloring</w:t>
       </w:r>
-      <w:bookmarkEnd w:id="62"/>
+      <w:bookmarkEnd w:id="61"/>
     </w:p>
     <w:p>
       <w:pPr>
@@ -29151,7 +29072,7 @@
           <w:lang w:val="id-ID"/>
         </w:rPr>
       </w:pPr>
-      <w:bookmarkStart w:id="63" w:name="_Toc147262767"/>
+      <w:bookmarkStart w:id="62" w:name="_Toc147262767"/>
       <w:r>
         <w:rPr>
           <w:noProof/>
@@ -29243,52 +29164,52 @@
         </w:rPr>
         <w:t xml:space="preserve"> A)Citra Normal B)Citra HSV C)Hasil Masking</w:t>
       </w:r>
+      <w:bookmarkEnd w:id="62"/>
+    </w:p>
+    <w:p>
+      <w:pPr>
+        <w:ind w:firstLine="720"/>
+        <w:rPr>
+          <w:noProof/>
+          <w:lang w:val="id-ID"/>
+        </w:rPr>
+      </w:pPr>
+      <w:r>
+        <w:rPr>
+          <w:noProof/>
+          <w:lang w:val="id-ID"/>
+        </w:rPr>
+        <w:t>Setelah semua data citra difokuskan dengan metode HSV data kemudian akan disimpan menjadi dataset terpisah yang nantinya akan digunakan sebagai data training dan testing untuk proses klasifikasi.</w:t>
+      </w:r>
+    </w:p>
+    <w:p>
+      <w:pPr>
+        <w:ind w:firstLine="720"/>
+        <w:rPr>
+          <w:noProof/>
+          <w:lang w:val="id-ID"/>
+        </w:rPr>
+      </w:pPr>
+    </w:p>
+    <w:p>
+      <w:pPr>
+        <w:pStyle w:val="Heading2"/>
+        <w:rPr>
+          <w:rFonts w:eastAsia="Times New Roman"/>
+          <w:noProof/>
+          <w:lang w:val="id-ID" w:eastAsia="en-ID"/>
+        </w:rPr>
+      </w:pPr>
+      <w:bookmarkStart w:id="63" w:name="_Toc147756975"/>
+      <w:r>
+        <w:rPr>
+          <w:rFonts w:eastAsia="Times New Roman"/>
+          <w:noProof/>
+          <w:lang w:val="id-ID" w:eastAsia="en-ID"/>
+        </w:rPr>
+        <w:t>3.5 Mobile – Net V3</w:t>
+      </w:r>
       <w:bookmarkEnd w:id="63"/>
-    </w:p>
-    <w:p>
-      <w:pPr>
-        <w:ind w:firstLine="720"/>
-        <w:rPr>
-          <w:noProof/>
-          <w:lang w:val="id-ID"/>
-        </w:rPr>
-      </w:pPr>
-      <w:r>
-        <w:rPr>
-          <w:noProof/>
-          <w:lang w:val="id-ID"/>
-        </w:rPr>
-        <w:t>Setelah semua data citra difokuskan dengan metode HSV data kemudian akan disimpan menjadi dataset terpisah yang nantinya akan digunakan sebagai data training dan testing untuk proses klasifikasi.</w:t>
-      </w:r>
-    </w:p>
-    <w:p>
-      <w:pPr>
-        <w:ind w:firstLine="720"/>
-        <w:rPr>
-          <w:noProof/>
-          <w:lang w:val="id-ID"/>
-        </w:rPr>
-      </w:pPr>
-    </w:p>
-    <w:p>
-      <w:pPr>
-        <w:pStyle w:val="Heading2"/>
-        <w:rPr>
-          <w:rFonts w:eastAsia="Times New Roman"/>
-          <w:noProof/>
-          <w:lang w:val="id-ID" w:eastAsia="en-ID"/>
-        </w:rPr>
-      </w:pPr>
-      <w:bookmarkStart w:id="64" w:name="_Toc147756975"/>
-      <w:r>
-        <w:rPr>
-          <w:rFonts w:eastAsia="Times New Roman"/>
-          <w:noProof/>
-          <w:lang w:val="id-ID" w:eastAsia="en-ID"/>
-        </w:rPr>
-        <w:t>3.5 Mobile – Net V3</w:t>
-      </w:r>
-      <w:bookmarkEnd w:id="64"/>
     </w:p>
     <w:p>
       <w:pPr>
@@ -29385,7 +29306,7 @@
           <w:lang w:val="id-ID"/>
         </w:rPr>
       </w:pPr>
-      <w:bookmarkStart w:id="65" w:name="_Toc147262840"/>
+      <w:bookmarkStart w:id="64" w:name="_Toc147262840"/>
       <w:r>
         <w:rPr>
           <w:noProof/>
@@ -29477,7 +29398,7 @@
         </w:rPr>
         <w:t xml:space="preserve"> Tabel Arsitektur Mobilenet-V3</w:t>
       </w:r>
-      <w:bookmarkEnd w:id="65"/>
+      <w:bookmarkEnd w:id="64"/>
     </w:p>
     <w:tbl>
       <w:tblPr>
@@ -33510,7 +33431,7 @@
           <w:lang w:val="id-ID" w:eastAsia="en-ID"/>
         </w:rPr>
       </w:pPr>
-      <w:bookmarkStart w:id="66" w:name="_Toc147756976"/>
+      <w:bookmarkStart w:id="65" w:name="_Toc147756976"/>
       <w:r>
         <w:rPr>
           <w:rFonts w:eastAsia="Times New Roman"/>
@@ -33519,7 +33440,7 @@
         </w:rPr>
         <w:t>3.7 Skenario Pengujian</w:t>
       </w:r>
-      <w:bookmarkEnd w:id="66"/>
+      <w:bookmarkEnd w:id="65"/>
     </w:p>
     <w:p>
       <w:pPr>
@@ -33585,7 +33506,7 @@
           <w:lang w:val="id-ID"/>
         </w:rPr>
       </w:pPr>
-      <w:bookmarkStart w:id="67" w:name="_Toc147262841"/>
+      <w:bookmarkStart w:id="66" w:name="_Toc147262841"/>
       <w:r>
         <w:rPr>
           <w:noProof/>
@@ -33677,7 +33598,7 @@
         </w:rPr>
         <w:t xml:space="preserve"> Tabel Skenario Pengujian</w:t>
       </w:r>
-      <w:bookmarkEnd w:id="67"/>
+      <w:bookmarkEnd w:id="66"/>
     </w:p>
     <w:tbl>
       <w:tblPr>
@@ -34063,7 +33984,7 @@
           <w:lang w:val="id-ID" w:eastAsia="en-ID"/>
         </w:rPr>
       </w:pPr>
-      <w:bookmarkStart w:id="68" w:name="_Toc147756977"/>
+      <w:bookmarkStart w:id="67" w:name="_Toc147756977"/>
       <w:r>
         <w:rPr>
           <w:rFonts w:eastAsia="Times New Roman"/>
@@ -34072,7 +33993,7 @@
         </w:rPr>
         <w:t>3.8 Evaluasi</w:t>
       </w:r>
-      <w:bookmarkEnd w:id="68"/>
+      <w:bookmarkEnd w:id="67"/>
     </w:p>
     <w:p>
       <w:pPr>
@@ -34218,7 +34139,7 @@
           <w:lang w:val="id-ID" w:eastAsia="en-ID"/>
         </w:rPr>
       </w:pPr>
-      <w:bookmarkStart w:id="69" w:name="_Toc147756978"/>
+      <w:bookmarkStart w:id="68" w:name="_Toc147756978"/>
       <w:r>
         <w:rPr>
           <w:rFonts w:eastAsia="Times New Roman"/>
@@ -34227,109 +34148,109 @@
         </w:rPr>
         <w:t>3.9 Jadwal Penelitian</w:t>
       </w:r>
+      <w:bookmarkEnd w:id="68"/>
+    </w:p>
+    <w:p>
+      <w:pPr>
+        <w:pStyle w:val="Caption"/>
+        <w:rPr>
+          <w:noProof/>
+          <w:lang w:val="id-ID"/>
+        </w:rPr>
+      </w:pPr>
+      <w:bookmarkStart w:id="69" w:name="_Toc147262842"/>
+      <w:r>
+        <w:rPr>
+          <w:noProof/>
+          <w:lang w:val="id-ID"/>
+        </w:rPr>
+        <w:t xml:space="preserve">Tabel </w:t>
+      </w:r>
+      <w:r>
+        <w:rPr>
+          <w:noProof/>
+          <w:lang w:val="id-ID"/>
+        </w:rPr>
+        <w:fldChar w:fldCharType="begin"/>
+      </w:r>
+      <w:r>
+        <w:rPr>
+          <w:noProof/>
+          <w:lang w:val="id-ID"/>
+        </w:rPr>
+        <w:instrText xml:space="preserve"> STYLEREF 1 \s </w:instrText>
+      </w:r>
+      <w:r>
+        <w:rPr>
+          <w:noProof/>
+          <w:lang w:val="id-ID"/>
+        </w:rPr>
+        <w:fldChar w:fldCharType="separate"/>
+      </w:r>
+      <w:r>
+        <w:rPr>
+          <w:noProof/>
+          <w:lang w:val="id-ID"/>
+        </w:rPr>
+        <w:t>3</w:t>
+      </w:r>
+      <w:r>
+        <w:rPr>
+          <w:noProof/>
+          <w:lang w:val="id-ID"/>
+        </w:rPr>
+        <w:fldChar w:fldCharType="end"/>
+      </w:r>
+      <w:r>
+        <w:rPr>
+          <w:noProof/>
+          <w:lang w:val="id-ID"/>
+        </w:rPr>
+        <w:t>.</w:t>
+      </w:r>
+      <w:r>
+        <w:rPr>
+          <w:noProof/>
+          <w:lang w:val="id-ID"/>
+        </w:rPr>
+        <w:fldChar w:fldCharType="begin"/>
+      </w:r>
+      <w:r>
+        <w:rPr>
+          <w:noProof/>
+          <w:lang w:val="id-ID"/>
+        </w:rPr>
+        <w:instrText xml:space="preserve"> SEQ Tabel \* ARABIC \s 1 </w:instrText>
+      </w:r>
+      <w:r>
+        <w:rPr>
+          <w:noProof/>
+          <w:lang w:val="id-ID"/>
+        </w:rPr>
+        <w:fldChar w:fldCharType="separate"/>
+      </w:r>
+      <w:r>
+        <w:rPr>
+          <w:noProof/>
+          <w:lang w:val="id-ID"/>
+        </w:rPr>
+        <w:t>7</w:t>
+      </w:r>
+      <w:r>
+        <w:rPr>
+          <w:noProof/>
+          <w:lang w:val="id-ID"/>
+        </w:rPr>
+        <w:fldChar w:fldCharType="end"/>
+      </w:r>
+      <w:r>
+        <w:rPr>
+          <w:noProof/>
+          <w:lang w:val="id-ID"/>
+        </w:rPr>
+        <w:t xml:space="preserve"> Tabel jadwal penelitian</w:t>
+      </w:r>
       <w:bookmarkEnd w:id="69"/>
-    </w:p>
-    <w:p>
-      <w:pPr>
-        <w:pStyle w:val="Caption"/>
-        <w:rPr>
-          <w:noProof/>
-          <w:lang w:val="id-ID"/>
-        </w:rPr>
-      </w:pPr>
-      <w:bookmarkStart w:id="70" w:name="_Toc147262842"/>
-      <w:r>
-        <w:rPr>
-          <w:noProof/>
-          <w:lang w:val="id-ID"/>
-        </w:rPr>
-        <w:t xml:space="preserve">Tabel </w:t>
-      </w:r>
-      <w:r>
-        <w:rPr>
-          <w:noProof/>
-          <w:lang w:val="id-ID"/>
-        </w:rPr>
-        <w:fldChar w:fldCharType="begin"/>
-      </w:r>
-      <w:r>
-        <w:rPr>
-          <w:noProof/>
-          <w:lang w:val="id-ID"/>
-        </w:rPr>
-        <w:instrText xml:space="preserve"> STYLEREF 1 \s </w:instrText>
-      </w:r>
-      <w:r>
-        <w:rPr>
-          <w:noProof/>
-          <w:lang w:val="id-ID"/>
-        </w:rPr>
-        <w:fldChar w:fldCharType="separate"/>
-      </w:r>
-      <w:r>
-        <w:rPr>
-          <w:noProof/>
-          <w:lang w:val="id-ID"/>
-        </w:rPr>
-        <w:t>3</w:t>
-      </w:r>
-      <w:r>
-        <w:rPr>
-          <w:noProof/>
-          <w:lang w:val="id-ID"/>
-        </w:rPr>
-        <w:fldChar w:fldCharType="end"/>
-      </w:r>
-      <w:r>
-        <w:rPr>
-          <w:noProof/>
-          <w:lang w:val="id-ID"/>
-        </w:rPr>
-        <w:t>.</w:t>
-      </w:r>
-      <w:r>
-        <w:rPr>
-          <w:noProof/>
-          <w:lang w:val="id-ID"/>
-        </w:rPr>
-        <w:fldChar w:fldCharType="begin"/>
-      </w:r>
-      <w:r>
-        <w:rPr>
-          <w:noProof/>
-          <w:lang w:val="id-ID"/>
-        </w:rPr>
-        <w:instrText xml:space="preserve"> SEQ Tabel \* ARABIC \s 1 </w:instrText>
-      </w:r>
-      <w:r>
-        <w:rPr>
-          <w:noProof/>
-          <w:lang w:val="id-ID"/>
-        </w:rPr>
-        <w:fldChar w:fldCharType="separate"/>
-      </w:r>
-      <w:r>
-        <w:rPr>
-          <w:noProof/>
-          <w:lang w:val="id-ID"/>
-        </w:rPr>
-        <w:t>7</w:t>
-      </w:r>
-      <w:r>
-        <w:rPr>
-          <w:noProof/>
-          <w:lang w:val="id-ID"/>
-        </w:rPr>
-        <w:fldChar w:fldCharType="end"/>
-      </w:r>
-      <w:r>
-        <w:rPr>
-          <w:noProof/>
-          <w:lang w:val="id-ID"/>
-        </w:rPr>
-        <w:t xml:space="preserve"> Tabel jadwal penelitian</w:t>
-      </w:r>
-      <w:bookmarkEnd w:id="70"/>
     </w:p>
     <w:tbl>
       <w:tblPr>
@@ -35479,7 +35400,7 @@
           <w:lang w:val="id-ID"/>
         </w:rPr>
       </w:pPr>
-      <w:bookmarkStart w:id="71" w:name="_Toc147756979"/>
+      <w:bookmarkStart w:id="70" w:name="_Toc147756979"/>
       <w:r>
         <w:rPr>
           <w:noProof/>
@@ -35488,7 +35409,7 @@
         <w:lastRenderedPageBreak/>
         <w:t>DAFTAR PUSTAKA</w:t>
       </w:r>
-      <w:bookmarkEnd w:id="71"/>
+      <w:bookmarkEnd w:id="70"/>
     </w:p>
     <w:p>
       <w:pPr>
@@ -37556,7 +37477,7 @@
 
 <file path=word/comments.xml><?xml version="1.0" encoding="utf-8"?>
 <w:comments xmlns:wpc="http://schemas.microsoft.com/office/word/2010/wordprocessingCanvas" xmlns:cx="http://schemas.microsoft.com/office/drawing/2014/chartex" xmlns:cx1="http://schemas.microsoft.com/office/drawing/2015/9/8/chartex" xmlns:cx2="http://schemas.microsoft.com/office/drawing/2015/10/21/chartex" xmlns:cx3="http://schemas.microsoft.com/office/drawing/2016/5/9/chartex" xmlns:cx4="http://schemas.microsoft.com/office/drawing/2016/5/10/chartex" xmlns:cx5="http://schemas.microsoft.com/office/drawing/2016/5/11/chartex" xmlns:cx6="http://schemas.microsoft.com/office/drawing/2016/5/12/chartex" xmlns:cx7="http://schemas.microsoft.com/office/drawing/2016/5/13/chartex" xmlns:cx8="http://schemas.microsoft.com/office/drawing/2016/5/14/chartex" xmlns:mc="http://schemas.openxmlformats.org/markup-compatibility/2006" xmlns:aink="http://schemas.microsoft.com/office/drawing/2016/ink" xmlns:am3d="http://schemas.microsoft.com/office/drawing/2017/model3d" xmlns:o="urn:schemas-microsoft-com:office:office" xmlns:r="http://schemas.openxmlformats.org/officeDocument/2006/relationships" xmlns:m="http://schemas.openxmlformats.org/officeDocument/2006/math" xmlns:v="urn:schemas-microsoft-com:vml" xmlns:wp14="http://schemas.microsoft.com/office/word/2010/wordprocessingDrawing" xmlns:wp="http://schemas.openxmlformats.org/drawingml/2006/wordprocessingDrawing" xmlns:w10="urn:schemas-microsoft-com:office:word" xmlns:w="http://schemas.openxmlformats.org/wordprocessingml/2006/main" xmlns:w14="http://schemas.microsoft.com/office/word/2010/wordml" xmlns:w15="http://schemas.microsoft.com/office/word/2012/wordml" xmlns:w16cex="http://schemas.microsoft.com/office/word/2018/wordml/cex" xmlns:w16cid="http://schemas.microsoft.com/office/word/2016/wordml/cid" xmlns:w16="http://schemas.microsoft.com/office/word/2018/wordml" xmlns:w16sdtdh="http://schemas.microsoft.com/office/word/2020/wordml/sdtdatahash" xmlns:w16se="http://schemas.microsoft.com/office/word/2015/wordml/symex" xmlns:wpg="http://schemas.microsoft.com/office/word/2010/wordprocessingGroup" xmlns:wpi="http://schemas.microsoft.com/office/word/2010/wordprocessingInk" xmlns:wne="http://schemas.microsoft.com/office/word/2006/wordml" xmlns:wps="http://schemas.microsoft.com/office/word/2010/wordprocessingShape" mc:Ignorable="w14 w15 w16se w16cid w16 w16cex w16sdtdh wp14">
-  <w:comment w:id="1" w:author="hikarinoaibou66@gmail.com" w:date="2024-01-27T09:10:00Z" w:initials="h">
+  <w:comment w:id="0" w:author="hikarinoaibou66@gmail.com" w:date="2024-01-27T09:10:00Z" w:initials="h">
     <w:p>
       <w:pPr>
         <w:pStyle w:val="CommentText"/>
@@ -39767,6 +39688,7 @@
   <w:style w:type="character" w:default="1" w:styleId="DefaultParagraphFont">
     <w:name w:val="Default Paragraph Font"/>
     <w:uiPriority w:val="1"/>
+    <w:semiHidden/>
     <w:unhideWhenUsed/>
   </w:style>
   <w:style w:type="table" w:default="1" w:styleId="TableNormal">

--- a/proposal_20-130.docx
+++ b/proposal_20-130.docx
@@ -810,6 +810,7 @@
       <w:r>
         <w:rPr>
           <w:noProof/>
+          <w:color w:val="FF0000"/>
           <w:lang w:val="en-US"/>
         </w:rPr>
         <w:t xml:space="preserve"> </w:t>
@@ -820,6 +821,7 @@
           <w:i/>
           <w:iCs/>
           <w:noProof/>
+          <w:color w:val="FF0000"/>
           <w:lang w:val="en-US"/>
         </w:rPr>
         <w:t>Retrieval-Augmented Generation</w:t>
@@ -830,6 +832,7 @@
           <w:i/>
           <w:iCs/>
           <w:noProof/>
+          <w:color w:val="FF0000"/>
           <w:lang w:val="en-US"/>
         </w:rPr>
         <w:t xml:space="preserve"> (RAG)</w:t>
@@ -838,6 +841,7 @@
         <w:rPr>
           <w:bCs/>
           <w:noProof/>
+          <w:color w:val="FF0000"/>
           <w:lang w:val="en-US"/>
         </w:rPr>
         <w:t xml:space="preserve"> </w:t>
@@ -846,6 +850,7 @@
         <w:rPr>
           <w:bCs/>
           <w:noProof/>
+          <w:color w:val="FF0000"/>
           <w:lang w:val="en-US"/>
         </w:rPr>
         <w:t>adalah</w:t>
@@ -854,6 +859,7 @@
         <w:rPr>
           <w:bCs/>
           <w:noProof/>
+          <w:color w:val="FF0000"/>
           <w:lang w:val="en-US"/>
         </w:rPr>
         <w:t xml:space="preserve"> arsitektur yang menggabungkan </w:t>
@@ -864,6 +870,7 @@
           <w:i/>
           <w:iCs/>
           <w:noProof/>
+          <w:color w:val="FF0000"/>
           <w:lang w:val="en-US"/>
         </w:rPr>
         <w:t>Information Retrieval</w:t>
@@ -872,6 +879,7 @@
         <w:rPr>
           <w:bCs/>
           <w:noProof/>
+          <w:color w:val="FF0000"/>
           <w:lang w:val="en-US"/>
         </w:rPr>
         <w:t xml:space="preserve"> </w:t>
@@ -880,6 +888,7 @@
         <w:rPr>
           <w:bCs/>
           <w:noProof/>
+          <w:color w:val="FF0000"/>
           <w:lang w:val="en-US"/>
         </w:rPr>
         <w:t>dengan</w:t>
@@ -888,6 +897,7 @@
         <w:rPr>
           <w:bCs/>
           <w:noProof/>
+          <w:color w:val="FF0000"/>
           <w:lang w:val="en-US"/>
         </w:rPr>
         <w:t xml:space="preserve"> </w:t>
@@ -898,6 +908,7 @@
           <w:i/>
           <w:iCs/>
           <w:noProof/>
+          <w:color w:val="FF0000"/>
           <w:lang w:val="en-US"/>
         </w:rPr>
         <w:t>Natural Language Generation (NLG</w:t>
@@ -908,6 +919,7 @@
           <w:i/>
           <w:iCs/>
           <w:noProof/>
+          <w:color w:val="FF0000"/>
           <w:lang w:val="en-US"/>
         </w:rPr>
         <w:t>)</w:t>
@@ -918,6 +930,7 @@
           <w:i/>
           <w:iCs/>
           <w:noProof/>
+          <w:color w:val="FF0000"/>
           <w:lang w:val="en-US"/>
         </w:rPr>
         <w:t xml:space="preserve"> </w:t>
@@ -926,6 +939,7 @@
         <w:rPr>
           <w:bCs/>
           <w:noProof/>
+          <w:color w:val="FF0000"/>
           <w:lang w:val="en-US"/>
         </w:rPr>
         <w:t xml:space="preserve">dari </w:t>
@@ -936,6 +950,7 @@
           <w:i/>
           <w:iCs/>
           <w:noProof/>
+          <w:color w:val="FF0000"/>
           <w:lang w:val="en-US"/>
         </w:rPr>
         <w:t>Large Language Model (LLM)</w:t>
@@ -943,6 +958,7 @@
       <w:r>
         <w:rPr>
           <w:noProof/>
+          <w:color w:val="FF0000"/>
           <w:lang w:val="en-US"/>
         </w:rPr>
         <w:t xml:space="preserve">. </w:t>
@@ -953,9 +969,28 @@
           <w:i/>
           <w:iCs/>
           <w:noProof/>
+          <w:color w:val="FF0000"/>
           <w:lang w:val="en-US"/>
         </w:rPr>
-        <w:t>RAG</w:t>
+        <w:t xml:space="preserve">RAG </w:t>
+      </w:r>
+      <w:r>
+        <w:rPr>
+          <w:bCs/>
+          <w:noProof/>
+          <w:color w:val="FF0000"/>
+          <w:lang w:val="en-US"/>
+        </w:rPr>
+        <w:t>telah banyak dibuktikan efektif dan akurat dalam</w:t>
+      </w:r>
+      <w:r>
+        <w:rPr>
+          <w:bCs/>
+          <w:noProof/>
+          <w:color w:val="FF0000"/>
+          <w:lang w:val="en-US"/>
+        </w:rPr>
+        <w:t xml:space="preserve"> tugas-tugas </w:t>
       </w:r>
       <w:r>
         <w:rPr>
@@ -963,25 +998,73 @@
           <w:i/>
           <w:iCs/>
           <w:noProof/>
+          <w:color w:val="FF0000"/>
           <w:lang w:val="en-US"/>
         </w:rPr>
-        <w:t xml:space="preserve"> </w:t>
+        <w:t xml:space="preserve">NLP </w:t>
       </w:r>
       <w:r>
         <w:rPr>
           <w:bCs/>
           <w:noProof/>
+          <w:color w:val="FF0000"/>
           <w:lang w:val="en-US"/>
         </w:rPr>
-        <w:t>telah banyak dibuktikan efektif dan akurat dalam</w:t>
+        <w:t xml:space="preserve">yang memerlukan </w:t>
       </w:r>
       <w:r>
         <w:rPr>
           <w:bCs/>
           <w:noProof/>
+          <w:color w:val="FF0000"/>
           <w:lang w:val="en-US"/>
         </w:rPr>
-        <w:t xml:space="preserve"> tugas-tugas </w:t>
+        <w:t xml:space="preserve">informasi faktual dan </w:t>
+      </w:r>
+      <w:r>
+        <w:rPr>
+          <w:bCs/>
+          <w:noProof/>
+          <w:color w:val="FF0000"/>
+          <w:lang w:val="en-US"/>
+        </w:rPr>
+        <w:t>pemahaman</w:t>
+      </w:r>
+      <w:r>
+        <w:rPr>
+          <w:bCs/>
+          <w:noProof/>
+          <w:color w:val="FF0000"/>
+          <w:lang w:val="en-US"/>
+        </w:rPr>
+        <w:t xml:space="preserve"> bahasa yang</w:t>
+      </w:r>
+      <w:r>
+        <w:rPr>
+          <w:bCs/>
+          <w:noProof/>
+          <w:color w:val="FF0000"/>
+          <w:lang w:val="en-US"/>
+        </w:rPr>
+        <w:t xml:space="preserve"> kompleks. Penelitian ini bermaksud untuk </w:t>
+      </w:r>
+      <w:r>
+        <w:rPr>
+          <w:bCs/>
+          <w:noProof/>
+          <w:color w:val="FF0000"/>
+          <w:lang w:val="en-US"/>
+        </w:rPr>
+        <w:t xml:space="preserve">mengimplemetasikan </w:t>
+      </w:r>
+      <w:r>
+        <w:rPr>
+          <w:bCs/>
+          <w:noProof/>
+          <w:color w:val="FF0000"/>
+          <w:lang w:val="en-US"/>
+        </w:rPr>
+        <w:t xml:space="preserve">arsitektur </w:t>
       </w:r>
       <w:r>
         <w:rPr>
@@ -989,108 +1072,16 @@
           <w:i/>
           <w:iCs/>
           <w:noProof/>
+          <w:color w:val="FF0000"/>
           <w:lang w:val="en-US"/>
         </w:rPr>
-        <w:t>NLP</w:t>
+        <w:t xml:space="preserve">RAG </w:t>
       </w:r>
       <w:r>
         <w:rPr>
           <w:bCs/>
-          <w:i/>
-          <w:iCs/>
-          <w:noProof/>
-          <w:lang w:val="en-US"/>
-        </w:rPr>
-        <w:t xml:space="preserve"> </w:t>
-      </w:r>
-      <w:r>
-        <w:rPr>
-          <w:bCs/>
-          <w:noProof/>
-          <w:lang w:val="en-US"/>
-        </w:rPr>
-        <w:t xml:space="preserve">yang memerlukan </w:t>
-      </w:r>
-      <w:r>
-        <w:rPr>
-          <w:bCs/>
-          <w:noProof/>
-          <w:lang w:val="en-US"/>
-        </w:rPr>
-        <w:t xml:space="preserve">informasi faktual </w:t>
-      </w:r>
-      <w:r>
-        <w:rPr>
-          <w:bCs/>
-          <w:noProof/>
-          <w:lang w:val="en-US"/>
-        </w:rPr>
-        <w:t xml:space="preserve">dan </w:t>
-      </w:r>
-      <w:r>
-        <w:rPr>
-          <w:bCs/>
-          <w:noProof/>
-          <w:lang w:val="en-US"/>
-        </w:rPr>
-        <w:t>pemahaman</w:t>
-      </w:r>
-      <w:r>
-        <w:rPr>
-          <w:bCs/>
-          <w:noProof/>
-          <w:lang w:val="en-US"/>
-        </w:rPr>
-        <w:t xml:space="preserve"> bahasa yang</w:t>
-      </w:r>
-      <w:r>
-        <w:rPr>
-          <w:bCs/>
-          <w:noProof/>
-          <w:lang w:val="en-US"/>
-        </w:rPr>
-        <w:t xml:space="preserve"> kompleks. Penelitian ini bermaksud untuk </w:t>
-      </w:r>
-      <w:r>
-        <w:rPr>
-          <w:bCs/>
-          <w:noProof/>
-          <w:lang w:val="en-US"/>
-        </w:rPr>
-        <w:t xml:space="preserve">mengimplemetasikan </w:t>
-      </w:r>
-      <w:r>
-        <w:rPr>
-          <w:bCs/>
-          <w:noProof/>
-          <w:lang w:val="en-US"/>
-        </w:rPr>
-        <w:t xml:space="preserve">arsitektur </w:t>
-      </w:r>
-      <w:r>
-        <w:rPr>
-          <w:bCs/>
-          <w:i/>
-          <w:iCs/>
-          <w:noProof/>
-          <w:lang w:val="en-US"/>
-        </w:rPr>
-        <w:t>RAG</w:t>
-      </w:r>
-      <w:r>
-        <w:rPr>
-          <w:bCs/>
-          <w:i/>
-          <w:iCs/>
-          <w:noProof/>
-          <w:lang w:val="en-US"/>
-        </w:rPr>
-        <w:t xml:space="preserve"> </w:t>
-      </w:r>
-      <w:r>
-        <w:rPr>
-          <w:bCs/>
-          <w:noProof/>
+          <w:noProof/>
+          <w:color w:val="FF0000"/>
           <w:lang w:val="en-US"/>
         </w:rPr>
         <w:t xml:space="preserve">dengan LLM : </w:t>
@@ -1129,9 +1120,18 @@
         <w:rPr>
           <w:bCs/>
           <w:noProof/>
+          <w:color w:val="FF0000"/>
           <w:lang w:val="en-US"/>
         </w:rPr>
-        <w:t xml:space="preserve"> sebagai generator un</w:t>
+        <w:t xml:space="preserve"> </w:t>
+      </w:r>
+      <w:r>
+        <w:rPr>
+          <w:bCs/>
+          <w:noProof/>
+          <w:lang w:val="en-US"/>
+        </w:rPr>
+        <w:t>sebagai generator un</w:t>
       </w:r>
       <w:r>
         <w:rPr>

--- a/proposal_20-130.docx
+++ b/proposal_20-130.docx
@@ -8630,7 +8630,35 @@
           <w:noProof/>
           <w:lang w:val="en-US"/>
         </w:rPr>
-        <w:t>Hukum di indo, alur proses buat putusan, buat apa</w:t>
+        <w:t>Hukum di indo, alur proses buat putusan</w:t>
+      </w:r>
+      <w:r>
+        <w:rPr>
+          <w:noProof/>
+          <w:lang w:val="en-US"/>
+        </w:rPr>
+        <w:t>, data di ma</w:t>
+      </w:r>
+      <w:r>
+        <w:rPr>
+          <w:noProof/>
+          <w:lang w:val="en-US"/>
+        </w:rPr>
+        <w:t xml:space="preserve">, </w:t>
+      </w:r>
+      <w:r>
+        <w:rPr>
+          <w:noProof/>
+          <w:lang w:val="en-US"/>
+        </w:rPr>
+        <w:t>fungsi</w:t>
+      </w:r>
+      <w:r>
+        <w:rPr>
+          <w:noProof/>
+          <w:lang w:val="en-US"/>
+        </w:rPr>
+        <w:t xml:space="preserve"> apa</w:t>
       </w:r>
     </w:p>
     <w:p>
@@ -8646,49 +8674,51 @@
           <w:noProof/>
           <w:lang w:val="en-US"/>
         </w:rPr>
-        <w:t>Penjelasan putusan, tujuan putusan,</w:t>
+        <w:t xml:space="preserve">Penjelasan putusan, </w:t>
       </w:r>
       <w:r>
         <w:rPr>
           <w:noProof/>
           <w:lang w:val="en-US"/>
         </w:rPr>
-        <w:t xml:space="preserve"> pentingnya</w:t>
-      </w:r>
-      <w:r>
+        <w:t>karakteristik, kenapa perlu pencarian</w:t>
+      </w:r>
+    </w:p>
+    <w:p>
+      <w:pPr>
+        <w:ind w:firstLine="720"/>
         <w:rPr>
           <w:noProof/>
           <w:lang w:val="en-US"/>
         </w:rPr>
-        <w:t xml:space="preserve"> putusan</w:t>
-      </w:r>
+      </w:pPr>
       <w:r>
         <w:rPr>
           <w:noProof/>
           <w:lang w:val="en-US"/>
         </w:rPr>
-        <w:t>,</w:t>
+        <w:t>Pencarian</w:t>
       </w:r>
       <w:r>
         <w:rPr>
           <w:noProof/>
           <w:lang w:val="en-US"/>
         </w:rPr>
-        <w:t xml:space="preserve"> </w:t>
+        <w:t xml:space="preserve"> general</w:t>
       </w:r>
       <w:r>
         <w:rPr>
           <w:noProof/>
           <w:lang w:val="en-US"/>
         </w:rPr>
-        <w:t>Data di MA</w:t>
+        <w:t xml:space="preserve">, pencarian putusan, </w:t>
       </w:r>
       <w:r>
         <w:rPr>
           <w:noProof/>
           <w:lang w:val="en-US"/>
         </w:rPr>
-        <w:t xml:space="preserve">, </w:t>
+        <w:t>tantangan</w:t>
       </w:r>
     </w:p>
     <w:p>
@@ -8708,7 +8738,7 @@
           <w:szCs w:val="24"/>
           <w:lang w:val="en-US"/>
         </w:rPr>
-        <w:t>Current pencarian di direktori, kenapa tidak efektif</w:t>
+        <w:t>Current pencarian di direktori</w:t>
       </w:r>
       <w:r>
         <w:rPr>
@@ -8717,7 +8747,7 @@
           <w:szCs w:val="24"/>
           <w:lang w:val="en-US"/>
         </w:rPr>
-        <w:t>, alasan butuh search</w:t>
+        <w:t>, filtering, skill user</w:t>
       </w:r>
     </w:p>
     <w:p>
@@ -8737,7 +8767,7 @@
           <w:szCs w:val="24"/>
           <w:lang w:val="en-US"/>
         </w:rPr>
-        <w:t>Pencarian, pencarian putusan, perkembangan nlp</w:t>
+        <w:t xml:space="preserve">Keunggulan dan kelemahan </w:t>
       </w:r>
     </w:p>
     <w:p>
@@ -9334,6 +9364,7 @@
           <w:noProof/>
           <w:lang w:val="id-ID"/>
         </w:rPr>
+        <w:lastRenderedPageBreak/>
         <w:t>1.5 Tujuan</w:t>
       </w:r>
       <w:bookmarkEnd w:id="9"/>
@@ -9395,7 +9426,6 @@
           <w:noProof/>
           <w:lang w:val="id-ID"/>
         </w:rPr>
-        <w:lastRenderedPageBreak/>
         <w:t>1.6 Manfaat</w:t>
       </w:r>
       <w:bookmarkEnd w:id="10"/>
@@ -39688,7 +39718,6 @@
   <w:style w:type="character" w:default="1" w:styleId="DefaultParagraphFont">
     <w:name w:val="Default Paragraph Font"/>
     <w:uiPriority w:val="1"/>
-    <w:semiHidden/>
     <w:unhideWhenUsed/>
   </w:style>
   <w:style w:type="table" w:default="1" w:styleId="TableNormal">

--- a/proposal_20-130.docx
+++ b/proposal_20-130.docx
@@ -59,7 +59,7 @@
           <w:noProof/>
           <w:sz w:val="26"/>
           <w:szCs w:val="26"/>
-          <w:lang w:val="id-ID"/>
+          <w:lang w:val="en-US"/>
         </w:rPr>
       </w:pPr>
       <w:r>
@@ -70,17 +70,7 @@
           <w:szCs w:val="26"/>
           <w:lang w:val="en-US"/>
         </w:rPr>
-        <w:t xml:space="preserve">IMPLEMENTASI </w:t>
-      </w:r>
-      <w:r>
-        <w:rPr>
-          <w:b/>
-          <w:noProof/>
-          <w:sz w:val="26"/>
-          <w:szCs w:val="26"/>
-          <w:lang w:val="id-ID"/>
-        </w:rPr>
-        <w:t xml:space="preserve">PENCARIAN </w:t>
+        <w:t>SISTEM</w:t>
       </w:r>
       <w:r>
         <w:rPr>
@@ -90,7 +80,7 @@
           <w:szCs w:val="26"/>
           <w:lang w:val="en-US"/>
         </w:rPr>
-        <w:t xml:space="preserve">INFORMASI </w:t>
+        <w:t xml:space="preserve"> </w:t>
       </w:r>
       <w:r>
         <w:rPr>
@@ -100,7 +90,7 @@
           <w:szCs w:val="26"/>
           <w:lang w:val="id-ID"/>
         </w:rPr>
-        <w:t xml:space="preserve">PUTUSAN </w:t>
+        <w:t xml:space="preserve">PENCARIAN </w:t>
       </w:r>
       <w:r>
         <w:rPr>
@@ -108,10 +98,60 @@
           <w:noProof/>
           <w:sz w:val="26"/>
           <w:szCs w:val="26"/>
+          <w:lang w:val="en-US"/>
+        </w:rPr>
+        <w:t>DOKUMEN</w:t>
+      </w:r>
+      <w:r>
+        <w:rPr>
+          <w:b/>
+          <w:noProof/>
+          <w:sz w:val="26"/>
+          <w:szCs w:val="26"/>
+          <w:lang w:val="en-US"/>
+        </w:rPr>
+        <w:t xml:space="preserve"> </w:t>
+      </w:r>
+      <w:r>
+        <w:rPr>
+          <w:b/>
+          <w:noProof/>
+          <w:sz w:val="26"/>
+          <w:szCs w:val="26"/>
+          <w:lang w:val="id-ID"/>
+        </w:rPr>
+        <w:t xml:space="preserve">PUTUSAN </w:t>
+      </w:r>
+      <w:r>
+        <w:rPr>
+          <w:b/>
+          <w:noProof/>
+          <w:sz w:val="26"/>
+          <w:szCs w:val="26"/>
           <w:lang w:val="id-ID"/>
         </w:rPr>
         <w:t>PENGADILAN</w:t>
       </w:r>
+      <w:r>
+        <w:rPr>
+          <w:b/>
+          <w:noProof/>
+          <w:sz w:val="26"/>
+          <w:szCs w:val="26"/>
+          <w:lang w:val="en-US"/>
+        </w:rPr>
+        <w:t xml:space="preserve"> DENGAN RERANKER BERBASIS </w:t>
+      </w:r>
+      <w:r>
+        <w:rPr>
+          <w:b/>
+          <w:noProof/>
+          <w:sz w:val="26"/>
+          <w:szCs w:val="26"/>
+          <w:lang w:val="en-US"/>
+        </w:rPr>
+        <w:t>BERT</w:t>
+      </w:r>
     </w:p>
     <w:p>
       <w:pPr>
@@ -120,12 +160,16 @@
           <w:b/>
           <w:noProof/>
           <w:sz w:val="20"/>
+          <w:lang w:val="en-US"/>
         </w:rPr>
       </w:pPr>
     </w:p>
     <w:p>
       <w:pPr>
         <w:pStyle w:val="BodyText"/>
+        <w:tabs>
+          <w:tab w:val="left" w:pos="5430"/>
+        </w:tabs>
         <w:rPr>
           <w:b/>
           <w:noProof/>
@@ -657,22 +701,29 @@
       <w:pPr>
         <w:rPr>
           <w:noProof/>
-          <w:lang w:val="id-ID"/>
-        </w:rPr>
-      </w:pPr>
-      <w:r>
-        <w:rPr>
-          <w:noProof/>
-          <w:lang w:val="id-ID"/>
-        </w:rPr>
-        <w:t>Jumlah dokumen putusan pengadilan yang dipublikasikan oleh Mahkamah Agung Republik Indonesia</w:t>
-      </w:r>
-      <w:r>
-        <w:rPr>
-          <w:noProof/>
-          <w:lang w:val="id-ID"/>
-        </w:rPr>
-        <w:t xml:space="preserve"> terus</w:t>
+          <w:lang w:val="en-US"/>
+        </w:rPr>
+      </w:pPr>
+      <w:r>
+        <w:rPr>
+          <w:noProof/>
+          <w:lang w:val="id-ID"/>
+        </w:rPr>
+        <w:t xml:space="preserve">Jumlah dokumen putusan pengadilan yang dipublikasikan </w:t>
+      </w:r>
+      <w:r>
+        <w:rPr>
+          <w:noProof/>
+          <w:lang w:val="en-US"/>
+        </w:rPr>
+        <w:t xml:space="preserve">pada situs web resmi </w:t>
+      </w:r>
+      <w:r>
+        <w:rPr>
+          <w:noProof/>
+          <w:lang w:val="id-ID"/>
+        </w:rPr>
+        <w:t>Mahkamah Agung Republik Indonesia</w:t>
       </w:r>
       <w:r>
         <w:rPr>
@@ -686,6 +737,20 @@
           <w:noProof/>
           <w:lang w:val="id-ID"/>
         </w:rPr>
+        <w:t>terus</w:t>
+      </w:r>
+      <w:r>
+        <w:rPr>
+          <w:noProof/>
+          <w:lang w:val="id-ID"/>
+        </w:rPr>
+        <w:t xml:space="preserve"> </w:t>
+      </w:r>
+      <w:r>
+        <w:rPr>
+          <w:noProof/>
+          <w:lang w:val="id-ID"/>
+        </w:rPr>
         <w:t>bertambah dengan rata-rata 900.000 kasus per-tahun.</w:t>
       </w:r>
       <w:r>
@@ -754,408 +819,257 @@
       <w:r>
         <w:rPr>
           <w:noProof/>
-          <w:lang w:val="id-ID"/>
-        </w:rPr>
-        <w:t xml:space="preserve">. </w:t>
-      </w:r>
-      <w:r>
-        <w:rPr>
-          <w:noProof/>
           <w:lang w:val="en-US"/>
         </w:rPr>
-        <w:t>Tantangan dalam</w:t>
+        <w:t>. Kendati demikian metode pencarian yang digunakan situs resmi Mahkamah Agung masih menggunakan metode</w:t>
       </w:r>
       <w:r>
         <w:rPr>
           <w:noProof/>
           <w:lang w:val="en-US"/>
         </w:rPr>
+        <w:t xml:space="preserve"> pencarian tradisional</w:t>
+      </w:r>
+      <w:r>
+        <w:rPr>
+          <w:noProof/>
+          <w:lang w:val="en-US"/>
+        </w:rPr>
         <w:t xml:space="preserve"> </w:t>
       </w:r>
       <w:r>
         <w:rPr>
-          <w:noProof/>
-          <w:lang w:val="en-US"/>
-        </w:rPr>
-        <w:t>pencarian informasi</w:t>
-      </w:r>
-      <w:r>
-        <w:rPr>
-          <w:noProof/>
-          <w:lang w:val="en-US"/>
-        </w:rPr>
-        <w:t xml:space="preserve"> dokumen </w:t>
-      </w:r>
-      <w:r>
-        <w:rPr>
-          <w:noProof/>
-          <w:lang w:val="en-US"/>
-        </w:rPr>
-        <w:t xml:space="preserve">putusan pengadilan adalah </w:t>
-      </w:r>
-      <w:r>
-        <w:rPr>
-          <w:noProof/>
-          <w:lang w:val="en-US"/>
-        </w:rPr>
-        <w:t>pemahaman kompleksitas, keunikan kontekstual dan panjangnya isi dokumen</w:t>
-      </w:r>
-      <w:r>
-        <w:rPr>
-          <w:noProof/>
-          <w:lang w:val="id-ID"/>
-        </w:rPr>
-        <w:t>.</w:t>
-      </w:r>
-      <w:r>
-        <w:rPr>
-          <w:noProof/>
-          <w:color w:val="FF0000"/>
-          <w:lang w:val="en-US"/>
-        </w:rPr>
-        <w:t xml:space="preserve"> </w:t>
-      </w:r>
-      <w:r>
-        <w:rPr>
-          <w:bCs/>
           <w:i/>
           <w:iCs/>
           <w:noProof/>
-          <w:color w:val="FF0000"/>
           <w:lang w:val="en-US"/>
         </w:rPr>
-        <w:t>Retrieval-Augmented Generation</w:t>
-      </w:r>
-      <w:r>
-        <w:rPr>
-          <w:bCs/>
+        <w:t>boolean search</w:t>
+      </w:r>
+      <w:r>
+        <w:rPr>
+          <w:noProof/>
+          <w:lang w:val="en-US"/>
+        </w:rPr>
+        <w:t xml:space="preserve"> </w:t>
+      </w:r>
+      <w:r>
+        <w:rPr>
+          <w:noProof/>
+          <w:lang w:val="en-US"/>
+        </w:rPr>
+        <w:t xml:space="preserve">yang menuntut pengguna untuk memiliki keahlian teknis yang tinggi agar dapat menggunakan sistem dengan maksimal. Penelitian ini bermaksud untuk menerapkan metode pencarian berbasis model probabilistik (BM25) yang digabung dengan </w:t>
+      </w:r>
+      <w:r>
+        <w:rPr>
           <w:i/>
           <w:iCs/>
           <w:noProof/>
-          <w:color w:val="FF0000"/>
           <w:lang w:val="en-US"/>
         </w:rPr>
-        <w:t xml:space="preserve"> (RAG)</w:t>
-      </w:r>
-      <w:r>
-        <w:rPr>
-          <w:bCs/>
-          <w:noProof/>
-          <w:color w:val="FF0000"/>
-          <w:lang w:val="en-US"/>
-        </w:rPr>
-        <w:t xml:space="preserve"> </w:t>
-      </w:r>
-      <w:r>
-        <w:rPr>
-          <w:bCs/>
-          <w:noProof/>
-          <w:color w:val="FF0000"/>
-          <w:lang w:val="en-US"/>
-        </w:rPr>
-        <w:t>adalah</w:t>
-      </w:r>
-      <w:r>
-        <w:rPr>
-          <w:bCs/>
-          <w:noProof/>
-          <w:color w:val="FF0000"/>
-          <w:lang w:val="en-US"/>
-        </w:rPr>
-        <w:t xml:space="preserve"> arsitektur yang menggabungkan </w:t>
-      </w:r>
-      <w:r>
-        <w:rPr>
-          <w:bCs/>
+        <w:t>reranker</w:t>
+      </w:r>
+      <w:r>
+        <w:rPr>
           <w:i/>
           <w:iCs/>
           <w:noProof/>
-          <w:color w:val="FF0000"/>
           <w:lang w:val="en-US"/>
         </w:rPr>
-        <w:t>Information Retrieval</w:t>
-      </w:r>
-      <w:r>
-        <w:rPr>
-          <w:bCs/>
-          <w:noProof/>
-          <w:color w:val="FF0000"/>
+        <w:t xml:space="preserve"> </w:t>
+      </w:r>
+      <w:r>
+        <w:rPr>
+          <w:noProof/>
           <w:lang w:val="en-US"/>
         </w:rPr>
-        <w:t xml:space="preserve"> </w:t>
-      </w:r>
-      <w:r>
-        <w:rPr>
-          <w:bCs/>
-          <w:noProof/>
-          <w:color w:val="FF0000"/>
-          <w:lang w:val="en-US"/>
-        </w:rPr>
-        <w:t>dengan</w:t>
-      </w:r>
-      <w:r>
-        <w:rPr>
-          <w:bCs/>
-          <w:noProof/>
-          <w:color w:val="FF0000"/>
-          <w:lang w:val="en-US"/>
-        </w:rPr>
-        <w:t xml:space="preserve"> </w:t>
-      </w:r>
-      <w:r>
-        <w:rPr>
-          <w:bCs/>
+        <w:t xml:space="preserve">berbasis </w:t>
+      </w:r>
+      <w:r>
+        <w:rPr>
           <w:i/>
           <w:iCs/>
           <w:noProof/>
-          <w:color w:val="FF0000"/>
-          <w:lang w:val="en-US"/>
-        </w:rPr>
-        <w:t>Natural Language Generation (NLG</w:t>
-      </w:r>
-      <w:r>
-        <w:rPr>
-          <w:bCs/>
+        </w:rPr>
+        <w:t>Bidirectional Encoder Representations from Transformers</w:t>
+      </w:r>
+      <w:r>
+        <w:rPr>
           <w:i/>
           <w:iCs/>
           <w:noProof/>
-          <w:color w:val="FF0000"/>
-          <w:lang w:val="en-US"/>
-        </w:rPr>
-        <w:t>)</w:t>
-      </w:r>
-      <w:r>
-        <w:rPr>
-          <w:bCs/>
+        </w:rPr>
+        <w:t xml:space="preserve"> (BERT). </w:t>
+      </w:r>
+      <w:r>
+        <w:rPr>
+          <w:noProof/>
+        </w:rPr>
+        <w:t>Teknik BM25 m</w:t>
+      </w:r>
+      <w:r>
+        <w:rPr>
+          <w:noProof/>
+        </w:rPr>
+        <w:t xml:space="preserve">empertimbangkan </w:t>
+      </w:r>
+      <w:r>
+        <w:rPr>
+          <w:noProof/>
+        </w:rPr>
+        <w:t xml:space="preserve">frekuensi </w:t>
+      </w:r>
+      <w:r>
+        <w:rPr>
           <w:i/>
           <w:iCs/>
           <w:noProof/>
-          <w:color w:val="FF0000"/>
-          <w:lang w:val="en-US"/>
-        </w:rPr>
-        <w:t xml:space="preserve"> </w:t>
-      </w:r>
-      <w:r>
-        <w:rPr>
-          <w:bCs/>
-          <w:noProof/>
-          <w:color w:val="FF0000"/>
-          <w:lang w:val="en-US"/>
-        </w:rPr>
-        <w:t xml:space="preserve">dari </w:t>
-      </w:r>
-      <w:r>
-        <w:rPr>
-          <w:bCs/>
+        </w:rPr>
+        <w:t>term</w:t>
+      </w:r>
+      <w:r>
+        <w:rPr>
+          <w:noProof/>
+        </w:rPr>
+        <w:t xml:space="preserve"> dan karakteristik dokumen</w:t>
+      </w:r>
+      <w:r>
+        <w:rPr>
+          <w:noProof/>
+        </w:rPr>
+        <w:t xml:space="preserve"> sehingga dapat meningkatkan fleksibilitas query serta menangani kompleksitas dan panjang dokumen. Sedangkan komponen </w:t>
+      </w:r>
+      <w:r>
+        <w:rPr>
           <w:i/>
           <w:iCs/>
           <w:noProof/>
-          <w:color w:val="FF0000"/>
-          <w:lang w:val="en-US"/>
-        </w:rPr>
-        <w:t>Large Language Model (LLM)</w:t>
-      </w:r>
-      <w:r>
-        <w:rPr>
-          <w:noProof/>
-          <w:color w:val="FF0000"/>
-          <w:lang w:val="en-US"/>
-        </w:rPr>
-        <w:t xml:space="preserve">. </w:t>
-      </w:r>
-      <w:r>
-        <w:rPr>
-          <w:bCs/>
+        </w:rPr>
+        <w:t>reranker</w:t>
+      </w:r>
+      <w:r>
+        <w:rPr>
           <w:i/>
           <w:iCs/>
           <w:noProof/>
-          <w:color w:val="FF0000"/>
-          <w:lang w:val="en-US"/>
-        </w:rPr>
-        <w:t xml:space="preserve">RAG </w:t>
-      </w:r>
-      <w:r>
-        <w:rPr>
-          <w:bCs/>
-          <w:noProof/>
-          <w:color w:val="FF0000"/>
-          <w:lang w:val="en-US"/>
-        </w:rPr>
-        <w:t>telah banyak dibuktikan efektif dan akurat dalam</w:t>
-      </w:r>
-      <w:r>
-        <w:rPr>
-          <w:bCs/>
-          <w:noProof/>
-          <w:color w:val="FF0000"/>
-          <w:lang w:val="en-US"/>
-        </w:rPr>
-        <w:t xml:space="preserve"> tugas-tugas </w:t>
-      </w:r>
-      <w:r>
-        <w:rPr>
-          <w:bCs/>
+        </w:rPr>
+        <w:t xml:space="preserve"> </w:t>
+      </w:r>
+      <w:r>
+        <w:rPr>
+          <w:noProof/>
+        </w:rPr>
+        <w:t>berfungsi untuk meningkatkan relevansi dokumen</w:t>
+      </w:r>
+      <w:r>
+        <w:rPr>
+          <w:noProof/>
+        </w:rPr>
+        <w:t xml:space="preserve"> hasil BM25</w:t>
+      </w:r>
+      <w:r>
+        <w:rPr>
+          <w:noProof/>
+        </w:rPr>
+        <w:t xml:space="preserve"> dengan mempertimbangkan</w:t>
+      </w:r>
+      <w:r>
+        <w:rPr>
+          <w:noProof/>
+        </w:rPr>
+        <w:t xml:space="preserve"> pemahaman semantik menggunakan model </w:t>
+      </w:r>
+      <w:r>
+        <w:rPr>
           <w:i/>
           <w:iCs/>
           <w:noProof/>
-          <w:color w:val="FF0000"/>
+        </w:rPr>
+        <w:t>pre-trained</w:t>
+      </w:r>
+      <w:r>
+        <w:rPr>
+          <w:noProof/>
+        </w:rPr>
+        <w:t xml:space="preserve"> berbasis transformer. </w:t>
+      </w:r>
+      <w:r>
+        <w:rPr>
+          <w:noProof/>
           <w:lang w:val="en-US"/>
         </w:rPr>
-        <w:t xml:space="preserve">NLP </w:t>
+        <w:t xml:space="preserve">Pengaplikasian </w:t>
+      </w:r>
+      <w:r>
+        <w:rPr>
+          <w:noProof/>
+          <w:lang w:val="en-US"/>
+        </w:rPr>
+        <w:t xml:space="preserve"> diharapkan </w:t>
       </w:r>
       <w:r>
         <w:rPr>
           <w:bCs/>
           <w:noProof/>
-          <w:color w:val="FF0000"/>
           <w:lang w:val="en-US"/>
         </w:rPr>
-        <w:t xml:space="preserve">yang memerlukan </w:t>
+        <w:t xml:space="preserve">dapat </w:t>
       </w:r>
       <w:r>
         <w:rPr>
           <w:bCs/>
           <w:noProof/>
-          <w:color w:val="FF0000"/>
           <w:lang w:val="en-US"/>
         </w:rPr>
-        <w:t xml:space="preserve">informasi faktual dan </w:t>
+        <w:t xml:space="preserve">meningkatkan </w:t>
       </w:r>
       <w:r>
         <w:rPr>
           <w:bCs/>
           <w:noProof/>
-          <w:color w:val="FF0000"/>
           <w:lang w:val="en-US"/>
         </w:rPr>
-        <w:t>pemahaman</w:t>
+        <w:t xml:space="preserve">akurasi dan fleksibilitas </w:t>
       </w:r>
       <w:r>
         <w:rPr>
           <w:bCs/>
           <w:noProof/>
-          <w:color w:val="FF0000"/>
           <w:lang w:val="en-US"/>
         </w:rPr>
-        <w:t xml:space="preserve"> bahasa yang</w:t>
+        <w:t xml:space="preserve">pencarian </w:t>
       </w:r>
       <w:r>
         <w:rPr>
           <w:bCs/>
           <w:noProof/>
-          <w:color w:val="FF0000"/>
           <w:lang w:val="en-US"/>
         </w:rPr>
-        <w:t xml:space="preserve"> kompleks. Penelitian ini bermaksud untuk </w:t>
+        <w:t>dokumen putusan pengadilan sehingga dapat meningkatkan efektifitas dan efisiensi</w:t>
       </w:r>
       <w:r>
         <w:rPr>
           <w:bCs/>
           <w:noProof/>
-          <w:color w:val="FF0000"/>
           <w:lang w:val="en-US"/>
         </w:rPr>
-        <w:t xml:space="preserve">mengimplemetasikan </w:t>
+        <w:t xml:space="preserve"> </w:t>
       </w:r>
       <w:r>
         <w:rPr>
           <w:bCs/>
           <w:noProof/>
-          <w:color w:val="FF0000"/>
           <w:lang w:val="en-US"/>
         </w:rPr>
-        <w:t xml:space="preserve">arsitektur </w:t>
+        <w:t xml:space="preserve">pekerjaan para </w:t>
       </w:r>
       <w:r>
         <w:rPr>
           <w:bCs/>
-          <w:i/>
-          <w:iCs/>
-          <w:noProof/>
-          <w:color w:val="FF0000"/>
+          <w:noProof/>
           <w:lang w:val="en-US"/>
         </w:rPr>
-        <w:t xml:space="preserve">RAG </w:t>
-      </w:r>
-      <w:r>
-        <w:rPr>
-          <w:bCs/>
-          <w:noProof/>
-          <w:color w:val="FF0000"/>
-          <w:lang w:val="en-US"/>
-        </w:rPr>
-        <w:t xml:space="preserve">dengan LLM : </w:t>
-      </w:r>
-      <w:r>
-        <w:rPr>
-          <w:bCs/>
-          <w:noProof/>
-          <w:color w:val="FF0000"/>
-          <w:highlight w:val="yellow"/>
-          <w:lang w:val="en-US"/>
-        </w:rPr>
-        <w:t>(</w:t>
-      </w:r>
-      <w:r>
-        <w:rPr>
-          <w:bCs/>
-          <w:noProof/>
-          <w:color w:val="FF0000"/>
-          <w:highlight w:val="yellow"/>
-          <w:lang w:val="en-US"/>
-        </w:rPr>
-        <w:t>gemini/gpt3.5</w:t>
-      </w:r>
-      <w:r>
-        <w:rPr>
-          <w:bCs/>
-          <w:noProof/>
-          <w:color w:val="FF0000"/>
-          <w:highlight w:val="yellow"/>
-          <w:lang w:val="en-US"/>
-        </w:rPr>
-        <w:t>)</w:t>
-      </w:r>
-      <w:r>
-        <w:rPr>
-          <w:bCs/>
-          <w:noProof/>
-          <w:color w:val="FF0000"/>
-          <w:lang w:val="en-US"/>
-        </w:rPr>
-        <w:t xml:space="preserve"> </w:t>
-      </w:r>
-      <w:r>
-        <w:rPr>
-          <w:bCs/>
-          <w:noProof/>
-          <w:lang w:val="en-US"/>
-        </w:rPr>
-        <w:t>sebagai generator un</w:t>
-      </w:r>
-      <w:r>
-        <w:rPr>
-          <w:bCs/>
-          <w:noProof/>
-          <w:lang w:val="en-US"/>
-        </w:rPr>
-        <w:t xml:space="preserve">tuk sistem </w:t>
-      </w:r>
-      <w:r>
-        <w:rPr>
-          <w:bCs/>
-          <w:noProof/>
-          <w:lang w:val="en-US"/>
-        </w:rPr>
-        <w:t xml:space="preserve">pencarian informasi </w:t>
-      </w:r>
-      <w:r>
-        <w:rPr>
-          <w:bCs/>
-          <w:noProof/>
-          <w:lang w:val="en-US"/>
-        </w:rPr>
-        <w:t>putusan pengadilan Mahkamah Agung Republik indonesia dengan tujuan untuk meningkatkan efisiensi proses pencarian dan analisis dokumen oleh praktisi hukum.</w:t>
+        <w:t>praktisi hukum.</w:t>
       </w:r>
     </w:p>
     <w:p>
@@ -1202,14 +1116,35 @@
           <w:noProof/>
           <w:lang w:val="id-ID"/>
         </w:rPr>
-        <w:t>Information Retrieval, Case Law Retrieval</w:t>
+        <w:t xml:space="preserve">Information Retrieval, </w:t>
       </w:r>
       <w:r>
         <w:rPr>
           <w:noProof/>
           <w:lang w:val="en-US"/>
         </w:rPr>
-        <w:t>, Retrieval Augmented Generation</w:t>
+        <w:t xml:space="preserve">Legal </w:t>
+      </w:r>
+      <w:r>
+        <w:rPr>
+          <w:noProof/>
+          <w:lang w:val="id-ID"/>
+        </w:rPr>
+        <w:t>Case Retrieval</w:t>
+      </w:r>
+      <w:r>
+        <w:rPr>
+          <w:noProof/>
+          <w:lang w:val="en-US"/>
+        </w:rPr>
+        <w:t xml:space="preserve">, </w:t>
+      </w:r>
+      <w:r>
+        <w:rPr>
+          <w:noProof/>
+          <w:lang w:val="en-US"/>
+        </w:rPr>
+        <w:t>BERT</w:t>
       </w:r>
     </w:p>
     <w:p>
@@ -8747,7 +8682,16 @@
           <w:szCs w:val="24"/>
           <w:lang w:val="en-US"/>
         </w:rPr>
-        <w:t>, filtering, skill user</w:t>
+        <w:t>, filtering</w:t>
+      </w:r>
+      <w:r>
+        <w:rPr>
+          <w:rFonts w:cs="Times New Roman"/>
+          <w:noProof/>
+          <w:szCs w:val="24"/>
+          <w:lang w:val="en-US"/>
+        </w:rPr>
+        <w:t>, akurasi</w:t>
       </w:r>
     </w:p>
     <w:p>
@@ -8767,7 +8711,43 @@
           <w:szCs w:val="24"/>
           <w:lang w:val="en-US"/>
         </w:rPr>
-        <w:t xml:space="preserve">Keunggulan dan kelemahan </w:t>
+        <w:t>Keunggulan</w:t>
+      </w:r>
+      <w:r>
+        <w:rPr>
+          <w:rFonts w:cs="Times New Roman"/>
+          <w:noProof/>
+          <w:szCs w:val="24"/>
+          <w:lang w:val="en-US"/>
+        </w:rPr>
+        <w:t xml:space="preserve"> boolean</w:t>
+      </w:r>
+      <w:r>
+        <w:rPr>
+          <w:rFonts w:cs="Times New Roman"/>
+          <w:noProof/>
+          <w:szCs w:val="24"/>
+          <w:lang w:val="en-US"/>
+        </w:rPr>
+        <w:t xml:space="preserve">, </w:t>
+      </w:r>
+      <w:r>
+        <w:rPr>
+          <w:rFonts w:cs="Times New Roman"/>
+          <w:noProof/>
+          <w:szCs w:val="24"/>
+          <w:lang w:val="en-US"/>
+        </w:rPr>
+        <w:t>kelemahan</w:t>
+      </w:r>
+      <w:r>
+        <w:rPr>
+          <w:rFonts w:cs="Times New Roman"/>
+          <w:noProof/>
+          <w:szCs w:val="24"/>
+          <w:lang w:val="en-US"/>
+        </w:rPr>
+        <w:t>, solusi</w:t>
       </w:r>
     </w:p>
     <w:p>
@@ -8787,7 +8767,52 @@
           <w:szCs w:val="24"/>
           <w:lang w:val="en-US"/>
         </w:rPr>
-        <w:t>Pretrained LLM, RAG, tujuan, keunggulan</w:t>
+        <w:t xml:space="preserve">Pretrained </w:t>
+      </w:r>
+      <w:r>
+        <w:rPr>
+          <w:rFonts w:cs="Times New Roman"/>
+          <w:noProof/>
+          <w:szCs w:val="24"/>
+          <w:lang w:val="en-US"/>
+        </w:rPr>
+        <w:t>BERT</w:t>
+      </w:r>
+      <w:r>
+        <w:rPr>
+          <w:rFonts w:cs="Times New Roman"/>
+          <w:noProof/>
+          <w:szCs w:val="24"/>
+          <w:lang w:val="en-US"/>
+        </w:rPr>
+        <w:t xml:space="preserve">, </w:t>
+      </w:r>
+      <w:r>
+        <w:rPr>
+          <w:rFonts w:cs="Times New Roman"/>
+          <w:noProof/>
+          <w:szCs w:val="24"/>
+          <w:lang w:val="en-US"/>
+        </w:rPr>
+        <w:t>poin unggul</w:t>
+      </w:r>
+      <w:r>
+        <w:rPr>
+          <w:rFonts w:cs="Times New Roman"/>
+          <w:noProof/>
+          <w:szCs w:val="24"/>
+          <w:lang w:val="en-US"/>
+        </w:rPr>
+        <w:t xml:space="preserve">, </w:t>
+      </w:r>
+      <w:r>
+        <w:rPr>
+          <w:rFonts w:cs="Times New Roman"/>
+          <w:noProof/>
+          <w:szCs w:val="24"/>
+          <w:lang w:val="en-US"/>
+        </w:rPr>
+        <w:t>sekilas bukti keunggulan</w:t>
       </w:r>
     </w:p>
     <w:p>
@@ -8807,7 +8832,25 @@
           <w:szCs w:val="24"/>
           <w:lang w:val="en-US"/>
         </w:rPr>
-        <w:t>Penelitian ini bermaksud, kenapa, harapan</w:t>
+        <w:t xml:space="preserve">Penelitian ini, </w:t>
+      </w:r>
+      <w:r>
+        <w:rPr>
+          <w:rFonts w:cs="Times New Roman"/>
+          <w:noProof/>
+          <w:szCs w:val="24"/>
+          <w:lang w:val="en-US"/>
+        </w:rPr>
+        <w:t>hipotesis singkat</w:t>
+      </w:r>
+      <w:r>
+        <w:rPr>
+          <w:rFonts w:cs="Times New Roman"/>
+          <w:noProof/>
+          <w:szCs w:val="24"/>
+          <w:lang w:val="en-US"/>
+        </w:rPr>
+        <w:t>, harapan</w:t>
       </w:r>
     </w:p>
     <w:p>
@@ -8984,7 +9027,47 @@
           <w:szCs w:val="24"/>
           <w:lang w:val="en-US"/>
         </w:rPr>
-        <w:t xml:space="preserve">Implementasi model tanya-jawab </w:t>
+        <w:t xml:space="preserve">Implementasi </w:t>
+      </w:r>
+      <w:r>
+        <w:rPr>
+          <w:rFonts w:cs="Times New Roman"/>
+          <w:noProof/>
+          <w:color w:val="000000"/>
+          <w:szCs w:val="24"/>
+          <w:lang w:val="en-US"/>
+        </w:rPr>
+        <w:t xml:space="preserve">model pencarian dengan </w:t>
+      </w:r>
+      <w:r>
+        <w:rPr>
+          <w:rFonts w:cs="Times New Roman"/>
+          <w:noProof/>
+          <w:color w:val="000000"/>
+          <w:szCs w:val="24"/>
+          <w:lang w:val="en-US"/>
+        </w:rPr>
+        <w:t xml:space="preserve">algoritma </w:t>
+      </w:r>
+      <w:r>
+        <w:rPr>
+          <w:rFonts w:cs="Times New Roman"/>
+          <w:noProof/>
+          <w:color w:val="000000"/>
+          <w:szCs w:val="24"/>
+          <w:lang w:val="en-US"/>
+        </w:rPr>
+        <w:t xml:space="preserve">pemeringkatan probabilistik berbasis </w:t>
+      </w:r>
+      <w:r>
+        <w:rPr>
+          <w:rFonts w:cs="Times New Roman"/>
+          <w:noProof/>
+          <w:color w:val="000000"/>
+          <w:szCs w:val="24"/>
+          <w:lang w:val="en-US"/>
+        </w:rPr>
+        <w:t xml:space="preserve"> </w:t>
       </w:r>
       <w:r>
         <w:rPr>
@@ -8996,7 +9079,7 @@
           <w:szCs w:val="24"/>
           <w:lang w:val="en-US"/>
         </w:rPr>
-        <w:t>(Question-Answering)</w:t>
+        <w:t>term</w:t>
       </w:r>
       <w:r>
         <w:rPr>
@@ -9006,7 +9089,17 @@
           <w:szCs w:val="24"/>
           <w:lang w:val="en-US"/>
         </w:rPr>
-        <w:t xml:space="preserve"> berbasis arsitektur </w:t>
+        <w:t xml:space="preserve"> yaitu BM25 </w:t>
+      </w:r>
+      <w:r>
+        <w:rPr>
+          <w:rFonts w:cs="Times New Roman"/>
+          <w:noProof/>
+          <w:color w:val="000000"/>
+          <w:szCs w:val="24"/>
+          <w:lang w:val="en-US"/>
+        </w:rPr>
+        <w:t xml:space="preserve">dengan komponen </w:t>
       </w:r>
       <w:r>
         <w:rPr>
@@ -9018,7 +9111,7 @@
           <w:szCs w:val="24"/>
           <w:lang w:val="en-US"/>
         </w:rPr>
-        <w:t>Retrieval-Augmented Generation (RAG)</w:t>
+        <w:t>reranker</w:t>
       </w:r>
       <w:r>
         <w:rPr>
@@ -9028,167 +9121,101 @@
           <w:szCs w:val="24"/>
           <w:lang w:val="en-US"/>
         </w:rPr>
-        <w:t xml:space="preserve"> dengan komponen retriever berbasis </w:t>
-      </w:r>
-      <w:r>
-        <w:rPr>
+        <w:t xml:space="preserve"> berbasis</w:t>
+      </w:r>
+      <w:r>
+        <w:rPr>
+          <w:rFonts w:cs="Times New Roman"/>
+          <w:noProof/>
+          <w:color w:val="000000"/>
+          <w:szCs w:val="24"/>
+          <w:lang w:val="en-US"/>
+        </w:rPr>
+        <w:t xml:space="preserve"> </w:t>
+      </w:r>
+      <w:r>
+        <w:rPr>
+          <w:rFonts w:cs="Times New Roman"/>
           <w:i/>
           <w:iCs/>
           <w:noProof/>
-          <w:lang w:val="id-ID"/>
-        </w:rPr>
-        <w:t xml:space="preserve">dense vector </w:t>
+          <w:color w:val="000000"/>
+          <w:szCs w:val="24"/>
+          <w:lang w:val="en-US"/>
+        </w:rPr>
+        <w:t>transfer learning</w:t>
+      </w:r>
+      <w:r>
+        <w:rPr>
+          <w:rFonts w:cs="Times New Roman"/>
+          <w:noProof/>
+          <w:color w:val="000000"/>
+          <w:szCs w:val="24"/>
+          <w:lang w:val="en-US"/>
+        </w:rPr>
+        <w:t xml:space="preserve"> menggunakan model</w:t>
+      </w:r>
+      <w:r>
+        <w:rPr>
+          <w:rFonts w:cs="Times New Roman"/>
+          <w:noProof/>
+          <w:color w:val="000000"/>
+          <w:szCs w:val="24"/>
+          <w:lang w:val="en-US"/>
+        </w:rPr>
+        <w:t xml:space="preserve"> </w:t>
       </w:r>
       <w:r>
         <w:rPr>
           <w:i/>
           <w:iCs/>
           <w:noProof/>
+        </w:rPr>
+        <w:t xml:space="preserve">Bidirectional Encoder Representations from Transformers (BERT) </w:t>
+      </w:r>
+      <w:r>
+        <w:rPr>
+          <w:noProof/>
           <w:lang w:val="en-US"/>
         </w:rPr>
-        <w:t>embedding</w:t>
-      </w:r>
-      <w:r>
-        <w:rPr>
-          <w:i/>
-          <w:iCs/>
+        <w:t xml:space="preserve"> yang </w:t>
+      </w:r>
+      <w:r>
+        <w:rPr>
           <w:noProof/>
           <w:lang w:val="en-US"/>
         </w:rPr>
-        <w:t xml:space="preserve"> </w:t>
+        <w:t>mampu</w:t>
+      </w:r>
+      <w:r>
+        <w:rPr>
+          <w:noProof/>
+          <w:lang w:val="id-ID"/>
+        </w:rPr>
+        <w:t xml:space="preserve"> menangkap makna semantik dari dokume</w:t>
       </w:r>
       <w:r>
         <w:rPr>
           <w:noProof/>
           <w:lang w:val="en-US"/>
         </w:rPr>
-        <w:t xml:space="preserve"> menggunakan model </w:t>
-      </w:r>
-      <w:r>
-        <w:rPr>
-          <w:i/>
-          <w:iCs/>
+        <w:t>n</w:t>
+      </w:r>
+      <w:r>
+        <w:rPr>
           <w:noProof/>
           <w:lang w:val="en-US"/>
         </w:rPr>
-        <w:t>pre-trained</w:t>
-      </w:r>
-      <w:r>
-        <w:rPr>
-          <w:noProof/>
-          <w:lang w:val="en-US"/>
-        </w:rPr>
-        <w:t xml:space="preserve"> yang d</w:t>
-      </w:r>
-      <w:r>
-        <w:rPr>
-          <w:noProof/>
-          <w:lang w:val="id-ID"/>
-        </w:rPr>
-        <w:t>apat menangkap makna semantik dari dokume</w:t>
-      </w:r>
-      <w:r>
-        <w:rPr>
-          <w:noProof/>
-          <w:lang w:val="en-US"/>
-        </w:rPr>
-        <w:t xml:space="preserve">n untuk kemudian </w:t>
-      </w:r>
-      <w:r>
-        <w:rPr>
-          <w:noProof/>
-          <w:lang w:val="en-US"/>
-        </w:rPr>
-        <w:t>informasi yang telah diambil diproses</w:t>
-      </w:r>
-      <w:r>
-        <w:rPr>
-          <w:noProof/>
-          <w:lang w:val="en-US"/>
-        </w:rPr>
-        <w:t xml:space="preserve"> oleh </w:t>
-      </w:r>
-      <w:r>
-        <w:rPr>
-          <w:i/>
-          <w:iCs/>
-          <w:noProof/>
-          <w:lang w:val="en-US"/>
-        </w:rPr>
-        <w:t xml:space="preserve">LLM </w:t>
-      </w:r>
-      <w:r>
-        <w:rPr>
-          <w:noProof/>
-          <w:lang w:val="en-US"/>
-        </w:rPr>
-        <w:t xml:space="preserve">berbasis </w:t>
-      </w:r>
-      <w:r>
-        <w:rPr>
-          <w:i/>
-          <w:iCs/>
-          <w:noProof/>
-          <w:lang w:val="en-US"/>
-        </w:rPr>
-        <w:t>text-generation</w:t>
-      </w:r>
-      <w:r>
-        <w:rPr>
-          <w:noProof/>
-          <w:lang w:val="en-US"/>
-        </w:rPr>
-        <w:t xml:space="preserve"> </w:t>
-      </w:r>
-      <w:r>
-        <w:rPr>
-          <w:noProof/>
-          <w:lang w:val="en-US"/>
-        </w:rPr>
-        <w:t xml:space="preserve">dengan teknik </w:t>
-      </w:r>
-      <w:r>
-        <w:rPr>
-          <w:i/>
-          <w:iCs/>
-          <w:noProof/>
-          <w:lang w:val="en-US"/>
-        </w:rPr>
-        <w:t>prompt-engineering</w:t>
-      </w:r>
-      <w:r>
-        <w:rPr>
-          <w:noProof/>
-          <w:lang w:val="en-US"/>
-        </w:rPr>
-        <w:t xml:space="preserve"> </w:t>
-      </w:r>
-      <w:r>
-        <w:rPr>
-          <w:noProof/>
-          <w:lang w:val="en-US"/>
-        </w:rPr>
-        <w:t xml:space="preserve">untuk </w:t>
-      </w:r>
-      <w:r>
-        <w:rPr>
-          <w:noProof/>
-          <w:lang w:val="en-US"/>
-        </w:rPr>
-        <w:t>sebagai konteks dari teks jawaban model sehingga dapat menambah sumber data dan membatasi halusinasi</w:t>
-      </w:r>
-      <w:r>
-        <w:rPr>
-          <w:noProof/>
-          <w:color w:val="000000" w:themeColor="text1"/>
-          <w:lang w:val="id-ID"/>
-        </w:rPr>
-        <w:t>.</w:t>
+        <w:t xml:space="preserve"> sehingga dapat meningkatkan akurasi pencarian.</w:t>
       </w:r>
     </w:p>
     <w:p>
       <w:pPr>
         <w:pStyle w:val="Heading2"/>
+        <w:numPr>
+          <w:ilvl w:val="1"/>
+          <w:numId w:val="29"/>
+        </w:numPr>
         <w:rPr>
           <w:noProof/>
           <w:lang w:val="id-ID"/>
@@ -9200,7 +9227,7 @@
           <w:noProof/>
           <w:lang w:val="id-ID"/>
         </w:rPr>
-        <w:t>1.4 Pertanyaan penelitian</w:t>
+        <w:t>Pertanyaan penelitian</w:t>
       </w:r>
       <w:bookmarkEnd w:id="8"/>
     </w:p>
@@ -9211,7 +9238,7 @@
           <w:ilvl w:val="0"/>
           <w:numId w:val="4"/>
         </w:numPr>
-        <w:spacing w:before="0" w:beforeAutospacing="0" w:after="0" w:afterAutospacing="0" w:line="360" w:lineRule="auto"/>
+        <w:spacing w:after="0" w:line="360" w:lineRule="auto"/>
         <w:textAlignment w:val="baseline"/>
         <w:rPr>
           <w:noProof/>
@@ -9219,13 +9246,29 @@
           <w:lang w:val="id-ID"/>
         </w:rPr>
       </w:pPr>
+      <w:r>
+        <w:rPr>
+          <w:noProof/>
+          <w:color w:val="000000"/>
+          <w:lang w:val="id-ID"/>
+        </w:rPr>
+        <w:t xml:space="preserve">Seberapa akurat algoritma </w:t>
+      </w:r>
       <w:r>
         <w:rPr>
           <w:noProof/>
           <w:color w:val="000000"/>
           <w:lang w:val="en-US"/>
         </w:rPr>
-        <w:t xml:space="preserve">Seberapa efektif </w:t>
+        <w:t>BM25 dan BERT reranker</w:t>
+      </w:r>
+      <w:r>
+        <w:rPr>
+          <w:noProof/>
+          <w:color w:val="000000"/>
+          <w:lang w:val="id-ID"/>
+        </w:rPr>
+        <w:t xml:space="preserve"> mampu </w:t>
       </w:r>
       <w:r>
         <w:rPr>
@@ -9233,43 +9276,7 @@
           <w:color w:val="000000"/>
           <w:lang w:val="en-US"/>
         </w:rPr>
-        <w:t xml:space="preserve">model </w:t>
-      </w:r>
-      <w:r>
-        <w:rPr>
-          <w:i/>
-          <w:iCs/>
-          <w:noProof/>
-          <w:color w:val="000000"/>
-          <w:lang w:val="en-US"/>
-        </w:rPr>
-        <w:t>retriever</w:t>
-      </w:r>
-      <w:r>
-        <w:rPr>
-          <w:i/>
-          <w:iCs/>
-          <w:noProof/>
-          <w:color w:val="000000"/>
-          <w:lang w:val="en-US"/>
-        </w:rPr>
-        <w:t xml:space="preserve"> </w:t>
-      </w:r>
-      <w:r>
-        <w:rPr>
-          <w:noProof/>
-          <w:color w:val="000000"/>
-          <w:lang w:val="en-US"/>
-        </w:rPr>
-        <w:t>berbasis</w:t>
-      </w:r>
-      <w:r>
-        <w:rPr>
-          <w:noProof/>
-          <w:color w:val="000000"/>
-          <w:lang w:val="en-US"/>
-        </w:rPr>
-        <w:t xml:space="preserve"> </w:t>
+        <w:t>menemukan dokumen relevan pada sistem pencarian dokumen putusan pengadilan?</w:t>
       </w:r>
     </w:p>
     <w:p>
@@ -9279,7 +9286,7 @@
           <w:ilvl w:val="0"/>
           <w:numId w:val="4"/>
         </w:numPr>
-        <w:spacing w:before="0" w:beforeAutospacing="0" w:after="0" w:afterAutospacing="0" w:line="360" w:lineRule="auto"/>
+        <w:spacing w:after="0"/>
         <w:textAlignment w:val="baseline"/>
         <w:rPr>
           <w:noProof/>
@@ -9287,68 +9294,77 @@
           <w:lang w:val="id-ID"/>
         </w:rPr>
       </w:pPr>
-      <w:r>
-        <w:rPr>
+    </w:p>
+    <w:p>
+      <w:pPr>
+        <w:rPr>
+          <w:rFonts w:cs="Times New Roman"/>
+          <w:noProof/>
+          <w:szCs w:val="24"/>
+          <w:lang w:val="id-ID"/>
+        </w:rPr>
+      </w:pPr>
+    </w:p>
+    <w:p>
+      <w:pPr>
+        <w:pStyle w:val="Heading2"/>
+        <w:rPr>
+          <w:noProof/>
+          <w:lang w:val="id-ID"/>
+        </w:rPr>
+      </w:pPr>
+      <w:bookmarkStart w:id="9" w:name="_Toc147756945"/>
+      <w:r>
+        <w:rPr>
+          <w:noProof/>
+          <w:lang w:val="id-ID"/>
+        </w:rPr>
+        <w:t>1.5 Tujuan</w:t>
+      </w:r>
+      <w:bookmarkEnd w:id="9"/>
+    </w:p>
+    <w:p>
+      <w:pPr>
+        <w:ind w:firstLine="720"/>
+        <w:rPr>
+          <w:rFonts w:cs="Times New Roman"/>
+          <w:noProof/>
+          <w:szCs w:val="24"/>
+          <w:lang w:val="id-ID"/>
+        </w:rPr>
+      </w:pPr>
+      <w:r>
+        <w:rPr>
+          <w:rFonts w:cs="Times New Roman"/>
           <w:noProof/>
           <w:color w:val="000000"/>
-          <w:lang w:val="en-US"/>
-        </w:rPr>
-        <w:t xml:space="preserve">Seberapa efektif  model </w:t>
-      </w:r>
-      <w:r>
-        <w:rPr>
+          <w:szCs w:val="24"/>
+          <w:lang w:val="id-ID"/>
+        </w:rPr>
+        <w:t xml:space="preserve">Membuat sebuah model klasifikasi menggunakan CNN dengan arsitektur MobileNet V3 dalam menentukan diagnosa </w:t>
+      </w:r>
+      <w:r>
+        <w:rPr>
+          <w:rFonts w:cs="Times New Roman"/>
           <w:i/>
           <w:iCs/>
           <w:noProof/>
           <w:color w:val="000000"/>
-          <w:lang w:val="en-US"/>
-        </w:rPr>
-        <w:t>generator</w:t>
-      </w:r>
-      <w:r>
-        <w:rPr>
-          <w:i/>
-          <w:iCs/>
+          <w:szCs w:val="24"/>
+          <w:lang w:val="id-ID"/>
+        </w:rPr>
+        <w:t>Acute Lymphoblastic Leukemia</w:t>
+      </w:r>
+      <w:r>
+        <w:rPr>
+          <w:rFonts w:cs="Times New Roman"/>
           <w:noProof/>
           <w:color w:val="000000"/>
-          <w:lang w:val="en-US"/>
-        </w:rPr>
-        <w:t xml:space="preserve"> </w:t>
-      </w:r>
-      <w:r>
-        <w:rPr>
-          <w:noProof/>
-          <w:color w:val="000000"/>
-          <w:lang w:val="en-US"/>
-        </w:rPr>
-        <w:t>berbasis</w:t>
-      </w:r>
-    </w:p>
-    <w:p>
-      <w:pPr>
-        <w:pStyle w:val="NormalWeb"/>
-        <w:numPr>
-          <w:ilvl w:val="0"/>
-          <w:numId w:val="4"/>
-        </w:numPr>
-        <w:spacing w:before="0" w:beforeAutospacing="0" w:after="0" w:afterAutospacing="0" w:line="360" w:lineRule="auto"/>
-        <w:textAlignment w:val="baseline"/>
-        <w:rPr>
-          <w:noProof/>
-          <w:color w:val="000000"/>
-          <w:lang w:val="id-ID"/>
-        </w:rPr>
-      </w:pPr>
-    </w:p>
-    <w:p>
-      <w:pPr>
-        <w:rPr>
-          <w:rFonts w:cs="Times New Roman"/>
-          <w:noProof/>
-          <w:szCs w:val="24"/>
-          <w:lang w:val="id-ID"/>
-        </w:rPr>
-      </w:pPr>
+          <w:szCs w:val="24"/>
+          <w:lang w:val="id-ID"/>
+        </w:rPr>
+        <w:t xml:space="preserve"> (ALL) pada pasien.</w:t>
+      </w:r>
     </w:p>
     <w:p>
       <w:pPr>
@@ -9358,74 +9374,13 @@
           <w:lang w:val="id-ID"/>
         </w:rPr>
       </w:pPr>
-      <w:bookmarkStart w:id="9" w:name="_Toc147756945"/>
+      <w:bookmarkStart w:id="10" w:name="_Toc147756946"/>
       <w:r>
         <w:rPr>
           <w:noProof/>
           <w:lang w:val="id-ID"/>
         </w:rPr>
         <w:lastRenderedPageBreak/>
-        <w:t>1.5 Tujuan</w:t>
-      </w:r>
-      <w:bookmarkEnd w:id="9"/>
-    </w:p>
-    <w:p>
-      <w:pPr>
-        <w:ind w:firstLine="720"/>
-        <w:rPr>
-          <w:rFonts w:cs="Times New Roman"/>
-          <w:noProof/>
-          <w:szCs w:val="24"/>
-          <w:lang w:val="id-ID"/>
-        </w:rPr>
-      </w:pPr>
-      <w:r>
-        <w:rPr>
-          <w:rFonts w:cs="Times New Roman"/>
-          <w:noProof/>
-          <w:color w:val="000000"/>
-          <w:szCs w:val="24"/>
-          <w:lang w:val="id-ID"/>
-        </w:rPr>
-        <w:t xml:space="preserve">Membuat sebuah model klasifikasi menggunakan CNN dengan arsitektur MobileNet V3 dalam menentukan diagnosa </w:t>
-      </w:r>
-      <w:r>
-        <w:rPr>
-          <w:rFonts w:cs="Times New Roman"/>
-          <w:i/>
-          <w:iCs/>
-          <w:noProof/>
-          <w:color w:val="000000"/>
-          <w:szCs w:val="24"/>
-          <w:lang w:val="id-ID"/>
-        </w:rPr>
-        <w:t>Acute Lymphoblastic Leukemia</w:t>
-      </w:r>
-      <w:r>
-        <w:rPr>
-          <w:rFonts w:cs="Times New Roman"/>
-          <w:noProof/>
-          <w:color w:val="000000"/>
-          <w:szCs w:val="24"/>
-          <w:lang w:val="id-ID"/>
-        </w:rPr>
-        <w:t xml:space="preserve"> (ALL) pada pasien.</w:t>
-      </w:r>
-    </w:p>
-    <w:p>
-      <w:pPr>
-        <w:pStyle w:val="Heading2"/>
-        <w:rPr>
-          <w:noProof/>
-          <w:lang w:val="id-ID"/>
-        </w:rPr>
-      </w:pPr>
-      <w:bookmarkStart w:id="10" w:name="_Toc147756946"/>
-      <w:r>
-        <w:rPr>
-          <w:noProof/>
-          <w:lang w:val="id-ID"/>
-        </w:rPr>
         <w:t>1.6 Manfaat</w:t>
       </w:r>
       <w:bookmarkEnd w:id="10"/>
@@ -25145,7 +25100,6 @@
                 <w:shd w:val="clear" w:color="auto" w:fill="FFFFFF"/>
                 <w:lang w:val="id-ID"/>
               </w:rPr>
-              <w:lastRenderedPageBreak/>
               <w:t>Andrey Kartika Widhy Hapantenda dkk, 2018</w:t>
             </w:r>
           </w:p>
@@ -39008,6 +38962,119 @@
       </w:pPr>
       <w:rPr>
         <w:rFonts w:ascii="Wingdings" w:hAnsi="Wingdings" w:hint="default"/>
+      </w:rPr>
+    </w:lvl>
+  </w:abstractNum>
+  <w:abstractNum w:abstractNumId="14" w15:restartNumberingAfterBreak="0">
+    <w:nsid w:val="7C970617"/>
+    <w:multiLevelType w:val="multilevel"/>
+    <w:tmpl w:val="9BF2FB84"/>
+    <w:lvl w:ilvl="0">
+      <w:start w:val="1"/>
+      <w:numFmt w:val="decimal"/>
+      <w:lvlText w:val="%1"/>
+      <w:lvlJc w:val="left"/>
+      <w:pPr>
+        <w:ind w:left="360" w:hanging="360"/>
+      </w:pPr>
+      <w:rPr>
+        <w:rFonts w:hint="default"/>
+      </w:rPr>
+    </w:lvl>
+    <w:lvl w:ilvl="1">
+      <w:start w:val="4"/>
+      <w:numFmt w:val="decimal"/>
+      <w:lvlText w:val="%1.%2"/>
+      <w:lvlJc w:val="left"/>
+      <w:pPr>
+        <w:ind w:left="360" w:hanging="360"/>
+      </w:pPr>
+      <w:rPr>
+        <w:rFonts w:hint="default"/>
+      </w:rPr>
+    </w:lvl>
+    <w:lvl w:ilvl="2">
+      <w:start w:val="1"/>
+      <w:numFmt w:val="decimal"/>
+      <w:lvlText w:val="%1.%2.%3"/>
+      <w:lvlJc w:val="left"/>
+      <w:pPr>
+        <w:ind w:left="720" w:hanging="720"/>
+      </w:pPr>
+      <w:rPr>
+        <w:rFonts w:hint="default"/>
+      </w:rPr>
+    </w:lvl>
+    <w:lvl w:ilvl="3">
+      <w:start w:val="1"/>
+      <w:numFmt w:val="decimal"/>
+      <w:lvlText w:val="%1.%2.%3.%4"/>
+      <w:lvlJc w:val="left"/>
+      <w:pPr>
+        <w:ind w:left="720" w:hanging="720"/>
+      </w:pPr>
+      <w:rPr>
+        <w:rFonts w:hint="default"/>
+      </w:rPr>
+    </w:lvl>
+    <w:lvl w:ilvl="4">
+      <w:start w:val="1"/>
+      <w:numFmt w:val="decimal"/>
+      <w:lvlText w:val="%1.%2.%3.%4.%5"/>
+      <w:lvlJc w:val="left"/>
+      <w:pPr>
+        <w:ind w:left="1080" w:hanging="1080"/>
+      </w:pPr>
+      <w:rPr>
+        <w:rFonts w:hint="default"/>
+      </w:rPr>
+    </w:lvl>
+    <w:lvl w:ilvl="5">
+      <w:start w:val="1"/>
+      <w:numFmt w:val="decimal"/>
+      <w:lvlText w:val="%1.%2.%3.%4.%5.%6"/>
+      <w:lvlJc w:val="left"/>
+      <w:pPr>
+        <w:ind w:left="1080" w:hanging="1080"/>
+      </w:pPr>
+      <w:rPr>
+        <w:rFonts w:hint="default"/>
+      </w:rPr>
+    </w:lvl>
+    <w:lvl w:ilvl="6">
+      <w:start w:val="1"/>
+      <w:numFmt w:val="decimal"/>
+      <w:lvlText w:val="%1.%2.%3.%4.%5.%6.%7"/>
+      <w:lvlJc w:val="left"/>
+      <w:pPr>
+        <w:ind w:left="1440" w:hanging="1440"/>
+      </w:pPr>
+      <w:rPr>
+        <w:rFonts w:hint="default"/>
+      </w:rPr>
+    </w:lvl>
+    <w:lvl w:ilvl="7">
+      <w:start w:val="1"/>
+      <w:numFmt w:val="decimal"/>
+      <w:lvlText w:val="%1.%2.%3.%4.%5.%6.%7.%8"/>
+      <w:lvlJc w:val="left"/>
+      <w:pPr>
+        <w:ind w:left="1440" w:hanging="1440"/>
+      </w:pPr>
+      <w:rPr>
+        <w:rFonts w:hint="default"/>
+      </w:rPr>
+    </w:lvl>
+    <w:lvl w:ilvl="8">
+      <w:start w:val="1"/>
+      <w:numFmt w:val="decimal"/>
+      <w:lvlText w:val="%1.%2.%3.%4.%5.%6.%7.%8.%9"/>
+      <w:lvlJc w:val="left"/>
+      <w:pPr>
+        <w:ind w:left="1800" w:hanging="1800"/>
+      </w:pPr>
+      <w:rPr>
+        <w:rFonts w:hint="default"/>
       </w:rPr>
     </w:lvl>
   </w:abstractNum>
@@ -39229,6 +39296,9 @@
   </w:num>
   <w:num w:numId="28">
     <w:abstractNumId w:val="2"/>
+  </w:num>
+  <w:num w:numId="29">
+    <w:abstractNumId w:val="14"/>
   </w:num>
 </w:numbering>
 </file>

--- a/proposal_20-130.docx
+++ b/proposal_20-130.docx
@@ -140,7 +140,7 @@
           <w:szCs w:val="26"/>
           <w:lang w:val="en-US"/>
         </w:rPr>
-        <w:t xml:space="preserve"> DENGAN RERANKER BERBASIS </w:t>
+        <w:t xml:space="preserve"> DENGAN RERANKER BERBASIS</w:t>
       </w:r>
       <w:r>
         <w:rPr>
@@ -150,7 +150,31 @@
           <w:szCs w:val="26"/>
           <w:lang w:val="en-US"/>
         </w:rPr>
-        <w:t>BERT</w:t>
+        <w:t xml:space="preserve"> &lt;&lt;&lt;</w:t>
+      </w:r>
+      <w:r>
+        <w:rPr>
+          <w:b/>
+          <w:i/>
+          <w:iCs/>
+          <w:noProof/>
+          <w:sz w:val="26"/>
+          <w:szCs w:val="26"/>
+          <w:lang w:val="en-US"/>
+        </w:rPr>
+        <w:t>???</w:t>
+      </w:r>
+      <w:r>
+        <w:rPr>
+          <w:b/>
+          <w:i/>
+          <w:iCs/>
+          <w:noProof/>
+          <w:sz w:val="26"/>
+          <w:szCs w:val="26"/>
+          <w:lang w:val="en-US"/>
+        </w:rPr>
+        <w:t>&gt;&gt;&gt;</w:t>
       </w:r>
     </w:p>
     <w:p>
@@ -723,14 +747,7 @@
           <w:noProof/>
           <w:lang w:val="id-ID"/>
         </w:rPr>
-        <w:t>Mahkamah Agung Republik Indonesia</w:t>
-      </w:r>
-      <w:r>
-        <w:rPr>
-          <w:noProof/>
-          <w:lang w:val="id-ID"/>
-        </w:rPr>
-        <w:t xml:space="preserve"> </w:t>
+        <w:t xml:space="preserve">Mahkamah Agung Republik Indonesia </w:t>
       </w:r>
       <w:r>
         <w:rPr>
@@ -9260,15 +9277,15 @@
           <w:color w:val="000000"/>
           <w:lang w:val="en-US"/>
         </w:rPr>
-        <w:t>BM25 dan BERT reranker</w:t>
+        <w:t xml:space="preserve">BM25 </w:t>
       </w:r>
       <w:r>
         <w:rPr>
           <w:noProof/>
           <w:color w:val="000000"/>
-          <w:lang w:val="id-ID"/>
-        </w:rPr>
-        <w:t xml:space="preserve"> mampu </w:t>
+          <w:lang w:val="en-US"/>
+        </w:rPr>
+        <w:t xml:space="preserve">dalam </w:t>
       </w:r>
       <w:r>
         <w:rPr>
@@ -9294,6 +9311,38 @@
           <w:lang w:val="id-ID"/>
         </w:rPr>
       </w:pPr>
+      <w:r>
+        <w:rPr>
+          <w:noProof/>
+          <w:color w:val="000000"/>
+          <w:lang w:val="en-US"/>
+        </w:rPr>
+        <w:t xml:space="preserve">Seberapa efektif penerapan </w:t>
+      </w:r>
+      <w:r>
+        <w:rPr>
+          <w:noProof/>
+          <w:color w:val="000000"/>
+          <w:lang w:val="en-US"/>
+        </w:rPr>
+        <w:t>BERT reranker</w:t>
+      </w:r>
+      <w:r>
+        <w:rPr>
+          <w:noProof/>
+          <w:color w:val="000000"/>
+          <w:lang w:val="id-ID"/>
+        </w:rPr>
+        <w:t xml:space="preserve"> </w:t>
+      </w:r>
+      <w:r>
+        <w:rPr>
+          <w:noProof/>
+          <w:color w:val="000000"/>
+          <w:lang w:val="en-US"/>
+        </w:rPr>
+        <w:t>dalam meningkatkan tingkat akurasi pencarian dokumen putusan pengadilan berbasis BM25?</w:t>
+      </w:r>
     </w:p>
     <w:p>
       <w:pPr>
@@ -9319,6 +9368,7 @@
           <w:noProof/>
           <w:lang w:val="id-ID"/>
         </w:rPr>
+        <w:lastRenderedPageBreak/>
         <w:t>1.5 Tujuan</w:t>
       </w:r>
       <w:bookmarkEnd w:id="9"/>
@@ -9330,7 +9380,7 @@
           <w:rFonts w:cs="Times New Roman"/>
           <w:noProof/>
           <w:szCs w:val="24"/>
-          <w:lang w:val="id-ID"/>
+          <w:lang w:val="en-US"/>
         </w:rPr>
       </w:pPr>
       <w:r>
@@ -9339,21 +9389,88 @@
           <w:noProof/>
           <w:color w:val="000000"/>
           <w:szCs w:val="24"/>
-          <w:lang w:val="id-ID"/>
-        </w:rPr>
-        <w:t xml:space="preserve">Membuat sebuah model klasifikasi menggunakan CNN dengan arsitektur MobileNet V3 dalam menentukan diagnosa </w:t>
-      </w:r>
-      <w:r>
-        <w:rPr>
-          <w:rFonts w:cs="Times New Roman"/>
-          <w:i/>
-          <w:iCs/>
+          <w:lang w:val="en-US"/>
+        </w:rPr>
+        <w:t>Menerapkan metode pencarian BM25 dengan BERT reranker pada sistem pencarian dokumen putusan pengadilan Mahkamah Agung Republik Indonesia</w:t>
+      </w:r>
+    </w:p>
+    <w:p>
+      <w:pPr>
+        <w:pStyle w:val="Heading2"/>
+        <w:rPr>
+          <w:noProof/>
+          <w:lang w:val="id-ID"/>
+        </w:rPr>
+      </w:pPr>
+      <w:bookmarkStart w:id="10" w:name="_Toc147756946"/>
+      <w:r>
+        <w:rPr>
+          <w:noProof/>
+          <w:lang w:val="id-ID"/>
+        </w:rPr>
+        <w:t>1.6 Manfaat</w:t>
+      </w:r>
+      <w:bookmarkEnd w:id="10"/>
+    </w:p>
+    <w:p>
+      <w:pPr>
+        <w:ind w:firstLine="720"/>
+        <w:rPr>
+          <w:rFonts w:cs="Times New Roman"/>
           <w:noProof/>
           <w:color w:val="000000"/>
           <w:szCs w:val="24"/>
           <w:lang w:val="id-ID"/>
         </w:rPr>
-        <w:t>Acute Lymphoblastic Leukemia</w:t>
+      </w:pPr>
+      <w:r>
+        <w:rPr>
+          <w:noProof/>
+          <w:lang w:val="en-US"/>
+        </w:rPr>
+        <w:t>Penelitian</w:t>
+      </w:r>
+      <w:r>
+        <w:rPr>
+          <w:noProof/>
+          <w:lang w:val="id-ID"/>
+        </w:rPr>
+        <w:t xml:space="preserve"> ini </w:t>
+      </w:r>
+      <w:r>
+        <w:rPr>
+          <w:noProof/>
+          <w:lang w:val="en-US"/>
+        </w:rPr>
+        <w:t xml:space="preserve">bertujuan </w:t>
+      </w:r>
+      <w:r>
+        <w:rPr>
+          <w:noProof/>
+          <w:lang w:val="id-ID"/>
+        </w:rPr>
+        <w:t xml:space="preserve">memberikan kontribusi dalam bidang </w:t>
+      </w:r>
+      <w:r>
+        <w:rPr>
+          <w:noProof/>
+          <w:lang w:val="en-US"/>
+        </w:rPr>
+        <w:t xml:space="preserve">hukum khususnya dokumen putusan pengadilan </w:t>
+      </w:r>
+      <w:r>
+        <w:rPr>
+          <w:noProof/>
+          <w:lang w:val="id-ID"/>
+        </w:rPr>
+        <w:t xml:space="preserve">dengan </w:t>
+      </w:r>
+      <w:r>
+        <w:rPr>
+          <w:noProof/>
+          <w:lang w:val="en-US"/>
+        </w:rPr>
+        <w:t>menciptakan sistem pencarian yang lebih fleksibel dari segi query masukan dan memberikan hasil yang akurat</w:t>
       </w:r>
       <w:r>
         <w:rPr>
@@ -9363,7 +9480,7 @@
           <w:szCs w:val="24"/>
           <w:lang w:val="id-ID"/>
         </w:rPr>
-        <w:t xml:space="preserve"> (ALL) pada pasien.</w:t>
+        <w:t>.</w:t>
       </w:r>
     </w:p>
     <w:p>
@@ -9374,83 +9491,6 @@
           <w:lang w:val="id-ID"/>
         </w:rPr>
       </w:pPr>
-      <w:bookmarkStart w:id="10" w:name="_Toc147756946"/>
-      <w:r>
-        <w:rPr>
-          <w:noProof/>
-          <w:lang w:val="id-ID"/>
-        </w:rPr>
-        <w:lastRenderedPageBreak/>
-        <w:t>1.6 Manfaat</w:t>
-      </w:r>
-      <w:bookmarkEnd w:id="10"/>
-    </w:p>
-    <w:p>
-      <w:pPr>
-        <w:ind w:firstLine="720"/>
-        <w:rPr>
-          <w:rFonts w:cs="Times New Roman"/>
-          <w:noProof/>
-          <w:color w:val="000000"/>
-          <w:szCs w:val="24"/>
-          <w:lang w:val="id-ID"/>
-        </w:rPr>
-      </w:pPr>
-      <w:r>
-        <w:rPr>
-          <w:noProof/>
-          <w:lang w:val="id-ID"/>
-        </w:rPr>
-        <w:t xml:space="preserve">Tujuan dari penelitian ini adalah untuk memberikan kontribusi dalam bidang Kesehatan dengan menyediakan kemudahan dalam mendiagnosa </w:t>
-      </w:r>
-      <w:r>
-        <w:rPr>
-          <w:rFonts w:cs="Times New Roman"/>
-          <w:i/>
-          <w:iCs/>
-          <w:noProof/>
-          <w:color w:val="000000"/>
-          <w:szCs w:val="24"/>
-          <w:lang w:val="id-ID"/>
-        </w:rPr>
-        <w:t>Acute Lymphoblastic Leukemia</w:t>
-      </w:r>
-      <w:r>
-        <w:rPr>
-          <w:rFonts w:cs="Times New Roman"/>
-          <w:noProof/>
-          <w:color w:val="000000"/>
-          <w:szCs w:val="24"/>
-          <w:lang w:val="id-ID"/>
-        </w:rPr>
-        <w:t xml:space="preserve"> (ALL)</w:t>
-      </w:r>
-      <w:r>
-        <w:rPr>
-          <w:noProof/>
-          <w:lang w:val="id-ID"/>
-        </w:rPr>
-        <w:t xml:space="preserve"> secara efisien dan tepat</w:t>
-      </w:r>
-      <w:r>
-        <w:rPr>
-          <w:rFonts w:cs="Times New Roman"/>
-          <w:noProof/>
-          <w:color w:val="000000"/>
-          <w:szCs w:val="24"/>
-          <w:lang w:val="id-ID"/>
-        </w:rPr>
-        <w:t>.</w:t>
-      </w:r>
-    </w:p>
-    <w:p>
-      <w:pPr>
-        <w:pStyle w:val="Heading2"/>
-        <w:rPr>
-          <w:noProof/>
-          <w:lang w:val="id-ID"/>
-        </w:rPr>
-      </w:pPr>
       <w:bookmarkStart w:id="11" w:name="_Toc147756947"/>
       <w:r>
         <w:rPr>
@@ -9475,9 +9515,18 @@
           <w:rFonts w:cs="Times New Roman"/>
           <w:noProof/>
           <w:szCs w:val="24"/>
-          <w:lang w:val="id-ID"/>
-        </w:rPr>
-        <w:t>Supaya penelitian ini tidak terlalu luas, maka diperlukan batasan masalah sebagai fokus dari penelitian ini. Batasan masalah dalam penelitian ini sebagai berikut :</w:t>
+          <w:lang w:val="en-US"/>
+        </w:rPr>
+        <w:t>Penelitian ini berfokus pada</w:t>
+      </w:r>
+      <w:r>
+        <w:rPr>
+          <w:rFonts w:cs="Times New Roman"/>
+          <w:noProof/>
+          <w:szCs w:val="24"/>
+          <w:lang w:val="id-ID"/>
+        </w:rPr>
+        <w:t xml:space="preserve"> :</w:t>
       </w:r>
     </w:p>
     <w:p>
@@ -9503,17 +9552,15 @@
         </w:rPr>
         <w:t>Data yang digunakan berasal dari</w:t>
       </w:r>
-    </w:p>
-    <w:p>
-      <w:pPr>
-        <w:pStyle w:val="ListParagraph"/>
-        <w:rPr>
-          <w:rFonts w:cs="Times New Roman"/>
-          <w:noProof/>
-          <w:szCs w:val="24"/>
-          <w:lang w:val="id-ID"/>
-        </w:rPr>
-      </w:pPr>
+      <w:r>
+        <w:rPr>
+          <w:rFonts w:cs="Times New Roman"/>
+          <w:noProof/>
+          <w:szCs w:val="24"/>
+          <w:lang w:val="en-US"/>
+        </w:rPr>
+        <w:t xml:space="preserve"> </w:t>
+      </w:r>
       <w:hyperlink r:id="rId80" w:history="1">
         <w:r>
           <w:rPr>
@@ -9521,11 +9568,90 @@
             <w:rFonts w:cs="Times New Roman"/>
             <w:noProof/>
             <w:szCs w:val="24"/>
-            <w:lang w:val="id-ID"/>
+            <w:lang w:val="en-US"/>
           </w:rPr>
-          <w:t>https://www.kaggle.com/datasets/mehradaria/leukemia</w:t>
+          <w:t>https://github.com/ir-nlp-csui/indo-law</w:t>
         </w:r>
       </w:hyperlink>
+      <w:r>
+        <w:rPr>
+          <w:rFonts w:cs="Times New Roman"/>
+          <w:noProof/>
+          <w:szCs w:val="24"/>
+          <w:lang w:val="en-US"/>
+        </w:rPr>
+        <w:t xml:space="preserve"> berisi 22.630</w:t>
+      </w:r>
+      <w:r>
+        <w:rPr>
+          <w:rFonts w:cs="Times New Roman"/>
+          <w:noProof/>
+          <w:szCs w:val="24"/>
+          <w:lang w:val="en-US"/>
+        </w:rPr>
+        <w:t xml:space="preserve"> dokumen putusan yang sudah dilakukan </w:t>
+      </w:r>
+      <w:r>
+        <w:rPr>
+          <w:rFonts w:cs="Times New Roman"/>
+          <w:i/>
+          <w:iCs/>
+          <w:noProof/>
+          <w:szCs w:val="24"/>
+          <w:lang w:val="en-US"/>
+        </w:rPr>
+        <w:t>parsing</w:t>
+      </w:r>
+      <w:r>
+        <w:rPr>
+          <w:rFonts w:cs="Times New Roman"/>
+          <w:noProof/>
+          <w:szCs w:val="24"/>
+          <w:lang w:val="en-US"/>
+        </w:rPr>
+        <w:t xml:space="preserve">, </w:t>
+      </w:r>
+      <w:r>
+        <w:rPr>
+          <w:rFonts w:cs="Times New Roman"/>
+          <w:i/>
+          <w:iCs/>
+          <w:noProof/>
+          <w:szCs w:val="24"/>
+          <w:lang w:val="en-US"/>
+        </w:rPr>
+        <w:t>cleaning</w:t>
+      </w:r>
+      <w:r>
+        <w:rPr>
+          <w:rFonts w:cs="Times New Roman"/>
+          <w:noProof/>
+          <w:szCs w:val="24"/>
+          <w:lang w:val="en-US"/>
+        </w:rPr>
+        <w:t xml:space="preserve"> dan anotasi segmen oleh </w:t>
+      </w:r>
+      <w:r>
+        <w:rPr>
+          <w:rFonts w:cs="Times New Roman"/>
+          <w:b/>
+          <w:bCs/>
+          <w:noProof/>
+          <w:color w:val="FF0000"/>
+          <w:szCs w:val="24"/>
+          <w:lang w:val="en-US"/>
+        </w:rPr>
+        <w:t>(sitasi)</w:t>
+      </w:r>
+      <w:r>
+        <w:rPr>
+          <w:rFonts w:cs="Times New Roman"/>
+          <w:noProof/>
+          <w:szCs w:val="24"/>
+          <w:lang w:val="en-US"/>
+        </w:rPr>
+        <w:t>.</w:t>
+      </w:r>
     </w:p>
     <w:p>
       <w:pPr>
@@ -9548,41 +9674,43 @@
           <w:szCs w:val="24"/>
           <w:lang w:val="id-ID"/>
         </w:rPr>
-        <w:t>Data uji coba memiliki 4 kelas yang terbagi menjadi beningn, early, pre, dan pro.</w:t>
-      </w:r>
-    </w:p>
-    <w:p>
-      <w:pPr>
-        <w:pStyle w:val="ListParagraph"/>
-        <w:numPr>
-          <w:ilvl w:val="0"/>
-          <w:numId w:val="6"/>
-        </w:numPr>
-        <w:rPr>
-          <w:rFonts w:cs="Times New Roman"/>
-          <w:noProof/>
-          <w:szCs w:val="24"/>
-          <w:lang w:val="id-ID"/>
-        </w:rPr>
-      </w:pPr>
-      <w:r>
-        <w:rPr>
-          <w:rFonts w:cs="Times New Roman"/>
-          <w:noProof/>
-          <w:szCs w:val="24"/>
-          <w:lang w:val="id-ID"/>
-        </w:rPr>
-        <w:t xml:space="preserve">Data penelitian ini merupakan </w:t>
-      </w:r>
-      <w:r>
-        <w:rPr>
-          <w:rFonts w:cs="Times New Roman"/>
-          <w:noProof/>
-          <w:color w:val="000000"/>
-          <w:szCs w:val="24"/>
-          <w:lang w:val="id-ID"/>
-        </w:rPr>
-        <w:t xml:space="preserve">dataset citra </w:t>
+        <w:t>Dat</w:t>
+      </w:r>
+      <w:r>
+        <w:rPr>
+          <w:rFonts w:cs="Times New Roman"/>
+          <w:noProof/>
+          <w:szCs w:val="24"/>
+          <w:lang w:val="en-US"/>
+        </w:rPr>
+        <w:t xml:space="preserve">a putusan yang </w:t>
+      </w:r>
+      <w:r>
+        <w:rPr>
+          <w:rFonts w:cs="Times New Roman"/>
+          <w:noProof/>
+          <w:szCs w:val="24"/>
+          <w:lang w:val="en-US"/>
+        </w:rPr>
+        <w:t xml:space="preserve">hanya berjenis </w:t>
+      </w:r>
+      <w:r>
+        <w:rPr>
+          <w:rFonts w:cs="Times New Roman"/>
+          <w:noProof/>
+          <w:szCs w:val="24"/>
+          <w:lang w:val="en-US"/>
+        </w:rPr>
+        <w:t>perkara pidana umum</w:t>
+      </w:r>
+      <w:r>
+        <w:rPr>
+          <w:rFonts w:cs="Times New Roman"/>
+          <w:noProof/>
+          <w:szCs w:val="24"/>
+          <w:lang w:val="en-US"/>
+        </w:rPr>
+        <w:t xml:space="preserve"> yang sudah berstatus berkekuatan hukum tetap </w:t>
       </w:r>
       <w:r>
         <w:rPr>
@@ -9590,30 +9718,19 @@
           <w:i/>
           <w:iCs/>
           <w:noProof/>
-          <w:color w:val="000000"/>
-          <w:szCs w:val="24"/>
-          <w:lang w:val="id-ID"/>
-        </w:rPr>
-        <w:t>Peripheral Blood Smear</w:t>
-      </w:r>
-      <w:r>
-        <w:rPr>
-          <w:rFonts w:cs="Times New Roman"/>
-          <w:noProof/>
-          <w:color w:val="000000"/>
-          <w:szCs w:val="24"/>
-          <w:lang w:val="id-ID"/>
-        </w:rPr>
-        <w:t xml:space="preserve"> (PBS) yang berasal dari Laboratorium sumsum tulang Rumah Sakit Taleqani</w:t>
-      </w:r>
-      <w:r>
-        <w:rPr>
-          <w:rFonts w:cs="Times New Roman"/>
-          <w:noProof/>
-          <w:szCs w:val="24"/>
-          <w:lang w:val="id-ID"/>
-        </w:rPr>
-        <w:t xml:space="preserve"> </w:t>
+          <w:szCs w:val="24"/>
+          <w:lang w:val="en-US"/>
+        </w:rPr>
+        <w:t>(inkracht)</w:t>
+      </w:r>
+      <w:r>
+        <w:rPr>
+          <w:rFonts w:cs="Times New Roman"/>
+          <w:noProof/>
+          <w:szCs w:val="24"/>
+          <w:lang w:val="id-ID"/>
+        </w:rPr>
+        <w:t>.</w:t>
       </w:r>
     </w:p>
     <w:p>
@@ -9810,6 +9927,7 @@
           <w:szCs w:val="24"/>
           <w:lang w:val="id-ID"/>
         </w:rPr>
+        <w:lastRenderedPageBreak/>
         <w:br w:type="page"/>
       </w:r>
     </w:p>
@@ -25100,6 +25218,7 @@
                 <w:shd w:val="clear" w:color="auto" w:fill="FFFFFF"/>
                 <w:lang w:val="id-ID"/>
               </w:rPr>
+              <w:lastRenderedPageBreak/>
               <w:t>Andrey Kartika Widhy Hapantenda dkk, 2018</w:t>
             </w:r>
           </w:p>
@@ -39858,7 +39977,6 @@
     <w:name w:val="Hyperlink"/>
     <w:basedOn w:val="DefaultParagraphFont"/>
     <w:uiPriority w:val="99"/>
-    <w:semiHidden/>
     <w:unhideWhenUsed/>
     <w:rsid w:val="002C6F9B"/>
     <w:rPr>
@@ -40321,6 +40439,18 @@
       <w:lang w:val="en-ID"/>
     </w:rPr>
   </w:style>
+  <w:style w:type="character" w:styleId="UnresolvedMention">
+    <w:name w:val="Unresolved Mention"/>
+    <w:basedOn w:val="DefaultParagraphFont"/>
+    <w:uiPriority w:val="99"/>
+    <w:semiHidden/>
+    <w:unhideWhenUsed/>
+    <w:rsid w:val="00E739D8"/>
+    <w:rPr>
+      <w:color w:val="605E5C"/>
+      <w:shd w:val="clear" w:color="auto" w:fill="E1DFDD"/>
+    </w:rPr>
+  </w:style>
 </w:styles>
 </file>
 

--- a/proposal_20-130.docx
+++ b/proposal_20-130.docx
@@ -8637,21 +8637,14 @@
           <w:noProof/>
           <w:lang w:val="en-US"/>
         </w:rPr>
-        <w:t>Dalam penegakan hukum</w:t>
-      </w:r>
-      <w:r>
-        <w:rPr>
-          <w:noProof/>
-          <w:lang w:val="en-US"/>
-        </w:rPr>
-        <w:t xml:space="preserve"> di</w:t>
-      </w:r>
-      <w:r>
-        <w:rPr>
-          <w:noProof/>
-          <w:lang w:val="en-US"/>
-        </w:rPr>
-        <w:t xml:space="preserve"> Indonesia </w:t>
+        <w:t>Dalam penegakan huku</w:t>
+      </w:r>
+      <w:r>
+        <w:rPr>
+          <w:noProof/>
+          <w:lang w:val="en-US"/>
+        </w:rPr>
+        <w:t>m, kekuasaan kehakiman khususnya Mahkamah Agung memiliki peranan penting dalam menyelenggarakan peradilan sebagaimana diatur dalam Undang-Undang no. 48 tahun 2009</w:t>
       </w:r>
       <w:r>
         <w:rPr>
@@ -8692,14 +8685,14 @@
           <w:noProof/>
           <w:lang w:val="en-US"/>
         </w:rPr>
-        <w:t xml:space="preserve"> </w:t>
-      </w:r>
-      <w:r>
-        <w:rPr>
-          <w:noProof/>
-          <w:lang w:val="en-US"/>
-        </w:rPr>
-        <w:t xml:space="preserve">menganut campuran antara </w:t>
+        <w:t xml:space="preserve">. </w:t>
+      </w:r>
+      <w:r>
+        <w:rPr>
+          <w:noProof/>
+          <w:lang w:val="en-US"/>
+        </w:rPr>
+        <w:t xml:space="preserve">Melalui sebuah persidangan dan permusyawaratan hakim, suatu </w:t>
       </w:r>
       <w:r>
         <w:rPr>
@@ -9441,6 +9434,7 @@
           <w:color w:val="000000"/>
           <w:lang w:val="en-US"/>
         </w:rPr>
+        <w:lastRenderedPageBreak/>
         <w:t xml:space="preserve">Seberapa efektif penerapan </w:t>
       </w:r>
       <w:r>
@@ -10384,6 +10378,7 @@
           <w:noProof/>
           <w:lang w:val="id-ID"/>
         </w:rPr>
+        <w:lastRenderedPageBreak/>
         <w:t>BAB 3 METODOLOGI PENELITIAN</w:t>
       </w:r>
       <w:r>
@@ -10407,7 +10402,6 @@
           <w:noProof/>
           <w:lang w:val="en-US" w:eastAsia="en-ID"/>
         </w:rPr>
-        <w:lastRenderedPageBreak/>
         <w:t xml:space="preserve">Bab ini menjelaskan </w:t>
       </w:r>
       <w:r>
@@ -13016,6 +13010,7 @@
   <w:style w:type="character" w:default="1" w:styleId="DefaultParagraphFont">
     <w:name w:val="Default Paragraph Font"/>
     <w:uiPriority w:val="1"/>
+    <w:semiHidden/>
     <w:unhideWhenUsed/>
   </w:style>
   <w:style w:type="table" w:default="1" w:styleId="TableNormal">

--- a/proposal_20-130.docx
+++ b/proposal_20-130.docx
@@ -5779,1961 +5779,27 @@
     </w:p>
     <w:p>
       <w:pPr>
-        <w:pStyle w:val="TableofFigures"/>
-        <w:tabs>
-          <w:tab w:val="right" w:leader="dot" w:pos="9016"/>
-        </w:tabs>
-        <w:rPr>
-          <w:rFonts w:asciiTheme="minorHAnsi" w:eastAsiaTheme="minorEastAsia" w:hAnsiTheme="minorHAnsi"/>
-          <w:noProof/>
-          <w:color w:val="FF0000"/>
-          <w:kern w:val="2"/>
-          <w:sz w:val="22"/>
-          <w:lang w:val="id-ID" w:eastAsia="en-ID"/>
-          <w14:ligatures w14:val="standardContextual"/>
-        </w:rPr>
-      </w:pPr>
-      <w:r>
-        <w:rPr>
-          <w:noProof/>
-          <w:color w:val="FF0000"/>
-          <w:lang w:val="id-ID"/>
-        </w:rPr>
-        <w:fldChar w:fldCharType="begin"/>
-      </w:r>
-      <w:r>
-        <w:rPr>
-          <w:noProof/>
-          <w:color w:val="FF0000"/>
-          <w:lang w:val="id-ID"/>
-        </w:rPr>
-        <w:instrText xml:space="preserve"> TOC \h \z \c "Gambar" </w:instrText>
-      </w:r>
-      <w:r>
-        <w:rPr>
-          <w:noProof/>
-          <w:color w:val="FF0000"/>
-          <w:lang w:val="id-ID"/>
-        </w:rPr>
-        <w:fldChar w:fldCharType="separate"/>
-      </w:r>
-      <w:hyperlink r:id="rId54" w:anchor="_Toc147262750" w:history="1">
-        <w:r>
-          <w:rPr>
-            <w:rStyle w:val="Hyperlink"/>
-            <w:noProof/>
-            <w:color w:val="FF0000"/>
-            <w:lang w:val="id-ID"/>
-          </w:rPr>
-          <w:t>Gambar 2.1</w:t>
-        </w:r>
-        <w:r>
-          <w:rPr>
-            <w:rStyle w:val="Hyperlink"/>
-            <w:rFonts w:cs="Times New Roman"/>
-            <w:noProof/>
-            <w:color w:val="FF0000"/>
-            <w:lang w:val="id-ID"/>
-          </w:rPr>
-          <w:t xml:space="preserve"> Pembagian Class ALL</w:t>
-        </w:r>
-        <w:r>
-          <w:rPr>
-            <w:rStyle w:val="Hyperlink"/>
-            <w:noProof/>
-            <w:webHidden/>
-            <w:color w:val="FF0000"/>
-            <w:lang w:val="id-ID"/>
-          </w:rPr>
-          <w:tab/>
-        </w:r>
-        <w:r>
-          <w:rPr>
-            <w:rStyle w:val="Hyperlink"/>
-            <w:noProof/>
-            <w:webHidden/>
-            <w:color w:val="FF0000"/>
-            <w:lang w:val="id-ID"/>
-          </w:rPr>
-          <w:fldChar w:fldCharType="begin"/>
-        </w:r>
-        <w:r>
-          <w:rPr>
-            <w:rStyle w:val="Hyperlink"/>
-            <w:noProof/>
-            <w:webHidden/>
-            <w:color w:val="FF0000"/>
-            <w:lang w:val="id-ID"/>
-          </w:rPr>
-          <w:instrText xml:space="preserve"> PAGEREF _Toc147262750 \h </w:instrText>
-        </w:r>
-        <w:r>
-          <w:rPr>
-            <w:rStyle w:val="Hyperlink"/>
-            <w:noProof/>
-            <w:webHidden/>
-            <w:color w:val="FF0000"/>
-            <w:lang w:val="id-ID"/>
-          </w:rPr>
-        </w:r>
-        <w:r>
-          <w:rPr>
-            <w:rStyle w:val="Hyperlink"/>
-            <w:noProof/>
-            <w:webHidden/>
-            <w:color w:val="FF0000"/>
-            <w:lang w:val="id-ID"/>
-          </w:rPr>
-          <w:fldChar w:fldCharType="separate"/>
-        </w:r>
-        <w:r>
-          <w:rPr>
-            <w:rStyle w:val="Hyperlink"/>
-            <w:noProof/>
-            <w:webHidden/>
-            <w:color w:val="FF0000"/>
-            <w:lang w:val="id-ID"/>
-          </w:rPr>
-          <w:t>4</w:t>
-        </w:r>
-        <w:r>
-          <w:rPr>
-            <w:rStyle w:val="Hyperlink"/>
-            <w:noProof/>
-            <w:webHidden/>
-            <w:color w:val="FF0000"/>
-            <w:lang w:val="id-ID"/>
-          </w:rPr>
-          <w:fldChar w:fldCharType="end"/>
-        </w:r>
-      </w:hyperlink>
+        <w:spacing w:line="259" w:lineRule="auto"/>
+        <w:jc w:val="left"/>
+        <w:rPr>
+          <w:rFonts w:eastAsiaTheme="majorEastAsia" w:cstheme="majorBidi"/>
+          <w:b/>
+          <w:noProof/>
+          <w:szCs w:val="32"/>
+          <w:lang w:val="id-ID"/>
+        </w:rPr>
+      </w:pPr>
+      <w:bookmarkStart w:id="3" w:name="_Toc147756939"/>
+      <w:r>
+        <w:rPr>
+          <w:noProof/>
+          <w:lang w:val="id-ID"/>
+        </w:rPr>
+        <w:br w:type="page"/>
+      </w:r>
     </w:p>
     <w:p>
       <w:pPr>
-        <w:pStyle w:val="TableofFigures"/>
-        <w:tabs>
-          <w:tab w:val="right" w:leader="dot" w:pos="9016"/>
-        </w:tabs>
-        <w:rPr>
-          <w:rFonts w:asciiTheme="minorHAnsi" w:eastAsiaTheme="minorEastAsia" w:hAnsiTheme="minorHAnsi"/>
-          <w:noProof/>
-          <w:color w:val="FF0000"/>
-          <w:kern w:val="2"/>
-          <w:sz w:val="22"/>
-          <w:lang w:val="id-ID" w:eastAsia="en-ID"/>
-          <w14:ligatures w14:val="standardContextual"/>
-        </w:rPr>
-      </w:pPr>
-      <w:hyperlink r:id="rId55" w:anchor="_Toc147262751" w:history="1">
-        <w:r>
-          <w:rPr>
-            <w:rStyle w:val="Hyperlink"/>
-            <w:noProof/>
-            <w:color w:val="FF0000"/>
-            <w:lang w:val="id-ID"/>
-          </w:rPr>
-          <w:t>Gambar 2.2</w:t>
-        </w:r>
-        <w:r>
-          <w:rPr>
-            <w:rStyle w:val="Hyperlink"/>
-            <w:rFonts w:cs="Times New Roman"/>
-            <w:noProof/>
-            <w:color w:val="FF0000"/>
-            <w:lang w:val="id-ID"/>
-          </w:rPr>
-          <w:t xml:space="preserve"> Bentuk Leukimia Limfoblastik</w:t>
-        </w:r>
-        <w:r>
-          <w:rPr>
-            <w:rStyle w:val="Hyperlink"/>
-            <w:noProof/>
-            <w:webHidden/>
-            <w:color w:val="FF0000"/>
-            <w:lang w:val="id-ID"/>
-          </w:rPr>
-          <w:tab/>
-        </w:r>
-        <w:r>
-          <w:rPr>
-            <w:rStyle w:val="Hyperlink"/>
-            <w:noProof/>
-            <w:webHidden/>
-            <w:color w:val="FF0000"/>
-            <w:lang w:val="id-ID"/>
-          </w:rPr>
-          <w:fldChar w:fldCharType="begin"/>
-        </w:r>
-        <w:r>
-          <w:rPr>
-            <w:rStyle w:val="Hyperlink"/>
-            <w:noProof/>
-            <w:webHidden/>
-            <w:color w:val="FF0000"/>
-            <w:lang w:val="id-ID"/>
-          </w:rPr>
-          <w:instrText xml:space="preserve"> PAGEREF _Toc147262751 \h </w:instrText>
-        </w:r>
-        <w:r>
-          <w:rPr>
-            <w:rStyle w:val="Hyperlink"/>
-            <w:noProof/>
-            <w:webHidden/>
-            <w:color w:val="FF0000"/>
-            <w:lang w:val="id-ID"/>
-          </w:rPr>
-        </w:r>
-        <w:r>
-          <w:rPr>
-            <w:rStyle w:val="Hyperlink"/>
-            <w:noProof/>
-            <w:webHidden/>
-            <w:color w:val="FF0000"/>
-            <w:lang w:val="id-ID"/>
-          </w:rPr>
-          <w:fldChar w:fldCharType="separate"/>
-        </w:r>
-        <w:r>
-          <w:rPr>
-            <w:rStyle w:val="Hyperlink"/>
-            <w:noProof/>
-            <w:webHidden/>
-            <w:color w:val="FF0000"/>
-            <w:lang w:val="id-ID"/>
-          </w:rPr>
-          <w:t>5</w:t>
-        </w:r>
-        <w:r>
-          <w:rPr>
-            <w:rStyle w:val="Hyperlink"/>
-            <w:noProof/>
-            <w:webHidden/>
-            <w:color w:val="FF0000"/>
-            <w:lang w:val="id-ID"/>
-          </w:rPr>
-          <w:fldChar w:fldCharType="end"/>
-        </w:r>
-      </w:hyperlink>
-    </w:p>
-    <w:p>
-      <w:pPr>
-        <w:pStyle w:val="TableofFigures"/>
-        <w:tabs>
-          <w:tab w:val="right" w:leader="dot" w:pos="9016"/>
-        </w:tabs>
-        <w:rPr>
-          <w:rFonts w:asciiTheme="minorHAnsi" w:eastAsiaTheme="minorEastAsia" w:hAnsiTheme="minorHAnsi"/>
-          <w:noProof/>
-          <w:color w:val="FF0000"/>
-          <w:kern w:val="2"/>
-          <w:sz w:val="22"/>
-          <w:lang w:val="id-ID" w:eastAsia="en-ID"/>
-          <w14:ligatures w14:val="standardContextual"/>
-        </w:rPr>
-      </w:pPr>
-      <w:hyperlink r:id="rId56" w:anchor="_Toc147262752" w:history="1">
-        <w:r>
-          <w:rPr>
-            <w:rStyle w:val="Hyperlink"/>
-            <w:noProof/>
-            <w:color w:val="FF0000"/>
-            <w:lang w:val="id-ID"/>
-          </w:rPr>
-          <w:t>Gambar 2.3</w:t>
-        </w:r>
-        <w:r>
-          <w:rPr>
-            <w:rStyle w:val="Hyperlink"/>
-            <w:rFonts w:cs="Times New Roman"/>
-            <w:noProof/>
-            <w:color w:val="FF0000"/>
-            <w:lang w:val="id-ID"/>
-          </w:rPr>
-          <w:t xml:space="preserve"> Tahapan CNN dalam mengklasifikasi</w:t>
-        </w:r>
-        <w:r>
-          <w:rPr>
-            <w:rStyle w:val="Hyperlink"/>
-            <w:noProof/>
-            <w:webHidden/>
-            <w:color w:val="FF0000"/>
-            <w:lang w:val="id-ID"/>
-          </w:rPr>
-          <w:tab/>
-        </w:r>
-        <w:r>
-          <w:rPr>
-            <w:rStyle w:val="Hyperlink"/>
-            <w:noProof/>
-            <w:webHidden/>
-            <w:color w:val="FF0000"/>
-            <w:lang w:val="id-ID"/>
-          </w:rPr>
-          <w:fldChar w:fldCharType="begin"/>
-        </w:r>
-        <w:r>
-          <w:rPr>
-            <w:rStyle w:val="Hyperlink"/>
-            <w:noProof/>
-            <w:webHidden/>
-            <w:color w:val="FF0000"/>
-            <w:lang w:val="id-ID"/>
-          </w:rPr>
-          <w:instrText xml:space="preserve"> PAGEREF _Toc147262752 \h </w:instrText>
-        </w:r>
-        <w:r>
-          <w:rPr>
-            <w:rStyle w:val="Hyperlink"/>
-            <w:noProof/>
-            <w:webHidden/>
-            <w:color w:val="FF0000"/>
-            <w:lang w:val="id-ID"/>
-          </w:rPr>
-        </w:r>
-        <w:r>
-          <w:rPr>
-            <w:rStyle w:val="Hyperlink"/>
-            <w:noProof/>
-            <w:webHidden/>
-            <w:color w:val="FF0000"/>
-            <w:lang w:val="id-ID"/>
-          </w:rPr>
-          <w:fldChar w:fldCharType="separate"/>
-        </w:r>
-        <w:r>
-          <w:rPr>
-            <w:rStyle w:val="Hyperlink"/>
-            <w:noProof/>
-            <w:webHidden/>
-            <w:color w:val="FF0000"/>
-            <w:lang w:val="id-ID"/>
-          </w:rPr>
-          <w:t>8</w:t>
-        </w:r>
-        <w:r>
-          <w:rPr>
-            <w:rStyle w:val="Hyperlink"/>
-            <w:noProof/>
-            <w:webHidden/>
-            <w:color w:val="FF0000"/>
-            <w:lang w:val="id-ID"/>
-          </w:rPr>
-          <w:fldChar w:fldCharType="end"/>
-        </w:r>
-      </w:hyperlink>
-    </w:p>
-    <w:p>
-      <w:pPr>
-        <w:pStyle w:val="TableofFigures"/>
-        <w:tabs>
-          <w:tab w:val="right" w:leader="dot" w:pos="9016"/>
-        </w:tabs>
-        <w:rPr>
-          <w:rFonts w:asciiTheme="minorHAnsi" w:eastAsiaTheme="minorEastAsia" w:hAnsiTheme="minorHAnsi"/>
-          <w:noProof/>
-          <w:color w:val="FF0000"/>
-          <w:kern w:val="2"/>
-          <w:sz w:val="22"/>
-          <w:lang w:val="id-ID" w:eastAsia="en-ID"/>
-          <w14:ligatures w14:val="standardContextual"/>
-        </w:rPr>
-      </w:pPr>
-      <w:hyperlink r:id="rId57" w:anchor="_Toc147262753" w:history="1">
-        <w:r>
-          <w:rPr>
-            <w:rStyle w:val="Hyperlink"/>
-            <w:noProof/>
-            <w:color w:val="FF0000"/>
-            <w:lang w:val="id-ID"/>
-          </w:rPr>
-          <w:t>Gambar 2.4</w:t>
-        </w:r>
-        <w:r>
-          <w:rPr>
-            <w:rStyle w:val="Hyperlink"/>
-            <w:rFonts w:cs="Times New Roman"/>
-            <w:noProof/>
-            <w:color w:val="FF0000"/>
-            <w:lang w:val="id-ID"/>
-          </w:rPr>
-          <w:t xml:space="preserve"> Konvolusi antara matriks citra dan filter untuk baris 1 kolom 1</w:t>
-        </w:r>
-        <w:r>
-          <w:rPr>
-            <w:rStyle w:val="Hyperlink"/>
-            <w:noProof/>
-            <w:webHidden/>
-            <w:color w:val="FF0000"/>
-            <w:lang w:val="id-ID"/>
-          </w:rPr>
-          <w:tab/>
-        </w:r>
-        <w:r>
-          <w:rPr>
-            <w:rStyle w:val="Hyperlink"/>
-            <w:noProof/>
-            <w:webHidden/>
-            <w:color w:val="FF0000"/>
-            <w:lang w:val="id-ID"/>
-          </w:rPr>
-          <w:fldChar w:fldCharType="begin"/>
-        </w:r>
-        <w:r>
-          <w:rPr>
-            <w:rStyle w:val="Hyperlink"/>
-            <w:noProof/>
-            <w:webHidden/>
-            <w:color w:val="FF0000"/>
-            <w:lang w:val="id-ID"/>
-          </w:rPr>
-          <w:instrText xml:space="preserve"> PAGEREF _Toc147262753 \h </w:instrText>
-        </w:r>
-        <w:r>
-          <w:rPr>
-            <w:rStyle w:val="Hyperlink"/>
-            <w:noProof/>
-            <w:webHidden/>
-            <w:color w:val="FF0000"/>
-            <w:lang w:val="id-ID"/>
-          </w:rPr>
-        </w:r>
-        <w:r>
-          <w:rPr>
-            <w:rStyle w:val="Hyperlink"/>
-            <w:noProof/>
-            <w:webHidden/>
-            <w:color w:val="FF0000"/>
-            <w:lang w:val="id-ID"/>
-          </w:rPr>
-          <w:fldChar w:fldCharType="separate"/>
-        </w:r>
-        <w:r>
-          <w:rPr>
-            <w:rStyle w:val="Hyperlink"/>
-            <w:noProof/>
-            <w:webHidden/>
-            <w:color w:val="FF0000"/>
-            <w:lang w:val="id-ID"/>
-          </w:rPr>
-          <w:t>9</w:t>
-        </w:r>
-        <w:r>
-          <w:rPr>
-            <w:rStyle w:val="Hyperlink"/>
-            <w:noProof/>
-            <w:webHidden/>
-            <w:color w:val="FF0000"/>
-            <w:lang w:val="id-ID"/>
-          </w:rPr>
-          <w:fldChar w:fldCharType="end"/>
-        </w:r>
-      </w:hyperlink>
-    </w:p>
-    <w:p>
-      <w:pPr>
-        <w:pStyle w:val="TableofFigures"/>
-        <w:tabs>
-          <w:tab w:val="right" w:leader="dot" w:pos="9016"/>
-        </w:tabs>
-        <w:rPr>
-          <w:rFonts w:asciiTheme="minorHAnsi" w:eastAsiaTheme="minorEastAsia" w:hAnsiTheme="minorHAnsi"/>
-          <w:noProof/>
-          <w:color w:val="FF0000"/>
-          <w:kern w:val="2"/>
-          <w:sz w:val="22"/>
-          <w:lang w:val="id-ID" w:eastAsia="en-ID"/>
-          <w14:ligatures w14:val="standardContextual"/>
-        </w:rPr>
-      </w:pPr>
-      <w:hyperlink r:id="rId58" w:anchor="_Toc147262754" w:history="1">
-        <w:r>
-          <w:rPr>
-            <w:rStyle w:val="Hyperlink"/>
-            <w:noProof/>
-            <w:color w:val="FF0000"/>
-            <w:lang w:val="id-ID"/>
-          </w:rPr>
-          <w:t>Gambar 2.5</w:t>
-        </w:r>
-        <w:r>
-          <w:rPr>
-            <w:rStyle w:val="Hyperlink"/>
-            <w:rFonts w:cs="Times New Roman"/>
-            <w:noProof/>
-            <w:color w:val="FF0000"/>
-            <w:lang w:val="id-ID"/>
-          </w:rPr>
-          <w:t xml:space="preserve"> Konvolusi antara matriks citra dan filter untuk baris 1 kolom 2</w:t>
-        </w:r>
-        <w:r>
-          <w:rPr>
-            <w:rStyle w:val="Hyperlink"/>
-            <w:noProof/>
-            <w:webHidden/>
-            <w:color w:val="FF0000"/>
-            <w:lang w:val="id-ID"/>
-          </w:rPr>
-          <w:tab/>
-        </w:r>
-        <w:r>
-          <w:rPr>
-            <w:rStyle w:val="Hyperlink"/>
-            <w:noProof/>
-            <w:webHidden/>
-            <w:color w:val="FF0000"/>
-            <w:lang w:val="id-ID"/>
-          </w:rPr>
-          <w:fldChar w:fldCharType="begin"/>
-        </w:r>
-        <w:r>
-          <w:rPr>
-            <w:rStyle w:val="Hyperlink"/>
-            <w:noProof/>
-            <w:webHidden/>
-            <w:color w:val="FF0000"/>
-            <w:lang w:val="id-ID"/>
-          </w:rPr>
-          <w:instrText xml:space="preserve"> PAGEREF _Toc147262754 \h </w:instrText>
-        </w:r>
-        <w:r>
-          <w:rPr>
-            <w:rStyle w:val="Hyperlink"/>
-            <w:noProof/>
-            <w:webHidden/>
-            <w:color w:val="FF0000"/>
-            <w:lang w:val="id-ID"/>
-          </w:rPr>
-        </w:r>
-        <w:r>
-          <w:rPr>
-            <w:rStyle w:val="Hyperlink"/>
-            <w:noProof/>
-            <w:webHidden/>
-            <w:color w:val="FF0000"/>
-            <w:lang w:val="id-ID"/>
-          </w:rPr>
-          <w:fldChar w:fldCharType="separate"/>
-        </w:r>
-        <w:r>
-          <w:rPr>
-            <w:rStyle w:val="Hyperlink"/>
-            <w:noProof/>
-            <w:webHidden/>
-            <w:color w:val="FF0000"/>
-            <w:lang w:val="id-ID"/>
-          </w:rPr>
-          <w:t>9</w:t>
-        </w:r>
-        <w:r>
-          <w:rPr>
-            <w:rStyle w:val="Hyperlink"/>
-            <w:noProof/>
-            <w:webHidden/>
-            <w:color w:val="FF0000"/>
-            <w:lang w:val="id-ID"/>
-          </w:rPr>
-          <w:fldChar w:fldCharType="end"/>
-        </w:r>
-      </w:hyperlink>
-    </w:p>
-    <w:p>
-      <w:pPr>
-        <w:pStyle w:val="TableofFigures"/>
-        <w:tabs>
-          <w:tab w:val="right" w:leader="dot" w:pos="9016"/>
-        </w:tabs>
-        <w:rPr>
-          <w:rFonts w:asciiTheme="minorHAnsi" w:eastAsiaTheme="minorEastAsia" w:hAnsiTheme="minorHAnsi"/>
-          <w:noProof/>
-          <w:color w:val="FF0000"/>
-          <w:kern w:val="2"/>
-          <w:sz w:val="22"/>
-          <w:lang w:val="id-ID" w:eastAsia="en-ID"/>
-          <w14:ligatures w14:val="standardContextual"/>
-        </w:rPr>
-      </w:pPr>
-      <w:hyperlink r:id="rId59" w:anchor="_Toc147262755" w:history="1">
-        <w:r>
-          <w:rPr>
-            <w:rStyle w:val="Hyperlink"/>
-            <w:noProof/>
-            <w:color w:val="FF0000"/>
-            <w:lang w:val="id-ID"/>
-          </w:rPr>
-          <w:t>Gambar 2.6</w:t>
-        </w:r>
-        <w:r>
-          <w:rPr>
-            <w:rStyle w:val="Hyperlink"/>
-            <w:rFonts w:cs="Times New Roman"/>
-            <w:noProof/>
-            <w:color w:val="FF0000"/>
-            <w:lang w:val="id-ID"/>
-          </w:rPr>
-          <w:t xml:space="preserve"> Konvolusi antara matriks citra dan filter untuk baris 2 kolom 1</w:t>
-        </w:r>
-        <w:r>
-          <w:rPr>
-            <w:rStyle w:val="Hyperlink"/>
-            <w:noProof/>
-            <w:webHidden/>
-            <w:color w:val="FF0000"/>
-            <w:lang w:val="id-ID"/>
-          </w:rPr>
-          <w:tab/>
-        </w:r>
-        <w:r>
-          <w:rPr>
-            <w:rStyle w:val="Hyperlink"/>
-            <w:noProof/>
-            <w:webHidden/>
-            <w:color w:val="FF0000"/>
-            <w:lang w:val="id-ID"/>
-          </w:rPr>
-          <w:fldChar w:fldCharType="begin"/>
-        </w:r>
-        <w:r>
-          <w:rPr>
-            <w:rStyle w:val="Hyperlink"/>
-            <w:noProof/>
-            <w:webHidden/>
-            <w:color w:val="FF0000"/>
-            <w:lang w:val="id-ID"/>
-          </w:rPr>
-          <w:instrText xml:space="preserve"> PAGEREF _Toc147262755 \h </w:instrText>
-        </w:r>
-        <w:r>
-          <w:rPr>
-            <w:rStyle w:val="Hyperlink"/>
-            <w:noProof/>
-            <w:webHidden/>
-            <w:color w:val="FF0000"/>
-            <w:lang w:val="id-ID"/>
-          </w:rPr>
-        </w:r>
-        <w:r>
-          <w:rPr>
-            <w:rStyle w:val="Hyperlink"/>
-            <w:noProof/>
-            <w:webHidden/>
-            <w:color w:val="FF0000"/>
-            <w:lang w:val="id-ID"/>
-          </w:rPr>
-          <w:fldChar w:fldCharType="separate"/>
-        </w:r>
-        <w:r>
-          <w:rPr>
-            <w:rStyle w:val="Hyperlink"/>
-            <w:noProof/>
-            <w:webHidden/>
-            <w:color w:val="FF0000"/>
-            <w:lang w:val="id-ID"/>
-          </w:rPr>
-          <w:t>10</w:t>
-        </w:r>
-        <w:r>
-          <w:rPr>
-            <w:rStyle w:val="Hyperlink"/>
-            <w:noProof/>
-            <w:webHidden/>
-            <w:color w:val="FF0000"/>
-            <w:lang w:val="id-ID"/>
-          </w:rPr>
-          <w:fldChar w:fldCharType="end"/>
-        </w:r>
-      </w:hyperlink>
-    </w:p>
-    <w:p>
-      <w:pPr>
-        <w:pStyle w:val="TableofFigures"/>
-        <w:tabs>
-          <w:tab w:val="right" w:leader="dot" w:pos="9016"/>
-        </w:tabs>
-        <w:rPr>
-          <w:rFonts w:asciiTheme="minorHAnsi" w:eastAsiaTheme="minorEastAsia" w:hAnsiTheme="minorHAnsi"/>
-          <w:noProof/>
-          <w:color w:val="FF0000"/>
-          <w:kern w:val="2"/>
-          <w:sz w:val="22"/>
-          <w:lang w:val="id-ID" w:eastAsia="en-ID"/>
-          <w14:ligatures w14:val="standardContextual"/>
-        </w:rPr>
-      </w:pPr>
-      <w:hyperlink r:id="rId60" w:anchor="_Toc147262756" w:history="1">
-        <w:r>
-          <w:rPr>
-            <w:rStyle w:val="Hyperlink"/>
-            <w:noProof/>
-            <w:color w:val="FF0000"/>
-            <w:lang w:val="id-ID"/>
-          </w:rPr>
-          <w:t>Gambar 2.7</w:t>
-        </w:r>
-        <w:r>
-          <w:rPr>
-            <w:rStyle w:val="Hyperlink"/>
-            <w:rFonts w:cs="Times New Roman"/>
-            <w:noProof/>
-            <w:color w:val="FF0000"/>
-            <w:lang w:val="id-ID"/>
-          </w:rPr>
-          <w:t xml:space="preserve"> Konvolusi antara matriks citra dan filter untuk baris 4 kolom 4</w:t>
-        </w:r>
-        <w:r>
-          <w:rPr>
-            <w:rStyle w:val="Hyperlink"/>
-            <w:noProof/>
-            <w:webHidden/>
-            <w:color w:val="FF0000"/>
-            <w:lang w:val="id-ID"/>
-          </w:rPr>
-          <w:tab/>
-        </w:r>
-        <w:r>
-          <w:rPr>
-            <w:rStyle w:val="Hyperlink"/>
-            <w:noProof/>
-            <w:webHidden/>
-            <w:color w:val="FF0000"/>
-            <w:lang w:val="id-ID"/>
-          </w:rPr>
-          <w:fldChar w:fldCharType="begin"/>
-        </w:r>
-        <w:r>
-          <w:rPr>
-            <w:rStyle w:val="Hyperlink"/>
-            <w:noProof/>
-            <w:webHidden/>
-            <w:color w:val="FF0000"/>
-            <w:lang w:val="id-ID"/>
-          </w:rPr>
-          <w:instrText xml:space="preserve"> PAGEREF _Toc147262756 \h </w:instrText>
-        </w:r>
-        <w:r>
-          <w:rPr>
-            <w:rStyle w:val="Hyperlink"/>
-            <w:noProof/>
-            <w:webHidden/>
-            <w:color w:val="FF0000"/>
-            <w:lang w:val="id-ID"/>
-          </w:rPr>
-        </w:r>
-        <w:r>
-          <w:rPr>
-            <w:rStyle w:val="Hyperlink"/>
-            <w:noProof/>
-            <w:webHidden/>
-            <w:color w:val="FF0000"/>
-            <w:lang w:val="id-ID"/>
-          </w:rPr>
-          <w:fldChar w:fldCharType="separate"/>
-        </w:r>
-        <w:r>
-          <w:rPr>
-            <w:rStyle w:val="Hyperlink"/>
-            <w:noProof/>
-            <w:webHidden/>
-            <w:color w:val="FF0000"/>
-            <w:lang w:val="id-ID"/>
-          </w:rPr>
-          <w:t>10</w:t>
-        </w:r>
-        <w:r>
-          <w:rPr>
-            <w:rStyle w:val="Hyperlink"/>
-            <w:noProof/>
-            <w:webHidden/>
-            <w:color w:val="FF0000"/>
-            <w:lang w:val="id-ID"/>
-          </w:rPr>
-          <w:fldChar w:fldCharType="end"/>
-        </w:r>
-      </w:hyperlink>
-    </w:p>
-    <w:p>
-      <w:pPr>
-        <w:pStyle w:val="TableofFigures"/>
-        <w:tabs>
-          <w:tab w:val="right" w:leader="dot" w:pos="9016"/>
-        </w:tabs>
-        <w:rPr>
-          <w:rFonts w:asciiTheme="minorHAnsi" w:eastAsiaTheme="minorEastAsia" w:hAnsiTheme="minorHAnsi"/>
-          <w:noProof/>
-          <w:color w:val="FF0000"/>
-          <w:kern w:val="2"/>
-          <w:sz w:val="22"/>
-          <w:lang w:val="id-ID" w:eastAsia="en-ID"/>
-          <w14:ligatures w14:val="standardContextual"/>
-        </w:rPr>
-      </w:pPr>
-      <w:hyperlink r:id="rId61" w:anchor="_Toc147262757" w:history="1">
-        <w:r>
-          <w:rPr>
-            <w:rStyle w:val="Hyperlink"/>
-            <w:noProof/>
-            <w:color w:val="FF0000"/>
-            <w:lang w:val="id-ID"/>
-          </w:rPr>
-          <w:t>Gambar 2.8</w:t>
-        </w:r>
-        <w:r>
-          <w:rPr>
-            <w:rStyle w:val="Hyperlink"/>
-            <w:rFonts w:cs="Times New Roman"/>
-            <w:noProof/>
-            <w:color w:val="FF0000"/>
-            <w:lang w:val="id-ID"/>
-          </w:rPr>
-          <w:t xml:space="preserve"> A. Matriks dengan B. max-pooling dan C. average-pooling</w:t>
-        </w:r>
-        <w:r>
-          <w:rPr>
-            <w:rStyle w:val="Hyperlink"/>
-            <w:noProof/>
-            <w:webHidden/>
-            <w:color w:val="FF0000"/>
-            <w:lang w:val="id-ID"/>
-          </w:rPr>
-          <w:tab/>
-        </w:r>
-        <w:r>
-          <w:rPr>
-            <w:rStyle w:val="Hyperlink"/>
-            <w:noProof/>
-            <w:webHidden/>
-            <w:color w:val="FF0000"/>
-            <w:lang w:val="id-ID"/>
-          </w:rPr>
-          <w:fldChar w:fldCharType="begin"/>
-        </w:r>
-        <w:r>
-          <w:rPr>
-            <w:rStyle w:val="Hyperlink"/>
-            <w:noProof/>
-            <w:webHidden/>
-            <w:color w:val="FF0000"/>
-            <w:lang w:val="id-ID"/>
-          </w:rPr>
-          <w:instrText xml:space="preserve"> PAGEREF _Toc147262757 \h </w:instrText>
-        </w:r>
-        <w:r>
-          <w:rPr>
-            <w:rStyle w:val="Hyperlink"/>
-            <w:noProof/>
-            <w:webHidden/>
-            <w:color w:val="FF0000"/>
-            <w:lang w:val="id-ID"/>
-          </w:rPr>
-        </w:r>
-        <w:r>
-          <w:rPr>
-            <w:rStyle w:val="Hyperlink"/>
-            <w:noProof/>
-            <w:webHidden/>
-            <w:color w:val="FF0000"/>
-            <w:lang w:val="id-ID"/>
-          </w:rPr>
-          <w:fldChar w:fldCharType="separate"/>
-        </w:r>
-        <w:r>
-          <w:rPr>
-            <w:rStyle w:val="Hyperlink"/>
-            <w:noProof/>
-            <w:webHidden/>
-            <w:color w:val="FF0000"/>
-            <w:lang w:val="id-ID"/>
-          </w:rPr>
-          <w:t>11</w:t>
-        </w:r>
-        <w:r>
-          <w:rPr>
-            <w:rStyle w:val="Hyperlink"/>
-            <w:noProof/>
-            <w:webHidden/>
-            <w:color w:val="FF0000"/>
-            <w:lang w:val="id-ID"/>
-          </w:rPr>
-          <w:fldChar w:fldCharType="end"/>
-        </w:r>
-      </w:hyperlink>
-    </w:p>
-    <w:p>
-      <w:pPr>
-        <w:pStyle w:val="TableofFigures"/>
-        <w:tabs>
-          <w:tab w:val="right" w:leader="dot" w:pos="9016"/>
-        </w:tabs>
-        <w:rPr>
-          <w:rFonts w:asciiTheme="minorHAnsi" w:eastAsiaTheme="minorEastAsia" w:hAnsiTheme="minorHAnsi"/>
-          <w:noProof/>
-          <w:color w:val="FF0000"/>
-          <w:kern w:val="2"/>
-          <w:sz w:val="22"/>
-          <w:lang w:val="id-ID" w:eastAsia="en-ID"/>
-          <w14:ligatures w14:val="standardContextual"/>
-        </w:rPr>
-      </w:pPr>
-      <w:hyperlink r:id="rId62" w:anchor="_Toc147262758" w:history="1">
-        <w:r>
-          <w:rPr>
-            <w:rStyle w:val="Hyperlink"/>
-            <w:noProof/>
-            <w:color w:val="FF0000"/>
-            <w:lang w:val="id-ID"/>
-          </w:rPr>
-          <w:t>Gambar 2.9</w:t>
-        </w:r>
-        <w:r>
-          <w:rPr>
-            <w:rStyle w:val="Hyperlink"/>
-            <w:rFonts w:cs="Times New Roman"/>
-            <w:noProof/>
-            <w:color w:val="FF0000"/>
-            <w:lang w:val="id-ID"/>
-          </w:rPr>
-          <w:t xml:space="preserve"> Operasi ReLU</w:t>
-        </w:r>
-        <w:r>
-          <w:rPr>
-            <w:rStyle w:val="Hyperlink"/>
-            <w:noProof/>
-            <w:webHidden/>
-            <w:color w:val="FF0000"/>
-            <w:lang w:val="id-ID"/>
-          </w:rPr>
-          <w:tab/>
-        </w:r>
-        <w:r>
-          <w:rPr>
-            <w:rStyle w:val="Hyperlink"/>
-            <w:noProof/>
-            <w:webHidden/>
-            <w:color w:val="FF0000"/>
-            <w:lang w:val="id-ID"/>
-          </w:rPr>
-          <w:fldChar w:fldCharType="begin"/>
-        </w:r>
-        <w:r>
-          <w:rPr>
-            <w:rStyle w:val="Hyperlink"/>
-            <w:noProof/>
-            <w:webHidden/>
-            <w:color w:val="FF0000"/>
-            <w:lang w:val="id-ID"/>
-          </w:rPr>
-          <w:instrText xml:space="preserve"> PAGEREF _Toc147262758 \h </w:instrText>
-        </w:r>
-        <w:r>
-          <w:rPr>
-            <w:rStyle w:val="Hyperlink"/>
-            <w:noProof/>
-            <w:webHidden/>
-            <w:color w:val="FF0000"/>
-            <w:lang w:val="id-ID"/>
-          </w:rPr>
-        </w:r>
-        <w:r>
-          <w:rPr>
-            <w:rStyle w:val="Hyperlink"/>
-            <w:noProof/>
-            <w:webHidden/>
-            <w:color w:val="FF0000"/>
-            <w:lang w:val="id-ID"/>
-          </w:rPr>
-          <w:fldChar w:fldCharType="separate"/>
-        </w:r>
-        <w:r>
-          <w:rPr>
-            <w:rStyle w:val="Hyperlink"/>
-            <w:noProof/>
-            <w:webHidden/>
-            <w:color w:val="FF0000"/>
-            <w:lang w:val="id-ID"/>
-          </w:rPr>
-          <w:t>11</w:t>
-        </w:r>
-        <w:r>
-          <w:rPr>
-            <w:rStyle w:val="Hyperlink"/>
-            <w:noProof/>
-            <w:webHidden/>
-            <w:color w:val="FF0000"/>
-            <w:lang w:val="id-ID"/>
-          </w:rPr>
-          <w:fldChar w:fldCharType="end"/>
-        </w:r>
-      </w:hyperlink>
-    </w:p>
-    <w:p>
-      <w:pPr>
-        <w:pStyle w:val="TableofFigures"/>
-        <w:tabs>
-          <w:tab w:val="right" w:leader="dot" w:pos="9016"/>
-        </w:tabs>
-        <w:rPr>
-          <w:rFonts w:asciiTheme="minorHAnsi" w:eastAsiaTheme="minorEastAsia" w:hAnsiTheme="minorHAnsi"/>
-          <w:noProof/>
-          <w:color w:val="FF0000"/>
-          <w:kern w:val="2"/>
-          <w:sz w:val="22"/>
-          <w:lang w:val="id-ID" w:eastAsia="en-ID"/>
-          <w14:ligatures w14:val="standardContextual"/>
-        </w:rPr>
-      </w:pPr>
-      <w:hyperlink r:id="rId63" w:anchor="_Toc147262759" w:history="1">
-        <w:r>
-          <w:rPr>
-            <w:rStyle w:val="Hyperlink"/>
-            <w:noProof/>
-            <w:color w:val="FF0000"/>
-            <w:lang w:val="id-ID"/>
-          </w:rPr>
-          <w:t>Gambar 2.10</w:t>
-        </w:r>
-        <w:r>
-          <w:rPr>
-            <w:rStyle w:val="Hyperlink"/>
-            <w:rFonts w:cs="Times New Roman"/>
-            <w:noProof/>
-            <w:color w:val="FF0000"/>
-            <w:lang w:val="id-ID"/>
-          </w:rPr>
-          <w:t xml:space="preserve"> Ilustrasi Fully Connected Layer</w:t>
-        </w:r>
-        <w:r>
-          <w:rPr>
-            <w:rStyle w:val="Hyperlink"/>
-            <w:noProof/>
-            <w:webHidden/>
-            <w:color w:val="FF0000"/>
-            <w:lang w:val="id-ID"/>
-          </w:rPr>
-          <w:tab/>
-        </w:r>
-        <w:r>
-          <w:rPr>
-            <w:rStyle w:val="Hyperlink"/>
-            <w:noProof/>
-            <w:webHidden/>
-            <w:color w:val="FF0000"/>
-            <w:lang w:val="id-ID"/>
-          </w:rPr>
-          <w:fldChar w:fldCharType="begin"/>
-        </w:r>
-        <w:r>
-          <w:rPr>
-            <w:rStyle w:val="Hyperlink"/>
-            <w:noProof/>
-            <w:webHidden/>
-            <w:color w:val="FF0000"/>
-            <w:lang w:val="id-ID"/>
-          </w:rPr>
-          <w:instrText xml:space="preserve"> PAGEREF _Toc147262759 \h </w:instrText>
-        </w:r>
-        <w:r>
-          <w:rPr>
-            <w:rStyle w:val="Hyperlink"/>
-            <w:noProof/>
-            <w:webHidden/>
-            <w:color w:val="FF0000"/>
-            <w:lang w:val="id-ID"/>
-          </w:rPr>
-        </w:r>
-        <w:r>
-          <w:rPr>
-            <w:rStyle w:val="Hyperlink"/>
-            <w:noProof/>
-            <w:webHidden/>
-            <w:color w:val="FF0000"/>
-            <w:lang w:val="id-ID"/>
-          </w:rPr>
-          <w:fldChar w:fldCharType="separate"/>
-        </w:r>
-        <w:r>
-          <w:rPr>
-            <w:rStyle w:val="Hyperlink"/>
-            <w:noProof/>
-            <w:webHidden/>
-            <w:color w:val="FF0000"/>
-            <w:lang w:val="id-ID"/>
-          </w:rPr>
-          <w:t>12</w:t>
-        </w:r>
-        <w:r>
-          <w:rPr>
-            <w:rStyle w:val="Hyperlink"/>
-            <w:noProof/>
-            <w:webHidden/>
-            <w:color w:val="FF0000"/>
-            <w:lang w:val="id-ID"/>
-          </w:rPr>
-          <w:fldChar w:fldCharType="end"/>
-        </w:r>
-      </w:hyperlink>
-    </w:p>
-    <w:p>
-      <w:pPr>
-        <w:pStyle w:val="TableofFigures"/>
-        <w:tabs>
-          <w:tab w:val="right" w:leader="dot" w:pos="9016"/>
-        </w:tabs>
-        <w:rPr>
-          <w:rFonts w:asciiTheme="minorHAnsi" w:eastAsiaTheme="minorEastAsia" w:hAnsiTheme="minorHAnsi"/>
-          <w:noProof/>
-          <w:color w:val="FF0000"/>
-          <w:kern w:val="2"/>
-          <w:sz w:val="22"/>
-          <w:lang w:val="id-ID" w:eastAsia="en-ID"/>
-          <w14:ligatures w14:val="standardContextual"/>
-        </w:rPr>
-      </w:pPr>
-      <w:hyperlink r:id="rId64" w:anchor="_Toc147262760" w:history="1">
-        <w:r>
-          <w:rPr>
-            <w:rStyle w:val="Hyperlink"/>
-            <w:noProof/>
-            <w:color w:val="FF0000"/>
-            <w:lang w:val="id-ID"/>
-          </w:rPr>
-          <w:t>Gambar 2.11</w:t>
-        </w:r>
-        <w:r>
-          <w:rPr>
-            <w:rStyle w:val="Hyperlink"/>
-            <w:rFonts w:cs="Times New Roman"/>
-            <w:noProof/>
-            <w:color w:val="FF0000"/>
-            <w:lang w:val="id-ID"/>
-          </w:rPr>
-          <w:t xml:space="preserve"> Gambaran dari HSV</w:t>
-        </w:r>
-        <w:r>
-          <w:rPr>
-            <w:rStyle w:val="Hyperlink"/>
-            <w:noProof/>
-            <w:webHidden/>
-            <w:color w:val="FF0000"/>
-            <w:lang w:val="id-ID"/>
-          </w:rPr>
-          <w:tab/>
-        </w:r>
-        <w:r>
-          <w:rPr>
-            <w:rStyle w:val="Hyperlink"/>
-            <w:noProof/>
-            <w:webHidden/>
-            <w:color w:val="FF0000"/>
-            <w:lang w:val="id-ID"/>
-          </w:rPr>
-          <w:fldChar w:fldCharType="begin"/>
-        </w:r>
-        <w:r>
-          <w:rPr>
-            <w:rStyle w:val="Hyperlink"/>
-            <w:noProof/>
-            <w:webHidden/>
-            <w:color w:val="FF0000"/>
-            <w:lang w:val="id-ID"/>
-          </w:rPr>
-          <w:instrText xml:space="preserve"> PAGEREF _Toc147262760 \h </w:instrText>
-        </w:r>
-        <w:r>
-          <w:rPr>
-            <w:rStyle w:val="Hyperlink"/>
-            <w:noProof/>
-            <w:webHidden/>
-            <w:color w:val="FF0000"/>
-            <w:lang w:val="id-ID"/>
-          </w:rPr>
-        </w:r>
-        <w:r>
-          <w:rPr>
-            <w:rStyle w:val="Hyperlink"/>
-            <w:noProof/>
-            <w:webHidden/>
-            <w:color w:val="FF0000"/>
-            <w:lang w:val="id-ID"/>
-          </w:rPr>
-          <w:fldChar w:fldCharType="separate"/>
-        </w:r>
-        <w:r>
-          <w:rPr>
-            <w:rStyle w:val="Hyperlink"/>
-            <w:noProof/>
-            <w:webHidden/>
-            <w:color w:val="FF0000"/>
-            <w:lang w:val="id-ID"/>
-          </w:rPr>
-          <w:t>15</w:t>
-        </w:r>
-        <w:r>
-          <w:rPr>
-            <w:rStyle w:val="Hyperlink"/>
-            <w:noProof/>
-            <w:webHidden/>
-            <w:color w:val="FF0000"/>
-            <w:lang w:val="id-ID"/>
-          </w:rPr>
-          <w:fldChar w:fldCharType="end"/>
-        </w:r>
-      </w:hyperlink>
-    </w:p>
-    <w:p>
-      <w:pPr>
-        <w:pStyle w:val="TableofFigures"/>
-        <w:tabs>
-          <w:tab w:val="right" w:leader="dot" w:pos="9016"/>
-        </w:tabs>
-        <w:rPr>
-          <w:rFonts w:asciiTheme="minorHAnsi" w:eastAsiaTheme="minorEastAsia" w:hAnsiTheme="minorHAnsi"/>
-          <w:noProof/>
-          <w:color w:val="FF0000"/>
-          <w:kern w:val="2"/>
-          <w:sz w:val="22"/>
-          <w:lang w:val="id-ID" w:eastAsia="en-ID"/>
-          <w14:ligatures w14:val="standardContextual"/>
-        </w:rPr>
-      </w:pPr>
-      <w:hyperlink r:id="rId65" w:anchor="_Toc147262761" w:history="1">
-        <w:r>
-          <w:rPr>
-            <w:rStyle w:val="Hyperlink"/>
-            <w:noProof/>
-            <w:color w:val="FF0000"/>
-            <w:lang w:val="id-ID"/>
-          </w:rPr>
-          <w:t>Gambar 2.12</w:t>
-        </w:r>
-        <w:r>
-          <w:rPr>
-            <w:rStyle w:val="Hyperlink"/>
-            <w:rFonts w:eastAsia="Times New Roman" w:cs="Times New Roman"/>
-            <w:noProof/>
-            <w:color w:val="FF0000"/>
-            <w:lang w:val="id-ID" w:eastAsia="en-ID"/>
-          </w:rPr>
-          <w:t xml:space="preserve"> Sigmoid</w:t>
-        </w:r>
-        <w:r>
-          <w:rPr>
-            <w:rStyle w:val="Hyperlink"/>
-            <w:noProof/>
-            <w:webHidden/>
-            <w:color w:val="FF0000"/>
-            <w:lang w:val="id-ID"/>
-          </w:rPr>
-          <w:tab/>
-        </w:r>
-        <w:r>
-          <w:rPr>
-            <w:rStyle w:val="Hyperlink"/>
-            <w:noProof/>
-            <w:webHidden/>
-            <w:color w:val="FF0000"/>
-            <w:lang w:val="id-ID"/>
-          </w:rPr>
-          <w:fldChar w:fldCharType="begin"/>
-        </w:r>
-        <w:r>
-          <w:rPr>
-            <w:rStyle w:val="Hyperlink"/>
-            <w:noProof/>
-            <w:webHidden/>
-            <w:color w:val="FF0000"/>
-            <w:lang w:val="id-ID"/>
-          </w:rPr>
-          <w:instrText xml:space="preserve"> PAGEREF _Toc147262761 \h </w:instrText>
-        </w:r>
-        <w:r>
-          <w:rPr>
-            <w:rStyle w:val="Hyperlink"/>
-            <w:noProof/>
-            <w:webHidden/>
-            <w:color w:val="FF0000"/>
-            <w:lang w:val="id-ID"/>
-          </w:rPr>
-        </w:r>
-        <w:r>
-          <w:rPr>
-            <w:rStyle w:val="Hyperlink"/>
-            <w:noProof/>
-            <w:webHidden/>
-            <w:color w:val="FF0000"/>
-            <w:lang w:val="id-ID"/>
-          </w:rPr>
-          <w:fldChar w:fldCharType="separate"/>
-        </w:r>
-        <w:r>
-          <w:rPr>
-            <w:rStyle w:val="Hyperlink"/>
-            <w:noProof/>
-            <w:webHidden/>
-            <w:color w:val="FF0000"/>
-            <w:lang w:val="id-ID"/>
-          </w:rPr>
-          <w:t>16</w:t>
-        </w:r>
-        <w:r>
-          <w:rPr>
-            <w:rStyle w:val="Hyperlink"/>
-            <w:noProof/>
-            <w:webHidden/>
-            <w:color w:val="FF0000"/>
-            <w:lang w:val="id-ID"/>
-          </w:rPr>
-          <w:fldChar w:fldCharType="end"/>
-        </w:r>
-      </w:hyperlink>
-    </w:p>
-    <w:p>
-      <w:pPr>
-        <w:pStyle w:val="TableofFigures"/>
-        <w:tabs>
-          <w:tab w:val="right" w:leader="dot" w:pos="9016"/>
-        </w:tabs>
-        <w:rPr>
-          <w:rFonts w:asciiTheme="minorHAnsi" w:eastAsiaTheme="minorEastAsia" w:hAnsiTheme="minorHAnsi"/>
-          <w:noProof/>
-          <w:color w:val="FF0000"/>
-          <w:kern w:val="2"/>
-          <w:sz w:val="22"/>
-          <w:lang w:val="id-ID" w:eastAsia="en-ID"/>
-          <w14:ligatures w14:val="standardContextual"/>
-        </w:rPr>
-      </w:pPr>
-      <w:hyperlink r:id="rId66" w:anchor="_Toc147262762" w:history="1">
-        <w:r>
-          <w:rPr>
-            <w:rStyle w:val="Hyperlink"/>
-            <w:noProof/>
-            <w:color w:val="FF0000"/>
-            <w:lang w:val="id-ID"/>
-          </w:rPr>
-          <w:t>Gambar 2.13</w:t>
-        </w:r>
-        <w:r>
-          <w:rPr>
-            <w:rStyle w:val="Hyperlink"/>
-            <w:rFonts w:eastAsia="Times New Roman" w:cs="Times New Roman"/>
-            <w:noProof/>
-            <w:color w:val="FF0000"/>
-            <w:lang w:val="id-ID" w:eastAsia="en-ID"/>
-          </w:rPr>
-          <w:t xml:space="preserve"> Tanh</w:t>
-        </w:r>
-        <w:r>
-          <w:rPr>
-            <w:rStyle w:val="Hyperlink"/>
-            <w:noProof/>
-            <w:webHidden/>
-            <w:color w:val="FF0000"/>
-            <w:lang w:val="id-ID"/>
-          </w:rPr>
-          <w:tab/>
-        </w:r>
-        <w:r>
-          <w:rPr>
-            <w:rStyle w:val="Hyperlink"/>
-            <w:noProof/>
-            <w:webHidden/>
-            <w:color w:val="FF0000"/>
-            <w:lang w:val="id-ID"/>
-          </w:rPr>
-          <w:fldChar w:fldCharType="begin"/>
-        </w:r>
-        <w:r>
-          <w:rPr>
-            <w:rStyle w:val="Hyperlink"/>
-            <w:noProof/>
-            <w:webHidden/>
-            <w:color w:val="FF0000"/>
-            <w:lang w:val="id-ID"/>
-          </w:rPr>
-          <w:instrText xml:space="preserve"> PAGEREF _Toc147262762 \h </w:instrText>
-        </w:r>
-        <w:r>
-          <w:rPr>
-            <w:rStyle w:val="Hyperlink"/>
-            <w:noProof/>
-            <w:webHidden/>
-            <w:color w:val="FF0000"/>
-            <w:lang w:val="id-ID"/>
-          </w:rPr>
-        </w:r>
-        <w:r>
-          <w:rPr>
-            <w:rStyle w:val="Hyperlink"/>
-            <w:noProof/>
-            <w:webHidden/>
-            <w:color w:val="FF0000"/>
-            <w:lang w:val="id-ID"/>
-          </w:rPr>
-          <w:fldChar w:fldCharType="separate"/>
-        </w:r>
-        <w:r>
-          <w:rPr>
-            <w:rStyle w:val="Hyperlink"/>
-            <w:noProof/>
-            <w:webHidden/>
-            <w:color w:val="FF0000"/>
-            <w:lang w:val="id-ID"/>
-          </w:rPr>
-          <w:t>17</w:t>
-        </w:r>
-        <w:r>
-          <w:rPr>
-            <w:rStyle w:val="Hyperlink"/>
-            <w:noProof/>
-            <w:webHidden/>
-            <w:color w:val="FF0000"/>
-            <w:lang w:val="id-ID"/>
-          </w:rPr>
-          <w:fldChar w:fldCharType="end"/>
-        </w:r>
-      </w:hyperlink>
-    </w:p>
-    <w:p>
-      <w:pPr>
-        <w:pStyle w:val="TableofFigures"/>
-        <w:tabs>
-          <w:tab w:val="right" w:leader="dot" w:pos="9016"/>
-        </w:tabs>
-        <w:rPr>
-          <w:rFonts w:asciiTheme="minorHAnsi" w:eastAsiaTheme="minorEastAsia" w:hAnsiTheme="minorHAnsi"/>
-          <w:noProof/>
-          <w:color w:val="FF0000"/>
-          <w:kern w:val="2"/>
-          <w:sz w:val="22"/>
-          <w:lang w:val="id-ID" w:eastAsia="en-ID"/>
-          <w14:ligatures w14:val="standardContextual"/>
-        </w:rPr>
-      </w:pPr>
-      <w:hyperlink r:id="rId67" w:anchor="_Toc147262763" w:history="1">
-        <w:r>
-          <w:rPr>
-            <w:rStyle w:val="Hyperlink"/>
-            <w:rFonts w:cs="Times New Roman"/>
-            <w:noProof/>
-            <w:color w:val="FF0000"/>
-            <w:lang w:val="id-ID"/>
-          </w:rPr>
-          <w:t xml:space="preserve"> </w:t>
-        </w:r>
-        <w:r>
-          <w:rPr>
-            <w:rStyle w:val="Hyperlink"/>
-            <w:noProof/>
-            <w:color w:val="FF0000"/>
-            <w:lang w:val="id-ID"/>
-          </w:rPr>
-          <w:t>Gambar 2.14</w:t>
-        </w:r>
-        <w:r>
-          <w:rPr>
-            <w:rStyle w:val="Hyperlink"/>
-            <w:rFonts w:cs="Times New Roman"/>
-            <w:noProof/>
-            <w:color w:val="FF0000"/>
-            <w:lang w:val="id-ID"/>
-          </w:rPr>
-          <w:t xml:space="preserve"> Arsitektur MobileNet</w:t>
-        </w:r>
-        <w:r>
-          <w:rPr>
-            <w:rStyle w:val="Hyperlink"/>
-            <w:noProof/>
-            <w:webHidden/>
-            <w:color w:val="FF0000"/>
-            <w:lang w:val="id-ID"/>
-          </w:rPr>
-          <w:tab/>
-        </w:r>
-        <w:r>
-          <w:rPr>
-            <w:rStyle w:val="Hyperlink"/>
-            <w:noProof/>
-            <w:webHidden/>
-            <w:color w:val="FF0000"/>
-            <w:lang w:val="id-ID"/>
-          </w:rPr>
-          <w:fldChar w:fldCharType="begin"/>
-        </w:r>
-        <w:r>
-          <w:rPr>
-            <w:rStyle w:val="Hyperlink"/>
-            <w:noProof/>
-            <w:webHidden/>
-            <w:color w:val="FF0000"/>
-            <w:lang w:val="id-ID"/>
-          </w:rPr>
-          <w:instrText xml:space="preserve"> PAGEREF _Toc147262763 \h </w:instrText>
-        </w:r>
-        <w:r>
-          <w:rPr>
-            <w:rStyle w:val="Hyperlink"/>
-            <w:noProof/>
-            <w:webHidden/>
-            <w:color w:val="FF0000"/>
-            <w:lang w:val="id-ID"/>
-          </w:rPr>
-        </w:r>
-        <w:r>
-          <w:rPr>
-            <w:rStyle w:val="Hyperlink"/>
-            <w:noProof/>
-            <w:webHidden/>
-            <w:color w:val="FF0000"/>
-            <w:lang w:val="id-ID"/>
-          </w:rPr>
-          <w:fldChar w:fldCharType="separate"/>
-        </w:r>
-        <w:r>
-          <w:rPr>
-            <w:rStyle w:val="Hyperlink"/>
-            <w:noProof/>
-            <w:webHidden/>
-            <w:color w:val="FF0000"/>
-            <w:lang w:val="id-ID"/>
-          </w:rPr>
-          <w:t>20</w:t>
-        </w:r>
-        <w:r>
-          <w:rPr>
-            <w:rStyle w:val="Hyperlink"/>
-            <w:noProof/>
-            <w:webHidden/>
-            <w:color w:val="FF0000"/>
-            <w:lang w:val="id-ID"/>
-          </w:rPr>
-          <w:fldChar w:fldCharType="end"/>
-        </w:r>
-      </w:hyperlink>
-    </w:p>
-    <w:p>
-      <w:pPr>
-        <w:pStyle w:val="TableofFigures"/>
-        <w:tabs>
-          <w:tab w:val="right" w:leader="dot" w:pos="9016"/>
-        </w:tabs>
-        <w:rPr>
-          <w:rFonts w:asciiTheme="minorHAnsi" w:eastAsiaTheme="minorEastAsia" w:hAnsiTheme="minorHAnsi"/>
-          <w:noProof/>
-          <w:color w:val="FF0000"/>
-          <w:kern w:val="2"/>
-          <w:sz w:val="22"/>
-          <w:lang w:val="id-ID" w:eastAsia="en-ID"/>
-          <w14:ligatures w14:val="standardContextual"/>
-        </w:rPr>
-      </w:pPr>
-      <w:hyperlink r:id="rId68" w:anchor="_Toc147262764" w:history="1">
-        <w:r>
-          <w:rPr>
-            <w:rStyle w:val="Hyperlink"/>
-            <w:noProof/>
-            <w:color w:val="FF0000"/>
-            <w:lang w:val="id-ID"/>
-          </w:rPr>
-          <w:t>Gambar 2.15</w:t>
-        </w:r>
-        <w:r>
-          <w:rPr>
-            <w:rStyle w:val="Hyperlink"/>
-            <w:rFonts w:cs="Times New Roman"/>
-            <w:noProof/>
-            <w:color w:val="FF0000"/>
-            <w:lang w:val="id-ID"/>
-          </w:rPr>
-          <w:t xml:space="preserve"> Arsitektur MobileNet V3</w:t>
-        </w:r>
-        <w:r>
-          <w:rPr>
-            <w:rStyle w:val="Hyperlink"/>
-            <w:noProof/>
-            <w:webHidden/>
-            <w:color w:val="FF0000"/>
-            <w:lang w:val="id-ID"/>
-          </w:rPr>
-          <w:tab/>
-        </w:r>
-        <w:r>
-          <w:rPr>
-            <w:rStyle w:val="Hyperlink"/>
-            <w:noProof/>
-            <w:webHidden/>
-            <w:color w:val="FF0000"/>
-            <w:lang w:val="id-ID"/>
-          </w:rPr>
-          <w:fldChar w:fldCharType="begin"/>
-        </w:r>
-        <w:r>
-          <w:rPr>
-            <w:rStyle w:val="Hyperlink"/>
-            <w:noProof/>
-            <w:webHidden/>
-            <w:color w:val="FF0000"/>
-            <w:lang w:val="id-ID"/>
-          </w:rPr>
-          <w:instrText xml:space="preserve"> PAGEREF _Toc147262764 \h </w:instrText>
-        </w:r>
-        <w:r>
-          <w:rPr>
-            <w:rStyle w:val="Hyperlink"/>
-            <w:noProof/>
-            <w:webHidden/>
-            <w:color w:val="FF0000"/>
-            <w:lang w:val="id-ID"/>
-          </w:rPr>
-        </w:r>
-        <w:r>
-          <w:rPr>
-            <w:rStyle w:val="Hyperlink"/>
-            <w:noProof/>
-            <w:webHidden/>
-            <w:color w:val="FF0000"/>
-            <w:lang w:val="id-ID"/>
-          </w:rPr>
-          <w:fldChar w:fldCharType="separate"/>
-        </w:r>
-        <w:r>
-          <w:rPr>
-            <w:rStyle w:val="Hyperlink"/>
-            <w:noProof/>
-            <w:webHidden/>
-            <w:color w:val="FF0000"/>
-            <w:lang w:val="id-ID"/>
-          </w:rPr>
-          <w:t>21</w:t>
-        </w:r>
-        <w:r>
-          <w:rPr>
-            <w:rStyle w:val="Hyperlink"/>
-            <w:noProof/>
-            <w:webHidden/>
-            <w:color w:val="FF0000"/>
-            <w:lang w:val="id-ID"/>
-          </w:rPr>
-          <w:fldChar w:fldCharType="end"/>
-        </w:r>
-      </w:hyperlink>
-    </w:p>
-    <w:p>
-      <w:pPr>
-        <w:pStyle w:val="TableofFigures"/>
-        <w:tabs>
-          <w:tab w:val="right" w:leader="dot" w:pos="9016"/>
-        </w:tabs>
-        <w:rPr>
-          <w:rFonts w:asciiTheme="minorHAnsi" w:eastAsiaTheme="minorEastAsia" w:hAnsiTheme="minorHAnsi"/>
-          <w:noProof/>
-          <w:color w:val="FF0000"/>
-          <w:kern w:val="2"/>
-          <w:sz w:val="22"/>
-          <w:lang w:val="id-ID" w:eastAsia="en-ID"/>
-          <w14:ligatures w14:val="standardContextual"/>
-        </w:rPr>
-      </w:pPr>
-      <w:hyperlink r:id="rId69" w:anchor="_Toc147262765" w:history="1">
-        <w:r>
-          <w:rPr>
-            <w:rStyle w:val="Hyperlink"/>
-            <w:noProof/>
-            <w:color w:val="FF0000"/>
-            <w:lang w:val="id-ID"/>
-          </w:rPr>
-          <w:t>Gambar 2.16 Contoh table Multiclass Confusion Matrix</w:t>
-        </w:r>
-        <w:r>
-          <w:rPr>
-            <w:rStyle w:val="Hyperlink"/>
-            <w:noProof/>
-            <w:webHidden/>
-            <w:color w:val="FF0000"/>
-            <w:lang w:val="id-ID"/>
-          </w:rPr>
-          <w:tab/>
-        </w:r>
-        <w:r>
-          <w:rPr>
-            <w:rStyle w:val="Hyperlink"/>
-            <w:noProof/>
-            <w:webHidden/>
-            <w:color w:val="FF0000"/>
-            <w:lang w:val="id-ID"/>
-          </w:rPr>
-          <w:fldChar w:fldCharType="begin"/>
-        </w:r>
-        <w:r>
-          <w:rPr>
-            <w:rStyle w:val="Hyperlink"/>
-            <w:noProof/>
-            <w:webHidden/>
-            <w:color w:val="FF0000"/>
-            <w:lang w:val="id-ID"/>
-          </w:rPr>
-          <w:instrText xml:space="preserve"> PAGEREF _Toc147262765 \h </w:instrText>
-        </w:r>
-        <w:r>
-          <w:rPr>
-            <w:rStyle w:val="Hyperlink"/>
-            <w:noProof/>
-            <w:webHidden/>
-            <w:color w:val="FF0000"/>
-            <w:lang w:val="id-ID"/>
-          </w:rPr>
-        </w:r>
-        <w:r>
-          <w:rPr>
-            <w:rStyle w:val="Hyperlink"/>
-            <w:noProof/>
-            <w:webHidden/>
-            <w:color w:val="FF0000"/>
-            <w:lang w:val="id-ID"/>
-          </w:rPr>
-          <w:fldChar w:fldCharType="separate"/>
-        </w:r>
-        <w:r>
-          <w:rPr>
-            <w:rStyle w:val="Hyperlink"/>
-            <w:noProof/>
-            <w:webHidden/>
-            <w:color w:val="FF0000"/>
-            <w:lang w:val="id-ID"/>
-          </w:rPr>
-          <w:t>23</w:t>
-        </w:r>
-        <w:r>
-          <w:rPr>
-            <w:rStyle w:val="Hyperlink"/>
-            <w:noProof/>
-            <w:webHidden/>
-            <w:color w:val="FF0000"/>
-            <w:lang w:val="id-ID"/>
-          </w:rPr>
-          <w:fldChar w:fldCharType="end"/>
-        </w:r>
-      </w:hyperlink>
-    </w:p>
-    <w:p>
-      <w:pPr>
-        <w:pStyle w:val="TableofFigures"/>
-        <w:tabs>
-          <w:tab w:val="right" w:leader="dot" w:pos="9016"/>
-        </w:tabs>
-        <w:rPr>
-          <w:rFonts w:asciiTheme="minorHAnsi" w:eastAsiaTheme="minorEastAsia" w:hAnsiTheme="minorHAnsi"/>
-          <w:noProof/>
-          <w:color w:val="FF0000"/>
-          <w:kern w:val="2"/>
-          <w:sz w:val="22"/>
-          <w:lang w:val="id-ID" w:eastAsia="en-ID"/>
-          <w14:ligatures w14:val="standardContextual"/>
-        </w:rPr>
-      </w:pPr>
-      <w:hyperlink r:id="rId70" w:anchor="_Toc147262766" w:history="1">
-        <w:r>
-          <w:rPr>
-            <w:rStyle w:val="Hyperlink"/>
-            <w:noProof/>
-            <w:color w:val="FF0000"/>
-            <w:lang w:val="id-ID"/>
-          </w:rPr>
-          <w:t>Gambar 3.1 Arsitektur Program</w:t>
-        </w:r>
-        <w:r>
-          <w:rPr>
-            <w:rStyle w:val="Hyperlink"/>
-            <w:noProof/>
-            <w:webHidden/>
-            <w:color w:val="FF0000"/>
-            <w:lang w:val="id-ID"/>
-          </w:rPr>
-          <w:tab/>
-        </w:r>
-        <w:r>
-          <w:rPr>
-            <w:rStyle w:val="Hyperlink"/>
-            <w:noProof/>
-            <w:webHidden/>
-            <w:color w:val="FF0000"/>
-            <w:lang w:val="id-ID"/>
-          </w:rPr>
-          <w:fldChar w:fldCharType="begin"/>
-        </w:r>
-        <w:r>
-          <w:rPr>
-            <w:rStyle w:val="Hyperlink"/>
-            <w:noProof/>
-            <w:webHidden/>
-            <w:color w:val="FF0000"/>
-            <w:lang w:val="id-ID"/>
-          </w:rPr>
-          <w:instrText xml:space="preserve"> PAGEREF _Toc147262766 \h </w:instrText>
-        </w:r>
-        <w:r>
-          <w:rPr>
-            <w:rStyle w:val="Hyperlink"/>
-            <w:noProof/>
-            <w:webHidden/>
-            <w:color w:val="FF0000"/>
-            <w:lang w:val="id-ID"/>
-          </w:rPr>
-        </w:r>
-        <w:r>
-          <w:rPr>
-            <w:rStyle w:val="Hyperlink"/>
-            <w:noProof/>
-            <w:webHidden/>
-            <w:color w:val="FF0000"/>
-            <w:lang w:val="id-ID"/>
-          </w:rPr>
-          <w:fldChar w:fldCharType="separate"/>
-        </w:r>
-        <w:r>
-          <w:rPr>
-            <w:rStyle w:val="Hyperlink"/>
-            <w:noProof/>
-            <w:webHidden/>
-            <w:color w:val="FF0000"/>
-            <w:lang w:val="id-ID"/>
-          </w:rPr>
-          <w:t>27</w:t>
-        </w:r>
-        <w:r>
-          <w:rPr>
-            <w:rStyle w:val="Hyperlink"/>
-            <w:noProof/>
-            <w:webHidden/>
-            <w:color w:val="FF0000"/>
-            <w:lang w:val="id-ID"/>
-          </w:rPr>
-          <w:fldChar w:fldCharType="end"/>
-        </w:r>
-      </w:hyperlink>
-    </w:p>
-    <w:p>
-      <w:pPr>
-        <w:pStyle w:val="TableofFigures"/>
-        <w:tabs>
-          <w:tab w:val="right" w:leader="dot" w:pos="9016"/>
-        </w:tabs>
-        <w:rPr>
-          <w:rFonts w:asciiTheme="minorHAnsi" w:eastAsiaTheme="minorEastAsia" w:hAnsiTheme="minorHAnsi"/>
-          <w:noProof/>
-          <w:color w:val="FF0000"/>
-          <w:kern w:val="2"/>
-          <w:sz w:val="22"/>
-          <w:lang w:val="id-ID" w:eastAsia="en-ID"/>
-          <w14:ligatures w14:val="standardContextual"/>
-        </w:rPr>
-      </w:pPr>
-      <w:hyperlink r:id="rId71" w:anchor="_Toc147262767" w:history="1">
-        <w:r>
-          <w:rPr>
-            <w:rStyle w:val="Hyperlink"/>
-            <w:noProof/>
-            <w:color w:val="FF0000"/>
-            <w:lang w:val="id-ID"/>
-          </w:rPr>
-          <w:t>Gambar 3.2 A)Citra Normal B)Citra HSV C)Hasil Masking</w:t>
-        </w:r>
-        <w:r>
-          <w:rPr>
-            <w:rStyle w:val="Hyperlink"/>
-            <w:noProof/>
-            <w:webHidden/>
-            <w:color w:val="FF0000"/>
-            <w:lang w:val="id-ID"/>
-          </w:rPr>
-          <w:tab/>
-        </w:r>
-        <w:r>
-          <w:rPr>
-            <w:rStyle w:val="Hyperlink"/>
-            <w:noProof/>
-            <w:webHidden/>
-            <w:color w:val="FF0000"/>
-            <w:lang w:val="id-ID"/>
-          </w:rPr>
-          <w:fldChar w:fldCharType="begin"/>
-        </w:r>
-        <w:r>
-          <w:rPr>
-            <w:rStyle w:val="Hyperlink"/>
-            <w:noProof/>
-            <w:webHidden/>
-            <w:color w:val="FF0000"/>
-            <w:lang w:val="id-ID"/>
-          </w:rPr>
-          <w:instrText xml:space="preserve"> PAGEREF _Toc147262767 \h </w:instrText>
-        </w:r>
-        <w:r>
-          <w:rPr>
-            <w:rStyle w:val="Hyperlink"/>
-            <w:noProof/>
-            <w:webHidden/>
-            <w:color w:val="FF0000"/>
-            <w:lang w:val="id-ID"/>
-          </w:rPr>
-        </w:r>
-        <w:r>
-          <w:rPr>
-            <w:rStyle w:val="Hyperlink"/>
-            <w:noProof/>
-            <w:webHidden/>
-            <w:color w:val="FF0000"/>
-            <w:lang w:val="id-ID"/>
-          </w:rPr>
-          <w:fldChar w:fldCharType="separate"/>
-        </w:r>
-        <w:r>
-          <w:rPr>
-            <w:rStyle w:val="Hyperlink"/>
-            <w:noProof/>
-            <w:webHidden/>
-            <w:color w:val="FF0000"/>
-            <w:lang w:val="id-ID"/>
-          </w:rPr>
-          <w:t>30</w:t>
-        </w:r>
-        <w:r>
-          <w:rPr>
-            <w:rStyle w:val="Hyperlink"/>
-            <w:noProof/>
-            <w:webHidden/>
-            <w:color w:val="FF0000"/>
-            <w:lang w:val="id-ID"/>
-          </w:rPr>
-          <w:fldChar w:fldCharType="end"/>
-        </w:r>
-      </w:hyperlink>
-    </w:p>
-    <w:p>
-      <w:pPr>
-        <w:rPr>
-          <w:noProof/>
-          <w:color w:val="FF0000"/>
-          <w:lang w:val="id-ID"/>
-        </w:rPr>
-      </w:pPr>
-      <w:r>
-        <w:rPr>
-          <w:noProof/>
-          <w:color w:val="FF0000"/>
-          <w:lang w:val="id-ID"/>
-        </w:rPr>
-        <w:fldChar w:fldCharType="end"/>
-      </w:r>
-      <w:r>
-        <w:rPr>
-          <w:noProof/>
-          <w:color w:val="FF0000"/>
-          <w:lang w:val="id-ID"/>
-        </w:rPr>
-        <w:br w:type="page"/>
-      </w:r>
-    </w:p>
-    <w:p>
-      <w:pPr>
         <w:pStyle w:val="Heading1"/>
         <w:jc w:val="center"/>
         <w:rPr>
@@ -7741,7 +5807,6 @@
           <w:lang w:val="id-ID"/>
         </w:rPr>
       </w:pPr>
-      <w:bookmarkStart w:id="3" w:name="_Toc147756939"/>
       <w:r>
         <w:rPr>
           <w:noProof/>
@@ -7754,743 +5819,11 @@
     </w:p>
     <w:p>
       <w:pPr>
-        <w:pStyle w:val="TableofFigures"/>
-        <w:tabs>
-          <w:tab w:val="right" w:leader="dot" w:pos="9016"/>
-        </w:tabs>
-        <w:rPr>
-          <w:rFonts w:asciiTheme="minorHAnsi" w:eastAsiaTheme="minorEastAsia" w:hAnsiTheme="minorHAnsi"/>
-          <w:noProof/>
-          <w:kern w:val="2"/>
-          <w:sz w:val="22"/>
-          <w:lang w:val="id-ID" w:eastAsia="en-ID"/>
-          <w14:ligatures w14:val="standardContextual"/>
-        </w:rPr>
-      </w:pPr>
-      <w:r>
-        <w:rPr>
-          <w:noProof/>
-          <w:lang w:val="id-ID"/>
-        </w:rPr>
-        <w:fldChar w:fldCharType="begin"/>
-      </w:r>
-      <w:r>
-        <w:rPr>
-          <w:noProof/>
-          <w:lang w:val="id-ID"/>
-        </w:rPr>
-        <w:instrText xml:space="preserve"> TOC \h \z \c "Tabel" </w:instrText>
-      </w:r>
-      <w:r>
-        <w:rPr>
-          <w:noProof/>
-          <w:lang w:val="id-ID"/>
-        </w:rPr>
-        <w:fldChar w:fldCharType="separate"/>
-      </w:r>
-      <w:hyperlink r:id="rId72" w:anchor="_Toc147262835" w:history="1">
-        <w:r>
-          <w:rPr>
-            <w:rStyle w:val="Hyperlink"/>
-            <w:noProof/>
-            <w:lang w:val="id-ID"/>
-          </w:rPr>
-          <w:t>Tabel 2.1 Tabel Penelitian Terkait</w:t>
-        </w:r>
-        <w:r>
-          <w:rPr>
-            <w:rStyle w:val="Hyperlink"/>
-            <w:noProof/>
-            <w:webHidden/>
-            <w:lang w:val="id-ID"/>
-          </w:rPr>
-          <w:tab/>
-        </w:r>
-        <w:r>
-          <w:rPr>
-            <w:rStyle w:val="Hyperlink"/>
-            <w:noProof/>
-            <w:webHidden/>
-            <w:lang w:val="id-ID"/>
-          </w:rPr>
-          <w:fldChar w:fldCharType="begin"/>
-        </w:r>
-        <w:r>
-          <w:rPr>
-            <w:rStyle w:val="Hyperlink"/>
-            <w:noProof/>
-            <w:webHidden/>
-            <w:lang w:val="id-ID"/>
-          </w:rPr>
-          <w:instrText xml:space="preserve"> PAGEREF _Toc147262835 \h </w:instrText>
-        </w:r>
-        <w:r>
-          <w:rPr>
-            <w:rStyle w:val="Hyperlink"/>
-            <w:noProof/>
-            <w:webHidden/>
-            <w:lang w:val="id-ID"/>
-          </w:rPr>
-        </w:r>
-        <w:r>
-          <w:rPr>
-            <w:rStyle w:val="Hyperlink"/>
-            <w:noProof/>
-            <w:webHidden/>
-            <w:lang w:val="id-ID"/>
-          </w:rPr>
-          <w:fldChar w:fldCharType="separate"/>
-        </w:r>
-        <w:r>
-          <w:rPr>
-            <w:rStyle w:val="Hyperlink"/>
-            <w:noProof/>
-            <w:webHidden/>
-            <w:lang w:val="id-ID"/>
-          </w:rPr>
-          <w:t>25</w:t>
-        </w:r>
-        <w:r>
-          <w:rPr>
-            <w:rStyle w:val="Hyperlink"/>
-            <w:noProof/>
-            <w:webHidden/>
-            <w:lang w:val="id-ID"/>
-          </w:rPr>
-          <w:fldChar w:fldCharType="end"/>
-        </w:r>
-      </w:hyperlink>
-    </w:p>
-    <w:p>
-      <w:pPr>
-        <w:pStyle w:val="TableofFigures"/>
-        <w:tabs>
-          <w:tab w:val="right" w:leader="dot" w:pos="9016"/>
-        </w:tabs>
-        <w:rPr>
-          <w:rFonts w:asciiTheme="minorHAnsi" w:eastAsiaTheme="minorEastAsia" w:hAnsiTheme="minorHAnsi"/>
-          <w:noProof/>
-          <w:kern w:val="2"/>
-          <w:sz w:val="22"/>
-          <w:lang w:val="id-ID" w:eastAsia="en-ID"/>
-          <w14:ligatures w14:val="standardContextual"/>
-        </w:rPr>
-      </w:pPr>
-      <w:hyperlink r:id="rId73" w:anchor="_Toc147262836" w:history="1">
-        <w:r>
-          <w:rPr>
-            <w:rStyle w:val="Hyperlink"/>
-            <w:noProof/>
-            <w:lang w:val="id-ID"/>
-          </w:rPr>
-          <w:t>Tabel 3.1 Tabel Jumlah data</w:t>
-        </w:r>
-        <w:r>
-          <w:rPr>
-            <w:rStyle w:val="Hyperlink"/>
-            <w:noProof/>
-            <w:webHidden/>
-            <w:lang w:val="id-ID"/>
-          </w:rPr>
-          <w:tab/>
-        </w:r>
-        <w:r>
-          <w:rPr>
-            <w:rStyle w:val="Hyperlink"/>
-            <w:noProof/>
-            <w:webHidden/>
-            <w:lang w:val="id-ID"/>
-          </w:rPr>
-          <w:fldChar w:fldCharType="begin"/>
-        </w:r>
-        <w:r>
-          <w:rPr>
-            <w:rStyle w:val="Hyperlink"/>
-            <w:noProof/>
-            <w:webHidden/>
-            <w:lang w:val="id-ID"/>
-          </w:rPr>
-          <w:instrText xml:space="preserve"> PAGEREF _Toc147262836 \h </w:instrText>
-        </w:r>
-        <w:r>
-          <w:rPr>
-            <w:rStyle w:val="Hyperlink"/>
-            <w:noProof/>
-            <w:webHidden/>
-            <w:lang w:val="id-ID"/>
-          </w:rPr>
-        </w:r>
-        <w:r>
-          <w:rPr>
-            <w:rStyle w:val="Hyperlink"/>
-            <w:noProof/>
-            <w:webHidden/>
-            <w:lang w:val="id-ID"/>
-          </w:rPr>
-          <w:fldChar w:fldCharType="separate"/>
-        </w:r>
-        <w:r>
-          <w:rPr>
-            <w:rStyle w:val="Hyperlink"/>
-            <w:noProof/>
-            <w:webHidden/>
-            <w:lang w:val="id-ID"/>
-          </w:rPr>
-          <w:t>28</w:t>
-        </w:r>
-        <w:r>
-          <w:rPr>
-            <w:rStyle w:val="Hyperlink"/>
-            <w:noProof/>
-            <w:webHidden/>
-            <w:lang w:val="id-ID"/>
-          </w:rPr>
-          <w:fldChar w:fldCharType="end"/>
-        </w:r>
-      </w:hyperlink>
-    </w:p>
-    <w:p>
-      <w:pPr>
-        <w:pStyle w:val="TableofFigures"/>
-        <w:tabs>
-          <w:tab w:val="right" w:leader="dot" w:pos="9016"/>
-        </w:tabs>
-        <w:rPr>
-          <w:rFonts w:asciiTheme="minorHAnsi" w:eastAsiaTheme="minorEastAsia" w:hAnsiTheme="minorHAnsi"/>
-          <w:noProof/>
-          <w:kern w:val="2"/>
-          <w:sz w:val="22"/>
-          <w:lang w:val="id-ID" w:eastAsia="en-ID"/>
-          <w14:ligatures w14:val="standardContextual"/>
-        </w:rPr>
-      </w:pPr>
-      <w:hyperlink r:id="rId74" w:anchor="_Toc147262837" w:history="1">
-        <w:r>
-          <w:rPr>
-            <w:rStyle w:val="Hyperlink"/>
-            <w:noProof/>
-            <w:lang w:val="id-ID"/>
-          </w:rPr>
-          <w:t>Tabel 3.2 Tabel Persentasi Pembagian data</w:t>
-        </w:r>
-        <w:r>
-          <w:rPr>
-            <w:rStyle w:val="Hyperlink"/>
-            <w:noProof/>
-            <w:webHidden/>
-            <w:lang w:val="id-ID"/>
-          </w:rPr>
-          <w:tab/>
-        </w:r>
-        <w:r>
-          <w:rPr>
-            <w:rStyle w:val="Hyperlink"/>
-            <w:noProof/>
-            <w:webHidden/>
-            <w:lang w:val="id-ID"/>
-          </w:rPr>
-          <w:fldChar w:fldCharType="begin"/>
-        </w:r>
-        <w:r>
-          <w:rPr>
-            <w:rStyle w:val="Hyperlink"/>
-            <w:noProof/>
-            <w:webHidden/>
-            <w:lang w:val="id-ID"/>
-          </w:rPr>
-          <w:instrText xml:space="preserve"> PAGEREF _Toc147262837 \h </w:instrText>
-        </w:r>
-        <w:r>
-          <w:rPr>
-            <w:rStyle w:val="Hyperlink"/>
-            <w:noProof/>
-            <w:webHidden/>
-            <w:lang w:val="id-ID"/>
-          </w:rPr>
-        </w:r>
-        <w:r>
-          <w:rPr>
-            <w:rStyle w:val="Hyperlink"/>
-            <w:noProof/>
-            <w:webHidden/>
-            <w:lang w:val="id-ID"/>
-          </w:rPr>
-          <w:fldChar w:fldCharType="separate"/>
-        </w:r>
-        <w:r>
-          <w:rPr>
-            <w:rStyle w:val="Hyperlink"/>
-            <w:noProof/>
-            <w:webHidden/>
-            <w:lang w:val="id-ID"/>
-          </w:rPr>
-          <w:t>28</w:t>
-        </w:r>
-        <w:r>
-          <w:rPr>
-            <w:rStyle w:val="Hyperlink"/>
-            <w:noProof/>
-            <w:webHidden/>
-            <w:lang w:val="id-ID"/>
-          </w:rPr>
-          <w:fldChar w:fldCharType="end"/>
-        </w:r>
-      </w:hyperlink>
-    </w:p>
-    <w:p>
-      <w:pPr>
-        <w:pStyle w:val="TableofFigures"/>
-        <w:tabs>
-          <w:tab w:val="right" w:leader="dot" w:pos="9016"/>
-        </w:tabs>
-        <w:rPr>
-          <w:rFonts w:asciiTheme="minorHAnsi" w:eastAsiaTheme="minorEastAsia" w:hAnsiTheme="minorHAnsi"/>
-          <w:noProof/>
-          <w:kern w:val="2"/>
-          <w:sz w:val="22"/>
-          <w:lang w:val="id-ID" w:eastAsia="en-ID"/>
-          <w14:ligatures w14:val="standardContextual"/>
-        </w:rPr>
-      </w:pPr>
-      <w:hyperlink r:id="rId75" w:anchor="_Toc147262838" w:history="1">
-        <w:r>
-          <w:rPr>
-            <w:rStyle w:val="Hyperlink"/>
-            <w:noProof/>
-            <w:lang w:val="id-ID"/>
-          </w:rPr>
-          <w:t>Tabel 3.3  Tabel Pembagian data Sebelum Augmentasi</w:t>
-        </w:r>
-        <w:r>
-          <w:rPr>
-            <w:rStyle w:val="Hyperlink"/>
-            <w:noProof/>
-            <w:webHidden/>
-            <w:lang w:val="id-ID"/>
-          </w:rPr>
-          <w:tab/>
-        </w:r>
-        <w:r>
-          <w:rPr>
-            <w:rStyle w:val="Hyperlink"/>
-            <w:noProof/>
-            <w:webHidden/>
-            <w:lang w:val="id-ID"/>
-          </w:rPr>
-          <w:fldChar w:fldCharType="begin"/>
-        </w:r>
-        <w:r>
-          <w:rPr>
-            <w:rStyle w:val="Hyperlink"/>
-            <w:noProof/>
-            <w:webHidden/>
-            <w:lang w:val="id-ID"/>
-          </w:rPr>
-          <w:instrText xml:space="preserve"> PAGEREF _Toc147262838 \h </w:instrText>
-        </w:r>
-        <w:r>
-          <w:rPr>
-            <w:rStyle w:val="Hyperlink"/>
-            <w:noProof/>
-            <w:webHidden/>
-            <w:lang w:val="id-ID"/>
-          </w:rPr>
-        </w:r>
-        <w:r>
-          <w:rPr>
-            <w:rStyle w:val="Hyperlink"/>
-            <w:noProof/>
-            <w:webHidden/>
-            <w:lang w:val="id-ID"/>
-          </w:rPr>
-          <w:fldChar w:fldCharType="separate"/>
-        </w:r>
-        <w:r>
-          <w:rPr>
-            <w:rStyle w:val="Hyperlink"/>
-            <w:noProof/>
-            <w:webHidden/>
-            <w:lang w:val="id-ID"/>
-          </w:rPr>
-          <w:t>28</w:t>
-        </w:r>
-        <w:r>
-          <w:rPr>
-            <w:rStyle w:val="Hyperlink"/>
-            <w:noProof/>
-            <w:webHidden/>
-            <w:lang w:val="id-ID"/>
-          </w:rPr>
-          <w:fldChar w:fldCharType="end"/>
-        </w:r>
-      </w:hyperlink>
-    </w:p>
-    <w:p>
-      <w:pPr>
-        <w:pStyle w:val="TableofFigures"/>
-        <w:tabs>
-          <w:tab w:val="right" w:leader="dot" w:pos="9016"/>
-        </w:tabs>
-        <w:rPr>
-          <w:rFonts w:asciiTheme="minorHAnsi" w:eastAsiaTheme="minorEastAsia" w:hAnsiTheme="minorHAnsi"/>
-          <w:noProof/>
-          <w:kern w:val="2"/>
-          <w:sz w:val="22"/>
-          <w:lang w:val="id-ID" w:eastAsia="en-ID"/>
-          <w14:ligatures w14:val="standardContextual"/>
-        </w:rPr>
-      </w:pPr>
-      <w:hyperlink r:id="rId76" w:anchor="_Toc147262839" w:history="1">
-        <w:r>
-          <w:rPr>
-            <w:rStyle w:val="Hyperlink"/>
-            <w:noProof/>
-            <w:lang w:val="id-ID"/>
-          </w:rPr>
-          <w:t>Tabel 3.4 Tabel Pembagian data setelah Augmentasi</w:t>
-        </w:r>
-        <w:r>
-          <w:rPr>
-            <w:rStyle w:val="Hyperlink"/>
-            <w:noProof/>
-            <w:webHidden/>
-            <w:lang w:val="id-ID"/>
-          </w:rPr>
-          <w:tab/>
-        </w:r>
-        <w:r>
-          <w:rPr>
-            <w:rStyle w:val="Hyperlink"/>
-            <w:noProof/>
-            <w:webHidden/>
-            <w:lang w:val="id-ID"/>
-          </w:rPr>
-          <w:fldChar w:fldCharType="begin"/>
-        </w:r>
-        <w:r>
-          <w:rPr>
-            <w:rStyle w:val="Hyperlink"/>
-            <w:noProof/>
-            <w:webHidden/>
-            <w:lang w:val="id-ID"/>
-          </w:rPr>
-          <w:instrText xml:space="preserve"> PAGEREF _Toc147262839 \h </w:instrText>
-        </w:r>
-        <w:r>
-          <w:rPr>
-            <w:rStyle w:val="Hyperlink"/>
-            <w:noProof/>
-            <w:webHidden/>
-            <w:lang w:val="id-ID"/>
-          </w:rPr>
-        </w:r>
-        <w:r>
-          <w:rPr>
-            <w:rStyle w:val="Hyperlink"/>
-            <w:noProof/>
-            <w:webHidden/>
-            <w:lang w:val="id-ID"/>
-          </w:rPr>
-          <w:fldChar w:fldCharType="separate"/>
-        </w:r>
-        <w:r>
-          <w:rPr>
-            <w:rStyle w:val="Hyperlink"/>
-            <w:noProof/>
-            <w:webHidden/>
-            <w:lang w:val="id-ID"/>
-          </w:rPr>
-          <w:t>29</w:t>
-        </w:r>
-        <w:r>
-          <w:rPr>
-            <w:rStyle w:val="Hyperlink"/>
-            <w:noProof/>
-            <w:webHidden/>
-            <w:lang w:val="id-ID"/>
-          </w:rPr>
-          <w:fldChar w:fldCharType="end"/>
-        </w:r>
-      </w:hyperlink>
-    </w:p>
-    <w:p>
-      <w:pPr>
-        <w:pStyle w:val="TableofFigures"/>
-        <w:tabs>
-          <w:tab w:val="right" w:leader="dot" w:pos="9016"/>
-        </w:tabs>
-        <w:rPr>
-          <w:rFonts w:asciiTheme="minorHAnsi" w:eastAsiaTheme="minorEastAsia" w:hAnsiTheme="minorHAnsi"/>
-          <w:noProof/>
-          <w:kern w:val="2"/>
-          <w:sz w:val="22"/>
-          <w:lang w:val="id-ID" w:eastAsia="en-ID"/>
-          <w14:ligatures w14:val="standardContextual"/>
-        </w:rPr>
-      </w:pPr>
-      <w:hyperlink r:id="rId77" w:anchor="_Toc147262840" w:history="1">
-        <w:r>
-          <w:rPr>
-            <w:rStyle w:val="Hyperlink"/>
-            <w:noProof/>
-            <w:lang w:val="id-ID"/>
-          </w:rPr>
-          <w:t>Tabel 3.5 Tabel Arsitektur Mobilenet-V3</w:t>
-        </w:r>
-        <w:r>
-          <w:rPr>
-            <w:rStyle w:val="Hyperlink"/>
-            <w:noProof/>
-            <w:webHidden/>
-            <w:lang w:val="id-ID"/>
-          </w:rPr>
-          <w:tab/>
-        </w:r>
-        <w:r>
-          <w:rPr>
-            <w:rStyle w:val="Hyperlink"/>
-            <w:noProof/>
-            <w:webHidden/>
-            <w:lang w:val="id-ID"/>
-          </w:rPr>
-          <w:fldChar w:fldCharType="begin"/>
-        </w:r>
-        <w:r>
-          <w:rPr>
-            <w:rStyle w:val="Hyperlink"/>
-            <w:noProof/>
-            <w:webHidden/>
-            <w:lang w:val="id-ID"/>
-          </w:rPr>
-          <w:instrText xml:space="preserve"> PAGEREF _Toc147262840 \h </w:instrText>
-        </w:r>
-        <w:r>
-          <w:rPr>
-            <w:rStyle w:val="Hyperlink"/>
-            <w:noProof/>
-            <w:webHidden/>
-            <w:lang w:val="id-ID"/>
-          </w:rPr>
-        </w:r>
-        <w:r>
-          <w:rPr>
-            <w:rStyle w:val="Hyperlink"/>
-            <w:noProof/>
-            <w:webHidden/>
-            <w:lang w:val="id-ID"/>
-          </w:rPr>
-          <w:fldChar w:fldCharType="separate"/>
-        </w:r>
-        <w:r>
-          <w:rPr>
-            <w:rStyle w:val="Hyperlink"/>
-            <w:noProof/>
-            <w:webHidden/>
-            <w:lang w:val="id-ID"/>
-          </w:rPr>
-          <w:t>31</w:t>
-        </w:r>
-        <w:r>
-          <w:rPr>
-            <w:rStyle w:val="Hyperlink"/>
-            <w:noProof/>
-            <w:webHidden/>
-            <w:lang w:val="id-ID"/>
-          </w:rPr>
-          <w:fldChar w:fldCharType="end"/>
-        </w:r>
-      </w:hyperlink>
-    </w:p>
-    <w:p>
-      <w:pPr>
-        <w:pStyle w:val="TableofFigures"/>
-        <w:tabs>
-          <w:tab w:val="right" w:leader="dot" w:pos="9016"/>
-        </w:tabs>
-        <w:rPr>
-          <w:rFonts w:asciiTheme="minorHAnsi" w:eastAsiaTheme="minorEastAsia" w:hAnsiTheme="minorHAnsi"/>
-          <w:noProof/>
-          <w:kern w:val="2"/>
-          <w:sz w:val="22"/>
-          <w:lang w:val="id-ID" w:eastAsia="en-ID"/>
-          <w14:ligatures w14:val="standardContextual"/>
-        </w:rPr>
-      </w:pPr>
-      <w:hyperlink r:id="rId78" w:anchor="_Toc147262841" w:history="1">
-        <w:r>
-          <w:rPr>
-            <w:rStyle w:val="Hyperlink"/>
-            <w:noProof/>
-            <w:lang w:val="id-ID"/>
-          </w:rPr>
-          <w:t>Tabel 3.6 Tabel Skenario Pengujian</w:t>
-        </w:r>
-        <w:r>
-          <w:rPr>
-            <w:rStyle w:val="Hyperlink"/>
-            <w:noProof/>
-            <w:webHidden/>
-            <w:lang w:val="id-ID"/>
-          </w:rPr>
-          <w:tab/>
-        </w:r>
-        <w:r>
-          <w:rPr>
-            <w:rStyle w:val="Hyperlink"/>
-            <w:noProof/>
-            <w:webHidden/>
-            <w:lang w:val="id-ID"/>
-          </w:rPr>
-          <w:fldChar w:fldCharType="begin"/>
-        </w:r>
-        <w:r>
-          <w:rPr>
-            <w:rStyle w:val="Hyperlink"/>
-            <w:noProof/>
-            <w:webHidden/>
-            <w:lang w:val="id-ID"/>
-          </w:rPr>
-          <w:instrText xml:space="preserve"> PAGEREF _Toc147262841 \h </w:instrText>
-        </w:r>
-        <w:r>
-          <w:rPr>
-            <w:rStyle w:val="Hyperlink"/>
-            <w:noProof/>
-            <w:webHidden/>
-            <w:lang w:val="id-ID"/>
-          </w:rPr>
-        </w:r>
-        <w:r>
-          <w:rPr>
-            <w:rStyle w:val="Hyperlink"/>
-            <w:noProof/>
-            <w:webHidden/>
-            <w:lang w:val="id-ID"/>
-          </w:rPr>
-          <w:fldChar w:fldCharType="separate"/>
-        </w:r>
-        <w:r>
-          <w:rPr>
-            <w:rStyle w:val="Hyperlink"/>
-            <w:noProof/>
-            <w:webHidden/>
-            <w:lang w:val="id-ID"/>
-          </w:rPr>
-          <w:t>32</w:t>
-        </w:r>
-        <w:r>
-          <w:rPr>
-            <w:rStyle w:val="Hyperlink"/>
-            <w:noProof/>
-            <w:webHidden/>
-            <w:lang w:val="id-ID"/>
-          </w:rPr>
-          <w:fldChar w:fldCharType="end"/>
-        </w:r>
-      </w:hyperlink>
-    </w:p>
-    <w:p>
-      <w:pPr>
-        <w:pStyle w:val="TableofFigures"/>
-        <w:tabs>
-          <w:tab w:val="right" w:leader="dot" w:pos="9016"/>
-        </w:tabs>
-        <w:rPr>
-          <w:rFonts w:asciiTheme="minorHAnsi" w:eastAsiaTheme="minorEastAsia" w:hAnsiTheme="minorHAnsi"/>
-          <w:noProof/>
-          <w:kern w:val="2"/>
-          <w:sz w:val="22"/>
-          <w:lang w:val="id-ID" w:eastAsia="en-ID"/>
-          <w14:ligatures w14:val="standardContextual"/>
-        </w:rPr>
-      </w:pPr>
-      <w:hyperlink r:id="rId79" w:anchor="_Toc147262842" w:history="1">
-        <w:r>
-          <w:rPr>
-            <w:rStyle w:val="Hyperlink"/>
-            <w:noProof/>
-            <w:lang w:val="id-ID"/>
-          </w:rPr>
-          <w:t>Tabel 3.7 Tabel jadwal penelitian</w:t>
-        </w:r>
-        <w:r>
-          <w:rPr>
-            <w:rStyle w:val="Hyperlink"/>
-            <w:noProof/>
-            <w:webHidden/>
-            <w:lang w:val="id-ID"/>
-          </w:rPr>
-          <w:tab/>
-        </w:r>
-        <w:r>
-          <w:rPr>
-            <w:rStyle w:val="Hyperlink"/>
-            <w:noProof/>
-            <w:webHidden/>
-            <w:lang w:val="id-ID"/>
-          </w:rPr>
-          <w:fldChar w:fldCharType="begin"/>
-        </w:r>
-        <w:r>
-          <w:rPr>
-            <w:rStyle w:val="Hyperlink"/>
-            <w:noProof/>
-            <w:webHidden/>
-            <w:lang w:val="id-ID"/>
-          </w:rPr>
-          <w:instrText xml:space="preserve"> PAGEREF _Toc147262842 \h </w:instrText>
-        </w:r>
-        <w:r>
-          <w:rPr>
-            <w:rStyle w:val="Hyperlink"/>
-            <w:noProof/>
-            <w:webHidden/>
-            <w:lang w:val="id-ID"/>
-          </w:rPr>
-        </w:r>
-        <w:r>
-          <w:rPr>
-            <w:rStyle w:val="Hyperlink"/>
-            <w:noProof/>
-            <w:webHidden/>
-            <w:lang w:val="id-ID"/>
-          </w:rPr>
-          <w:fldChar w:fldCharType="separate"/>
-        </w:r>
-        <w:r>
-          <w:rPr>
-            <w:rStyle w:val="Hyperlink"/>
-            <w:noProof/>
-            <w:webHidden/>
-            <w:lang w:val="id-ID"/>
-          </w:rPr>
-          <w:t>33</w:t>
-        </w:r>
-        <w:r>
-          <w:rPr>
-            <w:rStyle w:val="Hyperlink"/>
-            <w:noProof/>
-            <w:webHidden/>
-            <w:lang w:val="id-ID"/>
-          </w:rPr>
-          <w:fldChar w:fldCharType="end"/>
-        </w:r>
-      </w:hyperlink>
-    </w:p>
-    <w:p>
-      <w:pPr>
-        <w:rPr>
-          <w:noProof/>
-          <w:lang w:val="id-ID"/>
-        </w:rPr>
-      </w:pPr>
-      <w:r>
-        <w:rPr>
-          <w:noProof/>
-          <w:lang w:val="id-ID"/>
-        </w:rPr>
-        <w:fldChar w:fldCharType="end"/>
-      </w:r>
+        <w:rPr>
+          <w:noProof/>
+          <w:lang w:val="id-ID"/>
+        </w:rPr>
+      </w:pPr>
     </w:p>
     <w:p>
       <w:pPr>
@@ -8658,7 +5991,7 @@
           <w:noProof/>
           <w:lang w:val="en-US"/>
         </w:rPr>
-        <w:instrText xml:space="preserve"> ADDIN ZOTERO_ITEM CSL_CITATION {"citationID":"AmcR6zwT","properties":{"formattedCitation":"[2]","plainCitation":"[2]","noteIndex":0},"citationItems":[{"id":263,"uris":["http://zotero.org/users/13549441/items/TBC5DX46"],"itemData":{"id":263,"type":"legislation","abstract":"Kekuasaan Kehakiman","title":"Undang-Undang No. 48 Tahun 2009","URL":"http://peraturan.bpk.go.id/Details/38793/uu-no-48-tahun-2009","author":[{"literal":"Indonesia, Pemerintah Pusat"}],"accessed":{"date-parts":[["2024",2,24]]},"issued":{"date-parts":[["2009"]],"season":"Oktober"}}}],"schema":"https://github.com/citation-style-language/schema/raw/master/csl-citation.json"} </w:instrText>
+        <w:instrText xml:space="preserve"> ADDIN ZOTERO_ITEM CSL_CITATION {"citationID":"AmcR6zwT","properties":{"formattedCitation":"[2]","plainCitation":"[2]","noteIndex":0},"citationItems":[{"id":263,"uris":["http://zotero.org/users/13549441/items/TBC5DX46"],"itemData":{"id":263,"type":"legislation","abstract":"Kekuasaan Kehakiman","title":"Undang-Undang No. 48 Tahun 2009","author":[{"literal":"Indonesia, Pemerintah Pusat"}],"issued":{"date-parts":[["2009"]],"season":"Oktober"}}}],"schema":"https://github.com/citation-style-language/schema/raw/master/csl-citation.json"} </w:instrText>
       </w:r>
       <w:r>
         <w:rPr>
@@ -8692,42 +6025,131 @@
           <w:noProof/>
           <w:lang w:val="en-US"/>
         </w:rPr>
-        <w:t xml:space="preserve">Melalui sebuah persidangan dan permusyawaratan hakim, suatu </w:t>
-      </w:r>
-      <w:r>
-        <w:rPr>
-          <w:noProof/>
-          <w:lang w:val="en-US"/>
-        </w:rPr>
-        <w:t>alur proses buat putusan</w:t>
-      </w:r>
-      <w:r>
-        <w:rPr>
-          <w:noProof/>
-          <w:lang w:val="en-US"/>
-        </w:rPr>
-        <w:t>, data di ma</w:t>
-      </w:r>
-      <w:r>
-        <w:rPr>
-          <w:noProof/>
-          <w:lang w:val="en-US"/>
-        </w:rPr>
-        <w:t xml:space="preserve">, </w:t>
-      </w:r>
-      <w:r>
-        <w:rPr>
-          <w:noProof/>
-          <w:lang w:val="en-US"/>
-        </w:rPr>
-        <w:t>fungsi</w:t>
-      </w:r>
-      <w:r>
-        <w:rPr>
-          <w:noProof/>
-          <w:lang w:val="en-US"/>
-        </w:rPr>
-        <w:t xml:space="preserve"> apa</w:t>
+        <w:t xml:space="preserve">Melalui </w:t>
+      </w:r>
+      <w:r>
+        <w:rPr>
+          <w:noProof/>
+          <w:lang w:val="en-US"/>
+        </w:rPr>
+        <w:t>serangkaian proses</w:t>
+      </w:r>
+      <w:r>
+        <w:rPr>
+          <w:noProof/>
+          <w:lang w:val="en-US"/>
+        </w:rPr>
+        <w:t xml:space="preserve"> persidangan dan permusyawaratan hakim, </w:t>
+      </w:r>
+      <w:r>
+        <w:rPr>
+          <w:noProof/>
+          <w:lang w:val="en-US"/>
+        </w:rPr>
+        <w:t xml:space="preserve">suatu kasus akan </w:t>
+      </w:r>
+      <w:r>
+        <w:rPr>
+          <w:noProof/>
+          <w:lang w:val="en-US"/>
+        </w:rPr>
+        <w:t>dinyatakan selesai setelah sahnya putusan hakim  berkekuatan hukum tetap dan tidak ada upaya hukum lanjutan</w:t>
+      </w:r>
+      <w:r>
+        <w:rPr>
+          <w:noProof/>
+          <w:lang w:val="en-US"/>
+        </w:rPr>
+        <w:fldChar w:fldCharType="begin"/>
+      </w:r>
+      <w:r>
+        <w:rPr>
+          <w:noProof/>
+          <w:lang w:val="en-US"/>
+        </w:rPr>
+        <w:instrText xml:space="preserve"> ADDIN ZOTERO_ITEM CSL_CITATION {"citationID":"ymqzUGsX","properties":{"formattedCitation":"[3]","plainCitation":"[3]","noteIndex":0},"citationItems":[{"id":272,"uris":["http://zotero.org/users/13549441/items/EBMCQRPV"],"itemData":{"id":272,"type":"book","abstract":"Buku ini sangat lengkap memuat secara komprehensif dan terperinci hal-hal yang tidak pernah diulas oleh penulis lain dalam buku dengan topik sejenis. Berdasarkan pengetahuan teori hukum yang luas dan pengalaman praktik sebagai seorang yang telah meniti karier sebagai hakim selama 40 tahun, mulai dari Pengadilan Negeri, Pengadilan Tinggi hingga Mahkamah Agung, penulis telah berhasil menuangkan pemikirannya dengan menggabungkan kedua unsur tersebut (teori dan praktik) ke dalam penulisan buku yang bermutu ini.Dalam Edisi Kedua, buku ini berisikan tentang tata cara (prosedur) beracara di pengadilan perdata, yaitu sebelum, pada saat, dan sesudah persidangan yang dituangkan dalam 17 (tujuh belas) bab (ada tambahan tiga bab baru, yaitu bab empat sampai bab enam) dan disesuaikan dengan peraturan perundang-undangan terbaru. Bab pertama membahas tentang surat kuasa mengenai pengertian, jenis, dan bentuknya. Bab dua, Bab tiga, dan Bab tujuh mengkaji tentang surat gugatan termasuk gugatan perwakilan kelompok (class action). Bab empat tentang masuknya Pihak Ketiga dalam proses perkara yang sedang berjalan. Bab lima tentang Lingkup Gugatan Citizen Lawsuit. Bab 6 tentang prejudicieel geschil antara perkara perdata dengan perkara pidana. Bab delapan tentang kekuasaan mengadili yang dimiliki hakim. Bab sembilan tentang tata cara pemanggilan dan proses yang mendahulukannya. Bab sepuluh tentang putusan akta perdamaian dikaitkan dengan sistem mediasi. Bab sebelas tentang penyitaan meliputi sita atas kapal laut dan kapal terbang. Bab dua belas tentang proses acara verstek. Bab tiga belas tentang eksepsi dan bantahan. Bab empat belas tentang gugatan rekonvensi. Bab lima belas tentang pembuktian. Bab enam belas tentang pemeriksaan setempat dan pendapat ahli dan terakhir Bab tujuh belas tentang putusan pengadilan.Setelah membaca buku ini, para pembaca akan mendapatkan pengayaan wawasan dan pengetahuan mengenai aspek-aspek hukum acara perdata secara menyeluruh. Semoga buku ini bermanfaat bagi para pencari keadilan, praktisi hukum dan umum, serta perkembangan ilmu hukum acara perdata itu sendiri di tanah air.","ISBN":"978-979-007-747-8","language":"id","note":"Google-Books-ID: gOztDwAAQBAJ","number-of-pages":"1034","publisher":"Sinar Grafika","source":"Google Books","title":"Hukum Acara Perdata: Tentang Gugatan, Persidangan, Penyitaan, Pembuktian, dan Putusan Pengadilan","title-short":"Hukum Acara Perdata","author":[{"family":"Harahap","given":"M. Yahya"}],"issued":{"date-parts":[["2017",8,1]]}}}],"schema":"https://github.com/citation-style-language/schema/raw/master/csl-citation.json"} </w:instrText>
+      </w:r>
+      <w:r>
+        <w:rPr>
+          <w:noProof/>
+          <w:lang w:val="en-US"/>
+        </w:rPr>
+        <w:fldChar w:fldCharType="separate"/>
+      </w:r>
+      <w:r>
+        <w:rPr>
+          <w:rFonts w:cs="Times New Roman"/>
+        </w:rPr>
+        <w:t>[3]</w:t>
+      </w:r>
+      <w:r>
+        <w:rPr>
+          <w:noProof/>
+          <w:lang w:val="en-US"/>
+        </w:rPr>
+        <w:fldChar w:fldCharType="end"/>
+      </w:r>
+      <w:r>
+        <w:rPr>
+          <w:noProof/>
+          <w:lang w:val="en-US"/>
+        </w:rPr>
+        <w:t>.</w:t>
+      </w:r>
+      <w:r>
+        <w:rPr>
+          <w:noProof/>
+          <w:lang w:val="en-US"/>
+        </w:rPr>
+        <w:t xml:space="preserve"> </w:t>
+      </w:r>
+      <w:r>
+        <w:rPr>
+          <w:noProof/>
+          <w:lang w:val="en-US"/>
+        </w:rPr>
+        <w:t xml:space="preserve">Putusan pengadilan yang sudah berkekuatan hukum tetap memiliki kekuatan mengikat, kekuatan pembuktian dan kekuatan eksekutorial (pelaksanaan) untuk terdakwa atau pihak-pihak yang bersengketa </w:t>
+      </w:r>
+      <w:r>
+        <w:rPr>
+          <w:noProof/>
+          <w:lang w:val="en-US"/>
+        </w:rPr>
+        <w:fldChar w:fldCharType="begin"/>
+      </w:r>
+      <w:r>
+        <w:rPr>
+          <w:noProof/>
+          <w:lang w:val="en-US"/>
+        </w:rPr>
+        <w:instrText xml:space="preserve"> ADDIN ZOTERO_ITEM CSL_CITATION {"citationID":"H9Kf4IDK","properties":{"formattedCitation":"[4]","plainCitation":"[4]","noteIndex":0},"citationItems":[{"id":275,"uris":["http://zotero.org/users/13549441/items/EJ6Y2JT7"],"itemData":{"id":275,"type":"article-journal","note":"publisher: Liberty Yogyakarta","source":"Google Scholar","title":"Hukum acara perdata Indonesia","URL":"http://senayan.iain-palangkaraya.ac.id/index.php?p=show_detail&amp;id=11461&amp;keywords=","author":[{"family":"Mertokusumo","given":"Sudikno"}],"accessed":{"date-parts":[["2024",2,26]]},"issued":{"date-parts":[["2009"]]}}}],"schema":"https://github.com/citation-style-language/schema/raw/master/csl-citation.json"} </w:instrText>
+      </w:r>
+      <w:r>
+        <w:rPr>
+          <w:noProof/>
+          <w:lang w:val="en-US"/>
+        </w:rPr>
+        <w:fldChar w:fldCharType="separate"/>
+      </w:r>
+      <w:r>
+        <w:rPr>
+          <w:rFonts w:cs="Times New Roman"/>
+        </w:rPr>
+        <w:t>[4]</w:t>
+      </w:r>
+      <w:r>
+        <w:rPr>
+          <w:noProof/>
+          <w:lang w:val="en-US"/>
+        </w:rPr>
+        <w:fldChar w:fldCharType="end"/>
+      </w:r>
+      <w:r>
+        <w:rPr>
+          <w:noProof/>
+          <w:lang w:val="en-US"/>
+        </w:rPr>
+        <w:t>.</w:t>
       </w:r>
     </w:p>
     <w:p>
@@ -9361,6 +6783,7 @@
           <w:noProof/>
           <w:lang w:val="id-ID"/>
         </w:rPr>
+        <w:lastRenderedPageBreak/>
         <w:t>Pertanyaan penelitian</w:t>
       </w:r>
       <w:bookmarkEnd w:id="8"/>
@@ -9434,7 +6857,6 @@
           <w:color w:val="000000"/>
           <w:lang w:val="en-US"/>
         </w:rPr>
-        <w:lastRenderedPageBreak/>
         <w:t xml:space="preserve">Seberapa efektif penerapan </w:t>
       </w:r>
       <w:r>
@@ -9706,7 +7128,7 @@
         </w:rPr>
         <w:t xml:space="preserve"> </w:t>
       </w:r>
-      <w:hyperlink r:id="rId80" w:history="1">
+      <w:hyperlink r:id="rId54" w:history="1">
         <w:r>
           <w:rPr>
             <w:rStyle w:val="Hyperlink"/>
@@ -10200,6 +7622,7 @@
           <w:noProof/>
           <w:lang w:val="id-ID" w:eastAsia="en-ID"/>
         </w:rPr>
+        <w:lastRenderedPageBreak/>
         <w:t>Dalam bab ini di</w:t>
       </w:r>
       <w:r>
@@ -10378,7 +7801,6 @@
           <w:noProof/>
           <w:lang w:val="id-ID"/>
         </w:rPr>
-        <w:lastRenderedPageBreak/>
         <w:t>BAB 3 METODOLOGI PENELITIAN</w:t>
       </w:r>
       <w:r>
@@ -10653,7 +8075,71 @@
           <w:rFonts w:cs="Times New Roman"/>
           <w:szCs w:val="24"/>
         </w:rPr>
-        <w:t>. 2009. Accessed: Feb. 24, 2024. [Online]. Available: http://peraturan.bpk.go.id/Details/38793/uu-no-48-tahun-2009</w:t>
+        <w:t>. 2009.</w:t>
+      </w:r>
+    </w:p>
+    <w:p>
+      <w:pPr>
+        <w:pStyle w:val="Bibliography"/>
+        <w:rPr>
+          <w:rFonts w:cs="Times New Roman"/>
+          <w:szCs w:val="24"/>
+        </w:rPr>
+      </w:pPr>
+      <w:r>
+        <w:rPr>
+          <w:rFonts w:cs="Times New Roman"/>
+          <w:szCs w:val="24"/>
+        </w:rPr>
+        <w:t>[3]</w:t>
+      </w:r>
+      <w:r>
+        <w:rPr>
+          <w:rFonts w:cs="Times New Roman"/>
+          <w:szCs w:val="24"/>
+        </w:rPr>
+        <w:tab/>
+        <w:t xml:space="preserve">M. Y. Harahap, </w:t>
+      </w:r>
+      <w:r>
+        <w:rPr>
+          <w:rFonts w:cs="Times New Roman"/>
+          <w:i/>
+          <w:iCs/>
+          <w:szCs w:val="24"/>
+        </w:rPr>
+        <w:t>Hukum Acara Perdata: Tentang Gugatan, Persidangan, Penyitaan, Pembuktian, dan Putusan Pengadilan</w:t>
+      </w:r>
+      <w:r>
+        <w:rPr>
+          <w:rFonts w:cs="Times New Roman"/>
+          <w:szCs w:val="24"/>
+        </w:rPr>
+        <w:t>. Sinar Grafika, 2017.</w:t>
+      </w:r>
+    </w:p>
+    <w:p>
+      <w:pPr>
+        <w:pStyle w:val="Bibliography"/>
+        <w:rPr>
+          <w:rFonts w:cs="Times New Roman"/>
+          <w:szCs w:val="24"/>
+        </w:rPr>
+      </w:pPr>
+      <w:r>
+        <w:rPr>
+          <w:rFonts w:cs="Times New Roman"/>
+          <w:szCs w:val="24"/>
+        </w:rPr>
+        <w:t>[4]</w:t>
+      </w:r>
+      <w:r>
+        <w:rPr>
+          <w:rFonts w:cs="Times New Roman"/>
+          <w:szCs w:val="24"/>
+        </w:rPr>
+        <w:tab/>
+        <w:t>S. Mertokusumo, “Hukum acara perdata Indonesia,” 2009, Accessed: Feb. 26, 2024. [Online]. Available: http://senayan.iain-palangkaraya.ac.id/index.php?p=show_detail&amp;id=11461&amp;keywords=</w:t>
       </w:r>
     </w:p>
     <w:p>
@@ -13010,7 +10496,6 @@
   <w:style w:type="character" w:default="1" w:styleId="DefaultParagraphFont">
     <w:name w:val="Default Paragraph Font"/>
     <w:uiPriority w:val="1"/>
-    <w:semiHidden/>
     <w:unhideWhenUsed/>
   </w:style>
   <w:style w:type="table" w:default="1" w:styleId="TableNormal">
